--- a/doc/projet final V4.docx
+++ b/doc/projet final V4.docx
@@ -11,683 +11,251 @@
       <w:pPr>
         <w:contextualSpacing/>
       </w:pPr>
-      <w:proofErr w:type="spellStart"/>
-      <w:r>
-        <w:t>My</w:t>
-      </w:r>
-      <w:proofErr w:type="spellEnd"/>
+      <w:r>
+        <w:t xml:space="preserve">My name is Sophie. </w:t>
+      </w:r>
+      <w:r>
+        <w:t xml:space="preserve">I </w:t>
+      </w:r>
+      <w:r>
+        <w:t xml:space="preserve">was trained </w:t>
+      </w:r>
+      <w:r>
+        <w:t xml:space="preserve">for one year </w:t>
+      </w:r>
+      <w:r>
+        <w:t xml:space="preserve">in order to change my professional </w:t>
+      </w:r>
+      <w:r>
+        <w:t>carrer</w:t>
+      </w:r>
+      <w:r>
+        <w:t xml:space="preserve"> and become an </w:t>
+      </w:r>
+      <w:r>
+        <w:t>software</w:t>
+      </w:r>
+      <w:r>
+        <w:t xml:space="preserve"> developer.</w:t>
+      </w:r>
+    </w:p>
+    <w:p>
+      <w:pPr>
+        <w:contextualSpacing/>
+      </w:pPr>
+      <w:r>
+        <w:t>This training was proposed to me by my employer Société Générale. It was a partenership with the Effrei Paris school.</w:t>
+      </w:r>
+    </w:p>
+    <w:p>
+      <w:pPr>
+        <w:contextualSpacing/>
+      </w:pPr>
+      <w:r>
+        <w:t xml:space="preserve">This is a big investment for the company and </w:t>
+      </w:r>
+      <w:r>
+        <w:t>myselft</w:t>
+      </w:r>
+      <w:r>
+        <w:t xml:space="preserve"> and now I’m glad to present you my end-of-study project</w:t>
+      </w:r>
+      <w:r>
+        <w:t> : SOS Immo</w:t>
+      </w:r>
+      <w:r>
+        <w:t>.</w:t>
+      </w:r>
+    </w:p>
+    <w:p>
+      <w:pPr>
+        <w:contextualSpacing/>
+      </w:pPr>
+    </w:p>
+    <w:p>
+      <w:pPr>
+        <w:spacing w:after="0"/>
+        <w:contextualSpacing/>
+        <w:jc w:val="both"/>
+      </w:pPr>
+      <w:r>
+        <w:t>I</w:t>
+      </w:r>
+      <w:r>
+        <w:t xml:space="preserve">t consists of managing technical indicents that may occur in a </w:t>
+      </w:r>
+      <w:r>
+        <w:t>tall office building.</w:t>
+      </w:r>
+    </w:p>
+    <w:p>
+      <w:pPr>
+        <w:contextualSpacing/>
+      </w:pPr>
+    </w:p>
+    <w:p>
+      <w:pPr>
+        <w:contextualSpacing/>
+      </w:pPr>
+      <w:r>
+        <w:t xml:space="preserve">With this tool, every occupant of the building </w:t>
+      </w:r>
+      <w:r>
+        <w:t>can</w:t>
+      </w:r>
+      <w:r>
+        <w:t xml:space="preserve"> report an incident and </w:t>
+      </w:r>
+      <w:r>
+        <w:t>follow up</w:t>
+      </w:r>
+      <w:r>
+        <w:t>.</w:t>
+      </w:r>
+    </w:p>
+    <w:p>
+      <w:pPr>
+        <w:contextualSpacing/>
+      </w:pPr>
+      <w:r>
+        <w:t>A</w:t>
+      </w:r>
+      <w:r>
+        <w:t xml:space="preserve"> technician </w:t>
+      </w:r>
+      <w:r>
+        <w:t>can solve the issu</w:t>
+      </w:r>
+      <w:r>
+        <w:t xml:space="preserve">e and report the </w:t>
+      </w:r>
+      <w:r>
+        <w:t xml:space="preserve">end of </w:t>
+      </w:r>
+      <w:r>
+        <w:t xml:space="preserve">the </w:t>
+      </w:r>
+      <w:r>
+        <w:t>intervention</w:t>
+      </w:r>
+      <w:r>
+        <w:t>.</w:t>
+      </w:r>
+    </w:p>
+    <w:p>
+      <w:pPr>
+        <w:contextualSpacing/>
+      </w:pPr>
+      <w:r>
+        <w:t>T</w:t>
+      </w:r>
+      <w:r>
+        <w:t xml:space="preserve">he </w:t>
+      </w:r>
+      <w:r>
+        <w:t>t</w:t>
+      </w:r>
+      <w:r>
+        <w:t>echnicials</w:t>
+      </w:r>
+      <w:r>
+        <w:t xml:space="preserve"> manager </w:t>
+      </w:r>
+      <w:r>
+        <w:t>can use the tool to know</w:t>
+      </w:r>
+      <w:r>
+        <w:t xml:space="preserve"> which technician take</w:t>
+      </w:r>
+      <w:r>
+        <w:t>s</w:t>
+      </w:r>
+      <w:r>
+        <w:t xml:space="preserve"> care</w:t>
+      </w:r>
+      <w:r>
+        <w:t xml:space="preserve"> of</w:t>
+      </w:r>
+      <w:r>
+        <w:t xml:space="preserve"> which indicent.</w:t>
+      </w:r>
+    </w:p>
+    <w:p>
+      <w:pPr>
+        <w:contextualSpacing/>
+      </w:pPr>
+    </w:p>
+    <w:p>
+      <w:pPr>
+        <w:contextualSpacing/>
+      </w:pPr>
+      <w:r>
+        <w:t>I will start</w:t>
+      </w:r>
+      <w:r>
+        <w:t xml:space="preserve"> to </w:t>
+      </w:r>
+      <w:r>
+        <w:t>expla</w:t>
+      </w:r>
+      <w:r>
+        <w:t>in</w:t>
+      </w:r>
       <w:r>
         <w:t xml:space="preserve"> </w:t>
       </w:r>
-      <w:proofErr w:type="spellStart"/>
-      <w:r>
-        <w:t>name</w:t>
-      </w:r>
-      <w:proofErr w:type="spellEnd"/>
-      <w:r>
-        <w:t xml:space="preserve"> </w:t>
-      </w:r>
-      <w:proofErr w:type="spellStart"/>
-      <w:r>
-        <w:t>is</w:t>
-      </w:r>
-      <w:proofErr w:type="spellEnd"/>
-      <w:r>
-        <w:t xml:space="preserve"> Sophie. </w:t>
-      </w:r>
-      <w:proofErr w:type="gramStart"/>
-      <w:r>
-        <w:t>for</w:t>
-      </w:r>
-      <w:proofErr w:type="gramEnd"/>
-      <w:r>
-        <w:t xml:space="preserve"> one </w:t>
-      </w:r>
-      <w:proofErr w:type="spellStart"/>
-      <w:r>
-        <w:t>year</w:t>
-      </w:r>
-      <w:proofErr w:type="spellEnd"/>
-      <w:r>
-        <w:t xml:space="preserve"> i </w:t>
-      </w:r>
-      <w:proofErr w:type="spellStart"/>
-      <w:r>
-        <w:t>was</w:t>
-      </w:r>
-      <w:proofErr w:type="spellEnd"/>
-      <w:r>
-        <w:t xml:space="preserve"> </w:t>
-      </w:r>
-      <w:proofErr w:type="spellStart"/>
-      <w:r>
-        <w:t>trained</w:t>
-      </w:r>
-      <w:proofErr w:type="spellEnd"/>
-      <w:r>
-        <w:t xml:space="preserve"> in </w:t>
-      </w:r>
-      <w:proofErr w:type="spellStart"/>
-      <w:r>
-        <w:t>order</w:t>
-      </w:r>
-      <w:proofErr w:type="spellEnd"/>
-      <w:r>
-        <w:t xml:space="preserve"> to change </w:t>
-      </w:r>
-      <w:proofErr w:type="spellStart"/>
       <w:r>
         <w:t>my</w:t>
       </w:r>
-      <w:proofErr w:type="spellEnd"/>
-      <w:r>
-        <w:t xml:space="preserve"> </w:t>
-      </w:r>
-      <w:proofErr w:type="spellStart"/>
-      <w:r>
-        <w:t>professional</w:t>
-      </w:r>
-      <w:proofErr w:type="spellEnd"/>
-      <w:r>
-        <w:t xml:space="preserve"> </w:t>
-      </w:r>
-      <w:proofErr w:type="spellStart"/>
-      <w:r>
-        <w:t>way</w:t>
-      </w:r>
-      <w:proofErr w:type="spellEnd"/>
-      <w:r>
-        <w:t xml:space="preserve"> and </w:t>
-      </w:r>
-      <w:proofErr w:type="spellStart"/>
-      <w:r>
-        <w:t>become</w:t>
-      </w:r>
-      <w:proofErr w:type="spellEnd"/>
-      <w:r>
-        <w:t xml:space="preserve"> an IT </w:t>
-      </w:r>
-      <w:proofErr w:type="spellStart"/>
-      <w:r>
-        <w:t>developer</w:t>
-      </w:r>
-      <w:proofErr w:type="spellEnd"/>
-      <w:r>
-        <w:t>.</w:t>
-      </w:r>
-    </w:p>
-    <w:p>
-      <w:pPr>
-        <w:contextualSpacing/>
-      </w:pPr>
-      <w:r>
-        <w:t xml:space="preserve">This training </w:t>
-      </w:r>
-      <w:proofErr w:type="spellStart"/>
-      <w:r>
-        <w:t>was</w:t>
-      </w:r>
-      <w:proofErr w:type="spellEnd"/>
-      <w:r>
-        <w:t xml:space="preserve"> </w:t>
-      </w:r>
-      <w:proofErr w:type="spellStart"/>
-      <w:r>
-        <w:t>proposed</w:t>
-      </w:r>
-      <w:proofErr w:type="spellEnd"/>
-      <w:r>
-        <w:t xml:space="preserve"> to me by </w:t>
-      </w:r>
-      <w:proofErr w:type="spellStart"/>
-      <w:r>
-        <w:t>my</w:t>
-      </w:r>
-      <w:proofErr w:type="spellEnd"/>
-      <w:r>
-        <w:t xml:space="preserve"> employer Société Générale. It </w:t>
-      </w:r>
-      <w:proofErr w:type="spellStart"/>
-      <w:r>
-        <w:t>was</w:t>
-      </w:r>
-      <w:proofErr w:type="spellEnd"/>
-      <w:r>
-        <w:t xml:space="preserve"> a </w:t>
-      </w:r>
-      <w:proofErr w:type="spellStart"/>
-      <w:r>
-        <w:t>partenership</w:t>
-      </w:r>
-      <w:proofErr w:type="spellEnd"/>
-      <w:r>
-        <w:t xml:space="preserve"> </w:t>
-      </w:r>
-      <w:proofErr w:type="spellStart"/>
-      <w:r>
-        <w:t>with</w:t>
-      </w:r>
-      <w:proofErr w:type="spellEnd"/>
-      <w:r>
-        <w:t xml:space="preserve"> the </w:t>
-      </w:r>
-      <w:proofErr w:type="spellStart"/>
-      <w:r>
-        <w:t>Effrei</w:t>
-      </w:r>
-      <w:proofErr w:type="spellEnd"/>
-      <w:r>
-        <w:t xml:space="preserve"> Paris </w:t>
-      </w:r>
-      <w:proofErr w:type="spellStart"/>
-      <w:r>
-        <w:t>school</w:t>
-      </w:r>
-      <w:proofErr w:type="spellEnd"/>
-      <w:r>
-        <w:t>.</w:t>
-      </w:r>
-    </w:p>
-    <w:p>
-      <w:pPr>
-        <w:contextualSpacing/>
-      </w:pPr>
-      <w:r>
-        <w:t xml:space="preserve">This </w:t>
-      </w:r>
-      <w:proofErr w:type="spellStart"/>
-      <w:r>
-        <w:t>is</w:t>
-      </w:r>
-      <w:proofErr w:type="spellEnd"/>
-      <w:r>
-        <w:t xml:space="preserve"> a big </w:t>
-      </w:r>
-      <w:proofErr w:type="spellStart"/>
-      <w:r>
-        <w:t>investment</w:t>
-      </w:r>
-      <w:proofErr w:type="spellEnd"/>
-      <w:r>
-        <w:t xml:space="preserve"> for the </w:t>
-      </w:r>
-      <w:proofErr w:type="spellStart"/>
-      <w:r>
-        <w:t>company</w:t>
-      </w:r>
-      <w:proofErr w:type="spellEnd"/>
-      <w:r>
-        <w:t xml:space="preserve"> and I and </w:t>
-      </w:r>
-      <w:proofErr w:type="spellStart"/>
-      <w:r>
-        <w:t>now</w:t>
-      </w:r>
-      <w:proofErr w:type="spellEnd"/>
-      <w:r>
-        <w:t xml:space="preserve"> </w:t>
-      </w:r>
-      <w:proofErr w:type="spellStart"/>
-      <w:r>
-        <w:t>I’m</w:t>
-      </w:r>
-      <w:proofErr w:type="spellEnd"/>
-      <w:r>
-        <w:t xml:space="preserve"> </w:t>
-      </w:r>
-      <w:proofErr w:type="spellStart"/>
-      <w:r>
-        <w:t>glad</w:t>
-      </w:r>
-      <w:proofErr w:type="spellEnd"/>
-      <w:r>
-        <w:t xml:space="preserve"> to </w:t>
-      </w:r>
-      <w:proofErr w:type="spellStart"/>
-      <w:r>
-        <w:t>present</w:t>
-      </w:r>
-      <w:proofErr w:type="spellEnd"/>
-      <w:r>
-        <w:t xml:space="preserve"> </w:t>
-      </w:r>
-      <w:proofErr w:type="spellStart"/>
-      <w:r>
-        <w:t>you</w:t>
-      </w:r>
-      <w:proofErr w:type="spellEnd"/>
-      <w:r>
-        <w:t xml:space="preserve"> </w:t>
-      </w:r>
-      <w:proofErr w:type="spellStart"/>
-      <w:r>
-        <w:t>my</w:t>
-      </w:r>
-      <w:proofErr w:type="spellEnd"/>
-      <w:r>
-        <w:t xml:space="preserve"> end-of -</w:t>
-      </w:r>
-      <w:proofErr w:type="spellStart"/>
-      <w:r>
-        <w:t>study</w:t>
-      </w:r>
-      <w:proofErr w:type="spellEnd"/>
-      <w:r>
-        <w:t xml:space="preserve"> </w:t>
-      </w:r>
-      <w:proofErr w:type="spellStart"/>
-      <w:r>
-        <w:t>project</w:t>
-      </w:r>
-      <w:proofErr w:type="spellEnd"/>
-      <w:r>
-        <w:t>.</w:t>
-      </w:r>
-    </w:p>
-    <w:p>
-      <w:pPr>
-        <w:contextualSpacing/>
-      </w:pPr>
-      <w:r>
-        <w:t> </w:t>
-      </w:r>
-    </w:p>
-    <w:p>
-      <w:pPr>
-        <w:contextualSpacing/>
-      </w:pPr>
-      <w:r>
-        <w:t xml:space="preserve">The </w:t>
-      </w:r>
-      <w:proofErr w:type="spellStart"/>
-      <w:r>
-        <w:t>project</w:t>
-      </w:r>
-      <w:proofErr w:type="spellEnd"/>
+      <w:r>
+        <w:t xml:space="preserve"> project and its technical aspect</w:t>
+      </w:r>
+      <w:r>
+        <w:t>s</w:t>
+      </w:r>
+      <w:r>
+        <w:t xml:space="preserve">. </w:t>
+      </w:r>
+      <w:r>
+        <w:t>Following this</w:t>
+      </w:r>
       <w:r>
         <w:t xml:space="preserve">, </w:t>
       </w:r>
-      <w:proofErr w:type="spellStart"/>
-      <w:r>
-        <w:t>called</w:t>
-      </w:r>
-      <w:proofErr w:type="spellEnd"/>
-      <w:r>
-        <w:t xml:space="preserve"> SOS </w:t>
-      </w:r>
-      <w:proofErr w:type="spellStart"/>
-      <w:r>
-        <w:t>Immo</w:t>
-      </w:r>
-      <w:proofErr w:type="spellEnd"/>
-      <w:r>
-        <w:t xml:space="preserve">, </w:t>
-      </w:r>
-      <w:proofErr w:type="spellStart"/>
-      <w:r>
-        <w:t>is</w:t>
-      </w:r>
-      <w:proofErr w:type="spellEnd"/>
-      <w:r>
-        <w:t xml:space="preserve"> a ticket manager </w:t>
-      </w:r>
-      <w:proofErr w:type="spellStart"/>
-      <w:r>
-        <w:t>tool</w:t>
-      </w:r>
-      <w:proofErr w:type="spellEnd"/>
-      <w:r>
-        <w:t xml:space="preserve">, </w:t>
-      </w:r>
-      <w:proofErr w:type="spellStart"/>
-      <w:r>
-        <w:t>these</w:t>
-      </w:r>
-      <w:proofErr w:type="spellEnd"/>
-      <w:r>
-        <w:t xml:space="preserve"> tickets are </w:t>
-      </w:r>
-      <w:proofErr w:type="spellStart"/>
-      <w:r>
-        <w:t>technical</w:t>
-      </w:r>
-      <w:proofErr w:type="spellEnd"/>
-      <w:r>
-        <w:t xml:space="preserve"> incidents </w:t>
-      </w:r>
-      <w:proofErr w:type="spellStart"/>
-      <w:r>
-        <w:t>that</w:t>
-      </w:r>
-      <w:proofErr w:type="spellEnd"/>
-      <w:r>
-        <w:t xml:space="preserve"> </w:t>
-      </w:r>
-      <w:proofErr w:type="spellStart"/>
-      <w:r>
-        <w:t>may</w:t>
-      </w:r>
-      <w:proofErr w:type="spellEnd"/>
-      <w:r>
-        <w:t xml:space="preserve"> append in a </w:t>
-      </w:r>
-      <w:proofErr w:type="spellStart"/>
-      <w:r>
-        <w:t>tall</w:t>
-      </w:r>
-      <w:proofErr w:type="spellEnd"/>
-      <w:r>
-        <w:t xml:space="preserve"> office building.</w:t>
-      </w:r>
-    </w:p>
-    <w:p>
-      <w:pPr>
-        <w:contextualSpacing/>
-      </w:pPr>
-      <w:r>
-        <w:t> </w:t>
-      </w:r>
-    </w:p>
-    <w:p>
-      <w:pPr>
-        <w:contextualSpacing/>
-      </w:pPr>
-      <w:proofErr w:type="spellStart"/>
-      <w:r>
-        <w:t>With</w:t>
-      </w:r>
-      <w:proofErr w:type="spellEnd"/>
-      <w:r>
-        <w:t xml:space="preserve"> </w:t>
-      </w:r>
-      <w:proofErr w:type="spellStart"/>
-      <w:r>
-        <w:t>this</w:t>
-      </w:r>
-      <w:proofErr w:type="spellEnd"/>
-      <w:r>
-        <w:t xml:space="preserve"> </w:t>
-      </w:r>
-      <w:proofErr w:type="spellStart"/>
-      <w:r>
-        <w:t>tool</w:t>
-      </w:r>
-      <w:proofErr w:type="spellEnd"/>
-      <w:r>
-        <w:t xml:space="preserve">, </w:t>
-      </w:r>
-      <w:proofErr w:type="spellStart"/>
-      <w:r>
-        <w:t>every</w:t>
-      </w:r>
-      <w:proofErr w:type="spellEnd"/>
-      <w:r>
-        <w:t xml:space="preserve"> occupants of the building </w:t>
-      </w:r>
-      <w:proofErr w:type="spellStart"/>
-      <w:r>
-        <w:t>will</w:t>
-      </w:r>
-      <w:proofErr w:type="spellEnd"/>
-      <w:r>
-        <w:t xml:space="preserve"> </w:t>
-      </w:r>
-      <w:proofErr w:type="spellStart"/>
-      <w:r>
-        <w:t>be</w:t>
-      </w:r>
-      <w:proofErr w:type="spellEnd"/>
-      <w:r>
-        <w:t xml:space="preserve"> able to report an incident and comment </w:t>
-      </w:r>
-      <w:proofErr w:type="spellStart"/>
-      <w:r>
-        <w:t>it</w:t>
-      </w:r>
-      <w:proofErr w:type="spellEnd"/>
-      <w:r>
-        <w:t>.</w:t>
-      </w:r>
-    </w:p>
-    <w:p>
-      <w:pPr>
-        <w:contextualSpacing/>
-      </w:pPr>
-      <w:r>
-        <w:t xml:space="preserve">The </w:t>
-      </w:r>
-      <w:proofErr w:type="spellStart"/>
-      <w:r>
-        <w:t>technicians</w:t>
-      </w:r>
-      <w:proofErr w:type="spellEnd"/>
-      <w:r>
-        <w:t xml:space="preserve"> </w:t>
-      </w:r>
-      <w:proofErr w:type="spellStart"/>
-      <w:r>
-        <w:t>will</w:t>
-      </w:r>
-      <w:proofErr w:type="spellEnd"/>
-      <w:r>
-        <w:t xml:space="preserve"> </w:t>
-      </w:r>
-      <w:proofErr w:type="spellStart"/>
-      <w:r>
-        <w:t>be</w:t>
-      </w:r>
-      <w:proofErr w:type="spellEnd"/>
-      <w:r>
-        <w:t xml:space="preserve"> able to </w:t>
-      </w:r>
-      <w:proofErr w:type="spellStart"/>
-      <w:r>
-        <w:t>take</w:t>
-      </w:r>
-      <w:proofErr w:type="spellEnd"/>
-      <w:r>
-        <w:t xml:space="preserve"> care and report the </w:t>
-      </w:r>
-      <w:proofErr w:type="spellStart"/>
-      <w:r>
-        <w:t>resolutions</w:t>
-      </w:r>
-      <w:proofErr w:type="spellEnd"/>
-      <w:r>
-        <w:t>.</w:t>
-      </w:r>
-    </w:p>
-    <w:p>
-      <w:pPr>
-        <w:contextualSpacing/>
-      </w:pPr>
-      <w:r>
-        <w:t xml:space="preserve">The managers </w:t>
-      </w:r>
-      <w:proofErr w:type="spellStart"/>
-      <w:r>
-        <w:t>will</w:t>
-      </w:r>
-      <w:proofErr w:type="spellEnd"/>
-      <w:r>
-        <w:t xml:space="preserve"> </w:t>
-      </w:r>
-      <w:proofErr w:type="spellStart"/>
-      <w:r>
-        <w:t>be</w:t>
-      </w:r>
-      <w:proofErr w:type="spellEnd"/>
-      <w:r>
-        <w:t xml:space="preserve"> able to know </w:t>
-      </w:r>
-      <w:proofErr w:type="spellStart"/>
-      <w:r>
-        <w:t>which</w:t>
-      </w:r>
-      <w:proofErr w:type="spellEnd"/>
-      <w:r>
-        <w:t xml:space="preserve"> </w:t>
-      </w:r>
-      <w:proofErr w:type="spellStart"/>
-      <w:r>
-        <w:t>technicians</w:t>
-      </w:r>
-      <w:proofErr w:type="spellEnd"/>
-      <w:r>
-        <w:t xml:space="preserve"> </w:t>
-      </w:r>
-      <w:proofErr w:type="spellStart"/>
-      <w:r>
-        <w:t>take</w:t>
-      </w:r>
-      <w:proofErr w:type="spellEnd"/>
-      <w:r>
-        <w:t xml:space="preserve"> care </w:t>
-      </w:r>
-      <w:proofErr w:type="spellStart"/>
-      <w:r>
-        <w:t>which</w:t>
-      </w:r>
-      <w:proofErr w:type="spellEnd"/>
-      <w:r>
-        <w:t xml:space="preserve"> </w:t>
-      </w:r>
-      <w:proofErr w:type="spellStart"/>
-      <w:r>
-        <w:t>indicents</w:t>
-      </w:r>
-      <w:proofErr w:type="spellEnd"/>
-      <w:r>
-        <w:t>.</w:t>
-      </w:r>
-    </w:p>
-    <w:p>
-      <w:pPr>
-        <w:contextualSpacing/>
-      </w:pPr>
-      <w:r>
-        <w:t xml:space="preserve">I </w:t>
-      </w:r>
-      <w:proofErr w:type="spellStart"/>
-      <w:r>
-        <w:t>will</w:t>
-      </w:r>
-      <w:proofErr w:type="spellEnd"/>
-      <w:r>
-        <w:t xml:space="preserve"> start by </w:t>
-      </w:r>
-      <w:proofErr w:type="spellStart"/>
-      <w:r>
-        <w:t>explain</w:t>
-      </w:r>
-      <w:proofErr w:type="spellEnd"/>
-      <w:r>
-        <w:t xml:space="preserve"> the </w:t>
-      </w:r>
-      <w:proofErr w:type="spellStart"/>
-      <w:r>
-        <w:t>project</w:t>
-      </w:r>
-      <w:proofErr w:type="spellEnd"/>
-      <w:r>
-        <w:t xml:space="preserve"> and </w:t>
-      </w:r>
-      <w:proofErr w:type="spellStart"/>
-      <w:r>
-        <w:t>its</w:t>
-      </w:r>
-      <w:proofErr w:type="spellEnd"/>
-      <w:r>
-        <w:t xml:space="preserve"> </w:t>
-      </w:r>
-      <w:proofErr w:type="spellStart"/>
-      <w:r>
-        <w:t>technical</w:t>
-      </w:r>
-      <w:proofErr w:type="spellEnd"/>
-      <w:r>
-        <w:t xml:space="preserve"> aspects (architecture and </w:t>
-      </w:r>
-      <w:proofErr w:type="spellStart"/>
-      <w:r>
-        <w:t>database</w:t>
-      </w:r>
-      <w:proofErr w:type="spellEnd"/>
-      <w:r>
-        <w:t xml:space="preserve">). Next, the </w:t>
-      </w:r>
-      <w:proofErr w:type="spellStart"/>
-      <w:r>
-        <w:t>features</w:t>
-      </w:r>
-      <w:proofErr w:type="spellEnd"/>
-      <w:r>
-        <w:t xml:space="preserve">, </w:t>
-      </w:r>
-      <w:proofErr w:type="spellStart"/>
-      <w:r>
-        <w:t>with</w:t>
-      </w:r>
-      <w:proofErr w:type="spellEnd"/>
-      <w:r>
-        <w:t xml:space="preserve"> focus on </w:t>
-      </w:r>
-      <w:proofErr w:type="spellStart"/>
-      <w:r>
-        <w:t>most</w:t>
-      </w:r>
-      <w:proofErr w:type="spellEnd"/>
-      <w:r>
-        <w:t xml:space="preserve"> important </w:t>
-      </w:r>
-      <w:proofErr w:type="spellStart"/>
-      <w:r>
-        <w:t>elements</w:t>
-      </w:r>
-      <w:proofErr w:type="spellEnd"/>
-      <w:r>
-        <w:t xml:space="preserve"> (incidents, </w:t>
-      </w:r>
-      <w:proofErr w:type="spellStart"/>
-      <w:r>
-        <w:t>users</w:t>
-      </w:r>
-      <w:proofErr w:type="spellEnd"/>
-      <w:r>
-        <w:t xml:space="preserve">). Focus on </w:t>
-      </w:r>
-      <w:proofErr w:type="spellStart"/>
-      <w:r>
-        <w:t>security</w:t>
-      </w:r>
-      <w:proofErr w:type="spellEnd"/>
-      <w:r>
-        <w:t xml:space="preserve">, </w:t>
-      </w:r>
-      <w:proofErr w:type="spellStart"/>
-      <w:r>
-        <w:t>testing</w:t>
-      </w:r>
-      <w:proofErr w:type="spellEnd"/>
-      <w:r>
-        <w:t xml:space="preserve"> and, to finish, a </w:t>
-      </w:r>
-      <w:proofErr w:type="spellStart"/>
-      <w:r>
-        <w:t>little</w:t>
-      </w:r>
-      <w:proofErr w:type="spellEnd"/>
-      <w:r>
-        <w:t xml:space="preserve"> </w:t>
-      </w:r>
-      <w:proofErr w:type="spellStart"/>
-      <w:r>
-        <w:t>demonstration</w:t>
-      </w:r>
-      <w:proofErr w:type="spellEnd"/>
-      <w:r>
-        <w:t>.</w:t>
-      </w:r>
+      <w:r>
+        <w:t xml:space="preserve">I’ll talk about </w:t>
+      </w:r>
+      <w:r>
+        <w:t xml:space="preserve">the features, with focus on </w:t>
+      </w:r>
+      <w:r>
+        <w:t xml:space="preserve">the </w:t>
+      </w:r>
+      <w:r>
+        <w:t xml:space="preserve">most important elements. </w:t>
+      </w:r>
+      <w:r>
+        <w:t>After that, f</w:t>
+      </w:r>
+      <w:r>
+        <w:t xml:space="preserve">ocus on security, testing and, </w:t>
+      </w:r>
+      <w:r>
+        <w:t>at last</w:t>
+      </w:r>
+      <w:r>
+        <w:t>, a little demonstration.</w:t>
+      </w:r>
+    </w:p>
+    <w:p>
+      <w:pPr>
+        <w:contextualSpacing/>
+      </w:pPr>
+    </w:p>
+    <w:p>
+      <w:pPr>
+        <w:contextualSpacing/>
+      </w:pPr>
     </w:p>
     <w:p>
       <w:pPr>
@@ -725,28 +293,15 @@
         <w:t>SO</w:t>
       </w:r>
       <w:r>
-        <w:t xml:space="preserve">S </w:t>
-      </w:r>
-      <w:proofErr w:type="spellStart"/>
-      <w:r>
-        <w:t>Immo</w:t>
-      </w:r>
-      <w:proofErr w:type="spellEnd"/>
-    </w:p>
-    <w:p>
-      <w:pPr>
-        <w:contextualSpacing/>
-      </w:pPr>
-      <w:r>
-        <w:t xml:space="preserve">Donc </w:t>
-      </w:r>
-      <w:proofErr w:type="spellStart"/>
-      <w:r>
-        <w:t>sos_immo</w:t>
-      </w:r>
-      <w:proofErr w:type="spellEnd"/>
-      <w:r>
-        <w:t xml:space="preserve"> gère </w:t>
+        <w:t>S Immo</w:t>
+      </w:r>
+    </w:p>
+    <w:p>
+      <w:pPr>
+        <w:contextualSpacing/>
+      </w:pPr>
+      <w:r>
+        <w:t xml:space="preserve">Donc sos_immo gère </w:t>
       </w:r>
       <w:r>
         <w:t>les incidents dans un immeuble de bureau de grande taille.</w:t>
@@ -839,29 +394,11 @@
         <w:t>est</w:t>
       </w:r>
       <w:r>
-        <w:t xml:space="preserve"> assurée par un standard téléphonique, des cahiers et des </w:t>
-      </w:r>
-      <w:proofErr w:type="spellStart"/>
-      <w:r>
-        <w:t>post’it</w:t>
-      </w:r>
-      <w:proofErr w:type="spellEnd"/>
-      <w:r>
-        <w:t xml:space="preserve">, </w:t>
-      </w:r>
-      <w:proofErr w:type="spellStart"/>
-      <w:r>
-        <w:t>dash</w:t>
-      </w:r>
-      <w:proofErr w:type="spellEnd"/>
-      <w:r>
-        <w:t xml:space="preserve"> </w:t>
-      </w:r>
-      <w:proofErr w:type="spellStart"/>
-      <w:r>
-        <w:t>board</w:t>
-      </w:r>
-      <w:proofErr w:type="spellEnd"/>
+        <w:t xml:space="preserve"> assurée par un standard téléphonique, des cahiers et des post’it</w:t>
+      </w:r>
+      <w:r>
+        <w:t>, dash board</w:t>
+      </w:r>
       <w:r>
         <w:t>.</w:t>
       </w:r>
@@ -1429,15 +966,7 @@
         <w:contextualSpacing/>
       </w:pPr>
       <w:r>
-        <w:t xml:space="preserve">J’ai conçu SOS </w:t>
-      </w:r>
-      <w:proofErr w:type="spellStart"/>
-      <w:r>
-        <w:t>Immo</w:t>
-      </w:r>
-      <w:proofErr w:type="spellEnd"/>
-      <w:r>
-        <w:t xml:space="preserve"> avec une architecture web client-serveur classique.</w:t>
+        <w:t>J’ai conçu SOS Immo avec une architecture web client-serveur classique.</w:t>
       </w:r>
     </w:p>
     <w:p>
@@ -1563,15 +1092,7 @@
         <w:t xml:space="preserve"> </w:t>
       </w:r>
       <w:r>
-        <w:t xml:space="preserve">la librairie </w:t>
-      </w:r>
-      <w:proofErr w:type="spellStart"/>
-      <w:r>
-        <w:t>React</w:t>
-      </w:r>
-      <w:proofErr w:type="spellEnd"/>
-      <w:r>
-        <w:t>.</w:t>
+        <w:t>la librairie React.</w:t>
       </w:r>
     </w:p>
     <w:p>
@@ -1583,13 +1104,8 @@
         <w:t xml:space="preserve">Le concept </w:t>
       </w:r>
       <w:r>
-        <w:t xml:space="preserve">de </w:t>
-      </w:r>
-      <w:proofErr w:type="spellStart"/>
-      <w:r>
-        <w:t>React</w:t>
-      </w:r>
-      <w:proofErr w:type="spellEnd"/>
+        <w:t>de React</w:t>
+      </w:r>
       <w:r>
         <w:t xml:space="preserve"> est assez simple : 1 page pour le site et une multitude de composants pour l’habiller </w:t>
       </w:r>
@@ -1744,15 +1260,7 @@
       </w:r>
       <w:proofErr w:type="gramEnd"/>
       <w:r>
-        <w:t xml:space="preserve"> éléments propres à </w:t>
-      </w:r>
-      <w:proofErr w:type="spellStart"/>
-      <w:r>
-        <w:t>React</w:t>
-      </w:r>
-      <w:proofErr w:type="spellEnd"/>
-      <w:r>
-        <w:t xml:space="preserve"> à mi-chemin entre variables et fonctions qu’on appelle useState</w:t>
+        <w:t xml:space="preserve"> éléments propres à React à mi-chemin entre variables et fonctions qu’on appelle useState</w:t>
       </w:r>
       <w:r>
         <w:t>.</w:t>
@@ -1941,15 +1449,7 @@
         <w:t>le premier</w:t>
       </w:r>
       <w:r>
-        <w:t>, nommé « </w:t>
-      </w:r>
-      <w:proofErr w:type="spellStart"/>
-      <w:r>
-        <w:t>ecran</w:t>
-      </w:r>
-      <w:proofErr w:type="spellEnd"/>
-      <w:r>
-        <w:t> »</w:t>
+        <w:t>, nommé « ecran »</w:t>
       </w:r>
       <w:r>
         <w:t xml:space="preserve">, string </w:t>
@@ -2020,13 +1520,189 @@
         <w:t xml:space="preserve"> </w:t>
       </w:r>
       <w:r>
-        <w:t>qui dépendra de la valeur du useState « </w:t>
-      </w:r>
-      <w:proofErr w:type="spellStart"/>
-      <w:r>
-        <w:t>ecran</w:t>
-      </w:r>
-      <w:proofErr w:type="spellEnd"/>
+        <w:t>qui dépendra de la valeur du useState « ecran ».</w:t>
+      </w:r>
+    </w:p>
+    <w:p>
+      <w:pPr>
+        <w:spacing w:after="0"/>
+        <w:contextualSpacing/>
+      </w:pPr>
+    </w:p>
+    <w:p>
+      <w:pPr>
+        <w:spacing w:after="0"/>
+        <w:contextualSpacing/>
+      </w:pPr>
+      <w:r>
+        <w:t xml:space="preserve">1/ </w:t>
+      </w:r>
+      <w:r>
+        <w:t xml:space="preserve">Le contenu de </w:t>
+      </w:r>
+      <w:r>
+        <w:t>« </w:t>
+      </w:r>
+      <w:r>
+        <w:t>Bandeau.js</w:t>
+      </w:r>
+      <w:r>
+        <w:t> »</w:t>
+      </w:r>
+      <w:r>
+        <w:t xml:space="preserve"> est lui-même conditionné </w:t>
+      </w:r>
+      <w:r>
+        <w:t>à « ecran »</w:t>
+      </w:r>
+      <w:r>
+        <w:t>.</w:t>
+      </w:r>
+    </w:p>
+    <w:p>
+      <w:pPr>
+        <w:spacing w:after="0"/>
+        <w:contextualSpacing/>
+      </w:pPr>
+      <w:r>
+        <w:t>Systématiquement « Bandeau.js » affiche le logo de l’application.</w:t>
+      </w:r>
+    </w:p>
+    <w:p>
+      <w:pPr>
+        <w:spacing w:after="0"/>
+        <w:contextualSpacing/>
+      </w:pPr>
+      <w:r>
+        <w:t>Si « ecran »</w:t>
+      </w:r>
+      <w:proofErr w:type="gramStart"/>
+      <w:r>
+        <w:t> !</w:t>
+      </w:r>
+      <w:r>
+        <w:t>=</w:t>
+      </w:r>
+      <w:proofErr w:type="gramEnd"/>
+      <w:r>
+        <w:t>= « </w:t>
+      </w:r>
+      <w:r>
+        <w:t>login</w:t>
+      </w:r>
+      <w:r>
+        <w:t xml:space="preserve"> », </w:t>
+      </w:r>
+      <w:r>
+        <w:t xml:space="preserve">authentification réussie, </w:t>
+      </w:r>
+      <w:r>
+        <w:t>il affichera aussi d’autres éléments, nom et profil de l’utilisateur.</w:t>
+      </w:r>
+    </w:p>
+    <w:p>
+      <w:pPr>
+        <w:spacing w:after="0"/>
+        <w:contextualSpacing/>
+      </w:pPr>
+    </w:p>
+    <w:p>
+      <w:pPr>
+        <w:spacing w:after="0"/>
+        <w:contextualSpacing/>
+      </w:pPr>
+      <w:r>
+        <w:t xml:space="preserve">2/ </w:t>
+      </w:r>
+      <w:r>
+        <w:t>Le 2</w:t>
+      </w:r>
+      <w:r>
+        <w:rPr>
+          <w:vertAlign w:val="superscript"/>
+        </w:rPr>
+        <w:t>nd</w:t>
+      </w:r>
+      <w:r>
+        <w:t xml:space="preserve"> composant est donc conditionné à la valeur « ecran ».</w:t>
+      </w:r>
+    </w:p>
+    <w:p>
+      <w:pPr>
+        <w:spacing w:after="0"/>
+        <w:contextualSpacing/>
+      </w:pPr>
+      <w:r>
+        <w:t>Au démarrage, « Login.js ».</w:t>
+      </w:r>
+    </w:p>
+    <w:p>
+      <w:pPr>
+        <w:spacing w:after="0"/>
+        <w:contextualSpacing/>
+      </w:pPr>
+      <w:r>
+        <w:t xml:space="preserve">Contient le formulaire d’authentification </w:t>
+      </w:r>
+      <w:r>
+        <w:t>– id + mdp</w:t>
+      </w:r>
+      <w:r>
+        <w:t>.</w:t>
+      </w:r>
+    </w:p>
+    <w:p>
+      <w:pPr>
+        <w:spacing w:after="0"/>
+        <w:contextualSpacing/>
+      </w:pPr>
+      <w:r>
+        <w:t xml:space="preserve">Il contient aussi la fonction qui va communiquer ces éléments au </w:t>
+      </w:r>
+      <w:r>
+        <w:t>B</w:t>
+      </w:r>
+      <w:r>
+        <w:t>ack.</w:t>
+      </w:r>
+    </w:p>
+    <w:p>
+      <w:pPr>
+        <w:spacing w:after="0"/>
+        <w:contextualSpacing/>
+      </w:pPr>
+    </w:p>
+    <w:p>
+      <w:pPr>
+        <w:spacing w:after="0"/>
+        <w:contextualSpacing/>
+      </w:pPr>
+      <w:r>
+        <w:t>Quand l’authentification est validée</w:t>
+      </w:r>
+      <w:r>
+        <w:t xml:space="preserve">, certaines données utilisateurs sont récupérées </w:t>
+      </w:r>
+      <w:proofErr w:type="gramStart"/>
+      <w:r>
+        <w:t xml:space="preserve">et </w:t>
+      </w:r>
+      <w:r>
+        <w:t xml:space="preserve"> la</w:t>
+      </w:r>
+      <w:proofErr w:type="gramEnd"/>
+      <w:r>
+        <w:t xml:space="preserve"> valeur </w:t>
+      </w:r>
+      <w:r>
+        <w:t>d’</w:t>
+      </w:r>
+      <w:r>
+        <w:t>« ecran » est mise à jour à « </w:t>
+      </w:r>
+      <w:r>
+        <w:t>menu</w:t>
+      </w:r>
       <w:r>
         <w:t> ».</w:t>
       </w:r>
@@ -2036,237 +1712,8 @@
         <w:spacing w:after="0"/>
         <w:contextualSpacing/>
       </w:pPr>
-    </w:p>
-    <w:p>
-      <w:pPr>
-        <w:spacing w:after="0"/>
-        <w:contextualSpacing/>
-      </w:pPr>
-      <w:r>
-        <w:t xml:space="preserve">1/ </w:t>
-      </w:r>
-      <w:r>
-        <w:t xml:space="preserve">Le contenu de </w:t>
-      </w:r>
-      <w:r>
-        <w:t>« </w:t>
-      </w:r>
-      <w:r>
-        <w:t>Bandeau.js</w:t>
-      </w:r>
-      <w:r>
-        <w:t> »</w:t>
-      </w:r>
-      <w:r>
-        <w:t xml:space="preserve"> est lui-même conditionné </w:t>
-      </w:r>
-      <w:r>
-        <w:t>à « </w:t>
-      </w:r>
-      <w:proofErr w:type="spellStart"/>
-      <w:r>
-        <w:t>ecran</w:t>
-      </w:r>
-      <w:proofErr w:type="spellEnd"/>
-      <w:r>
-        <w:t> »</w:t>
-      </w:r>
-      <w:r>
-        <w:t>.</w:t>
-      </w:r>
-    </w:p>
-    <w:p>
-      <w:pPr>
-        <w:spacing w:after="0"/>
-        <w:contextualSpacing/>
-      </w:pPr>
-      <w:r>
-        <w:t>Systématiquement « Bandeau.js » affiche le logo de l’application.</w:t>
-      </w:r>
-    </w:p>
-    <w:p>
-      <w:pPr>
-        <w:spacing w:after="0"/>
-        <w:contextualSpacing/>
-      </w:pPr>
-      <w:r>
-        <w:t>Si « </w:t>
-      </w:r>
-      <w:proofErr w:type="spellStart"/>
-      <w:r>
-        <w:t>ecran</w:t>
-      </w:r>
-      <w:proofErr w:type="spellEnd"/>
-      <w:r>
-        <w:t> »</w:t>
-      </w:r>
-      <w:proofErr w:type="gramStart"/>
-      <w:r>
-        <w:t> !</w:t>
-      </w:r>
-      <w:r>
-        <w:t>=</w:t>
-      </w:r>
-      <w:proofErr w:type="gramEnd"/>
-      <w:r>
-        <w:t>= « </w:t>
-      </w:r>
-      <w:r>
-        <w:t>login</w:t>
-      </w:r>
-      <w:r>
-        <w:t xml:space="preserve"> », </w:t>
-      </w:r>
-      <w:r>
-        <w:t xml:space="preserve">authentification réussie, </w:t>
-      </w:r>
-      <w:r>
-        <w:t>il affichera aussi d’autres éléments, nom et profil de l’utilisateur.</w:t>
-      </w:r>
-    </w:p>
-    <w:p>
-      <w:pPr>
-        <w:spacing w:after="0"/>
-        <w:contextualSpacing/>
-      </w:pPr>
-    </w:p>
-    <w:p>
-      <w:pPr>
-        <w:spacing w:after="0"/>
-        <w:contextualSpacing/>
-      </w:pPr>
-      <w:r>
-        <w:t xml:space="preserve">2/ </w:t>
-      </w:r>
-      <w:r>
-        <w:t>Le 2</w:t>
-      </w:r>
-      <w:r>
-        <w:rPr>
-          <w:vertAlign w:val="superscript"/>
-        </w:rPr>
-        <w:t>nd</w:t>
-      </w:r>
-      <w:r>
-        <w:t xml:space="preserve"> composant est donc conditionné à la valeur « </w:t>
-      </w:r>
-      <w:proofErr w:type="spellStart"/>
-      <w:r>
-        <w:t>ecran</w:t>
-      </w:r>
-      <w:proofErr w:type="spellEnd"/>
-      <w:r>
-        <w:t> ».</w:t>
-      </w:r>
-    </w:p>
-    <w:p>
-      <w:pPr>
-        <w:spacing w:after="0"/>
-        <w:contextualSpacing/>
-      </w:pPr>
-      <w:r>
-        <w:t>Au démarrage, « Login.js ».</w:t>
-      </w:r>
-    </w:p>
-    <w:p>
-      <w:pPr>
-        <w:spacing w:after="0"/>
-        <w:contextualSpacing/>
-      </w:pPr>
-      <w:r>
-        <w:t xml:space="preserve">Contient le formulaire d’authentification </w:t>
-      </w:r>
-      <w:r>
-        <w:t xml:space="preserve">– id + </w:t>
-      </w:r>
-      <w:proofErr w:type="spellStart"/>
-      <w:r>
-        <w:t>mdp</w:t>
-      </w:r>
-      <w:proofErr w:type="spellEnd"/>
-      <w:r>
-        <w:t>.</w:t>
-      </w:r>
-    </w:p>
-    <w:p>
-      <w:pPr>
-        <w:spacing w:after="0"/>
-        <w:contextualSpacing/>
-      </w:pPr>
-      <w:r>
-        <w:t xml:space="preserve">Il contient aussi la fonction qui va communiquer ces éléments au </w:t>
-      </w:r>
-      <w:r>
-        <w:t>B</w:t>
-      </w:r>
-      <w:r>
-        <w:t>ack.</w:t>
-      </w:r>
-    </w:p>
-    <w:p>
-      <w:pPr>
-        <w:spacing w:after="0"/>
-        <w:contextualSpacing/>
-      </w:pPr>
-    </w:p>
-    <w:p>
-      <w:pPr>
-        <w:spacing w:after="0"/>
-        <w:contextualSpacing/>
-      </w:pPr>
-      <w:r>
-        <w:t>Quand l’authentification est validée</w:t>
-      </w:r>
-      <w:r>
-        <w:t xml:space="preserve">, certaines données utilisateurs sont récupérées </w:t>
-      </w:r>
-      <w:proofErr w:type="gramStart"/>
-      <w:r>
-        <w:t xml:space="preserve">et </w:t>
-      </w:r>
-      <w:r>
-        <w:t xml:space="preserve"> la</w:t>
-      </w:r>
-      <w:proofErr w:type="gramEnd"/>
-      <w:r>
-        <w:t xml:space="preserve"> valeur </w:t>
-      </w:r>
-      <w:r>
-        <w:t>d’</w:t>
-      </w:r>
-      <w:r>
-        <w:t>« </w:t>
-      </w:r>
-      <w:proofErr w:type="spellStart"/>
-      <w:r>
-        <w:t>ecran</w:t>
-      </w:r>
-      <w:proofErr w:type="spellEnd"/>
-      <w:r>
-        <w:t> » est mise à jour à « </w:t>
-      </w:r>
-      <w:r>
-        <w:t>menu</w:t>
-      </w:r>
-      <w:r>
-        <w:t> ».</w:t>
-      </w:r>
-    </w:p>
-    <w:p>
-      <w:pPr>
-        <w:spacing w:after="0"/>
-        <w:contextualSpacing/>
-      </w:pPr>
-      <w:r>
-        <w:t>Comme « </w:t>
-      </w:r>
-      <w:proofErr w:type="spellStart"/>
-      <w:r>
-        <w:t>ecran</w:t>
-      </w:r>
-      <w:proofErr w:type="spellEnd"/>
-      <w:r>
-        <w:t> » est un useState, le composant dans lequel il a été déclaré (App.js donc) est recalculé.</w:t>
+      <w:r>
+        <w:t>Comme « ecran » est un useState, le composant dans lequel il a été déclaré (App.js donc) est recalculé.</w:t>
       </w:r>
     </w:p>
     <w:p>
@@ -2391,11 +1838,9 @@
       <w:r>
         <w:t xml:space="preserve">est un serveur </w:t>
       </w:r>
-      <w:proofErr w:type="spellStart"/>
       <w:r>
         <w:t>NodeJS</w:t>
       </w:r>
-      <w:proofErr w:type="spellEnd"/>
       <w:r>
         <w:t xml:space="preserve"> </w:t>
       </w:r>
@@ -2429,86 +1874,81 @@
       <w:r>
         <w:t xml:space="preserve"> </w:t>
       </w:r>
-      <w:proofErr w:type="spellStart"/>
       <w:r>
         <w:t>c</w:t>
       </w:r>
       <w:r>
-        <w:t>ontroller</w:t>
-      </w:r>
-      <w:proofErr w:type="spellEnd"/>
+        <w:t xml:space="preserve">ontroller </w:t>
+      </w:r>
+      <w:r>
+        <w:t>c’est le</w:t>
+      </w:r>
+      <w:r>
+        <w:t xml:space="preserve"> cerveau de l’application</w:t>
+      </w:r>
+      <w:r>
+        <w:t>.</w:t>
+      </w:r>
+    </w:p>
+    <w:p>
+      <w:pPr>
+        <w:spacing w:after="0"/>
+        <w:contextualSpacing/>
+      </w:pPr>
+      <w:r>
+        <w:t xml:space="preserve">Son rôle est de </w:t>
+      </w:r>
+      <w:r>
+        <w:t>re</w:t>
+      </w:r>
+      <w:r>
+        <w:t>cev</w:t>
+      </w:r>
+      <w:r>
+        <w:t>oi</w:t>
+      </w:r>
+      <w:r>
+        <w:t>r</w:t>
+      </w:r>
+      <w:r>
+        <w:t xml:space="preserve"> les requêtes</w:t>
+      </w:r>
+      <w:r>
+        <w:t>/demandes</w:t>
+      </w:r>
+      <w:r>
+        <w:t xml:space="preserve"> du Front</w:t>
+      </w:r>
+      <w:r>
+        <w:t xml:space="preserve"> (via des adresses url) et de les </w:t>
+      </w:r>
+      <w:r>
+        <w:t xml:space="preserve">traiter avec </w:t>
+      </w:r>
+      <w:r>
+        <w:t>les fonctions adéquates</w:t>
+      </w:r>
+      <w:r>
+        <w:t>.</w:t>
+      </w:r>
+    </w:p>
+    <w:p>
+      <w:pPr>
+        <w:spacing w:after="0"/>
+        <w:contextualSpacing/>
+      </w:pPr>
+      <w:r>
+        <w:t xml:space="preserve">Ces fonctions sont des services que j’ai regroupés par </w:t>
+      </w:r>
+      <w:r>
+        <w:t>catégorie (login, utilisateurs, incidents)</w:t>
+      </w:r>
+      <w:r>
+        <w:t>.</w:t>
+      </w:r>
       <w:r>
         <w:t xml:space="preserve"> </w:t>
       </w:r>
-      <w:r>
-        <w:t>c’est le</w:t>
-      </w:r>
-      <w:r>
-        <w:t xml:space="preserve"> cerveau de l’application</w:t>
-      </w:r>
-      <w:r>
-        <w:t>.</w:t>
-      </w:r>
-    </w:p>
-    <w:p>
-      <w:pPr>
-        <w:spacing w:after="0"/>
-        <w:contextualSpacing/>
-      </w:pPr>
-      <w:r>
-        <w:t xml:space="preserve">Son rôle est de </w:t>
-      </w:r>
-      <w:r>
-        <w:t>re</w:t>
-      </w:r>
-      <w:r>
-        <w:t>cev</w:t>
-      </w:r>
-      <w:r>
-        <w:t>oi</w:t>
-      </w:r>
-      <w:r>
-        <w:t>r</w:t>
-      </w:r>
-      <w:r>
-        <w:t xml:space="preserve"> les requêtes</w:t>
-      </w:r>
-      <w:r>
-        <w:t>/demandes</w:t>
-      </w:r>
-      <w:r>
-        <w:t xml:space="preserve"> du Front</w:t>
-      </w:r>
-      <w:r>
-        <w:t xml:space="preserve"> (via des adresses url) et de les </w:t>
-      </w:r>
-      <w:r>
-        <w:t xml:space="preserve">traiter avec </w:t>
-      </w:r>
-      <w:r>
-        <w:t>les fonctions adéquates</w:t>
-      </w:r>
-      <w:r>
-        <w:t>.</w:t>
-      </w:r>
-    </w:p>
-    <w:p>
-      <w:pPr>
-        <w:spacing w:after="0"/>
-        <w:contextualSpacing/>
-      </w:pPr>
-      <w:r>
-        <w:t xml:space="preserve">Ces fonctions sont des services que j’ai regroupés par </w:t>
-      </w:r>
-      <w:r>
-        <w:t>catégorie (login, utilisateurs, incidents)</w:t>
-      </w:r>
-      <w:r>
-        <w:t>.</w:t>
-      </w:r>
-      <w:r>
-        <w:t xml:space="preserve"> </w:t>
-      </w:r>
     </w:p>
     <w:p>
       <w:pPr>
@@ -2534,15 +1974,7 @@
         <w:t>e</w:t>
       </w:r>
       <w:r>
-        <w:t xml:space="preserve"> dans un fichier .</w:t>
-      </w:r>
-      <w:proofErr w:type="spellStart"/>
-      <w:r>
-        <w:t>js</w:t>
-      </w:r>
-      <w:proofErr w:type="spellEnd"/>
-      <w:r>
-        <w:t xml:space="preserve"> distinct.</w:t>
+        <w:t xml:space="preserve"> dans un fichier .js distinct.</w:t>
       </w:r>
     </w:p>
     <w:p>
@@ -2608,15 +2040,7 @@
         <w:t xml:space="preserve">, </w:t>
       </w:r>
       <w:r>
-        <w:t xml:space="preserve">Object </w:t>
-      </w:r>
-      <w:proofErr w:type="spellStart"/>
-      <w:r>
-        <w:t>Relational</w:t>
-      </w:r>
-      <w:proofErr w:type="spellEnd"/>
-      <w:r>
-        <w:t xml:space="preserve"> Mapping.</w:t>
+        <w:t>Object Relational Mapping.</w:t>
       </w:r>
     </w:p>
     <w:p>
@@ -2670,60 +2094,31 @@
         <w:contextualSpacing/>
       </w:pPr>
       <w:r>
-        <w:t xml:space="preserve">Ce sont les fichiers </w:t>
-      </w:r>
-      <w:proofErr w:type="spellStart"/>
-      <w:r>
-        <w:t>Models</w:t>
-      </w:r>
-      <w:proofErr w:type="spellEnd"/>
-      <w:r>
-        <w:t>.</w:t>
-      </w:r>
-    </w:p>
-    <w:p>
-      <w:pPr>
-        <w:spacing w:after="0"/>
-        <w:contextualSpacing/>
-      </w:pPr>
-      <w:r>
-        <w:t xml:space="preserve">J’ai choisi la librairie </w:t>
-      </w:r>
-      <w:proofErr w:type="spellStart"/>
-      <w:r>
-        <w:t>Sequelize</w:t>
-      </w:r>
-      <w:proofErr w:type="spellEnd"/>
-      <w:r>
-        <w:t xml:space="preserve"> de </w:t>
-      </w:r>
-      <w:proofErr w:type="spellStart"/>
-      <w:r>
-        <w:t>NodeJS</w:t>
-      </w:r>
-      <w:proofErr w:type="spellEnd"/>
-      <w:r>
-        <w:t>.</w:t>
-      </w:r>
-    </w:p>
-    <w:p>
-      <w:pPr>
-        <w:spacing w:after="0"/>
-        <w:contextualSpacing/>
-      </w:pPr>
-    </w:p>
-    <w:p>
-      <w:pPr>
-        <w:spacing w:after="0"/>
-        <w:contextualSpacing/>
-      </w:pPr>
-      <w:proofErr w:type="spellStart"/>
-      <w:r>
-        <w:t>Sequelize</w:t>
-      </w:r>
-      <w:proofErr w:type="spellEnd"/>
-      <w:r>
-        <w:t xml:space="preserve"> possède ces propres fonctions pour récupérer les données de la base, les convertir en objet et vice versa.</w:t>
+        <w:t>Ce sont les fichiers Models.</w:t>
+      </w:r>
+    </w:p>
+    <w:p>
+      <w:pPr>
+        <w:spacing w:after="0"/>
+        <w:contextualSpacing/>
+      </w:pPr>
+      <w:r>
+        <w:t>J’ai choisi la librairie Sequelize de NodeJS.</w:t>
+      </w:r>
+    </w:p>
+    <w:p>
+      <w:pPr>
+        <w:spacing w:after="0"/>
+        <w:contextualSpacing/>
+      </w:pPr>
+    </w:p>
+    <w:p>
+      <w:pPr>
+        <w:spacing w:after="0"/>
+        <w:contextualSpacing/>
+      </w:pPr>
+      <w:r>
+        <w:t>Sequelize possède ces propres fonctions pour récupérer les données de la base, les convertir en objet et vice versa.</w:t>
       </w:r>
     </w:p>
     <w:p>
@@ -2777,15 +2172,7 @@
         <w:t xml:space="preserve"> (Data Access Object)</w:t>
       </w:r>
       <w:r>
-        <w:t xml:space="preserve"> distincts des </w:t>
-      </w:r>
-      <w:proofErr w:type="spellStart"/>
-      <w:r>
-        <w:t>Models</w:t>
-      </w:r>
-      <w:proofErr w:type="spellEnd"/>
-      <w:r>
-        <w:t>, pour clarifier le code.</w:t>
+        <w:t xml:space="preserve"> distincts des Models, pour clarifier le code.</w:t>
       </w:r>
     </w:p>
     <w:p>
@@ -2827,15 +2214,7 @@
         <w:contextualSpacing/>
       </w:pPr>
       <w:r>
-        <w:t xml:space="preserve">Le </w:t>
-      </w:r>
-      <w:proofErr w:type="spellStart"/>
-      <w:r>
-        <w:t>controller</w:t>
-      </w:r>
-      <w:proofErr w:type="spellEnd"/>
-      <w:r>
-        <w:t xml:space="preserve"> reçoit les demandes, qu’il transmet aux services, qui utilisent les fonctions d’ORM, qui utilisent les objets, qui représentent les tables de la bd.</w:t>
+        <w:t>Le controller reçoit les demandes, qu’il transmet aux services, qui utilisent les fonctions d’ORM, qui utilisent les objets, qui représentent les tables de la bd.</w:t>
       </w:r>
     </w:p>
     <w:p>
@@ -2867,12 +2246,10 @@
           <w:u w:val="single"/>
         </w:rPr>
       </w:pPr>
-      <w:proofErr w:type="spellStart"/>
       <w:proofErr w:type="gramStart"/>
       <w:r>
         <w:t>database</w:t>
       </w:r>
-      <w:proofErr w:type="spellEnd"/>
       <w:proofErr w:type="gramEnd"/>
     </w:p>
     <w:p>
@@ -3152,15 +2529,7 @@
         <w:contextualSpacing/>
       </w:pPr>
       <w:r>
-        <w:t xml:space="preserve">A sa création, 1 </w:t>
-      </w:r>
-      <w:proofErr w:type="spellStart"/>
-      <w:r>
-        <w:t>inc</w:t>
-      </w:r>
-      <w:proofErr w:type="spellEnd"/>
-      <w:r>
-        <w:t xml:space="preserve"> est en attente d’affection.</w:t>
+        <w:t>A sa création, 1 inc est en attente d’affection.</w:t>
       </w:r>
     </w:p>
     <w:p>
@@ -3187,15 +2556,7 @@
         <w:contextualSpacing/>
       </w:pPr>
       <w:r>
-        <w:t>A la fin de l’intervention, l’</w:t>
-      </w:r>
-      <w:proofErr w:type="spellStart"/>
-      <w:r>
-        <w:t>inc</w:t>
-      </w:r>
-      <w:proofErr w:type="spellEnd"/>
-      <w:r>
-        <w:t xml:space="preserve"> est en attente de validation par l’utilisateur </w:t>
+        <w:t xml:space="preserve">A la fin de l’intervention, l’inc est en attente de validation par l’utilisateur </w:t>
       </w:r>
       <w:r>
         <w:t>auteur du</w:t>
@@ -3243,30 +2604,17 @@
         <w:t xml:space="preserve">Si l’utilisateur est mécontent de l’intervention, </w:t>
       </w:r>
       <w:r>
-        <w:t xml:space="preserve">il le signale et un nouvel </w:t>
-      </w:r>
-      <w:proofErr w:type="spellStart"/>
-      <w:r>
-        <w:t>inc</w:t>
-      </w:r>
-      <w:proofErr w:type="spellEnd"/>
-      <w:r>
-        <w:t xml:space="preserve"> est automatiquement généré à l’identique du premier, avec le motif d’insatisfaction.</w:t>
-      </w:r>
-    </w:p>
-    <w:p>
-      <w:pPr>
-        <w:spacing w:after="0"/>
-        <w:contextualSpacing/>
-      </w:pPr>
-      <w:r>
-        <w:t xml:space="preserve">Le cycle de vie recommence avec ce nouvel </w:t>
-      </w:r>
-      <w:proofErr w:type="spellStart"/>
-      <w:r>
-        <w:t>inc.</w:t>
-      </w:r>
-      <w:proofErr w:type="spellEnd"/>
+        <w:t>il le signale et un nouvel inc est automatiquement généré à l’identique du premier, avec le motif d’insatisfaction.</w:t>
+      </w:r>
+    </w:p>
+    <w:p>
+      <w:pPr>
+        <w:spacing w:after="0"/>
+        <w:contextualSpacing/>
+      </w:pPr>
+      <w:r>
+        <w:t>Le cycle de vie recommence avec ce nouvel inc.</w:t>
+      </w:r>
     </w:p>
     <w:p>
       <w:pPr>
@@ -3666,28 +3014,100 @@
     <w:p>
       <w:pPr>
         <w:pStyle w:val="Titre"/>
-        <w:rPr>
-          <w:u w:val="single"/>
-        </w:rPr>
       </w:pPr>
       <w:r>
         <w:t xml:space="preserve"> </w:t>
       </w:r>
-      <w:r>
-        <w:t>Focus table incident</w:t>
-      </w:r>
-    </w:p>
-    <w:p>
-      <w:pPr>
-        <w:spacing w:after="0"/>
-        <w:contextualSpacing/>
-      </w:pPr>
-    </w:p>
-    <w:p>
-      <w:pPr>
-        <w:spacing w:after="0"/>
-        <w:contextualSpacing/>
-      </w:pPr>
+      <w:proofErr w:type="gramStart"/>
+      <w:r>
+        <w:t>diagramme</w:t>
+      </w:r>
+      <w:proofErr w:type="gramEnd"/>
+      <w:r>
+        <w:t xml:space="preserve"> de séquence</w:t>
+      </w:r>
+    </w:p>
+    <w:p>
+      <w:pPr>
+        <w:spacing w:after="0"/>
+        <w:contextualSpacing/>
+        <w:rPr>
+          <w:b/>
+          <w:bCs/>
+        </w:rPr>
+      </w:pPr>
+      <w:r>
+        <w:rPr>
+          <w:b/>
+          <w:bCs/>
+        </w:rPr>
+        <w:t>A quel moment est cré</w:t>
+      </w:r>
+      <w:r>
+        <w:rPr>
+          <w:b/>
+          <w:bCs/>
+        </w:rPr>
+        <w:t>é</w:t>
+      </w:r>
+      <w:r>
+        <w:rPr>
+          <w:b/>
+          <w:bCs/>
+        </w:rPr>
+        <w:t xml:space="preserve"> un compte utilisateur ?</w:t>
+      </w:r>
+    </w:p>
+    <w:p>
+      <w:pPr>
+        <w:contextualSpacing/>
+      </w:pPr>
+      <w:r>
+        <w:t>SOS Immo est conçu pour un usage professionnel au sein d’1 im</w:t>
+      </w:r>
+      <w:r>
+        <w:t>meuble de bureau</w:t>
+      </w:r>
+      <w:r>
+        <w:t>x.</w:t>
+      </w:r>
+    </w:p>
+    <w:p>
+      <w:pPr>
+        <w:contextualSpacing/>
+      </w:pPr>
+      <w:r>
+        <w:t>Ce n’est ni un réseau social ni pas un site marchand.</w:t>
+      </w:r>
+    </w:p>
+    <w:p>
+      <w:pPr>
+        <w:contextualSpacing/>
+      </w:pPr>
+      <w:r>
+        <w:t xml:space="preserve">Tous les </w:t>
+      </w:r>
+      <w:r>
+        <w:t xml:space="preserve">occupant </w:t>
+      </w:r>
+      <w:r>
+        <w:t xml:space="preserve">doivent pouvoir y accéder mais ce sont les services immobiliers qui </w:t>
+      </w:r>
+      <w:r>
+        <w:t>administrent</w:t>
+      </w:r>
+      <w:r>
+        <w:t xml:space="preserve"> les </w:t>
+      </w:r>
+      <w:r>
+        <w:t>compte</w:t>
+      </w:r>
+      <w:r>
+        <w:t>s</w:t>
+      </w:r>
+      <w:r>
+        <w:t>.</w:t>
+      </w:r>
     </w:p>
     <w:p>
       <w:pPr>
@@ -3707,108 +3127,35 @@
     </w:p>
     <w:p>
       <w:pPr>
-        <w:pStyle w:val="Titre"/>
-      </w:pPr>
-      <w:r>
-        <w:t xml:space="preserve"> </w:t>
-      </w:r>
-      <w:proofErr w:type="gramStart"/>
-      <w:r>
-        <w:t>diagramme</w:t>
-      </w:r>
-      <w:proofErr w:type="gramEnd"/>
-      <w:r>
-        <w:t xml:space="preserve"> de séquence</w:t>
-      </w:r>
-    </w:p>
-    <w:p>
-      <w:pPr>
-        <w:spacing w:after="0"/>
-        <w:contextualSpacing/>
-        <w:rPr>
-          <w:b/>
-          <w:bCs/>
-        </w:rPr>
-      </w:pPr>
-      <w:r>
-        <w:rPr>
-          <w:b/>
-          <w:bCs/>
-        </w:rPr>
-        <w:t>A quel moment est cré</w:t>
-      </w:r>
-      <w:r>
-        <w:rPr>
-          <w:b/>
-          <w:bCs/>
-        </w:rPr>
-        <w:t>é</w:t>
-      </w:r>
-      <w:r>
-        <w:rPr>
-          <w:b/>
-          <w:bCs/>
-        </w:rPr>
-        <w:t xml:space="preserve"> un compte utilisateur ?</w:t>
-      </w:r>
-    </w:p>
-    <w:p>
-      <w:pPr>
-        <w:contextualSpacing/>
-      </w:pPr>
-      <w:r>
-        <w:t xml:space="preserve">SOS </w:t>
-      </w:r>
-      <w:proofErr w:type="spellStart"/>
-      <w:r>
-        <w:t>Immo</w:t>
-      </w:r>
-      <w:proofErr w:type="spellEnd"/>
-      <w:r>
-        <w:t xml:space="preserve"> est conçu pour un usage professionnel au sein d’1 im</w:t>
-      </w:r>
-      <w:r>
-        <w:t>meuble de bureau</w:t>
-      </w:r>
-      <w:r>
-        <w:t>x.</w:t>
-      </w:r>
-    </w:p>
-    <w:p>
-      <w:pPr>
-        <w:contextualSpacing/>
-      </w:pPr>
-      <w:r>
-        <w:t>Ce n’est ni un réseau social ni pas un site marchand.</w:t>
-      </w:r>
-    </w:p>
-    <w:p>
-      <w:pPr>
-        <w:contextualSpacing/>
-      </w:pPr>
-      <w:r>
-        <w:t xml:space="preserve">Tous les </w:t>
-      </w:r>
-      <w:r>
-        <w:t xml:space="preserve">occupant </w:t>
-      </w:r>
-      <w:r>
-        <w:t xml:space="preserve">doivent pouvoir y accéder mais ce sont les services immobiliers qui </w:t>
-      </w:r>
-      <w:r>
-        <w:t>administrent</w:t>
-      </w:r>
-      <w:r>
-        <w:t xml:space="preserve"> les </w:t>
-      </w:r>
-      <w:r>
-        <w:t>compte</w:t>
-      </w:r>
-      <w:r>
-        <w:t>s</w:t>
+        <w:spacing w:after="0"/>
+        <w:contextualSpacing/>
+      </w:pPr>
+      <w:r>
+        <w:t xml:space="preserve">L’Admin a connaissance en amont d’une </w:t>
+      </w:r>
+      <w:r>
+        <w:t>n</w:t>
+      </w:r>
+      <w:r>
+        <w:t>ouvelle arrivée</w:t>
       </w:r>
       <w:r>
         <w:t>.</w:t>
+      </w:r>
+      <w:r>
+        <w:t xml:space="preserve"> Ce procès n’est pas géré dans SOS Immo.</w:t>
+      </w:r>
+    </w:p>
+    <w:p>
+      <w:pPr>
+        <w:spacing w:after="0"/>
+        <w:contextualSpacing/>
+      </w:pPr>
+      <w:r>
+        <w:t xml:space="preserve">Pour créer 1 compte : </w:t>
+      </w:r>
+      <w:r>
+        <w:t>Nom prenom mail tel – presta : fonction</w:t>
       </w:r>
     </w:p>
     <w:p>
@@ -3833,25 +3180,35 @@
         <w:contextualSpacing/>
       </w:pPr>
       <w:r>
-        <w:t xml:space="preserve">L’Admin a connaissance en amont d’une </w:t>
-      </w:r>
-      <w:r>
-        <w:t>n</w:t>
-      </w:r>
-      <w:r>
-        <w:t>ouvelle arrivée</w:t>
+        <w:t>L’admin</w:t>
+      </w:r>
+      <w:r>
+        <w:t xml:space="preserve"> saisi ces données + identifiant unique</w:t>
+      </w:r>
+      <w:r>
+        <w:t xml:space="preserve"> dans l’appl</w:t>
+      </w:r>
+      <w:r>
+        <w:t>ication</w:t>
       </w:r>
       <w:r>
         <w:t>.</w:t>
       </w:r>
-      <w:r>
-        <w:t xml:space="preserve"> Ce procès n’est pas géré dans SOS </w:t>
-      </w:r>
-      <w:proofErr w:type="spellStart"/>
-      <w:r>
-        <w:t>Immo</w:t>
-      </w:r>
-      <w:proofErr w:type="spellEnd"/>
+    </w:p>
+    <w:p>
+      <w:pPr>
+        <w:spacing w:after="0"/>
+        <w:contextualSpacing/>
+      </w:pPr>
+      <w:r>
+        <w:t>Et celle-ci</w:t>
+      </w:r>
+      <w:r>
+        <w:t xml:space="preserve"> se charge de générer un mot de passe aléatoire </w:t>
+      </w:r>
+      <w:r>
+        <w:t>à expiration immédiate</w:t>
+      </w:r>
       <w:r>
         <w:t>.</w:t>
       </w:r>
@@ -3862,156 +3219,147 @@
         <w:contextualSpacing/>
       </w:pPr>
       <w:r>
-        <w:t xml:space="preserve">Pour créer 1 compte : </w:t>
-      </w:r>
-      <w:r>
-        <w:t xml:space="preserve">Nom </w:t>
-      </w:r>
-      <w:proofErr w:type="spellStart"/>
-      <w:r>
-        <w:t>prenom</w:t>
-      </w:r>
-      <w:proofErr w:type="spellEnd"/>
-      <w:r>
-        <w:t xml:space="preserve"> mail tel – presta : fonction</w:t>
-      </w:r>
-    </w:p>
-    <w:p>
-      <w:pPr>
-        <w:spacing w:after="0"/>
-        <w:contextualSpacing/>
-      </w:pPr>
-      <w:proofErr w:type="gramStart"/>
-      <w:r>
+        <w:t xml:space="preserve">Elle </w:t>
+      </w:r>
+      <w:r>
+        <w:t>transmet</w:t>
+      </w:r>
+      <w:r>
+        <w:t xml:space="preserve"> l’id+mdp</w:t>
+      </w:r>
+      <w:r>
+        <w:t xml:space="preserve"> par mail à ce nouvel l’utilisateur.</w:t>
+      </w:r>
+    </w:p>
+    <w:p>
+      <w:pPr>
+        <w:spacing w:after="0"/>
+        <w:contextualSpacing/>
+      </w:pPr>
+      <w:r>
+        <w:t>Tout à l’heure, focus mdp</w:t>
+      </w:r>
+    </w:p>
+    <w:p>
+      <w:pPr>
+        <w:spacing w:after="0"/>
+        <w:contextualSpacing/>
         <w:rPr>
           <w:color w:val="FF0000"/>
           <w:sz w:val="28"/>
           <w:szCs w:val="28"/>
         </w:rPr>
-        <w:t>click</w:t>
-      </w:r>
-      <w:proofErr w:type="gramEnd"/>
-    </w:p>
-    <w:p>
-      <w:pPr>
-        <w:spacing w:after="0"/>
-        <w:contextualSpacing/>
-      </w:pPr>
-      <w:r>
-        <w:t>L’admin</w:t>
-      </w:r>
-      <w:r>
-        <w:t xml:space="preserve"> saisi ces données + identifiant unique</w:t>
-      </w:r>
-      <w:r>
-        <w:t xml:space="preserve"> dans l’appl</w:t>
-      </w:r>
-      <w:r>
-        <w:t>ication</w:t>
-      </w:r>
-      <w:r>
-        <w:t>.</w:t>
-      </w:r>
-    </w:p>
-    <w:p>
-      <w:pPr>
-        <w:spacing w:after="0"/>
-        <w:contextualSpacing/>
-      </w:pPr>
-      <w:r>
-        <w:t>Et celle-ci</w:t>
-      </w:r>
-      <w:r>
-        <w:t xml:space="preserve"> se charge de générer un mot de passe aléatoire </w:t>
-      </w:r>
-      <w:r>
-        <w:t>à expiration immédiate</w:t>
-      </w:r>
-      <w:r>
-        <w:t>.</w:t>
-      </w:r>
-    </w:p>
-    <w:p>
-      <w:pPr>
-        <w:spacing w:after="0"/>
-        <w:contextualSpacing/>
-      </w:pPr>
-      <w:r>
-        <w:t xml:space="preserve">Elle </w:t>
-      </w:r>
-      <w:r>
-        <w:t>transmet</w:t>
-      </w:r>
-      <w:r>
-        <w:t xml:space="preserve"> l’</w:t>
-      </w:r>
-      <w:proofErr w:type="spellStart"/>
-      <w:r>
-        <w:t>id+mdp</w:t>
-      </w:r>
-      <w:proofErr w:type="spellEnd"/>
-      <w:r>
-        <w:t xml:space="preserve"> par mail à ce nouvel l’utilisateur.</w:t>
-      </w:r>
-    </w:p>
-    <w:p>
-      <w:pPr>
-        <w:spacing w:after="0"/>
-        <w:contextualSpacing/>
-      </w:pPr>
-      <w:r>
-        <w:t xml:space="preserve">Tout à l’heure, focus </w:t>
-      </w:r>
-      <w:proofErr w:type="spellStart"/>
-      <w:r>
-        <w:t>mdp</w:t>
-      </w:r>
-      <w:proofErr w:type="spellEnd"/>
-    </w:p>
-    <w:p>
-      <w:pPr>
-        <w:spacing w:after="0"/>
-        <w:contextualSpacing/>
+      </w:pPr>
+      <w:r>
         <w:rPr>
           <w:color w:val="FF0000"/>
           <w:sz w:val="28"/>
           <w:szCs w:val="28"/>
         </w:rPr>
-      </w:pPr>
-      <w:r>
+        <w:t>Click</w:t>
+      </w:r>
+    </w:p>
+    <w:p>
+      <w:pPr>
+        <w:contextualSpacing/>
+      </w:pPr>
+      <w:r>
+        <w:t>A la demande de connexion, le Back contrôle que l’identifiant + mdp fournis appartiennent à 1 même utilisateur.</w:t>
+      </w:r>
+    </w:p>
+    <w:p>
+      <w:pPr>
+        <w:spacing w:after="0"/>
+        <w:contextualSpacing/>
         <w:rPr>
           <w:color w:val="FF0000"/>
           <w:sz w:val="28"/>
           <w:szCs w:val="28"/>
         </w:rPr>
-        <w:t>Click</w:t>
-      </w:r>
-    </w:p>
-    <w:p>
-      <w:pPr>
-        <w:contextualSpacing/>
-      </w:pPr>
-      <w:r>
-        <w:t xml:space="preserve">A la demande de connexion, le Back contrôle que l’identifiant + </w:t>
-      </w:r>
-      <w:proofErr w:type="spellStart"/>
-      <w:r>
-        <w:t>mdp</w:t>
-      </w:r>
-      <w:proofErr w:type="spellEnd"/>
-      <w:r>
-        <w:t xml:space="preserve"> fournis appartiennent à 1 même utilisateur.</w:t>
-      </w:r>
-    </w:p>
-    <w:p>
-      <w:pPr>
-        <w:spacing w:after="0"/>
-        <w:contextualSpacing/>
+      </w:pPr>
+      <w:r>
         <w:rPr>
           <w:color w:val="FF0000"/>
           <w:sz w:val="28"/>
           <w:szCs w:val="28"/>
         </w:rPr>
+        <w:t>Click</w:t>
+      </w:r>
+    </w:p>
+    <w:p>
+      <w:pPr>
+        <w:spacing w:after="0"/>
+        <w:contextualSpacing/>
+      </w:pPr>
+      <w:r>
+        <w:t>A chaque connexion, la date d’expiration du mot de passe est contrôlée.</w:t>
+      </w:r>
+    </w:p>
+    <w:p>
+      <w:pPr>
+        <w:spacing w:after="0"/>
+        <w:contextualSpacing/>
+      </w:pPr>
+      <w:r>
+        <w:t>Le cas échéant, l</w:t>
+      </w:r>
+      <w:r>
+        <w:t>’utilisateur est redirigé vers l’écran de changement de mot de passe.</w:t>
+      </w:r>
+    </w:p>
+    <w:p>
+      <w:pPr>
+        <w:spacing w:after="0"/>
+        <w:contextualSpacing/>
+      </w:pPr>
+      <w:r>
+        <w:t>Ce sera le cas systématiquement à la première connexion.</w:t>
+      </w:r>
+    </w:p>
+    <w:p>
+      <w:pPr>
+        <w:spacing w:after="0"/>
+        <w:contextualSpacing/>
+      </w:pPr>
+      <w:r>
+        <w:t>Le nouveau mdp aura lui une validité de 90 jours.</w:t>
+      </w:r>
+    </w:p>
+    <w:p>
+      <w:pPr>
+        <w:spacing w:after="0"/>
+        <w:contextualSpacing/>
+      </w:pPr>
+      <w:r>
+        <w:t>Par la suite, l’utilisateur peut changer son mdp quand ça lui chante.</w:t>
+      </w:r>
+    </w:p>
+    <w:p>
+      <w:pPr>
+        <w:spacing w:after="0"/>
+        <w:contextualSpacing/>
+      </w:pPr>
+    </w:p>
+    <w:p>
+      <w:pPr>
+        <w:spacing w:after="0"/>
+        <w:contextualSpacing/>
+      </w:pPr>
+      <w:r>
+        <w:t>L’utilisateur a</w:t>
+      </w:r>
+      <w:r>
+        <w:t xml:space="preserve"> aussi</w:t>
+      </w:r>
+      <w:r>
+        <w:t xml:space="preserve"> le droit d’avoir des trous de mémoire.</w:t>
+      </w:r>
+    </w:p>
+    <w:p>
+      <w:pPr>
+        <w:rPr>
+          <w:u w:val="single"/>
+        </w:rPr>
       </w:pPr>
       <w:r>
         <w:rPr>
@@ -4028,222 +3376,114 @@
         <w:contextualSpacing/>
       </w:pPr>
       <w:r>
-        <w:t>A chaque connexion, la date d’expiration du mot de passe est contrôlée.</w:t>
-      </w:r>
-    </w:p>
-    <w:p>
-      <w:pPr>
-        <w:spacing w:after="0"/>
-        <w:contextualSpacing/>
-      </w:pPr>
-      <w:r>
-        <w:t>Le cas échéant, l</w:t>
-      </w:r>
-      <w:r>
-        <w:t>’utilisateur est redirigé vers l’écran de changement de mot de passe.</w:t>
-      </w:r>
-    </w:p>
-    <w:p>
-      <w:pPr>
-        <w:spacing w:after="0"/>
-        <w:contextualSpacing/>
-      </w:pPr>
-      <w:r>
-        <w:t>Ce sera le cas systématiquement à la première connexion.</w:t>
-      </w:r>
-    </w:p>
-    <w:p>
-      <w:pPr>
-        <w:spacing w:after="0"/>
-        <w:contextualSpacing/>
-      </w:pPr>
-      <w:r>
-        <w:t xml:space="preserve">Le nouveau </w:t>
-      </w:r>
-      <w:proofErr w:type="spellStart"/>
-      <w:r>
-        <w:t>mdp</w:t>
-      </w:r>
-      <w:proofErr w:type="spellEnd"/>
-      <w:r>
-        <w:t xml:space="preserve"> aura lui une validité de 90 jours.</w:t>
-      </w:r>
-    </w:p>
-    <w:p>
-      <w:pPr>
-        <w:spacing w:after="0"/>
-        <w:contextualSpacing/>
-      </w:pPr>
-      <w:r>
-        <w:t xml:space="preserve">Par la suite, l’utilisateur peut changer son </w:t>
-      </w:r>
-      <w:proofErr w:type="spellStart"/>
-      <w:r>
-        <w:t>mdp</w:t>
-      </w:r>
-      <w:proofErr w:type="spellEnd"/>
-      <w:r>
-        <w:t xml:space="preserve"> quand ça lui chante.</w:t>
-      </w:r>
-    </w:p>
-    <w:p>
-      <w:pPr>
-        <w:spacing w:after="0"/>
-        <w:contextualSpacing/>
-      </w:pPr>
-    </w:p>
-    <w:p>
-      <w:pPr>
-        <w:spacing w:after="0"/>
-        <w:contextualSpacing/>
-      </w:pPr>
-      <w:r>
-        <w:t>L’utilisateur a</w:t>
-      </w:r>
-      <w:r>
-        <w:t xml:space="preserve"> aussi</w:t>
-      </w:r>
-      <w:r>
-        <w:t xml:space="preserve"> le droit d’avoir des trous de mémoire.</w:t>
-      </w:r>
-    </w:p>
-    <w:p>
-      <w:pPr>
-        <w:rPr>
-          <w:u w:val="single"/>
-        </w:rPr>
-      </w:pPr>
+        <w:t>En cas d’oubli d’id/mdp, l’utilisateur est invité à renseigner son mail.</w:t>
+      </w:r>
+    </w:p>
+    <w:p>
+      <w:pPr>
+        <w:spacing w:after="0"/>
+        <w:contextualSpacing/>
+      </w:pPr>
+      <w:r>
+        <w:t>L’appli contrôle que l’adresse existe en base.</w:t>
+      </w:r>
+    </w:p>
+    <w:p>
+      <w:pPr>
+        <w:spacing w:after="0"/>
+        <w:contextualSpacing/>
+      </w:pPr>
+      <w:r>
+        <w:t>S’il s’agit de l’identifiant, il sera juste transmis par mail</w:t>
+      </w:r>
+      <w:r>
+        <w:t>.</w:t>
+      </w:r>
+    </w:p>
+    <w:p>
+      <w:pPr>
+        <w:spacing w:after="0"/>
+        <w:contextualSpacing/>
+      </w:pPr>
+      <w:r>
+        <w:t xml:space="preserve">Si c’est le mdp qui est demandé, </w:t>
+      </w:r>
+      <w:r>
+        <w:t>c’est un</w:t>
+      </w:r>
+      <w:r>
+        <w:t xml:space="preserve"> nouveau mdp aléatoire à expiration immédiate </w:t>
+      </w:r>
+      <w:r>
+        <w:t>qui sera</w:t>
+      </w:r>
+      <w:r>
+        <w:t xml:space="preserve"> envoyé.</w:t>
+      </w:r>
+    </w:p>
+    <w:p>
+      <w:pPr>
+        <w:spacing w:after="0"/>
+        <w:rPr>
+          <w:color w:val="FF0000"/>
+          <w:sz w:val="36"/>
+          <w:szCs w:val="36"/>
+        </w:rPr>
+      </w:pPr>
+      <w:r>
+        <w:rPr>
+          <w:color w:val="FF0000"/>
+          <w:sz w:val="36"/>
+          <w:szCs w:val="36"/>
+        </w:rPr>
+        <w:t>Voici les écrans</w:t>
+      </w:r>
+    </w:p>
+    <w:p>
+      <w:pPr>
+        <w:spacing w:after="0"/>
+        <w:contextualSpacing/>
+      </w:pPr>
+      <w:proofErr w:type="gramStart"/>
       <w:r>
         <w:rPr>
           <w:color w:val="FF0000"/>
           <w:sz w:val="28"/>
           <w:szCs w:val="28"/>
         </w:rPr>
-        <w:t>Click</w:t>
-      </w:r>
-    </w:p>
-    <w:p>
-      <w:pPr>
-        <w:spacing w:after="0"/>
-        <w:contextualSpacing/>
-      </w:pPr>
-      <w:r>
         <w:lastRenderedPageBreak/>
-        <w:t>En cas d’oubli d’id/</w:t>
-      </w:r>
-      <w:proofErr w:type="spellStart"/>
-      <w:r>
-        <w:t>mdp</w:t>
-      </w:r>
-      <w:proofErr w:type="spellEnd"/>
-      <w:r>
-        <w:t>, l’utilisateur est invité à renseigner son mail.</w:t>
-      </w:r>
-    </w:p>
-    <w:p>
-      <w:pPr>
-        <w:spacing w:after="0"/>
-        <w:contextualSpacing/>
-      </w:pPr>
-      <w:r>
-        <w:t>L’appli contrôle que l’adresse existe en base.</w:t>
-      </w:r>
-    </w:p>
-    <w:p>
-      <w:pPr>
-        <w:spacing w:after="0"/>
-        <w:contextualSpacing/>
-      </w:pPr>
-      <w:r>
-        <w:t>S’il s’agit de l’identifiant, il sera juste transmis par mail</w:t>
-      </w:r>
-      <w:r>
-        <w:t>.</w:t>
-      </w:r>
-    </w:p>
-    <w:p>
-      <w:pPr>
-        <w:spacing w:after="0"/>
-        <w:contextualSpacing/>
-      </w:pPr>
-      <w:r>
-        <w:t xml:space="preserve">Si c’est le </w:t>
-      </w:r>
-      <w:proofErr w:type="spellStart"/>
-      <w:r>
-        <w:t>mdp</w:t>
-      </w:r>
-      <w:proofErr w:type="spellEnd"/>
-      <w:r>
-        <w:t xml:space="preserve"> qui est demandé, </w:t>
-      </w:r>
-      <w:r>
-        <w:t>c’est un</w:t>
-      </w:r>
-      <w:r>
-        <w:t xml:space="preserve"> nouveau </w:t>
-      </w:r>
-      <w:proofErr w:type="spellStart"/>
-      <w:r>
-        <w:t>mdp</w:t>
-      </w:r>
-      <w:proofErr w:type="spellEnd"/>
-      <w:r>
-        <w:t xml:space="preserve"> aléatoire à expiration immédiate </w:t>
-      </w:r>
-      <w:r>
-        <w:t>qui sera</w:t>
-      </w:r>
-      <w:r>
-        <w:t xml:space="preserve"> envoyé.</w:t>
-      </w:r>
-    </w:p>
-    <w:p>
-      <w:pPr>
-        <w:spacing w:after="0"/>
-        <w:rPr>
-          <w:color w:val="FF0000"/>
-          <w:sz w:val="36"/>
-          <w:szCs w:val="36"/>
-        </w:rPr>
-      </w:pPr>
-      <w:r>
-        <w:rPr>
-          <w:color w:val="FF0000"/>
-          <w:sz w:val="36"/>
-          <w:szCs w:val="36"/>
-        </w:rPr>
-        <w:t>Voici les écrans</w:t>
-      </w:r>
-    </w:p>
-    <w:p>
-      <w:pPr>
-        <w:spacing w:after="0"/>
-        <w:contextualSpacing/>
-      </w:pPr>
+        <w:t>click</w:t>
+      </w:r>
+      <w:proofErr w:type="gramEnd"/>
+    </w:p>
+    <w:p>
+      <w:pPr>
+        <w:pStyle w:val="Titre"/>
+      </w:pPr>
+      <w:r>
+        <w:t xml:space="preserve"> </w:t>
+      </w:r>
       <w:proofErr w:type="gramStart"/>
+      <w:r>
+        <w:t>authentification</w:t>
+      </w:r>
+      <w:proofErr w:type="gramEnd"/>
+    </w:p>
+    <w:p>
+      <w:pPr>
+        <w:contextualSpacing/>
+      </w:pPr>
       <w:r>
         <w:rPr>
           <w:color w:val="FF0000"/>
           <w:sz w:val="28"/>
           <w:szCs w:val="28"/>
         </w:rPr>
-        <w:t>click</w:t>
-      </w:r>
-      <w:proofErr w:type="gramEnd"/>
-    </w:p>
-    <w:p>
-      <w:pPr>
-        <w:pStyle w:val="Titre"/>
-      </w:pPr>
-      <w:r>
-        <w:t xml:space="preserve"> </w:t>
-      </w:r>
-      <w:proofErr w:type="gramStart"/>
-      <w:r>
-        <w:t>authentification</w:t>
-      </w:r>
-      <w:proofErr w:type="gramEnd"/>
+        <w:t>Click</w:t>
+      </w:r>
+      <w:r>
+        <w:t xml:space="preserve"> oubli</w:t>
+      </w:r>
     </w:p>
     <w:p>
       <w:pPr>
@@ -4258,102 +3498,148 @@
         <w:t>Click</w:t>
       </w:r>
       <w:r>
-        <w:t xml:space="preserve"> oubli</w:t>
-      </w:r>
-    </w:p>
-    <w:p>
-      <w:pPr>
-        <w:contextualSpacing/>
-      </w:pPr>
+        <w:t xml:space="preserve"> changement mdp</w:t>
+      </w:r>
+    </w:p>
+    <w:p>
+      <w:pPr>
+        <w:contextualSpacing/>
+      </w:pPr>
+      <w:r>
+        <w:t>Mdp actuel</w:t>
+      </w:r>
+    </w:p>
+    <w:p>
+      <w:pPr>
+        <w:contextualSpacing/>
+        <w:rPr>
+          <w:u w:val="single"/>
+        </w:rPr>
+      </w:pPr>
+      <w:r>
+        <w:t>Nouveau 1 – différent mdp actuel et satisfaire aux caractéristiques minimum</w:t>
+      </w:r>
+      <w:r>
+        <w:t>s</w:t>
+      </w:r>
+      <w:r>
+        <w:t xml:space="preserve"> requises.</w:t>
+      </w:r>
+    </w:p>
+    <w:p>
+      <w:pPr>
+        <w:spacing w:after="0"/>
+        <w:contextualSpacing/>
+      </w:pPr>
+      <w:r>
+        <w:t>Nouveau 2 – identique nouveau 1</w:t>
+      </w:r>
+    </w:p>
+    <w:p>
+      <w:pPr>
+        <w:contextualSpacing/>
+      </w:pPr>
+      <w:r>
+        <w:t>Le Back contrôle que l’ancien mdp est associé à l’utilisateur en cours</w:t>
+      </w:r>
+      <w:r>
+        <w:t xml:space="preserve"> et fait la maj en base.</w:t>
+      </w:r>
+    </w:p>
+    <w:p>
+      <w:pPr>
+        <w:spacing w:after="0"/>
+      </w:pPr>
+      <w:r>
+        <w:t>Je vais revenir sur le diagramme de séquence de tout à l’heure</w:t>
+      </w:r>
+    </w:p>
+    <w:p>
+      <w:pPr>
+        <w:spacing w:after="0"/>
+        <w:contextualSpacing/>
+      </w:pPr>
+      <w:proofErr w:type="gramStart"/>
       <w:r>
         <w:rPr>
           <w:color w:val="FF0000"/>
           <w:sz w:val="28"/>
           <w:szCs w:val="28"/>
         </w:rPr>
-        <w:t>Click</w:t>
-      </w:r>
-      <w:r>
-        <w:t xml:space="preserve"> changement </w:t>
-      </w:r>
-      <w:proofErr w:type="spellStart"/>
-      <w:r>
-        <w:t>mdp</w:t>
-      </w:r>
-      <w:proofErr w:type="spellEnd"/>
-    </w:p>
-    <w:p>
-      <w:pPr>
-        <w:contextualSpacing/>
-      </w:pPr>
-      <w:proofErr w:type="spellStart"/>
-      <w:r>
-        <w:t>Mdp</w:t>
-      </w:r>
-      <w:proofErr w:type="spellEnd"/>
-      <w:r>
-        <w:t xml:space="preserve"> actuel</w:t>
-      </w:r>
-    </w:p>
-    <w:p>
-      <w:pPr>
-        <w:contextualSpacing/>
-        <w:rPr>
-          <w:u w:val="single"/>
-        </w:rPr>
-      </w:pPr>
-      <w:r>
-        <w:t xml:space="preserve">Nouveau 1 – différent </w:t>
-      </w:r>
-      <w:proofErr w:type="spellStart"/>
-      <w:r>
-        <w:t>mdp</w:t>
-      </w:r>
-      <w:proofErr w:type="spellEnd"/>
-      <w:r>
-        <w:t xml:space="preserve"> actuel et satisfaire aux caractéristiques minimum</w:t>
-      </w:r>
-      <w:r>
-        <w:t>s</w:t>
-      </w:r>
-      <w:r>
-        <w:t xml:space="preserve"> requises.</w:t>
-      </w:r>
-    </w:p>
-    <w:p>
-      <w:pPr>
-        <w:spacing w:after="0"/>
-        <w:contextualSpacing/>
-      </w:pPr>
-      <w:r>
-        <w:t>Nouveau 2 – identique nouveau 1</w:t>
-      </w:r>
-    </w:p>
-    <w:p>
-      <w:pPr>
-        <w:contextualSpacing/>
-      </w:pPr>
-      <w:r>
-        <w:t xml:space="preserve">Le Back contrôle que l’ancien </w:t>
-      </w:r>
-      <w:proofErr w:type="spellStart"/>
-      <w:r>
-        <w:t>mdp</w:t>
-      </w:r>
-      <w:proofErr w:type="spellEnd"/>
-      <w:r>
-        <w:t xml:space="preserve"> est associé à l’utilisateur en cours</w:t>
-      </w:r>
-      <w:r>
-        <w:t xml:space="preserve"> et fait la maj en base.</w:t>
-      </w:r>
-    </w:p>
-    <w:p>
-      <w:pPr>
-        <w:spacing w:after="0"/>
-      </w:pPr>
-      <w:r>
-        <w:t>Je vais revenir sur le diagramme de séquence de tout à l’heure</w:t>
+        <w:t>click</w:t>
+      </w:r>
+      <w:proofErr w:type="gramEnd"/>
+    </w:p>
+    <w:p>
+      <w:pPr>
+        <w:pStyle w:val="Titre"/>
+      </w:pPr>
+      <w:r>
+        <w:t xml:space="preserve"> </w:t>
+      </w:r>
+      <w:r>
+        <w:t>Mot de passe</w:t>
+      </w:r>
+    </w:p>
+    <w:p>
+      <w:pPr>
+        <w:spacing w:after="0"/>
+        <w:contextualSpacing/>
+        <w:rPr>
+          <w:sz w:val="18"/>
+          <w:szCs w:val="18"/>
+        </w:rPr>
+      </w:pPr>
+      <w:r>
+        <w:rPr>
+          <w:sz w:val="18"/>
+          <w:szCs w:val="18"/>
+        </w:rPr>
+        <w:t>On voit qu</w:t>
+      </w:r>
+      <w:r>
+        <w:rPr>
+          <w:sz w:val="18"/>
+          <w:szCs w:val="18"/>
+        </w:rPr>
+        <w:t>’admin</w:t>
+      </w:r>
+      <w:r>
+        <w:rPr>
+          <w:sz w:val="18"/>
+          <w:szCs w:val="18"/>
+        </w:rPr>
+        <w:t xml:space="preserve"> connaît l’identifiant.</w:t>
+      </w:r>
+    </w:p>
+    <w:p>
+      <w:pPr>
+        <w:spacing w:after="0"/>
+        <w:contextualSpacing/>
+      </w:pPr>
+      <w:r>
+        <w:t xml:space="preserve">Le programme génère un mdp et </w:t>
+      </w:r>
+      <w:r>
+        <w:t>le communique</w:t>
+      </w:r>
+      <w:r>
+        <w:t xml:space="preserve"> à l’utilisateur.</w:t>
+      </w:r>
+    </w:p>
+    <w:p>
+      <w:pPr>
+        <w:spacing w:after="0"/>
+        <w:contextualSpacing/>
+      </w:pPr>
+      <w:r>
+        <w:t xml:space="preserve">Il ne garde pas ce mdp en </w:t>
+      </w:r>
+      <w:r>
+        <w:t>base</w:t>
+      </w:r>
+      <w:r>
+        <w:t>.</w:t>
       </w:r>
     </w:p>
     <w:p>
@@ -4371,93 +3657,133 @@
         <w:t>click</w:t>
       </w:r>
       <w:proofErr w:type="gramEnd"/>
-    </w:p>
-    <w:p>
-      <w:pPr>
-        <w:pStyle w:val="Titre"/>
-      </w:pPr>
-      <w:r>
-        <w:t xml:space="preserve"> </w:t>
-      </w:r>
-      <w:r>
-        <w:t>Mot de passe</w:t>
-      </w:r>
-    </w:p>
-    <w:p>
-      <w:pPr>
-        <w:spacing w:after="0"/>
-        <w:contextualSpacing/>
-        <w:rPr>
-          <w:sz w:val="18"/>
-          <w:szCs w:val="18"/>
-        </w:rPr>
-      </w:pPr>
-      <w:r>
-        <w:rPr>
-          <w:sz w:val="18"/>
-          <w:szCs w:val="18"/>
-        </w:rPr>
-        <w:t>On voit qu</w:t>
-      </w:r>
-      <w:r>
-        <w:rPr>
-          <w:sz w:val="18"/>
-          <w:szCs w:val="18"/>
-        </w:rPr>
-        <w:t>’admin</w:t>
-      </w:r>
-      <w:r>
-        <w:rPr>
-          <w:sz w:val="18"/>
-          <w:szCs w:val="18"/>
-        </w:rPr>
-        <w:t xml:space="preserve"> connaît l’identifiant.</w:t>
-      </w:r>
-    </w:p>
-    <w:p>
-      <w:pPr>
-        <w:spacing w:after="0"/>
-        <w:contextualSpacing/>
-      </w:pPr>
-      <w:r>
-        <w:t xml:space="preserve">Le programme génère un </w:t>
-      </w:r>
-      <w:proofErr w:type="spellStart"/>
-      <w:r>
-        <w:t>mdp</w:t>
-      </w:r>
-      <w:proofErr w:type="spellEnd"/>
-      <w:r>
-        <w:t xml:space="preserve"> et </w:t>
-      </w:r>
-      <w:r>
-        <w:t>le communique</w:t>
-      </w:r>
-      <w:r>
-        <w:t xml:space="preserve"> à l’utilisateur.</w:t>
-      </w:r>
-    </w:p>
-    <w:p>
-      <w:pPr>
-        <w:spacing w:after="0"/>
-        <w:contextualSpacing/>
-      </w:pPr>
-      <w:r>
-        <w:t xml:space="preserve">Il ne garde pas ce </w:t>
-      </w:r>
-      <w:proofErr w:type="spellStart"/>
-      <w:r>
-        <w:t>mdp</w:t>
-      </w:r>
-      <w:proofErr w:type="spellEnd"/>
-      <w:r>
-        <w:t xml:space="preserve"> en </w:t>
-      </w:r>
-      <w:r>
-        <w:t>base</w:t>
-      </w:r>
-      <w:r>
-        <w:t>.</w:t>
+      <w:r>
+        <w:t xml:space="preserve"> hashage</w:t>
+      </w:r>
+    </w:p>
+    <w:p>
+      <w:pPr>
+        <w:spacing w:after="0"/>
+        <w:contextualSpacing/>
+      </w:pPr>
+      <w:r>
+        <w:t>Auparavant</w:t>
+      </w:r>
+      <w:r>
+        <w:t xml:space="preserve"> ce mdp</w:t>
+      </w:r>
+      <w:r>
+        <w:t xml:space="preserve"> est ha</w:t>
+      </w:r>
+      <w:r>
+        <w:t>c</w:t>
+      </w:r>
+      <w:r>
+        <w:t>hé.</w:t>
+      </w:r>
+    </w:p>
+    <w:p>
+      <w:pPr>
+        <w:spacing w:after="0"/>
+        <w:contextualSpacing/>
+      </w:pPr>
+      <w:r>
+        <w:t>Le hachage est un moyen de crypter un message.</w:t>
+      </w:r>
+    </w:p>
+    <w:p>
+      <w:pPr>
+        <w:spacing w:after="0"/>
+        <w:contextualSpacing/>
+      </w:pPr>
+      <w:r>
+        <w:t>C’est une fonction transforme une chaine de caractères en un nombre hexadécimal de 32 caractères.</w:t>
+      </w:r>
+    </w:p>
+    <w:p>
+      <w:pPr>
+        <w:spacing w:after="0"/>
+        <w:contextualSpacing/>
+      </w:pPr>
+      <w:r>
+        <w:t>Ce</w:t>
+      </w:r>
+      <w:r>
+        <w:t xml:space="preserve"> système </w:t>
+      </w:r>
+      <w:r>
+        <w:t xml:space="preserve">a </w:t>
+      </w:r>
+      <w:r>
+        <w:t>3</w:t>
+      </w:r>
+      <w:r>
+        <w:t xml:space="preserve"> particularités : </w:t>
+      </w:r>
+    </w:p>
+    <w:p>
+      <w:pPr>
+        <w:spacing w:after="0"/>
+        <w:ind w:firstLine="708"/>
+        <w:contextualSpacing/>
+      </w:pPr>
+      <w:r>
+        <w:t>Sens unique – Il ne peut pas être décrypté.</w:t>
+      </w:r>
+    </w:p>
+    <w:p>
+      <w:pPr>
+        <w:spacing w:after="0"/>
+        <w:ind w:firstLine="708"/>
+        <w:contextualSpacing/>
+      </w:pPr>
+      <w:r>
+        <w:t>Une même chaîne ou document ne produira qu’1 seul résultat de hash et ce résultat lui est totalement spécifique.</w:t>
+      </w:r>
+    </w:p>
+    <w:p>
+      <w:pPr>
+        <w:spacing w:after="0"/>
+        <w:ind w:firstLine="708"/>
+        <w:contextualSpacing/>
+      </w:pPr>
+      <w:r>
+        <w:t xml:space="preserve">Universel – On peut trouver des </w:t>
+      </w:r>
+      <w:r>
+        <w:t>librairies proposant des fonctions de hachage pour n’</w:t>
+      </w:r>
+    </w:p>
+    <w:p>
+      <w:pPr>
+        <w:spacing w:after="0"/>
+        <w:contextualSpacing/>
+        <w:rPr>
+          <w:i/>
+          <w:iCs/>
+        </w:rPr>
+      </w:pPr>
+      <w:r>
+        <w:rPr>
+          <w:i/>
+          <w:iCs/>
+        </w:rPr>
+        <w:t>Librairie « sha1 ».</w:t>
+      </w:r>
+    </w:p>
+    <w:p>
+      <w:pPr>
+        <w:spacing w:after="0"/>
+        <w:contextualSpacing/>
+      </w:pPr>
+    </w:p>
+    <w:p>
+      <w:pPr>
+        <w:spacing w:after="0"/>
+        <w:contextualSpacing/>
+      </w:pPr>
+      <w:r>
+        <w:t>Mais c’est pas tout.</w:t>
       </w:r>
     </w:p>
     <w:p>
@@ -4476,143 +3802,86 @@
       </w:r>
       <w:proofErr w:type="gramEnd"/>
       <w:r>
+        <w:t xml:space="preserve"> salage</w:t>
+      </w:r>
+    </w:p>
+    <w:p>
+      <w:pPr>
+        <w:spacing w:after="0"/>
+        <w:contextualSpacing/>
+      </w:pPr>
+      <w:r>
+        <w:t xml:space="preserve">Pour encore plus de sécurité, on </w:t>
+      </w:r>
+      <w:r>
+        <w:t>procède</w:t>
+      </w:r>
+      <w:r>
+        <w:t xml:space="preserve"> au salage du mdp.</w:t>
+      </w:r>
+    </w:p>
+    <w:p>
+      <w:pPr>
+        <w:spacing w:after="0"/>
+        <w:contextualSpacing/>
+      </w:pPr>
+      <w:r>
+        <w:t>C’est un procédé purement mécanique : on ajoute à la chaine à crypter une autre chaine (de préférence unique) avant le hashage.</w:t>
+      </w:r>
+    </w:p>
+    <w:p>
+      <w:pPr>
+        <w:spacing w:after="0"/>
+        <w:contextualSpacing/>
+      </w:pPr>
+      <w:r>
+        <w:t>J’ai</w:t>
+      </w:r>
+      <w:r>
         <w:t xml:space="preserve"> </w:t>
       </w:r>
-      <w:proofErr w:type="spellStart"/>
-      <w:r>
-        <w:t>hashage</w:t>
-      </w:r>
-      <w:proofErr w:type="spellEnd"/>
-    </w:p>
-    <w:p>
-      <w:pPr>
-        <w:spacing w:after="0"/>
-        <w:contextualSpacing/>
-      </w:pPr>
-      <w:r>
-        <w:t>Auparavant</w:t>
-      </w:r>
-      <w:r>
-        <w:t xml:space="preserve"> ce </w:t>
-      </w:r>
-      <w:proofErr w:type="spellStart"/>
-      <w:r>
-        <w:t>mdp</w:t>
-      </w:r>
-      <w:proofErr w:type="spellEnd"/>
-      <w:r>
-        <w:t xml:space="preserve"> est ha</w:t>
+      <w:r>
+        <w:t>concat</w:t>
+      </w:r>
+      <w:r>
+        <w:t>é</w:t>
+      </w:r>
+      <w:r>
+        <w:t>n</w:t>
+      </w:r>
+      <w:r>
+        <w:t>é</w:t>
+      </w:r>
+      <w:r>
+        <w:t xml:space="preserve"> l </w:t>
+      </w:r>
+      <w:r>
+        <w:t>l’identifiant</w:t>
+      </w:r>
+      <w:r>
+        <w:t xml:space="preserve"> avec le mdp + h</w:t>
+      </w:r>
+      <w:r>
+        <w:t>a</w:t>
       </w:r>
       <w:r>
         <w:t>c</w:t>
       </w:r>
       <w:r>
-        <w:t>hé.</w:t>
-      </w:r>
-    </w:p>
-    <w:p>
-      <w:pPr>
-        <w:spacing w:after="0"/>
-        <w:contextualSpacing/>
-      </w:pPr>
-      <w:r>
-        <w:t>Le hachage est un moyen de crypter un message.</w:t>
-      </w:r>
-    </w:p>
-    <w:p>
-      <w:pPr>
-        <w:spacing w:after="0"/>
-        <w:contextualSpacing/>
-      </w:pPr>
-      <w:r>
-        <w:t>C’est une fonction transforme une chaine de caractères en un nombre hexadécimal de 32 caractères.</w:t>
-      </w:r>
-    </w:p>
-    <w:p>
-      <w:pPr>
-        <w:spacing w:after="0"/>
-        <w:contextualSpacing/>
-      </w:pPr>
-      <w:r>
-        <w:t>Ce</w:t>
-      </w:r>
-      <w:r>
-        <w:t xml:space="preserve"> système </w:t>
-      </w:r>
-      <w:r>
-        <w:t xml:space="preserve">a </w:t>
-      </w:r>
-      <w:r>
-        <w:t>3</w:t>
-      </w:r>
-      <w:r>
-        <w:t xml:space="preserve"> particularités : </w:t>
-      </w:r>
-    </w:p>
-    <w:p>
-      <w:pPr>
-        <w:spacing w:after="0"/>
-        <w:ind w:firstLine="708"/>
-        <w:contextualSpacing/>
-      </w:pPr>
-      <w:r>
-        <w:t>Sens unique – Il ne peut pas être décrypté.</w:t>
-      </w:r>
-    </w:p>
-    <w:p>
-      <w:pPr>
-        <w:spacing w:after="0"/>
-        <w:ind w:firstLine="708"/>
-        <w:contextualSpacing/>
-      </w:pPr>
-      <w:r>
-        <w:t>Une même chaîne ou document ne produira qu’1 seul résultat de hash et ce résultat lui est totalement spécifique.</w:t>
-      </w:r>
-    </w:p>
-    <w:p>
-      <w:pPr>
-        <w:spacing w:after="0"/>
-        <w:ind w:firstLine="708"/>
-        <w:contextualSpacing/>
-      </w:pPr>
-      <w:r>
-        <w:t xml:space="preserve">Universel – On peut trouver des </w:t>
-      </w:r>
-      <w:r>
-        <w:t>librairies proposant des fonctions de hachage pour n’</w:t>
-      </w:r>
-    </w:p>
-    <w:p>
-      <w:pPr>
-        <w:spacing w:after="0"/>
-        <w:contextualSpacing/>
-        <w:rPr>
-          <w:i/>
-          <w:iCs/>
-        </w:rPr>
-      </w:pPr>
-      <w:r>
-        <w:rPr>
-          <w:i/>
-          <w:iCs/>
-        </w:rPr>
-        <w:t>Librairie « sha1 ».</w:t>
-      </w:r>
-    </w:p>
-    <w:p>
-      <w:pPr>
-        <w:spacing w:after="0"/>
-        <w:contextualSpacing/>
-      </w:pPr>
-    </w:p>
-    <w:p>
-      <w:pPr>
-        <w:spacing w:after="0"/>
-        <w:contextualSpacing/>
-      </w:pPr>
-      <w:r>
-        <w:t>Mais c’est pas tout.</w:t>
-      </w:r>
+        <w:t>h</w:t>
+      </w:r>
+      <w:r>
+        <w:t>é</w:t>
+      </w:r>
+      <w:r>
+        <w:t xml:space="preserve"> le tout.</w:t>
+      </w:r>
+    </w:p>
+    <w:p>
+      <w:pPr>
+        <w:spacing w:after="0"/>
+        <w:contextualSpacing/>
+      </w:pPr>
     </w:p>
     <w:p>
       <w:pPr>
@@ -4630,103 +3899,52 @@
       </w:r>
       <w:proofErr w:type="gramEnd"/>
       <w:r>
-        <w:t xml:space="preserve"> salage</w:t>
-      </w:r>
-    </w:p>
-    <w:p>
-      <w:pPr>
-        <w:spacing w:after="0"/>
-        <w:contextualSpacing/>
-      </w:pPr>
-      <w:r>
-        <w:t xml:space="preserve">Pour encore plus de sécurité, on </w:t>
-      </w:r>
-      <w:r>
-        <w:t>procède</w:t>
-      </w:r>
-      <w:r>
-        <w:t xml:space="preserve"> au salage du </w:t>
-      </w:r>
-      <w:proofErr w:type="spellStart"/>
-      <w:r>
-        <w:t>mdp</w:t>
-      </w:r>
-      <w:proofErr w:type="spellEnd"/>
-      <w:r>
-        <w:t>.</w:t>
-      </w:r>
-    </w:p>
-    <w:p>
-      <w:pPr>
-        <w:spacing w:after="0"/>
-        <w:contextualSpacing/>
-      </w:pPr>
-      <w:r>
-        <w:t xml:space="preserve">C’est un procédé purement mécanique : on ajoute à la chaine à crypter une autre chaine (de préférence unique) avant le </w:t>
-      </w:r>
-      <w:proofErr w:type="spellStart"/>
-      <w:r>
-        <w:t>hashage</w:t>
-      </w:r>
-      <w:proofErr w:type="spellEnd"/>
-      <w:r>
-        <w:t>.</w:t>
-      </w:r>
-    </w:p>
-    <w:p>
-      <w:pPr>
-        <w:spacing w:after="0"/>
-        <w:contextualSpacing/>
-      </w:pPr>
-      <w:r>
-        <w:t>J’ai</w:t>
-      </w:r>
-      <w:r>
-        <w:t xml:space="preserve"> </w:t>
-      </w:r>
-      <w:r>
-        <w:t>concat</w:t>
-      </w:r>
-      <w:r>
-        <w:t>é</w:t>
-      </w:r>
-      <w:r>
-        <w:t>n</w:t>
-      </w:r>
-      <w:r>
-        <w:t>é</w:t>
-      </w:r>
-      <w:r>
-        <w:t xml:space="preserve"> l </w:t>
-      </w:r>
-      <w:r>
-        <w:t>l’identifiant</w:t>
-      </w:r>
-      <w:r>
-        <w:t xml:space="preserve"> avec le </w:t>
-      </w:r>
-      <w:proofErr w:type="spellStart"/>
-      <w:r>
-        <w:t>mdp</w:t>
-      </w:r>
-      <w:proofErr w:type="spellEnd"/>
-      <w:r>
-        <w:t xml:space="preserve"> + h</w:t>
-      </w:r>
-      <w:r>
-        <w:t>a</w:t>
-      </w:r>
-      <w:r>
-        <w:t>c</w:t>
-      </w:r>
-      <w:r>
-        <w:t>h</w:t>
-      </w:r>
-      <w:r>
-        <w:t>é</w:t>
-      </w:r>
-      <w:r>
-        <w:t xml:space="preserve"> le tout.</w:t>
+        <w:t xml:space="preserve"> fin</w:t>
+      </w:r>
+    </w:p>
+    <w:p>
+      <w:pPr>
+        <w:spacing w:after="0"/>
+        <w:contextualSpacing/>
+      </w:pPr>
+      <w:r>
+        <w:t xml:space="preserve">C’est </w:t>
+      </w:r>
+      <w:proofErr w:type="gramStart"/>
+      <w:r>
+        <w:t>ce</w:t>
+      </w:r>
+      <w:proofErr w:type="gramEnd"/>
+      <w:r>
+        <w:t xml:space="preserve"> hash qui est sauvegardé en base.</w:t>
+      </w:r>
+    </w:p>
+    <w:p>
+      <w:pPr>
+        <w:spacing w:after="0"/>
+        <w:contextualSpacing/>
+      </w:pPr>
+      <w:r>
+        <w:t>Le mdp original est totalement inaccessible, personne ne peut pas le reconstituer.</w:t>
+      </w:r>
+    </w:p>
+    <w:p>
+      <w:pPr>
+        <w:spacing w:after="0"/>
+        <w:contextualSpacing/>
+      </w:pPr>
+    </w:p>
+    <w:p>
+      <w:pPr>
+        <w:rPr>
+          <w:u w:val="single"/>
+        </w:rPr>
+      </w:pPr>
+      <w:r>
+        <w:rPr>
+          <w:u w:val="single"/>
+        </w:rPr>
+        <w:br w:type="page"/>
       </w:r>
     </w:p>
     <w:p>
@@ -4751,67 +3969,28 @@
       </w:r>
       <w:proofErr w:type="gramEnd"/>
       <w:r>
-        <w:t xml:space="preserve"> fin</w:t>
-      </w:r>
-    </w:p>
-    <w:p>
-      <w:pPr>
-        <w:spacing w:after="0"/>
-        <w:contextualSpacing/>
-      </w:pPr>
-      <w:r>
-        <w:t xml:space="preserve">C’est </w:t>
-      </w:r>
-      <w:proofErr w:type="gramStart"/>
-      <w:r>
-        <w:t>ce</w:t>
-      </w:r>
-      <w:proofErr w:type="gramEnd"/>
-      <w:r>
-        <w:t xml:space="preserve"> hash qui est sauvegardé en base.</w:t>
-      </w:r>
-    </w:p>
-    <w:p>
-      <w:pPr>
-        <w:spacing w:after="0"/>
-        <w:contextualSpacing/>
-      </w:pPr>
-      <w:r>
-        <w:t xml:space="preserve">Le </w:t>
-      </w:r>
-      <w:proofErr w:type="spellStart"/>
-      <w:r>
-        <w:t>mdp</w:t>
-      </w:r>
-      <w:proofErr w:type="spellEnd"/>
-      <w:r>
-        <w:t xml:space="preserve"> original est totalement inaccessible, personne ne peut pas le reconstituer.</w:t>
-      </w:r>
-    </w:p>
-    <w:p>
-      <w:pPr>
-        <w:spacing w:after="0"/>
-        <w:contextualSpacing/>
-      </w:pPr>
-    </w:p>
-    <w:p>
-      <w:pPr>
-        <w:rPr>
-          <w:u w:val="single"/>
-        </w:rPr>
-      </w:pPr>
-      <w:r>
-        <w:rPr>
-          <w:u w:val="single"/>
-        </w:rPr>
-        <w:br w:type="page"/>
-      </w:r>
-    </w:p>
-    <w:p>
-      <w:pPr>
-        <w:spacing w:after="0"/>
-        <w:contextualSpacing/>
-      </w:pPr>
+        <w:t xml:space="preserve"> </w:t>
+      </w:r>
+    </w:p>
+    <w:p>
+      <w:pPr>
+        <w:pStyle w:val="Titre"/>
+      </w:pPr>
+      <w:r>
+        <w:t xml:space="preserve"> </w:t>
+      </w:r>
+      <w:r>
+        <w:t>UUID</w:t>
+      </w:r>
+    </w:p>
+    <w:p>
+      <w:pPr>
+        <w:spacing w:after="0"/>
+        <w:contextualSpacing/>
+      </w:pPr>
+      <w:r>
+        <w:t>Pas de données très sensibles.</w:t>
+      </w:r>
     </w:p>
     <w:p>
       <w:pPr>
@@ -4834,23 +4013,103 @@
     </w:p>
     <w:p>
       <w:pPr>
-        <w:pStyle w:val="Titre"/>
-      </w:pPr>
-      <w:r>
-        <w:t xml:space="preserve"> </w:t>
-      </w:r>
-      <w:r>
-        <w:t>UUID</w:t>
-      </w:r>
-    </w:p>
-    <w:p>
-      <w:pPr>
-        <w:spacing w:after="0"/>
-        <w:contextualSpacing/>
-      </w:pPr>
-      <w:r>
-        <w:t>Pas de données très sensibles.</w:t>
-      </w:r>
+        <w:spacing w:after="0"/>
+        <w:contextualSpacing/>
+      </w:pPr>
+      <w:r>
+        <w:t xml:space="preserve">Clé primaire =&gt; entiers en auto //// Sauf pour Utilisateurs et Habilisations =&gt; UUID </w:t>
+      </w:r>
+    </w:p>
+    <w:p>
+      <w:pPr>
+        <w:spacing w:after="0"/>
+        <w:contextualSpacing/>
+        <w:rPr>
+          <w:i/>
+          <w:iCs/>
+        </w:rPr>
+      </w:pPr>
+      <w:r>
+        <w:rPr>
+          <w:i/>
+          <w:iCs/>
+        </w:rPr>
+        <w:t>Nombre hexadécimale de 32 caractères – très compliqué</w:t>
+      </w:r>
+    </w:p>
+    <w:p>
+      <w:pPr>
+        <w:spacing w:after="0"/>
+        <w:contextualSpacing/>
+        <w:rPr>
+          <w:i/>
+          <w:iCs/>
+        </w:rPr>
+      </w:pPr>
+      <w:r>
+        <w:rPr>
+          <w:i/>
+          <w:iCs/>
+        </w:rPr>
+        <w:t>Universally Unique Identifier</w:t>
+      </w:r>
+    </w:p>
+    <w:p>
+      <w:pPr>
+        <w:spacing w:after="0"/>
+        <w:contextualSpacing/>
+      </w:pPr>
+      <w:r>
+        <w:t>Librairie « uuidv4 »</w:t>
+      </w:r>
+    </w:p>
+    <w:p>
+      <w:pPr>
+        <w:spacing w:after="0"/>
+        <w:contextualSpacing/>
+      </w:pPr>
+    </w:p>
+    <w:p>
+      <w:pPr>
+        <w:spacing w:after="0"/>
+        <w:contextualSpacing/>
+      </w:pPr>
+      <w:r>
+        <w:t>Sécuriser les données, c’est bien, mais il faut aussi songer à sécuriser leur accès.</w:t>
+      </w:r>
+    </w:p>
+    <w:p>
+      <w:pPr>
+        <w:spacing w:after="0"/>
+        <w:contextualSpacing/>
+      </w:pPr>
+      <w:r>
+        <w:t>Un premier filtre est fait par l’appli web, puisque que c’est le profil de l’utilisateur qui lui donne accès ou non aux différentes fonctionnalités.</w:t>
+      </w:r>
+    </w:p>
+    <w:p>
+      <w:pPr>
+        <w:spacing w:after="0"/>
+        <w:contextualSpacing/>
+      </w:pPr>
+      <w:r>
+        <w:t>Mais c’est pas suffisant.</w:t>
+      </w:r>
+    </w:p>
+    <w:p>
+      <w:pPr>
+        <w:spacing w:after="0"/>
+        <w:contextualSpacing/>
+      </w:pPr>
+      <w:r>
+        <w:t>Il faut qu’à chaque fois qu’un service est sollicité par le serveur, il contrôle si la demande est-il licite ?</w:t>
+      </w:r>
+    </w:p>
+    <w:p>
+      <w:pPr>
+        <w:spacing w:after="0"/>
+        <w:contextualSpacing/>
+      </w:pPr>
     </w:p>
     <w:p>
       <w:pPr>
@@ -4873,227 +4132,89 @@
     </w:p>
     <w:p>
       <w:pPr>
-        <w:spacing w:after="0"/>
-        <w:contextualSpacing/>
-      </w:pPr>
-      <w:r>
-        <w:t xml:space="preserve">Clé primaire =&gt; entiers en auto //// Sauf pour Utilisateurs et </w:t>
-      </w:r>
-      <w:proofErr w:type="spellStart"/>
-      <w:r>
-        <w:t>Habilisations</w:t>
-      </w:r>
-      <w:proofErr w:type="spellEnd"/>
-      <w:r>
-        <w:t xml:space="preserve"> =&gt; UUID </w:t>
-      </w:r>
-    </w:p>
-    <w:p>
-      <w:pPr>
-        <w:spacing w:after="0"/>
-        <w:contextualSpacing/>
-        <w:rPr>
-          <w:i/>
-          <w:iCs/>
-        </w:rPr>
-      </w:pPr>
-      <w:r>
-        <w:rPr>
-          <w:i/>
-          <w:iCs/>
-        </w:rPr>
-        <w:t>Nombre hexadécimale de 32 caractères – très compliqué</w:t>
-      </w:r>
-    </w:p>
-    <w:p>
-      <w:pPr>
-        <w:spacing w:after="0"/>
-        <w:contextualSpacing/>
-        <w:rPr>
-          <w:i/>
-          <w:iCs/>
-        </w:rPr>
-      </w:pPr>
-      <w:proofErr w:type="spellStart"/>
-      <w:r>
-        <w:rPr>
-          <w:i/>
-          <w:iCs/>
-        </w:rPr>
-        <w:t>Universally</w:t>
-      </w:r>
-      <w:proofErr w:type="spellEnd"/>
-      <w:r>
-        <w:rPr>
-          <w:i/>
-          <w:iCs/>
-        </w:rPr>
-        <w:t xml:space="preserve"> Unique Identifier</w:t>
-      </w:r>
-    </w:p>
-    <w:p>
-      <w:pPr>
-        <w:spacing w:after="0"/>
-        <w:contextualSpacing/>
-      </w:pPr>
-      <w:r>
-        <w:t>Librairie « uuidv4 »</w:t>
-      </w:r>
-    </w:p>
-    <w:p>
-      <w:pPr>
-        <w:spacing w:after="0"/>
-        <w:contextualSpacing/>
-      </w:pPr>
-    </w:p>
-    <w:p>
-      <w:pPr>
-        <w:spacing w:after="0"/>
-        <w:contextualSpacing/>
-      </w:pPr>
-      <w:r>
-        <w:t>Sécuriser les données, c’est bien, mais il faut aussi songer à sécuriser leur accès.</w:t>
-      </w:r>
-    </w:p>
-    <w:p>
-      <w:pPr>
-        <w:spacing w:after="0"/>
-        <w:contextualSpacing/>
-      </w:pPr>
-      <w:r>
-        <w:t>Un premier filtre est fait par l’appli web, puisque que c’est le profil de l’utilisateur qui lui donne accès ou non aux différentes fonctionnalités.</w:t>
-      </w:r>
-    </w:p>
-    <w:p>
-      <w:pPr>
-        <w:spacing w:after="0"/>
-        <w:contextualSpacing/>
-      </w:pPr>
-      <w:r>
-        <w:t>Mais c’est pas suffisant.</w:t>
-      </w:r>
-    </w:p>
-    <w:p>
-      <w:pPr>
-        <w:spacing w:after="0"/>
-        <w:contextualSpacing/>
-      </w:pPr>
-      <w:r>
-        <w:t>Il faut qu’à chaque fois qu’un service est sollicité par le serveur, il contrôle si la demande est-il licite ?</w:t>
-      </w:r>
-    </w:p>
-    <w:p>
-      <w:pPr>
-        <w:spacing w:after="0"/>
-        <w:contextualSpacing/>
-      </w:pPr>
-    </w:p>
-    <w:p>
-      <w:pPr>
-        <w:spacing w:after="0"/>
-        <w:contextualSpacing/>
-      </w:pPr>
+        <w:pStyle w:val="Titre"/>
+      </w:pPr>
+      <w:r>
+        <w:t xml:space="preserve"> </w:t>
+      </w:r>
       <w:proofErr w:type="gramStart"/>
       <w:r>
-        <w:rPr>
-          <w:color w:val="FF0000"/>
-          <w:sz w:val="28"/>
-          <w:szCs w:val="28"/>
-        </w:rPr>
-        <w:t>click</w:t>
+        <w:t>cookie</w:t>
       </w:r>
       <w:proofErr w:type="gramEnd"/>
-      <w:r>
-        <w:t xml:space="preserve"> </w:t>
-      </w:r>
-    </w:p>
-    <w:p>
-      <w:pPr>
-        <w:pStyle w:val="Titre"/>
-      </w:pPr>
-      <w:r>
-        <w:t xml:space="preserve"> </w:t>
+    </w:p>
+    <w:p>
+      <w:pPr>
+        <w:spacing w:after="0"/>
+        <w:contextualSpacing/>
+      </w:pPr>
+    </w:p>
+    <w:p>
+      <w:pPr>
+        <w:spacing w:after="0"/>
+        <w:contextualSpacing/>
+      </w:pPr>
+      <w:r>
+        <w:t>Pour cela, j’ai choisi d’utiliser un cookie de session.</w:t>
+      </w:r>
+    </w:p>
+    <w:p>
+      <w:pPr>
+        <w:spacing w:after="0"/>
+        <w:contextualSpacing/>
+      </w:pPr>
+      <w:r>
+        <w:t xml:space="preserve">Ce cookie est un petit fichier </w:t>
+      </w:r>
+      <w:r>
+        <w:t xml:space="preserve">créé </w:t>
+      </w:r>
+      <w:r>
+        <w:t xml:space="preserve">par le serveur </w:t>
+      </w:r>
+      <w:r>
+        <w:t xml:space="preserve">et stocké </w:t>
+      </w:r>
+      <w:r>
+        <w:t>dans le navigateur.</w:t>
+      </w:r>
+    </w:p>
+    <w:p>
+      <w:pPr>
+        <w:spacing w:after="0"/>
+        <w:contextualSpacing/>
+      </w:pPr>
+    </w:p>
+    <w:p>
+      <w:pPr>
+        <w:spacing w:after="0"/>
+        <w:contextualSpacing/>
+      </w:pPr>
+      <w:r>
+        <w:t>Il est donc créé après la réussite de l’authentification.</w:t>
+      </w:r>
+    </w:p>
+    <w:p>
+      <w:pPr>
+        <w:spacing w:after="0"/>
+        <w:contextualSpacing/>
+      </w:pPr>
+      <w:r>
+        <w:t>Je l’ai paramétré pour stocker certaines infos sur l’utilisateur.</w:t>
+      </w:r>
+    </w:p>
+    <w:p>
+      <w:pPr>
+        <w:spacing w:after="0"/>
+        <w:contextualSpacing/>
+      </w:pPr>
+      <w:r>
+        <w:tab/>
       </w:r>
       <w:proofErr w:type="gramStart"/>
       <w:r>
-        <w:t>cookie</w:t>
-      </w:r>
-      <w:proofErr w:type="gramEnd"/>
-    </w:p>
-    <w:p>
-      <w:pPr>
-        <w:spacing w:after="0"/>
-        <w:contextualSpacing/>
-      </w:pPr>
-    </w:p>
-    <w:p>
-      <w:pPr>
-        <w:spacing w:after="0"/>
-        <w:contextualSpacing/>
-      </w:pPr>
-      <w:r>
-        <w:t>Pour cela, j’ai choisi d’utiliser un cookie de session.</w:t>
-      </w:r>
-    </w:p>
-    <w:p>
-      <w:pPr>
-        <w:spacing w:after="0"/>
-        <w:contextualSpacing/>
-      </w:pPr>
-      <w:r>
-        <w:t xml:space="preserve">Ce cookie est un petit fichier </w:t>
-      </w:r>
-      <w:r>
-        <w:t xml:space="preserve">créé </w:t>
-      </w:r>
-      <w:r>
-        <w:t xml:space="preserve">par le serveur </w:t>
-      </w:r>
-      <w:r>
-        <w:t xml:space="preserve">et stocké </w:t>
-      </w:r>
-      <w:r>
-        <w:t>dans le navigateur.</w:t>
-      </w:r>
-    </w:p>
-    <w:p>
-      <w:pPr>
-        <w:spacing w:after="0"/>
-        <w:contextualSpacing/>
-      </w:pPr>
-    </w:p>
-    <w:p>
-      <w:pPr>
-        <w:spacing w:after="0"/>
-        <w:contextualSpacing/>
-      </w:pPr>
-      <w:r>
-        <w:t>Il est donc créé après la réussite de l’authentification.</w:t>
-      </w:r>
-    </w:p>
-    <w:p>
-      <w:pPr>
-        <w:spacing w:after="0"/>
-        <w:contextualSpacing/>
-      </w:pPr>
-      <w:r>
-        <w:t>Je l’ai paramétré pour stocker certaines infos sur l’utilisateur.</w:t>
-      </w:r>
-    </w:p>
-    <w:p>
-      <w:pPr>
-        <w:spacing w:after="0"/>
-        <w:contextualSpacing/>
-      </w:pPr>
-      <w:r>
-        <w:tab/>
-      </w:r>
-      <w:proofErr w:type="spellStart"/>
-      <w:proofErr w:type="gramStart"/>
-      <w:r>
         <w:t>isId</w:t>
       </w:r>
-      <w:proofErr w:type="spellEnd"/>
       <w:proofErr w:type="gramEnd"/>
       <w:r>
         <w:t> – signale réussite de la connexion</w:t>
@@ -5390,12 +4511,10 @@
       <w:r>
         <w:t xml:space="preserve">Un TU </w:t>
       </w:r>
-      <w:proofErr w:type="spellStart"/>
       <w:proofErr w:type="gramStart"/>
       <w:r>
         <w:t>est</w:t>
       </w:r>
-      <w:proofErr w:type="spellEnd"/>
       <w:proofErr w:type="gramEnd"/>
       <w:r>
         <w:t xml:space="preserve"> une fonction qui tester le résultat d’une autre fonction.</w:t>
@@ -5426,23 +4545,7 @@
         <w:contextualSpacing/>
       </w:pPr>
       <w:r>
-        <w:t xml:space="preserve">Il existe des librairies permettant de construire facilement des TU. J’ai choisi </w:t>
-      </w:r>
-      <w:proofErr w:type="spellStart"/>
-      <w:r>
-        <w:t>Jest</w:t>
-      </w:r>
-      <w:proofErr w:type="spellEnd"/>
-      <w:r>
-        <w:t xml:space="preserve">, en </w:t>
-      </w:r>
-      <w:proofErr w:type="spellStart"/>
-      <w:r>
-        <w:t>javaScript</w:t>
-      </w:r>
-      <w:proofErr w:type="spellEnd"/>
-      <w:r>
-        <w:t>.</w:t>
+        <w:t>Il existe des librairies permettant de construire facilement des TU. J’ai choisi Jest, en javaScript.</w:t>
       </w:r>
     </w:p>
     <w:p>
@@ -5484,15 +4587,7 @@
         <w:contextualSpacing/>
       </w:pPr>
       <w:r>
-        <w:t xml:space="preserve">Dans la table Utilisateurs, on ne trouve pas actif/inactif, mais un champ date, qui est initialisé à </w:t>
-      </w:r>
-      <w:proofErr w:type="spellStart"/>
-      <w:r>
-        <w:t>null</w:t>
-      </w:r>
-      <w:proofErr w:type="spellEnd"/>
-      <w:r>
-        <w:t xml:space="preserve"> par défaut.</w:t>
+        <w:t>Dans la table Utilisateurs, on ne trouve pas actif/inactif, mais un champ date, qui est initialisé à null par défaut.</w:t>
       </w:r>
     </w:p>
     <w:p>
@@ -5510,15 +4605,7 @@
         <w:contextualSpacing/>
       </w:pPr>
       <w:r>
-        <w:t xml:space="preserve">La fonction </w:t>
-      </w:r>
-      <w:proofErr w:type="spellStart"/>
-      <w:r>
-        <w:t>findUserStatus</w:t>
-      </w:r>
-      <w:proofErr w:type="spellEnd"/>
-      <w:r>
-        <w:t xml:space="preserve"> prend en paramètre une date et calcule un string actif ou inactif.</w:t>
+        <w:t>La fonction findUserStatus prend en paramètre une date et calcule un string actif ou inactif.</w:t>
       </w:r>
     </w:p>
     <w:p>
@@ -5527,15 +4614,7 @@
         <w:jc w:val="both"/>
       </w:pPr>
       <w:r>
-        <w:t xml:space="preserve">Le test unitaire consiste à contrôler que le string de sortie est bien le bon, suivant que l’argument d’entrée est </w:t>
-      </w:r>
-      <w:proofErr w:type="spellStart"/>
-      <w:r>
-        <w:t>Null</w:t>
-      </w:r>
-      <w:proofErr w:type="spellEnd"/>
-      <w:r>
-        <w:t xml:space="preserve"> ou pas.</w:t>
+        <w:t>Le test unitaire consiste à contrôler que le string de sortie est bien le bon, suivant que l’argument d’entrée est Null ou pas.</w:t>
       </w:r>
     </w:p>
     <w:p>
@@ -5560,6 +4639,15 @@
       </w:r>
       <w:r>
         <w:t>à chaque push.</w:t>
+      </w:r>
+    </w:p>
+    <w:p>
+      <w:pPr>
+        <w:spacing w:after="0"/>
+        <w:contextualSpacing/>
+      </w:pPr>
+      <w:r>
+        <w:t>Mail si échec</w:t>
       </w:r>
     </w:p>
     <w:p>
@@ -5691,26 +4779,36 @@
         <w:t xml:space="preserve">l’interface front a des limites. J’ai utilisé </w:t>
       </w:r>
       <w:r>
-        <w:t xml:space="preserve">le </w:t>
-      </w:r>
-      <w:proofErr w:type="spellStart"/>
-      <w:r>
-        <w:t>nagivateur</w:t>
-      </w:r>
-      <w:proofErr w:type="spellEnd"/>
+        <w:t xml:space="preserve">l’application </w:t>
+      </w:r>
+      <w:r>
+        <w:t xml:space="preserve">PostMan qui permet de tester directement </w:t>
+      </w:r>
+      <w:proofErr w:type="gramStart"/>
+      <w:r>
+        <w:t xml:space="preserve">les </w:t>
+      </w:r>
+      <w:r>
+        <w:t>api</w:t>
+      </w:r>
+      <w:proofErr w:type="gramEnd"/>
       <w:r>
         <w:t xml:space="preserve"> </w:t>
       </w:r>
-      <w:proofErr w:type="spellStart"/>
-      <w:r>
-        <w:t>PostMan</w:t>
-      </w:r>
-      <w:proofErr w:type="spellEnd"/>
-      <w:r>
-        <w:t xml:space="preserve"> qui permet de tester directement les url </w:t>
-      </w:r>
-      <w:r>
-        <w:t>sans passer par l’appli front.</w:t>
+      <w:r>
+        <w:t xml:space="preserve">sans passer par </w:t>
+      </w:r>
+      <w:r>
+        <w:t>une interface graphiq</w:t>
+      </w:r>
+      <w:r>
+        <w:t>-</w:t>
+      </w:r>
+      <w:r>
+        <w:t>ue</w:t>
+      </w:r>
+      <w:r>
+        <w:t>.</w:t>
       </w:r>
     </w:p>
     <w:p>
@@ -5778,12 +4876,61 @@
       <w:pPr>
         <w:spacing w:after="0"/>
         <w:contextualSpacing/>
-      </w:pPr>
-    </w:p>
-    <w:p>
-      <w:r>
-        <w:br w:type="page"/>
-      </w:r>
+        <w:rPr>
+          <w:color w:val="FF0000"/>
+          <w:sz w:val="48"/>
+          <w:szCs w:val="48"/>
+        </w:rPr>
+      </w:pPr>
+      <w:r>
+        <w:rPr>
+          <w:color w:val="FF0000"/>
+          <w:sz w:val="48"/>
+          <w:szCs w:val="48"/>
+        </w:rPr>
+        <w:t>D</w:t>
+      </w:r>
+      <w:r>
+        <w:rPr>
+          <w:color w:val="FF0000"/>
+          <w:sz w:val="48"/>
+          <w:szCs w:val="48"/>
+        </w:rPr>
+        <w:t>émo</w:t>
+      </w:r>
+    </w:p>
+    <w:p>
+      <w:pPr>
+        <w:spacing w:after="0"/>
+        <w:contextualSpacing/>
+      </w:pPr>
+      <w:r>
+        <w:t>Il est temps de vous présenter de visu SOS Immo.</w:t>
+      </w:r>
+    </w:p>
+    <w:p>
+      <w:pPr>
+        <w:spacing w:after="0"/>
+        <w:contextualSpacing/>
+      </w:pPr>
+      <w:r>
+        <w:t xml:space="preserve">Je ne vais pas pouvoir vous montrer toutes les fonctionnalités. </w:t>
+      </w:r>
+    </w:p>
+    <w:p>
+      <w:pPr>
+        <w:spacing w:after="0"/>
+        <w:contextualSpacing/>
+      </w:pPr>
+      <w:r>
+        <w:t>Je vais donc me concentrer sur le cycle de vie de l’incident.</w:t>
+      </w:r>
+    </w:p>
+    <w:p>
+      <w:pPr>
+        <w:spacing w:after="0"/>
+        <w:contextualSpacing/>
+      </w:pPr>
     </w:p>
     <w:p>
       <w:pPr>
@@ -5797,7 +4944,594 @@
           <w:sz w:val="28"/>
           <w:szCs w:val="28"/>
         </w:rPr>
-        <w:lastRenderedPageBreak/>
+        <w:t>click</w:t>
+      </w:r>
+      <w:proofErr w:type="gramEnd"/>
+      <w:r>
+        <w:t xml:space="preserve"> </w:t>
+      </w:r>
+    </w:p>
+    <w:p>
+      <w:r>
+        <w:br w:type="page"/>
+      </w:r>
+    </w:p>
+    <w:p>
+      <w:pPr>
+        <w:spacing w:after="0"/>
+        <w:contextualSpacing/>
+      </w:pPr>
+    </w:p>
+    <w:p>
+      <w:pPr>
+        <w:pStyle w:val="Titre"/>
+      </w:pPr>
+      <w:r>
+        <w:t>Bilan</w:t>
+      </w:r>
+    </w:p>
+    <w:p>
+      <w:pPr>
+        <w:spacing w:after="0"/>
+        <w:contextualSpacing/>
+      </w:pPr>
+      <w:proofErr w:type="gramStart"/>
+      <w:r>
+        <w:rPr>
+          <w:color w:val="FF0000"/>
+          <w:sz w:val="28"/>
+          <w:szCs w:val="28"/>
+        </w:rPr>
+        <w:t>click</w:t>
+      </w:r>
+      <w:proofErr w:type="gramEnd"/>
+      <w:r>
+        <w:t xml:space="preserve"> </w:t>
+      </w:r>
+    </w:p>
+    <w:p>
+      <w:pPr>
+        <w:spacing w:after="0"/>
+        <w:contextualSpacing/>
+      </w:pPr>
+      <w:r>
+        <w:t>Je suis titulaire d’un BTS Informatique, cette formation et ce titre sont pour moi une chance de revenir à mes premières amours.</w:t>
+      </w:r>
+    </w:p>
+    <w:p>
+      <w:pPr>
+        <w:spacing w:after="0"/>
+        <w:contextualSpacing/>
+      </w:pPr>
+      <w:r>
+        <w:t xml:space="preserve">Que ce soit dans un cadre </w:t>
+      </w:r>
+      <w:r>
+        <w:t xml:space="preserve">professionnel </w:t>
+      </w:r>
+      <w:r>
+        <w:t>ou</w:t>
+      </w:r>
+      <w:r>
+        <w:t xml:space="preserve"> personnel, </w:t>
+      </w:r>
+      <w:r>
+        <w:t>j’ai toujours programmé, en fait j’ai surtout fait de l’automatisation, de process ou de jeux de société.</w:t>
+      </w:r>
+    </w:p>
+    <w:p>
+      <w:pPr>
+        <w:spacing w:after="0"/>
+        <w:contextualSpacing/>
+      </w:pPr>
+      <w:r>
+        <w:t>J’ai donc l’habitude d’</w:t>
+      </w:r>
+      <w:r>
+        <w:t>i</w:t>
+      </w:r>
+      <w:r>
+        <w:t xml:space="preserve">nterroger les futurs utilisateurs pour </w:t>
+      </w:r>
+      <w:r>
+        <w:t>recueil</w:t>
+      </w:r>
+      <w:r>
+        <w:t>lir</w:t>
+      </w:r>
+      <w:r>
+        <w:t xml:space="preserve"> leurs besoins</w:t>
+      </w:r>
+    </w:p>
+    <w:p>
+      <w:pPr>
+        <w:spacing w:after="0"/>
+        <w:contextualSpacing/>
+      </w:pPr>
+      <w:r>
+        <w:t xml:space="preserve">Déterminer </w:t>
+      </w:r>
+      <w:r>
+        <w:t xml:space="preserve">de données </w:t>
+      </w:r>
+      <w:r>
+        <w:t xml:space="preserve">à stocker </w:t>
+      </w:r>
+      <w:r>
+        <w:t xml:space="preserve">et </w:t>
+      </w:r>
+      <w:r>
+        <w:t>celles qui pourront être calculées.</w:t>
+      </w:r>
+    </w:p>
+    <w:p>
+      <w:pPr>
+        <w:spacing w:after="0"/>
+        <w:contextualSpacing/>
+      </w:pPr>
+      <w:r>
+        <w:t>Déterminer l’ordre des</w:t>
+      </w:r>
+      <w:r>
+        <w:t xml:space="preserve"> prioris</w:t>
+      </w:r>
+      <w:r>
+        <w:t>ation</w:t>
+      </w:r>
+      <w:r>
+        <w:t>s. Plutôt avec un responsable.</w:t>
+      </w:r>
+    </w:p>
+    <w:p>
+      <w:pPr>
+        <w:spacing w:after="0"/>
+        <w:contextualSpacing/>
+      </w:pPr>
+      <w:r>
+        <w:t>Ici</w:t>
+      </w:r>
+      <w:r>
+        <w:t xml:space="preserve"> c’est moi qui </w:t>
+      </w:r>
+      <w:r>
+        <w:t>ai</w:t>
+      </w:r>
+      <w:r>
+        <w:t xml:space="preserve"> assuré à peu près tous les rôles : </w:t>
+      </w:r>
+      <w:r>
+        <w:t>je l’ai porté</w:t>
+      </w:r>
+      <w:r>
+        <w:t>, con</w:t>
+      </w:r>
+      <w:r>
+        <w:t>çu</w:t>
+      </w:r>
+      <w:r>
+        <w:t>, cod</w:t>
+      </w:r>
+      <w:r>
+        <w:t>é</w:t>
+      </w:r>
+      <w:r>
+        <w:t>, test</w:t>
+      </w:r>
+      <w:r>
+        <w:t>é</w:t>
+      </w:r>
+      <w:r>
+        <w:t>, valid</w:t>
+      </w:r>
+      <w:r>
+        <w:t>é.</w:t>
+      </w:r>
+    </w:p>
+    <w:p>
+      <w:pPr>
+        <w:spacing w:after="0"/>
+        <w:contextualSpacing/>
+      </w:pPr>
+      <w:proofErr w:type="gramStart"/>
+      <w:r>
+        <w:rPr>
+          <w:color w:val="FF0000"/>
+          <w:sz w:val="28"/>
+          <w:szCs w:val="28"/>
+        </w:rPr>
+        <w:t>click</w:t>
+      </w:r>
+      <w:proofErr w:type="gramEnd"/>
+      <w:r>
+        <w:t xml:space="preserve"> </w:t>
+      </w:r>
+    </w:p>
+    <w:p>
+      <w:pPr>
+        <w:spacing w:after="0"/>
+        <w:contextualSpacing/>
+      </w:pPr>
+      <w:r>
+        <w:t xml:space="preserve">Au cours de l’année écoulée, </w:t>
+      </w:r>
+      <w:r>
+        <w:t xml:space="preserve">j’ai appris </w:t>
+      </w:r>
+      <w:r>
+        <w:t xml:space="preserve">énormément de choses que j’ai pu mettre </w:t>
+      </w:r>
+      <w:r>
+        <w:t>en pratique pour ce projet :</w:t>
+      </w:r>
+    </w:p>
+    <w:p>
+      <w:pPr>
+        <w:spacing w:after="0"/>
+        <w:contextualSpacing/>
+      </w:pPr>
+      <w:r>
+        <w:t xml:space="preserve">Tout ce qui est architecture client/serveur </w:t>
+      </w:r>
+      <w:r>
+        <w:t>Web</w:t>
+      </w:r>
+      <w:r>
+        <w:t>.</w:t>
+      </w:r>
+    </w:p>
+    <w:p>
+      <w:pPr>
+        <w:spacing w:after="0"/>
+        <w:contextualSpacing/>
+      </w:pPr>
+      <w:r>
+        <w:t>Langages</w:t>
+      </w:r>
+    </w:p>
+    <w:p>
+      <w:pPr>
+        <w:spacing w:after="0"/>
+        <w:contextualSpacing/>
+      </w:pPr>
+      <w:r>
+        <w:t>L</w:t>
+      </w:r>
+      <w:r>
+        <w:t>a POO</w:t>
+      </w:r>
+      <w:r>
+        <w:t xml:space="preserve"> : </w:t>
+      </w:r>
+      <w:r>
+        <w:t>indispensable à n’importe quel développeur</w:t>
+      </w:r>
+      <w:r>
+        <w:t>.</w:t>
+      </w:r>
+    </w:p>
+    <w:p>
+      <w:pPr>
+        <w:spacing w:after="0"/>
+        <w:contextualSpacing/>
+      </w:pPr>
+      <w:r>
+        <w:t xml:space="preserve">Devops – qui m’a permis d’automatiser les tests unitaires et </w:t>
+      </w:r>
+      <w:r>
+        <w:t>d’étudier</w:t>
+      </w:r>
+      <w:r>
+        <w:t xml:space="preserve"> </w:t>
+      </w:r>
+      <w:r>
+        <w:t>le</w:t>
+      </w:r>
+      <w:r>
+        <w:t xml:space="preserve"> déploiement sur un serveur distant</w:t>
+      </w:r>
+    </w:p>
+    <w:p>
+      <w:pPr>
+        <w:spacing w:after="0"/>
+        <w:contextualSpacing/>
+      </w:pPr>
+      <w:proofErr w:type="gramStart"/>
+      <w:r>
+        <w:rPr>
+          <w:color w:val="FF0000"/>
+          <w:sz w:val="28"/>
+          <w:szCs w:val="28"/>
+        </w:rPr>
+        <w:t>click</w:t>
+      </w:r>
+      <w:proofErr w:type="gramEnd"/>
+      <w:r>
+        <w:t xml:space="preserve"> </w:t>
+      </w:r>
+    </w:p>
+    <w:p>
+      <w:pPr>
+        <w:spacing w:after="0"/>
+        <w:contextualSpacing/>
+      </w:pPr>
+      <w:r>
+        <w:t xml:space="preserve">J’ai bien sûr </w:t>
+      </w:r>
+      <w:r>
+        <w:t xml:space="preserve">dû </w:t>
+      </w:r>
+      <w:r>
+        <w:t>complét</w:t>
+      </w:r>
+      <w:r>
+        <w:t>er</w:t>
+      </w:r>
+      <w:r>
+        <w:t xml:space="preserve"> par des recherches personnelles.</w:t>
+      </w:r>
+    </w:p>
+    <w:p>
+      <w:pPr>
+        <w:spacing w:after="0"/>
+        <w:contextualSpacing/>
+      </w:pPr>
+      <w:r>
+        <w:t>Principalement</w:t>
+      </w:r>
+      <w:r>
+        <w:t xml:space="preserve"> </w:t>
+      </w:r>
+      <w:r>
+        <w:t>pour comprendre</w:t>
+      </w:r>
+      <w:r>
+        <w:t xml:space="preserve"> le principe de</w:t>
+      </w:r>
+      <w:r>
+        <w:t xml:space="preserve"> l’ORM. </w:t>
+      </w:r>
+      <w:r>
+        <w:t>Vaste sujet</w:t>
+      </w:r>
+      <w:r>
+        <w:t>.</w:t>
+      </w:r>
+    </w:p>
+    <w:p>
+      <w:pPr>
+        <w:spacing w:after="0"/>
+        <w:contextualSpacing/>
+      </w:pPr>
+      <w:r>
+        <w:t xml:space="preserve">Beaucoup de temps aussi notamment pour les </w:t>
+      </w:r>
+      <w:r>
+        <w:t>tests</w:t>
+      </w:r>
+      <w:r>
+        <w:t>.</w:t>
+      </w:r>
+    </w:p>
+    <w:p>
+      <w:pPr>
+        <w:spacing w:after="0"/>
+        <w:contextualSpacing/>
+      </w:pPr>
+      <w:r>
+        <w:t>Mais l</w:t>
+      </w:r>
+      <w:r>
+        <w:t xml:space="preserve">à </w:t>
+      </w:r>
+      <w:r>
+        <w:t xml:space="preserve">c’était beaucoup plus un problème de </w:t>
+      </w:r>
+      <w:r>
+        <w:t>codag</w:t>
+      </w:r>
+      <w:r>
+        <w:t>e que compréhension du concept</w:t>
+      </w:r>
+      <w:r>
+        <w:t>.</w:t>
+      </w:r>
+    </w:p>
+    <w:p>
+      <w:pPr>
+        <w:spacing w:after="0"/>
+        <w:contextualSpacing/>
+      </w:pPr>
+      <w:r>
+        <w:t>Utiliser les triggers de base de données pour l’archivage et la sauvegarde des bases.</w:t>
+      </w:r>
+    </w:p>
+    <w:p>
+      <w:pPr>
+        <w:spacing w:after="0"/>
+        <w:contextualSpacing/>
+      </w:pPr>
+      <w:r>
+        <w:t>Et quelques fonctionnalités secondaires.</w:t>
+      </w:r>
+    </w:p>
+    <w:p>
+      <w:pPr>
+        <w:spacing w:after="0"/>
+        <w:contextualSpacing/>
+      </w:pPr>
+      <w:proofErr w:type="gramStart"/>
+      <w:r>
+        <w:rPr>
+          <w:color w:val="FF0000"/>
+          <w:sz w:val="28"/>
+          <w:szCs w:val="28"/>
+        </w:rPr>
+        <w:t>click</w:t>
+      </w:r>
+      <w:proofErr w:type="gramEnd"/>
+      <w:r>
+        <w:t xml:space="preserve"> </w:t>
+      </w:r>
+    </w:p>
+    <w:p>
+      <w:pPr>
+        <w:spacing w:after="0"/>
+        <w:contextualSpacing/>
+      </w:pPr>
+      <w:r>
+        <w:t>Aujourd’hui</w:t>
+      </w:r>
+      <w:r>
+        <w:t xml:space="preserve"> SOS Immo est opérationnel.</w:t>
+      </w:r>
+    </w:p>
+    <w:p>
+      <w:pPr>
+        <w:spacing w:after="0"/>
+        <w:contextualSpacing/>
+      </w:pPr>
+      <w:r>
+        <w:t>L</w:t>
+      </w:r>
+      <w:r>
+        <w:t xml:space="preserve">a mission principale de (suivi des incidents) </w:t>
+      </w:r>
+      <w:r>
+        <w:t xml:space="preserve">est </w:t>
+      </w:r>
+      <w:r>
+        <w:t>remplie</w:t>
+      </w:r>
+      <w:r>
+        <w:t>.</w:t>
+      </w:r>
+    </w:p>
+    <w:p>
+      <w:pPr>
+        <w:spacing w:after="0"/>
+        <w:contextualSpacing/>
+      </w:pPr>
+      <w:r>
+        <w:t>Et la partie authentification est terminée.</w:t>
+      </w:r>
+    </w:p>
+    <w:p>
+      <w:pPr>
+        <w:spacing w:after="0"/>
+        <w:contextualSpacing/>
+        <w:jc w:val="both"/>
+        <w:rPr>
+          <w:sz w:val="24"/>
+          <w:szCs w:val="24"/>
+        </w:rPr>
+      </w:pPr>
+      <w:r>
+        <w:rPr>
+          <w:sz w:val="24"/>
+          <w:szCs w:val="24"/>
+        </w:rPr>
+        <w:t>La gestion des données « administrateur »</w:t>
+      </w:r>
+      <w:r>
+        <w:rPr>
+          <w:sz w:val="24"/>
+          <w:szCs w:val="24"/>
+        </w:rPr>
+        <w:t xml:space="preserve"> </w:t>
+      </w:r>
+      <w:r>
+        <w:rPr>
+          <w:sz w:val="24"/>
+          <w:szCs w:val="24"/>
+        </w:rPr>
+        <w:t>aussi.</w:t>
+      </w:r>
+    </w:p>
+    <w:p>
+      <w:pPr>
+        <w:spacing w:after="0"/>
+        <w:contextualSpacing/>
+      </w:pPr>
+      <w:proofErr w:type="gramStart"/>
+      <w:r>
+        <w:rPr>
+          <w:color w:val="FF0000"/>
+          <w:sz w:val="28"/>
+          <w:szCs w:val="28"/>
+        </w:rPr>
+        <w:t>click</w:t>
+      </w:r>
+      <w:proofErr w:type="gramEnd"/>
+      <w:r>
+        <w:t xml:space="preserve"> </w:t>
+      </w:r>
+    </w:p>
+    <w:p>
+      <w:pPr>
+        <w:spacing w:after="0"/>
+        <w:contextualSpacing/>
+      </w:pPr>
+      <w:r>
+        <w:t xml:space="preserve">Il me reste </w:t>
+      </w:r>
+      <w:r>
+        <w:t xml:space="preserve">à finaliser </w:t>
+      </w:r>
+      <w:r>
+        <w:t>l’archivage et la sauvegarde.</w:t>
+      </w:r>
+    </w:p>
+    <w:p>
+      <w:pPr>
+        <w:spacing w:after="0"/>
+        <w:contextualSpacing/>
+      </w:pPr>
+      <w:r>
+        <w:t xml:space="preserve">Je souhaite </w:t>
+      </w:r>
+      <w:r>
+        <w:t>étudier la création d’utilisateurs pour le chargement de fichiers csv.</w:t>
+      </w:r>
+    </w:p>
+    <w:p>
+      <w:pPr>
+        <w:spacing w:after="0"/>
+        <w:contextualSpacing/>
+      </w:pPr>
+      <w:r>
+        <w:t>On peut aussi envisager d</w:t>
+      </w:r>
+      <w:r>
+        <w:t>’autres évolutions comme l</w:t>
+      </w:r>
+      <w:r>
+        <w:t>e déploiement sur machine distante,</w:t>
+      </w:r>
+      <w:r>
+        <w:t xml:space="preserve"> </w:t>
+      </w:r>
+      <w:r>
+        <w:t xml:space="preserve">la </w:t>
+      </w:r>
+      <w:r>
+        <w:t>production de kpi</w:t>
+      </w:r>
+      <w:r>
+        <w:t>, etc.</w:t>
+      </w:r>
+    </w:p>
+    <w:p>
+      <w:pPr>
+        <w:spacing w:after="0"/>
+        <w:contextualSpacing/>
+      </w:pPr>
+      <w:proofErr w:type="gramStart"/>
+      <w:r>
+        <w:rPr>
+          <w:color w:val="FF0000"/>
+          <w:sz w:val="28"/>
+          <w:szCs w:val="28"/>
+        </w:rPr>
         <w:t>click</w:t>
       </w:r>
       <w:proofErr w:type="gramEnd"/>
@@ -5816,800 +5550,11 @@
           <w:sz w:val="48"/>
           <w:szCs w:val="48"/>
         </w:rPr>
-        <w:t>16</w:t>
+        <w:t>18</w:t>
       </w:r>
       <w:r>
         <w:t xml:space="preserve"> </w:t>
       </w:r>
-      <w:proofErr w:type="gramStart"/>
-      <w:r>
-        <w:t>organisation</w:t>
-      </w:r>
-      <w:proofErr w:type="gramEnd"/>
-    </w:p>
-    <w:p>
-      <w:pPr>
-        <w:spacing w:after="0"/>
-        <w:contextualSpacing/>
-      </w:pPr>
-      <w:r>
-        <w:t>Pour ce qui est des outils utilisés pour l’élaboration de ce projet</w:t>
-      </w:r>
-    </w:p>
-    <w:p>
-      <w:pPr>
-        <w:spacing w:after="0"/>
-        <w:contextualSpacing/>
-      </w:pPr>
-      <w:r>
-        <w:t>J’ai créé 2 dépôts sur outil de versioning GitHub.</w:t>
-      </w:r>
-    </w:p>
-    <w:p>
-      <w:pPr>
-        <w:spacing w:after="0"/>
-        <w:contextualSpacing/>
-      </w:pPr>
-      <w:r>
-        <w:t>Pour le suivi d’avance</w:t>
-      </w:r>
-      <w:r>
-        <w:t>ment</w:t>
-      </w:r>
-      <w:r>
-        <w:t xml:space="preserve"> du projet j’ai utilisé Trello, surtout au début.</w:t>
-      </w:r>
-    </w:p>
-    <w:p>
-      <w:pPr>
-        <w:spacing w:after="0"/>
-        <w:contextualSpacing/>
-      </w:pPr>
-      <w:r>
-        <w:tab/>
-        <w:t>Lister et trier les tâches à effectuer.</w:t>
-      </w:r>
-    </w:p>
-    <w:p>
-      <w:pPr>
-        <w:spacing w:after="0"/>
-        <w:ind w:firstLine="708"/>
-        <w:contextualSpacing/>
-      </w:pPr>
-      <w:r>
-        <w:t>Eviter de se disperser.</w:t>
-      </w:r>
-    </w:p>
-    <w:p>
-      <w:pPr>
-        <w:spacing w:after="0"/>
-        <w:contextualSpacing/>
-      </w:pPr>
-      <w:r>
-        <w:t xml:space="preserve">Pour tester le code, j’ai utilisé la librairie </w:t>
-      </w:r>
-      <w:proofErr w:type="spellStart"/>
-      <w:r>
-        <w:t>Jest</w:t>
-      </w:r>
-      <w:proofErr w:type="spellEnd"/>
-      <w:r>
-        <w:t xml:space="preserve">, pour le </w:t>
-      </w:r>
-      <w:proofErr w:type="spellStart"/>
-      <w:r>
-        <w:t>javaScript</w:t>
-      </w:r>
-      <w:proofErr w:type="spellEnd"/>
-      <w:r>
-        <w:t>.</w:t>
-      </w:r>
-    </w:p>
-    <w:p>
-      <w:pPr>
-        <w:spacing w:after="0"/>
-        <w:contextualSpacing/>
-      </w:pPr>
-      <w:r>
-        <w:tab/>
-        <w:t xml:space="preserve">Mise en page </w:t>
-      </w:r>
-      <w:proofErr w:type="spellStart"/>
-      <w:r>
-        <w:t>css</w:t>
-      </w:r>
-      <w:proofErr w:type="spellEnd"/>
-    </w:p>
-    <w:p>
-      <w:pPr>
-        <w:spacing w:after="0"/>
-        <w:contextualSpacing/>
-      </w:pPr>
-      <w:r>
-        <w:t xml:space="preserve">Pour </w:t>
-      </w:r>
-      <w:r>
-        <w:t>tester les services Back</w:t>
-      </w:r>
-      <w:r>
-        <w:t xml:space="preserve">, j’ai utilisé l’outil </w:t>
-      </w:r>
-      <w:proofErr w:type="spellStart"/>
-      <w:r>
-        <w:t>PostMan</w:t>
-      </w:r>
-      <w:proofErr w:type="spellEnd"/>
-      <w:r>
-        <w:t xml:space="preserve"> qui permet de faire </w:t>
-      </w:r>
-      <w:proofErr w:type="gramStart"/>
-      <w:r>
-        <w:t>des scenario</w:t>
-      </w:r>
-      <w:proofErr w:type="gramEnd"/>
-      <w:r>
-        <w:t xml:space="preserve"> qui enchaînent les services.</w:t>
-      </w:r>
-    </w:p>
-    <w:p/>
-    <w:p>
-      <w:pPr>
-        <w:spacing w:after="0"/>
-        <w:contextualSpacing/>
-        <w:rPr>
-          <w:color w:val="FF0000"/>
-          <w:sz w:val="48"/>
-          <w:szCs w:val="48"/>
-        </w:rPr>
-      </w:pPr>
-      <w:r>
-        <w:rPr>
-          <w:color w:val="FF0000"/>
-          <w:sz w:val="48"/>
-          <w:szCs w:val="48"/>
-        </w:rPr>
-        <w:t>Démo</w:t>
-      </w:r>
-    </w:p>
-    <w:p>
-      <w:pPr>
-        <w:spacing w:after="0"/>
-        <w:contextualSpacing/>
-      </w:pPr>
-      <w:r>
-        <w:t xml:space="preserve">Il est temps de vous présenter de visu SOS </w:t>
-      </w:r>
-      <w:proofErr w:type="spellStart"/>
-      <w:r>
-        <w:t>Immo</w:t>
-      </w:r>
-      <w:proofErr w:type="spellEnd"/>
-      <w:r>
-        <w:t>.</w:t>
-      </w:r>
-    </w:p>
-    <w:p>
-      <w:pPr>
-        <w:spacing w:after="0"/>
-        <w:contextualSpacing/>
-      </w:pPr>
-      <w:r>
-        <w:t xml:space="preserve">Je ne vais pas pouvoir vous montrer toutes les fonctionnalités. </w:t>
-      </w:r>
-    </w:p>
-    <w:p>
-      <w:pPr>
-        <w:spacing w:after="0"/>
-        <w:contextualSpacing/>
-      </w:pPr>
-      <w:r>
-        <w:t>Je vais donc me concentrer sur le cycle de vie de l’incident.</w:t>
-      </w:r>
-    </w:p>
-    <w:p>
-      <w:pPr>
-        <w:spacing w:after="0"/>
-        <w:contextualSpacing/>
-      </w:pPr>
-      <w:proofErr w:type="gramStart"/>
-      <w:r>
-        <w:rPr>
-          <w:color w:val="FF0000"/>
-          <w:sz w:val="28"/>
-          <w:szCs w:val="28"/>
-        </w:rPr>
-        <w:t>click</w:t>
-      </w:r>
-      <w:proofErr w:type="gramEnd"/>
-      <w:r>
-        <w:t xml:space="preserve"> </w:t>
-      </w:r>
-    </w:p>
-    <w:p>
-      <w:pPr>
-        <w:spacing w:after="0"/>
-        <w:contextualSpacing/>
-      </w:pPr>
-      <w:r>
-        <w:rPr>
-          <w:color w:val="FF0000"/>
-          <w:sz w:val="48"/>
-          <w:szCs w:val="48"/>
-        </w:rPr>
-        <w:t>17</w:t>
-      </w:r>
-      <w:r>
-        <w:t xml:space="preserve"> </w:t>
-      </w:r>
-      <w:r>
-        <w:t>bref</w:t>
-      </w:r>
-    </w:p>
-    <w:p>
-      <w:pPr>
-        <w:spacing w:after="0"/>
-        <w:contextualSpacing/>
-      </w:pPr>
-      <w:r>
-        <w:t>Année particulière</w:t>
-      </w:r>
-      <w:r>
-        <w:t>ment</w:t>
-      </w:r>
-      <w:r>
-        <w:t xml:space="preserve"> enrichissante</w:t>
-      </w:r>
-      <w:r>
-        <w:t xml:space="preserve">, </w:t>
-      </w:r>
-      <w:r>
-        <w:t>éprouvante</w:t>
-      </w:r>
-      <w:r>
-        <w:t xml:space="preserve"> certes</w:t>
-      </w:r>
-      <w:r>
-        <w:t xml:space="preserve">, </w:t>
-      </w:r>
-      <w:r>
-        <w:t>mais passionnante</w:t>
-      </w:r>
-      <w:r>
-        <w:t>.</w:t>
-      </w:r>
-    </w:p>
-    <w:p>
-      <w:pPr>
-        <w:spacing w:after="0"/>
-        <w:contextualSpacing/>
-      </w:pPr>
-      <w:proofErr w:type="gramStart"/>
-      <w:r>
-        <w:rPr>
-          <w:color w:val="FF0000"/>
-          <w:sz w:val="28"/>
-          <w:szCs w:val="28"/>
-        </w:rPr>
-        <w:t>click</w:t>
-      </w:r>
-      <w:proofErr w:type="gramEnd"/>
-      <w:r>
-        <w:t xml:space="preserve"> </w:t>
-      </w:r>
-    </w:p>
-    <w:p>
-      <w:pPr>
-        <w:spacing w:after="0"/>
-        <w:contextualSpacing/>
-      </w:pPr>
-      <w:proofErr w:type="gramStart"/>
-      <w:r>
-        <w:t>De par</w:t>
-      </w:r>
-      <w:proofErr w:type="gramEnd"/>
-      <w:r>
-        <w:t xml:space="preserve"> ma formation initiale et mon expérience professionnelle et personnel</w:t>
-      </w:r>
-      <w:r>
-        <w:t>le</w:t>
-      </w:r>
-      <w:r>
-        <w:t>, j’avais déjà des notions</w:t>
-      </w:r>
-      <w:r>
-        <w:t xml:space="preserve"> d’informatique</w:t>
-      </w:r>
-      <w:r>
-        <w:t> :</w:t>
-      </w:r>
-    </w:p>
-    <w:p>
-      <w:pPr>
-        <w:spacing w:after="0"/>
-        <w:contextualSpacing/>
-      </w:pPr>
-      <w:r>
-        <w:t xml:space="preserve">Interroger les futurs utilisateurs pour </w:t>
-      </w:r>
-      <w:r>
-        <w:t>recueil</w:t>
-      </w:r>
-      <w:r>
-        <w:t>lir</w:t>
-      </w:r>
-      <w:r>
-        <w:t xml:space="preserve"> leurs besoins</w:t>
-      </w:r>
-    </w:p>
-    <w:p>
-      <w:pPr>
-        <w:spacing w:after="0"/>
-        <w:contextualSpacing/>
-      </w:pPr>
-      <w:r>
-        <w:t>Etablir un dictionnaire de données et en faire une base.</w:t>
-      </w:r>
-    </w:p>
-    <w:p>
-      <w:pPr>
-        <w:spacing w:after="0"/>
-        <w:contextualSpacing/>
-      </w:pPr>
-      <w:r>
-        <w:t>Déterminer l’ordre des</w:t>
-      </w:r>
-      <w:r>
-        <w:t xml:space="preserve"> prioris</w:t>
-      </w:r>
-      <w:r>
-        <w:t>ation</w:t>
-      </w:r>
-      <w:r>
-        <w:t>s. Plutôt avec un responsable.</w:t>
-      </w:r>
-    </w:p>
-    <w:p>
-      <w:pPr>
-        <w:spacing w:after="0"/>
-        <w:contextualSpacing/>
-      </w:pPr>
-      <w:r>
-        <w:t>Ici</w:t>
-      </w:r>
-      <w:r>
-        <w:t xml:space="preserve"> c’est moi qui </w:t>
-      </w:r>
-      <w:r>
-        <w:t>ai</w:t>
-      </w:r>
-      <w:r>
-        <w:t xml:space="preserve"> assuré à peu près tous les rôles : </w:t>
-      </w:r>
-      <w:r>
-        <w:t>je l’ai porté</w:t>
-      </w:r>
-      <w:r>
-        <w:t>, con</w:t>
-      </w:r>
-      <w:r>
-        <w:t>çu</w:t>
-      </w:r>
-      <w:r>
-        <w:t>, cod</w:t>
-      </w:r>
-      <w:r>
-        <w:t>é</w:t>
-      </w:r>
-      <w:r>
-        <w:t>, test</w:t>
-      </w:r>
-      <w:r>
-        <w:t>é</w:t>
-      </w:r>
-      <w:r>
-        <w:t>, valid</w:t>
-      </w:r>
-      <w:r>
-        <w:t>é.</w:t>
-      </w:r>
-    </w:p>
-    <w:p>
-      <w:pPr>
-        <w:spacing w:after="0"/>
-        <w:contextualSpacing/>
-      </w:pPr>
-      <w:proofErr w:type="gramStart"/>
-      <w:r>
-        <w:rPr>
-          <w:color w:val="FF0000"/>
-          <w:sz w:val="28"/>
-          <w:szCs w:val="28"/>
-        </w:rPr>
-        <w:t>click</w:t>
-      </w:r>
-      <w:proofErr w:type="gramEnd"/>
-      <w:r>
-        <w:t xml:space="preserve"> </w:t>
-      </w:r>
-    </w:p>
-    <w:p>
-      <w:pPr>
-        <w:spacing w:after="0"/>
-        <w:contextualSpacing/>
-      </w:pPr>
-      <w:r>
-        <w:t xml:space="preserve">Au cours de l’année écoulée, </w:t>
-      </w:r>
-      <w:r>
-        <w:t xml:space="preserve">j’ai appris </w:t>
-      </w:r>
-      <w:r>
-        <w:t xml:space="preserve">énormément de choses que j’ai pu mettre </w:t>
-      </w:r>
-      <w:r>
-        <w:t>en pratique pour ce projet :</w:t>
-      </w:r>
-    </w:p>
-    <w:p>
-      <w:pPr>
-        <w:spacing w:after="0"/>
-        <w:contextualSpacing/>
-      </w:pPr>
-      <w:r>
-        <w:t>Web =&gt; quelques notions HTLM =&gt; Application client/serveur</w:t>
-      </w:r>
-    </w:p>
-    <w:p>
-      <w:pPr>
-        <w:spacing w:after="0"/>
-        <w:contextualSpacing/>
-      </w:pPr>
-      <w:r>
-        <w:t>L</w:t>
-      </w:r>
-      <w:r>
-        <w:t>a POO</w:t>
-      </w:r>
-      <w:r>
-        <w:t xml:space="preserve"> : </w:t>
-      </w:r>
-      <w:r>
-        <w:t>indispensable à n’importe quel développeur</w:t>
-      </w:r>
-      <w:r>
-        <w:t>.</w:t>
-      </w:r>
-    </w:p>
-    <w:p>
-      <w:pPr>
-        <w:spacing w:after="0"/>
-        <w:contextualSpacing/>
-      </w:pPr>
-      <w:r>
-        <w:t>L</w:t>
-      </w:r>
-      <w:r>
-        <w:t>angages</w:t>
-      </w:r>
-    </w:p>
-    <w:p>
-      <w:pPr>
-        <w:spacing w:after="0"/>
-        <w:contextualSpacing/>
-      </w:pPr>
-      <w:proofErr w:type="spellStart"/>
-      <w:r>
-        <w:t>Devops</w:t>
-      </w:r>
-      <w:proofErr w:type="spellEnd"/>
-      <w:r>
-        <w:t xml:space="preserve"> – qui m’a permis d’automatiser les tests unitaires et qui va me servir au déploiement sur un serveur distant</w:t>
-      </w:r>
-    </w:p>
-    <w:p>
-      <w:pPr>
-        <w:spacing w:after="0"/>
-        <w:contextualSpacing/>
-      </w:pPr>
-      <w:proofErr w:type="gramStart"/>
-      <w:r>
-        <w:rPr>
-          <w:color w:val="FF0000"/>
-          <w:sz w:val="28"/>
-          <w:szCs w:val="28"/>
-        </w:rPr>
-        <w:t>click</w:t>
-      </w:r>
-      <w:proofErr w:type="gramEnd"/>
-      <w:r>
-        <w:t xml:space="preserve"> </w:t>
-      </w:r>
-    </w:p>
-    <w:p>
-      <w:pPr>
-        <w:spacing w:after="0"/>
-        <w:contextualSpacing/>
-      </w:pPr>
-      <w:r>
-        <w:t xml:space="preserve">J’ai bien sûr </w:t>
-      </w:r>
-      <w:r>
-        <w:t xml:space="preserve">dû </w:t>
-      </w:r>
-      <w:r>
-        <w:t>complét</w:t>
-      </w:r>
-      <w:r>
-        <w:t>er</w:t>
-      </w:r>
-      <w:r>
-        <w:t xml:space="preserve"> par des recherches personnelles.</w:t>
-      </w:r>
-    </w:p>
-    <w:p>
-      <w:pPr>
-        <w:spacing w:after="0"/>
-        <w:contextualSpacing/>
-      </w:pPr>
-      <w:r>
-        <w:t>Principalement</w:t>
-      </w:r>
-      <w:r>
-        <w:t xml:space="preserve"> </w:t>
-      </w:r>
-      <w:r>
-        <w:t>pour comprendre</w:t>
-      </w:r>
-      <w:r>
-        <w:t xml:space="preserve"> le principe de</w:t>
-      </w:r>
-      <w:r>
-        <w:t xml:space="preserve"> l’ORM. </w:t>
-      </w:r>
-      <w:r>
-        <w:t>Vaste sujet</w:t>
-      </w:r>
-      <w:r>
-        <w:t>.</w:t>
-      </w:r>
-    </w:p>
-    <w:p>
-      <w:pPr>
-        <w:spacing w:after="0"/>
-        <w:contextualSpacing/>
-      </w:pPr>
-      <w:r>
-        <w:t xml:space="preserve">Beaucoup de temps aussi notamment pour les </w:t>
-      </w:r>
-      <w:r>
-        <w:t>tests</w:t>
-      </w:r>
-      <w:r>
-        <w:t>.</w:t>
-      </w:r>
-    </w:p>
-    <w:p>
-      <w:pPr>
-        <w:spacing w:after="0"/>
-        <w:contextualSpacing/>
-      </w:pPr>
-      <w:r>
-        <w:t>Mais l</w:t>
-      </w:r>
-      <w:r>
-        <w:t xml:space="preserve">à </w:t>
-      </w:r>
-      <w:r>
-        <w:t xml:space="preserve">c’était beaucoup plus un problème de </w:t>
-      </w:r>
-      <w:r>
-        <w:t>codag</w:t>
-      </w:r>
-      <w:r>
-        <w:t>e que compréhension du concept</w:t>
-      </w:r>
-      <w:r>
-        <w:t>.</w:t>
-      </w:r>
-    </w:p>
-    <w:p>
-      <w:pPr>
-        <w:spacing w:after="0"/>
-        <w:contextualSpacing/>
-      </w:pPr>
-      <w:r>
-        <w:t>Et quelques fonctionnalités secondaires.</w:t>
-      </w:r>
-    </w:p>
-    <w:p>
-      <w:pPr>
-        <w:spacing w:after="0"/>
-        <w:contextualSpacing/>
-      </w:pPr>
-      <w:proofErr w:type="gramStart"/>
-      <w:r>
-        <w:rPr>
-          <w:color w:val="FF0000"/>
-          <w:sz w:val="28"/>
-          <w:szCs w:val="28"/>
-        </w:rPr>
-        <w:t>click</w:t>
-      </w:r>
-      <w:proofErr w:type="gramEnd"/>
-      <w:r>
-        <w:t xml:space="preserve"> </w:t>
-      </w:r>
-    </w:p>
-    <w:p>
-      <w:pPr>
-        <w:spacing w:after="0"/>
-        <w:contextualSpacing/>
-      </w:pPr>
-      <w:r>
-        <w:t>Aujourd’hui</w:t>
-      </w:r>
-      <w:r>
-        <w:t xml:space="preserve"> SOS </w:t>
-      </w:r>
-      <w:proofErr w:type="spellStart"/>
-      <w:r>
-        <w:t>Immo</w:t>
-      </w:r>
-      <w:proofErr w:type="spellEnd"/>
-      <w:r>
-        <w:t xml:space="preserve"> est opérationnel.</w:t>
-      </w:r>
-    </w:p>
-    <w:p>
-      <w:pPr>
-        <w:spacing w:after="0"/>
-        <w:contextualSpacing/>
-      </w:pPr>
-      <w:r>
-        <w:t>L</w:t>
-      </w:r>
-      <w:r>
-        <w:t xml:space="preserve">a mission principale de (suivi des incidents) </w:t>
-      </w:r>
-      <w:r>
-        <w:t xml:space="preserve">est </w:t>
-      </w:r>
-      <w:r>
-        <w:t>remplie</w:t>
-      </w:r>
-      <w:r>
-        <w:t>.</w:t>
-      </w:r>
-    </w:p>
-    <w:p>
-      <w:pPr>
-        <w:spacing w:after="0"/>
-        <w:contextualSpacing/>
-      </w:pPr>
-      <w:r>
-        <w:t>Et la partie authentification est terminée.</w:t>
-      </w:r>
-    </w:p>
-    <w:p>
-      <w:pPr>
-        <w:spacing w:after="0"/>
-        <w:contextualSpacing/>
-      </w:pPr>
-      <w:proofErr w:type="gramStart"/>
-      <w:r>
-        <w:rPr>
-          <w:color w:val="FF0000"/>
-          <w:sz w:val="28"/>
-          <w:szCs w:val="28"/>
-        </w:rPr>
-        <w:t>click</w:t>
-      </w:r>
-      <w:proofErr w:type="gramEnd"/>
-      <w:r>
-        <w:t xml:space="preserve"> </w:t>
-      </w:r>
-    </w:p>
-    <w:p>
-      <w:pPr>
-        <w:spacing w:after="0"/>
-        <w:contextualSpacing/>
-      </w:pPr>
-      <w:r>
-        <w:t xml:space="preserve">Il me reste </w:t>
-      </w:r>
-      <w:r>
-        <w:t>à finaliser l’administration de certaines données.</w:t>
-      </w:r>
-    </w:p>
-    <w:p>
-      <w:pPr>
-        <w:spacing w:after="0"/>
-        <w:contextualSpacing/>
-      </w:pPr>
-      <w:r>
-        <w:t xml:space="preserve">Je souhaite également </w:t>
-      </w:r>
-      <w:r>
-        <w:t>déplo</w:t>
-      </w:r>
-      <w:r>
-        <w:t>yer l’appli</w:t>
-      </w:r>
-      <w:r>
-        <w:t xml:space="preserve"> </w:t>
-      </w:r>
-      <w:r>
-        <w:t>sur une machine distante.</w:t>
-      </w:r>
-    </w:p>
-    <w:p>
-      <w:pPr>
-        <w:spacing w:after="0"/>
-        <w:contextualSpacing/>
-      </w:pPr>
-      <w:r>
-        <w:lastRenderedPageBreak/>
-        <w:t>On peut aussi envisager d</w:t>
-      </w:r>
-      <w:r>
-        <w:t>’autres évolutions comme l’archivage des incidents clôturés</w:t>
-      </w:r>
-      <w:r>
-        <w:t>, utilisateurs inactivés</w:t>
-      </w:r>
-      <w:r>
-        <w:t xml:space="preserve">, </w:t>
-      </w:r>
-      <w:r>
-        <w:t xml:space="preserve">la </w:t>
-      </w:r>
-      <w:r>
-        <w:t xml:space="preserve">production de </w:t>
-      </w:r>
-      <w:proofErr w:type="spellStart"/>
-      <w:r>
-        <w:t>kpi</w:t>
-      </w:r>
-      <w:proofErr w:type="spellEnd"/>
-      <w:r>
-        <w:t>, etc.</w:t>
-      </w:r>
-    </w:p>
-    <w:p>
-      <w:pPr>
-        <w:spacing w:after="0"/>
-        <w:contextualSpacing/>
-      </w:pPr>
-      <w:proofErr w:type="gramStart"/>
-      <w:r>
-        <w:rPr>
-          <w:color w:val="FF0000"/>
-          <w:sz w:val="28"/>
-          <w:szCs w:val="28"/>
-        </w:rPr>
-        <w:t>click</w:t>
-      </w:r>
-      <w:proofErr w:type="gramEnd"/>
-      <w:r>
-        <w:t xml:space="preserve"> </w:t>
-      </w:r>
-    </w:p>
-    <w:p>
-      <w:pPr>
-        <w:spacing w:after="0"/>
-        <w:contextualSpacing/>
-      </w:pPr>
-      <w:r>
-        <w:rPr>
-          <w:color w:val="FF0000"/>
-          <w:sz w:val="48"/>
-          <w:szCs w:val="48"/>
-        </w:rPr>
-        <w:t>18</w:t>
-      </w:r>
-      <w:r>
-        <w:t xml:space="preserve"> </w:t>
-      </w:r>
       <w:r>
         <w:t>enfin</w:t>
       </w:r>
@@ -6649,6 +5594,11 @@
       <w:r>
         <w:t>de la Défense.</w:t>
       </w:r>
+    </w:p>
+    <w:p>
+      <w:pPr>
+        <w:contextualSpacing/>
+      </w:pPr>
     </w:p>
     <w:p>
       <w:pPr>
@@ -6905,6 +5855,94 @@
     </w:lvl>
   </w:abstractNum>
   <w:abstractNum w:abstractNumId="1" w15:restartNumberingAfterBreak="0">
+    <w:nsid w:val="23314BD7"/>
+    <w:multiLevelType w:val="hybridMultilevel"/>
+    <w:tmpl w:val="6B2CEB68"/>
+    <w:lvl w:ilvl="0" w:tplc="040C000F">
+      <w:numFmt w:val="decimal"/>
+      <w:lvlText w:val="%1."/>
+      <w:lvlJc w:val="left"/>
+      <w:pPr>
+        <w:ind w:left="720" w:hanging="360"/>
+      </w:pPr>
+      <w:rPr>
+        <w:rFonts w:hint="default"/>
+      </w:rPr>
+    </w:lvl>
+    <w:lvl w:ilvl="1" w:tplc="040C0019" w:tentative="1">
+      <w:start w:val="1"/>
+      <w:numFmt w:val="lowerLetter"/>
+      <w:lvlText w:val="%2."/>
+      <w:lvlJc w:val="left"/>
+      <w:pPr>
+        <w:ind w:left="1440" w:hanging="360"/>
+      </w:pPr>
+    </w:lvl>
+    <w:lvl w:ilvl="2" w:tplc="040C001B" w:tentative="1">
+      <w:start w:val="1"/>
+      <w:numFmt w:val="lowerRoman"/>
+      <w:lvlText w:val="%3."/>
+      <w:lvlJc w:val="right"/>
+      <w:pPr>
+        <w:ind w:left="2160" w:hanging="180"/>
+      </w:pPr>
+    </w:lvl>
+    <w:lvl w:ilvl="3" w:tplc="040C000F" w:tentative="1">
+      <w:start w:val="1"/>
+      <w:numFmt w:val="decimal"/>
+      <w:lvlText w:val="%4."/>
+      <w:lvlJc w:val="left"/>
+      <w:pPr>
+        <w:ind w:left="2880" w:hanging="360"/>
+      </w:pPr>
+    </w:lvl>
+    <w:lvl w:ilvl="4" w:tplc="040C0019" w:tentative="1">
+      <w:start w:val="1"/>
+      <w:numFmt w:val="lowerLetter"/>
+      <w:lvlText w:val="%5."/>
+      <w:lvlJc w:val="left"/>
+      <w:pPr>
+        <w:ind w:left="3600" w:hanging="360"/>
+      </w:pPr>
+    </w:lvl>
+    <w:lvl w:ilvl="5" w:tplc="040C001B" w:tentative="1">
+      <w:start w:val="1"/>
+      <w:numFmt w:val="lowerRoman"/>
+      <w:lvlText w:val="%6."/>
+      <w:lvlJc w:val="right"/>
+      <w:pPr>
+        <w:ind w:left="4320" w:hanging="180"/>
+      </w:pPr>
+    </w:lvl>
+    <w:lvl w:ilvl="6" w:tplc="040C000F" w:tentative="1">
+      <w:start w:val="1"/>
+      <w:numFmt w:val="decimal"/>
+      <w:lvlText w:val="%7."/>
+      <w:lvlJc w:val="left"/>
+      <w:pPr>
+        <w:ind w:left="5040" w:hanging="360"/>
+      </w:pPr>
+    </w:lvl>
+    <w:lvl w:ilvl="7" w:tplc="040C0019" w:tentative="1">
+      <w:start w:val="1"/>
+      <w:numFmt w:val="lowerLetter"/>
+      <w:lvlText w:val="%8."/>
+      <w:lvlJc w:val="left"/>
+      <w:pPr>
+        <w:ind w:left="5760" w:hanging="360"/>
+      </w:pPr>
+    </w:lvl>
+    <w:lvl w:ilvl="8" w:tplc="040C001B" w:tentative="1">
+      <w:start w:val="1"/>
+      <w:numFmt w:val="lowerRoman"/>
+      <w:lvlText w:val="%9."/>
+      <w:lvlJc w:val="right"/>
+      <w:pPr>
+        <w:ind w:left="6480" w:hanging="180"/>
+      </w:pPr>
+    </w:lvl>
+  </w:abstractNum>
+  <w:abstractNum w:abstractNumId="2" w15:restartNumberingAfterBreak="0">
     <w:nsid w:val="24A74B45"/>
     <w:multiLevelType w:val="hybridMultilevel"/>
     <w:tmpl w:val="9C06F7F8"/>
@@ -6991,7 +6029,7 @@
       </w:pPr>
     </w:lvl>
   </w:abstractNum>
-  <w:abstractNum w:abstractNumId="2" w15:restartNumberingAfterBreak="0">
+  <w:abstractNum w:abstractNumId="3" w15:restartNumberingAfterBreak="0">
     <w:nsid w:val="25BF40E7"/>
     <w:multiLevelType w:val="hybridMultilevel"/>
     <w:tmpl w:val="DA104ADE"/>
@@ -7080,7 +6118,7 @@
       </w:pPr>
     </w:lvl>
   </w:abstractNum>
-  <w:abstractNum w:abstractNumId="3" w15:restartNumberingAfterBreak="0">
+  <w:abstractNum w:abstractNumId="4" w15:restartNumberingAfterBreak="0">
     <w:nsid w:val="289054BD"/>
     <w:multiLevelType w:val="hybridMultilevel"/>
     <w:tmpl w:val="2BE8E5E6"/>
@@ -7193,7 +6231,7 @@
       </w:rPr>
     </w:lvl>
   </w:abstractNum>
-  <w:abstractNum w:abstractNumId="4" w15:restartNumberingAfterBreak="0">
+  <w:abstractNum w:abstractNumId="5" w15:restartNumberingAfterBreak="0">
     <w:nsid w:val="48775062"/>
     <w:multiLevelType w:val="hybridMultilevel"/>
     <w:tmpl w:val="A0789360"/>
@@ -7305,7 +6343,7 @@
       </w:rPr>
     </w:lvl>
   </w:abstractNum>
-  <w:abstractNum w:abstractNumId="5" w15:restartNumberingAfterBreak="0">
+  <w:abstractNum w:abstractNumId="6" w15:restartNumberingAfterBreak="0">
     <w:nsid w:val="71D83253"/>
     <w:multiLevelType w:val="hybridMultilevel"/>
     <w:tmpl w:val="38F211CA"/>
@@ -7394,7 +6432,7 @@
       </w:pPr>
     </w:lvl>
   </w:abstractNum>
-  <w:abstractNum w:abstractNumId="6" w15:restartNumberingAfterBreak="0">
+  <w:abstractNum w:abstractNumId="7" w15:restartNumberingAfterBreak="0">
     <w:nsid w:val="78EF31D6"/>
     <w:multiLevelType w:val="hybridMultilevel"/>
     <w:tmpl w:val="7A7459F4"/>
@@ -7506,7 +6544,7 @@
       </w:rPr>
     </w:lvl>
   </w:abstractNum>
-  <w:abstractNum w:abstractNumId="7" w15:restartNumberingAfterBreak="0">
+  <w:abstractNum w:abstractNumId="8" w15:restartNumberingAfterBreak="0">
     <w:nsid w:val="7BAA046B"/>
     <w:multiLevelType w:val="hybridMultilevel"/>
     <w:tmpl w:val="EA542608"/>
@@ -7619,40 +6657,49 @@
     </w:lvl>
   </w:abstractNum>
   <w:num w:numId="1" w16cid:durableId="1898513905">
+    <w:abstractNumId w:val="5"/>
+  </w:num>
+  <w:num w:numId="2" w16cid:durableId="1902711144">
+    <w:abstractNumId w:val="8"/>
+  </w:num>
+  <w:num w:numId="3" w16cid:durableId="552691042">
+    <w:abstractNumId w:val="7"/>
+  </w:num>
+  <w:num w:numId="4" w16cid:durableId="1265842340">
     <w:abstractNumId w:val="4"/>
   </w:num>
-  <w:num w:numId="2" w16cid:durableId="1902711144">
-    <w:abstractNumId w:val="7"/>
-  </w:num>
-  <w:num w:numId="3" w16cid:durableId="552691042">
+  <w:num w:numId="5" w16cid:durableId="459421709">
     <w:abstractNumId w:val="6"/>
   </w:num>
-  <w:num w:numId="4" w16cid:durableId="1265842340">
-    <w:abstractNumId w:val="3"/>
-  </w:num>
-  <w:num w:numId="5" w16cid:durableId="459421709">
-    <w:abstractNumId w:val="5"/>
-  </w:num>
   <w:num w:numId="6" w16cid:durableId="32778193">
-    <w:abstractNumId w:val="1"/>
+    <w:abstractNumId w:val="2"/>
   </w:num>
   <w:num w:numId="7" w16cid:durableId="106583133">
-    <w:abstractNumId w:val="1"/>
+    <w:abstractNumId w:val="2"/>
     <w:lvlOverride w:ilvl="0">
       <w:startOverride w:val="1"/>
     </w:lvlOverride>
   </w:num>
   <w:num w:numId="8" w16cid:durableId="296110237">
-    <w:abstractNumId w:val="1"/>
+    <w:abstractNumId w:val="2"/>
     <w:lvlOverride w:ilvl="0">
       <w:startOverride w:val="1"/>
     </w:lvlOverride>
   </w:num>
   <w:num w:numId="9" w16cid:durableId="367141599">
-    <w:abstractNumId w:val="2"/>
+    <w:abstractNumId w:val="3"/>
   </w:num>
   <w:num w:numId="10" w16cid:durableId="574709514">
     <w:abstractNumId w:val="0"/>
+  </w:num>
+  <w:num w:numId="11" w16cid:durableId="1462308937">
+    <w:abstractNumId w:val="2"/>
+    <w:lvlOverride w:ilvl="0">
+      <w:startOverride w:val="1"/>
+    </w:lvlOverride>
+  </w:num>
+  <w:num w:numId="12" w16cid:durableId="327094499">
+    <w:abstractNumId w:val="1"/>
   </w:num>
 </w:numbering>
 </file>
@@ -8196,6 +7243,43 @@
       <w:u w:val="single"/>
     </w:rPr>
   </w:style>
+  <w:style w:type="paragraph" w:styleId="Notedebasdepage">
+    <w:name w:val="footnote text"/>
+    <w:basedOn w:val="Normal"/>
+    <w:link w:val="NotedebasdepageCar"/>
+    <w:uiPriority w:val="99"/>
+    <w:unhideWhenUsed/>
+    <w:rsid w:val="001770D9"/>
+    <w:pPr>
+      <w:spacing w:after="0" w:line="240" w:lineRule="auto"/>
+    </w:pPr>
+    <w:rPr>
+      <w:sz w:val="20"/>
+      <w:szCs w:val="20"/>
+    </w:rPr>
+  </w:style>
+  <w:style w:type="character" w:customStyle="1" w:styleId="NotedebasdepageCar">
+    <w:name w:val="Note de bas de page Car"/>
+    <w:basedOn w:val="Policepardfaut"/>
+    <w:link w:val="Notedebasdepage"/>
+    <w:uiPriority w:val="99"/>
+    <w:rsid w:val="001770D9"/>
+    <w:rPr>
+      <w:sz w:val="20"/>
+      <w:szCs w:val="20"/>
+    </w:rPr>
+  </w:style>
+  <w:style w:type="character" w:styleId="Appelnotedebasdep">
+    <w:name w:val="footnote reference"/>
+    <w:basedOn w:val="Policepardfaut"/>
+    <w:uiPriority w:val="99"/>
+    <w:semiHidden/>
+    <w:unhideWhenUsed/>
+    <w:rsid w:val="001770D9"/>
+    <w:rPr>
+      <w:vertAlign w:val="superscript"/>
+    </w:rPr>
+  </w:style>
 </w:styles>
 </file>
 

--- a/doc/projet final V4.docx
+++ b/doc/projet final V4.docx
@@ -11,58 +11,299 @@
       <w:pPr>
         <w:contextualSpacing/>
       </w:pPr>
-      <w:r>
-        <w:t xml:space="preserve">My name is Sophie. </w:t>
+      <w:proofErr w:type="spellStart"/>
+      <w:r>
+        <w:t>My</w:t>
+      </w:r>
+      <w:proofErr w:type="spellEnd"/>
+      <w:r>
+        <w:t xml:space="preserve"> </w:t>
+      </w:r>
+      <w:proofErr w:type="spellStart"/>
+      <w:r>
+        <w:t>name</w:t>
+      </w:r>
+      <w:proofErr w:type="spellEnd"/>
+      <w:r>
+        <w:t xml:space="preserve"> </w:t>
+      </w:r>
+      <w:proofErr w:type="spellStart"/>
+      <w:r>
+        <w:t>is</w:t>
+      </w:r>
+      <w:proofErr w:type="spellEnd"/>
+      <w:r>
+        <w:t xml:space="preserve"> Sophie. </w:t>
       </w:r>
       <w:r>
         <w:t xml:space="preserve">I </w:t>
       </w:r>
-      <w:r>
-        <w:t xml:space="preserve">was trained </w:t>
-      </w:r>
-      <w:r>
-        <w:t xml:space="preserve">for one year </w:t>
-      </w:r>
-      <w:r>
-        <w:t xml:space="preserve">in order to change my professional </w:t>
+      <w:proofErr w:type="spellStart"/>
+      <w:r>
+        <w:t>was</w:t>
+      </w:r>
+      <w:proofErr w:type="spellEnd"/>
+      <w:r>
+        <w:t xml:space="preserve"> </w:t>
+      </w:r>
+      <w:proofErr w:type="spellStart"/>
+      <w:r>
+        <w:t>trained</w:t>
+      </w:r>
+      <w:proofErr w:type="spellEnd"/>
+      <w:r>
+        <w:t xml:space="preserve"> </w:t>
+      </w:r>
+      <w:r>
+        <w:t xml:space="preserve">for one </w:t>
+      </w:r>
+      <w:proofErr w:type="spellStart"/>
+      <w:r>
+        <w:t>year</w:t>
+      </w:r>
+      <w:proofErr w:type="spellEnd"/>
+      <w:r>
+        <w:t xml:space="preserve"> </w:t>
+      </w:r>
+      <w:r>
+        <w:t xml:space="preserve">in </w:t>
+      </w:r>
+      <w:proofErr w:type="spellStart"/>
+      <w:r>
+        <w:t>order</w:t>
+      </w:r>
+      <w:proofErr w:type="spellEnd"/>
+      <w:r>
+        <w:t xml:space="preserve"> to change </w:t>
+      </w:r>
+      <w:proofErr w:type="spellStart"/>
+      <w:r>
+        <w:t>my</w:t>
+      </w:r>
+      <w:proofErr w:type="spellEnd"/>
+      <w:r>
+        <w:t xml:space="preserve"> </w:t>
+      </w:r>
+      <w:proofErr w:type="spellStart"/>
+      <w:r>
+        <w:t>professional</w:t>
+      </w:r>
+      <w:proofErr w:type="spellEnd"/>
+      <w:r>
+        <w:t xml:space="preserve"> </w:t>
       </w:r>
       <w:r>
         <w:t>carrer</w:t>
       </w:r>
       <w:r>
-        <w:t xml:space="preserve"> and become an </w:t>
+        <w:t xml:space="preserve"> and </w:t>
+      </w:r>
+      <w:proofErr w:type="spellStart"/>
+      <w:r>
+        <w:t>become</w:t>
+      </w:r>
+      <w:proofErr w:type="spellEnd"/>
+      <w:r>
+        <w:t xml:space="preserve"> a</w:t>
+      </w:r>
+      <w:r>
+        <w:t xml:space="preserve"> </w:t>
       </w:r>
       <w:r>
         <w:t>software</w:t>
       </w:r>
       <w:r>
-        <w:t xml:space="preserve"> developer.</w:t>
-      </w:r>
-    </w:p>
-    <w:p>
-      <w:pPr>
-        <w:contextualSpacing/>
-      </w:pPr>
-      <w:r>
-        <w:t>This training was proposed to me by my employer Société Générale. It was a partenership with the Effrei Paris school.</w:t>
-      </w:r>
-    </w:p>
-    <w:p>
-      <w:pPr>
-        <w:contextualSpacing/>
-      </w:pPr>
-      <w:r>
-        <w:t xml:space="preserve">This is a big investment for the company and </w:t>
-      </w:r>
+        <w:t xml:space="preserve"> </w:t>
+      </w:r>
+      <w:proofErr w:type="spellStart"/>
+      <w:r>
+        <w:t>developer</w:t>
+      </w:r>
+      <w:proofErr w:type="spellEnd"/>
+      <w:r>
+        <w:t>.</w:t>
+      </w:r>
+    </w:p>
+    <w:p>
+      <w:pPr>
+        <w:contextualSpacing/>
+      </w:pPr>
+      <w:r>
+        <w:t xml:space="preserve">This training </w:t>
+      </w:r>
+      <w:proofErr w:type="spellStart"/>
+      <w:r>
+        <w:t>was</w:t>
+      </w:r>
+      <w:proofErr w:type="spellEnd"/>
+      <w:r>
+        <w:t xml:space="preserve"> </w:t>
+      </w:r>
+      <w:proofErr w:type="spellStart"/>
+      <w:r>
+        <w:t>proposed</w:t>
+      </w:r>
+      <w:proofErr w:type="spellEnd"/>
+      <w:r>
+        <w:t xml:space="preserve"> to me by </w:t>
+      </w:r>
+      <w:proofErr w:type="spellStart"/>
+      <w:r>
+        <w:t>my</w:t>
+      </w:r>
+      <w:proofErr w:type="spellEnd"/>
+      <w:r>
+        <w:t xml:space="preserve"> employer Société Générale. It </w:t>
+      </w:r>
+      <w:proofErr w:type="spellStart"/>
+      <w:r>
+        <w:t>was</w:t>
+      </w:r>
+      <w:proofErr w:type="spellEnd"/>
+      <w:r>
+        <w:t xml:space="preserve"> a </w:t>
+      </w:r>
+      <w:proofErr w:type="spellStart"/>
+      <w:r>
+        <w:t>partenership</w:t>
+      </w:r>
+      <w:proofErr w:type="spellEnd"/>
+      <w:r>
+        <w:t xml:space="preserve"> </w:t>
+      </w:r>
+      <w:proofErr w:type="spellStart"/>
+      <w:r>
+        <w:t>with</w:t>
+      </w:r>
+      <w:proofErr w:type="spellEnd"/>
+      <w:r>
+        <w:t xml:space="preserve"> the </w:t>
+      </w:r>
+      <w:proofErr w:type="spellStart"/>
+      <w:r>
+        <w:t>Effrei</w:t>
+      </w:r>
+      <w:proofErr w:type="spellEnd"/>
+      <w:r>
+        <w:t xml:space="preserve"> Paris </w:t>
+      </w:r>
+      <w:proofErr w:type="spellStart"/>
+      <w:r>
+        <w:t>school</w:t>
+      </w:r>
+      <w:proofErr w:type="spellEnd"/>
+      <w:r>
+        <w:t>.</w:t>
+      </w:r>
+    </w:p>
+    <w:p>
+      <w:pPr>
+        <w:contextualSpacing/>
+      </w:pPr>
+      <w:r>
+        <w:t xml:space="preserve">This </w:t>
+      </w:r>
+      <w:proofErr w:type="spellStart"/>
+      <w:r>
+        <w:t>is</w:t>
+      </w:r>
+      <w:proofErr w:type="spellEnd"/>
+      <w:r>
+        <w:t xml:space="preserve"> a big </w:t>
+      </w:r>
+      <w:proofErr w:type="spellStart"/>
+      <w:r>
+        <w:t>investment</w:t>
+      </w:r>
+      <w:proofErr w:type="spellEnd"/>
+      <w:r>
+        <w:t xml:space="preserve"> for the </w:t>
+      </w:r>
+      <w:proofErr w:type="spellStart"/>
+      <w:r>
+        <w:t>company</w:t>
+      </w:r>
+      <w:proofErr w:type="spellEnd"/>
+      <w:r>
+        <w:t xml:space="preserve"> and </w:t>
+      </w:r>
+      <w:proofErr w:type="spellStart"/>
       <w:r>
         <w:t>myselft</w:t>
       </w:r>
-      <w:r>
-        <w:t xml:space="preserve"> and now I’m glad to present you my end-of-study project</w:t>
-      </w:r>
-      <w:r>
-        <w:t> : SOS Immo</w:t>
-      </w:r>
+      <w:proofErr w:type="spellEnd"/>
+      <w:r>
+        <w:t xml:space="preserve"> and </w:t>
+      </w:r>
+      <w:proofErr w:type="spellStart"/>
+      <w:r>
+        <w:t>now</w:t>
+      </w:r>
+      <w:proofErr w:type="spellEnd"/>
+      <w:r>
+        <w:t xml:space="preserve"> </w:t>
+      </w:r>
+      <w:proofErr w:type="spellStart"/>
+      <w:r>
+        <w:t>I’m</w:t>
+      </w:r>
+      <w:proofErr w:type="spellEnd"/>
+      <w:r>
+        <w:t xml:space="preserve"> </w:t>
+      </w:r>
+      <w:proofErr w:type="spellStart"/>
+      <w:r>
+        <w:t>glad</w:t>
+      </w:r>
+      <w:proofErr w:type="spellEnd"/>
+      <w:r>
+        <w:t xml:space="preserve"> to </w:t>
+      </w:r>
+      <w:proofErr w:type="spellStart"/>
+      <w:r>
+        <w:t>present</w:t>
+      </w:r>
+      <w:proofErr w:type="spellEnd"/>
+      <w:r>
+        <w:t xml:space="preserve"> </w:t>
+      </w:r>
+      <w:proofErr w:type="spellStart"/>
+      <w:r>
+        <w:t>you</w:t>
+      </w:r>
+      <w:proofErr w:type="spellEnd"/>
+      <w:r>
+        <w:t xml:space="preserve"> </w:t>
+      </w:r>
+      <w:proofErr w:type="spellStart"/>
+      <w:r>
+        <w:t>my</w:t>
+      </w:r>
+      <w:proofErr w:type="spellEnd"/>
+      <w:r>
+        <w:t xml:space="preserve"> end-of-</w:t>
+      </w:r>
+      <w:proofErr w:type="spellStart"/>
+      <w:r>
+        <w:t>study</w:t>
+      </w:r>
+      <w:proofErr w:type="spellEnd"/>
+      <w:r>
+        <w:t xml:space="preserve"> </w:t>
+      </w:r>
+      <w:proofErr w:type="spellStart"/>
+      <w:r>
+        <w:t>project</w:t>
+      </w:r>
+      <w:proofErr w:type="spellEnd"/>
+      <w:r>
+        <w:t xml:space="preserve"> : SOS </w:t>
+      </w:r>
+      <w:proofErr w:type="spellStart"/>
+      <w:r>
+        <w:t>Immo</w:t>
+      </w:r>
+      <w:proofErr w:type="spellEnd"/>
       <w:r>
         <w:t>.</w:t>
       </w:r>
@@ -82,23 +323,113 @@
         <w:t>I</w:t>
       </w:r>
       <w:r>
-        <w:t xml:space="preserve">t consists of managing technical indicents that may occur in a </w:t>
-      </w:r>
-      <w:r>
-        <w:t>tall office building.</w:t>
-      </w:r>
-    </w:p>
-    <w:p>
-      <w:pPr>
-        <w:contextualSpacing/>
-      </w:pPr>
-    </w:p>
-    <w:p>
-      <w:pPr>
-        <w:contextualSpacing/>
-      </w:pPr>
-      <w:r>
-        <w:t xml:space="preserve">With this tool, every occupant of the building </w:t>
+        <w:t xml:space="preserve">t </w:t>
+      </w:r>
+      <w:proofErr w:type="spellStart"/>
+      <w:r>
+        <w:t>consists</w:t>
+      </w:r>
+      <w:proofErr w:type="spellEnd"/>
+      <w:r>
+        <w:t xml:space="preserve"> of </w:t>
+      </w:r>
+      <w:proofErr w:type="spellStart"/>
+      <w:r>
+        <w:t>managing</w:t>
+      </w:r>
+      <w:proofErr w:type="spellEnd"/>
+      <w:r>
+        <w:t xml:space="preserve"> </w:t>
+      </w:r>
+      <w:proofErr w:type="spellStart"/>
+      <w:r>
+        <w:t>technical</w:t>
+      </w:r>
+      <w:proofErr w:type="spellEnd"/>
+      <w:r>
+        <w:t xml:space="preserve"> </w:t>
+      </w:r>
+      <w:proofErr w:type="spellStart"/>
+      <w:r>
+        <w:t>indicents</w:t>
+      </w:r>
+      <w:proofErr w:type="spellEnd"/>
+      <w:r>
+        <w:t xml:space="preserve"> </w:t>
+      </w:r>
+      <w:proofErr w:type="spellStart"/>
+      <w:r>
+        <w:t>that</w:t>
+      </w:r>
+      <w:proofErr w:type="spellEnd"/>
+      <w:r>
+        <w:t xml:space="preserve"> </w:t>
+      </w:r>
+      <w:proofErr w:type="spellStart"/>
+      <w:r>
+        <w:t>may</w:t>
+      </w:r>
+      <w:proofErr w:type="spellEnd"/>
+      <w:r>
+        <w:t xml:space="preserve"> </w:t>
+      </w:r>
+      <w:proofErr w:type="spellStart"/>
+      <w:r>
+        <w:t>occur</w:t>
+      </w:r>
+      <w:proofErr w:type="spellEnd"/>
+      <w:r>
+        <w:t xml:space="preserve"> in a </w:t>
+      </w:r>
+      <w:proofErr w:type="spellStart"/>
+      <w:r>
+        <w:t>tall</w:t>
+      </w:r>
+      <w:proofErr w:type="spellEnd"/>
+      <w:r>
+        <w:t xml:space="preserve"> office building.</w:t>
+      </w:r>
+    </w:p>
+    <w:p>
+      <w:pPr>
+        <w:contextualSpacing/>
+      </w:pPr>
+    </w:p>
+    <w:p>
+      <w:pPr>
+        <w:contextualSpacing/>
+      </w:pPr>
+      <w:proofErr w:type="spellStart"/>
+      <w:r>
+        <w:t>With</w:t>
+      </w:r>
+      <w:proofErr w:type="spellEnd"/>
+      <w:r>
+        <w:t xml:space="preserve"> </w:t>
+      </w:r>
+      <w:proofErr w:type="spellStart"/>
+      <w:r>
+        <w:t>this</w:t>
+      </w:r>
+      <w:proofErr w:type="spellEnd"/>
+      <w:r>
+        <w:t xml:space="preserve"> </w:t>
+      </w:r>
+      <w:proofErr w:type="spellStart"/>
+      <w:r>
+        <w:t>tool</w:t>
+      </w:r>
+      <w:proofErr w:type="spellEnd"/>
+      <w:r>
+        <w:t xml:space="preserve">, </w:t>
+      </w:r>
+      <w:proofErr w:type="spellStart"/>
+      <w:r>
+        <w:t>every</w:t>
+      </w:r>
+      <w:proofErr w:type="spellEnd"/>
+      <w:r>
+        <w:t xml:space="preserve"> occupant of the building </w:t>
       </w:r>
       <w:r>
         <w:t>can</w:t>
@@ -121,7 +452,15 @@
         <w:t>A</w:t>
       </w:r>
       <w:r>
-        <w:t xml:space="preserve"> technician </w:t>
+        <w:t xml:space="preserve"> </w:t>
+      </w:r>
+      <w:proofErr w:type="spellStart"/>
+      <w:r>
+        <w:t>technician</w:t>
+      </w:r>
+      <w:proofErr w:type="spellEnd"/>
+      <w:r>
+        <w:t xml:space="preserve"> </w:t>
       </w:r>
       <w:r>
         <w:t>can solve the issu</w:t>
@@ -152,24 +491,55 @@
       <w:r>
         <w:t xml:space="preserve">he </w:t>
       </w:r>
+      <w:proofErr w:type="spellStart"/>
       <w:r>
         <w:t>t</w:t>
       </w:r>
       <w:r>
         <w:t>echnicials</w:t>
       </w:r>
+      <w:proofErr w:type="spellEnd"/>
       <w:r>
         <w:t xml:space="preserve"> manager </w:t>
       </w:r>
       <w:r>
-        <w:t>can use the tool to know</w:t>
-      </w:r>
-      <w:r>
-        <w:t xml:space="preserve"> which technician take</w:t>
+        <w:t xml:space="preserve">can use the </w:t>
+      </w:r>
+      <w:proofErr w:type="spellStart"/>
+      <w:r>
+        <w:t>tool</w:t>
+      </w:r>
+      <w:proofErr w:type="spellEnd"/>
+      <w:r>
+        <w:t xml:space="preserve"> to know</w:t>
+      </w:r>
+      <w:r>
+        <w:t xml:space="preserve"> </w:t>
+      </w:r>
+      <w:proofErr w:type="spellStart"/>
+      <w:r>
+        <w:t>which</w:t>
+      </w:r>
+      <w:proofErr w:type="spellEnd"/>
+      <w:r>
+        <w:t xml:space="preserve"> </w:t>
+      </w:r>
+      <w:proofErr w:type="spellStart"/>
+      <w:r>
+        <w:t>technician</w:t>
       </w:r>
       <w:r>
         <w:t>s</w:t>
       </w:r>
+      <w:proofErr w:type="spellEnd"/>
+      <w:r>
+        <w:t xml:space="preserve"> </w:t>
+      </w:r>
+      <w:proofErr w:type="spellStart"/>
+      <w:r>
+        <w:t>take</w:t>
+      </w:r>
+      <w:proofErr w:type="spellEnd"/>
       <w:r>
         <w:t xml:space="preserve"> care</w:t>
       </w:r>
@@ -177,38 +547,93 @@
         <w:t xml:space="preserve"> of</w:t>
       </w:r>
       <w:r>
-        <w:t xml:space="preserve"> which indicent.</w:t>
-      </w:r>
-    </w:p>
-    <w:p>
-      <w:pPr>
-        <w:contextualSpacing/>
-      </w:pPr>
-    </w:p>
-    <w:p>
-      <w:pPr>
-        <w:contextualSpacing/>
-      </w:pPr>
-      <w:r>
-        <w:t>I will start</w:t>
+        <w:t xml:space="preserve"> </w:t>
+      </w:r>
+      <w:proofErr w:type="spellStart"/>
+      <w:r>
+        <w:t>which</w:t>
+      </w:r>
+      <w:proofErr w:type="spellEnd"/>
+      <w:r>
+        <w:t xml:space="preserve"> </w:t>
+      </w:r>
+      <w:proofErr w:type="spellStart"/>
+      <w:r>
+        <w:t>indicent</w:t>
+      </w:r>
+      <w:r>
+        <w:t>s</w:t>
+      </w:r>
+      <w:proofErr w:type="spellEnd"/>
+      <w:r>
+        <w:t>.</w:t>
+      </w:r>
+    </w:p>
+    <w:p>
+      <w:pPr>
+        <w:contextualSpacing/>
+      </w:pPr>
+    </w:p>
+    <w:p>
+      <w:pPr>
+        <w:contextualSpacing/>
+      </w:pPr>
+      <w:r>
+        <w:t xml:space="preserve">I </w:t>
+      </w:r>
+      <w:proofErr w:type="spellStart"/>
+      <w:r>
+        <w:t>will</w:t>
+      </w:r>
+      <w:proofErr w:type="spellEnd"/>
+      <w:r>
+        <w:t xml:space="preserve"> start</w:t>
       </w:r>
       <w:r>
         <w:t xml:space="preserve"> to </w:t>
       </w:r>
+      <w:proofErr w:type="spellStart"/>
       <w:r>
         <w:t>expla</w:t>
       </w:r>
       <w:r>
         <w:t>in</w:t>
       </w:r>
+      <w:proofErr w:type="spellEnd"/>
       <w:r>
         <w:t xml:space="preserve"> </w:t>
       </w:r>
+      <w:proofErr w:type="spellStart"/>
       <w:r>
         <w:t>my</w:t>
       </w:r>
-      <w:r>
-        <w:t xml:space="preserve"> project and its technical aspect</w:t>
+      <w:proofErr w:type="spellEnd"/>
+      <w:r>
+        <w:t xml:space="preserve"> </w:t>
+      </w:r>
+      <w:proofErr w:type="spellStart"/>
+      <w:r>
+        <w:t>project</w:t>
+      </w:r>
+      <w:proofErr w:type="spellEnd"/>
+      <w:r>
+        <w:t xml:space="preserve"> and </w:t>
+      </w:r>
+      <w:proofErr w:type="spellStart"/>
+      <w:r>
+        <w:t>its</w:t>
+      </w:r>
+      <w:proofErr w:type="spellEnd"/>
+      <w:r>
+        <w:t xml:space="preserve"> </w:t>
+      </w:r>
+      <w:proofErr w:type="spellStart"/>
+      <w:r>
+        <w:t>technical</w:t>
+      </w:r>
+      <w:proofErr w:type="spellEnd"/>
+      <w:r>
+        <w:t xml:space="preserve"> aspect</w:t>
       </w:r>
       <w:r>
         <w:t>s</w:t>
@@ -217,34 +642,123 @@
         <w:t xml:space="preserve">. </w:t>
       </w:r>
       <w:r>
-        <w:t>Following this</w:t>
-      </w:r>
+        <w:t xml:space="preserve">Following </w:t>
+      </w:r>
+      <w:proofErr w:type="spellStart"/>
+      <w:r>
+        <w:t>this</w:t>
+      </w:r>
+      <w:proofErr w:type="spellEnd"/>
       <w:r>
         <w:t xml:space="preserve">, </w:t>
       </w:r>
-      <w:r>
-        <w:t xml:space="preserve">I’ll talk about </w:t>
-      </w:r>
-      <w:r>
-        <w:t xml:space="preserve">the features, with focus on </w:t>
+      <w:proofErr w:type="spellStart"/>
+      <w:r>
+        <w:t>I’ll</w:t>
+      </w:r>
+      <w:proofErr w:type="spellEnd"/>
+      <w:r>
+        <w:t xml:space="preserve"> talk about </w:t>
       </w:r>
       <w:r>
         <w:t xml:space="preserve">the </w:t>
       </w:r>
-      <w:r>
-        <w:t xml:space="preserve">most important elements. </w:t>
-      </w:r>
-      <w:r>
-        <w:t>After that, f</w:t>
-      </w:r>
-      <w:r>
-        <w:t xml:space="preserve">ocus on security, testing and, </w:t>
-      </w:r>
-      <w:r>
-        <w:t>at last</w:t>
-      </w:r>
-      <w:r>
-        <w:t>, a little demonstration.</w:t>
+      <w:proofErr w:type="spellStart"/>
+      <w:r>
+        <w:t>features</w:t>
+      </w:r>
+      <w:proofErr w:type="spellEnd"/>
+      <w:r>
+        <w:t xml:space="preserve">, </w:t>
+      </w:r>
+      <w:proofErr w:type="spellStart"/>
+      <w:r>
+        <w:t>with</w:t>
+      </w:r>
+      <w:proofErr w:type="spellEnd"/>
+      <w:r>
+        <w:t xml:space="preserve"> focus on </w:t>
+      </w:r>
+      <w:r>
+        <w:t xml:space="preserve">the </w:t>
+      </w:r>
+      <w:proofErr w:type="spellStart"/>
+      <w:r>
+        <w:t>most</w:t>
+      </w:r>
+      <w:proofErr w:type="spellEnd"/>
+      <w:r>
+        <w:t xml:space="preserve"> important </w:t>
+      </w:r>
+      <w:proofErr w:type="spellStart"/>
+      <w:r>
+        <w:t>elements</w:t>
+      </w:r>
+      <w:proofErr w:type="spellEnd"/>
+      <w:r>
+        <w:t xml:space="preserve">. </w:t>
+      </w:r>
+      <w:proofErr w:type="spellStart"/>
+      <w:r>
+        <w:t>After</w:t>
+      </w:r>
+      <w:proofErr w:type="spellEnd"/>
+      <w:r>
+        <w:t xml:space="preserve"> </w:t>
+      </w:r>
+      <w:proofErr w:type="spellStart"/>
+      <w:r>
+        <w:t>that</w:t>
+      </w:r>
+      <w:proofErr w:type="spellEnd"/>
+      <w:r>
+        <w:t>, f</w:t>
+      </w:r>
+      <w:r>
+        <w:t xml:space="preserve">ocus on </w:t>
+      </w:r>
+      <w:proofErr w:type="spellStart"/>
+      <w:r>
+        <w:t>security</w:t>
+      </w:r>
+      <w:proofErr w:type="spellEnd"/>
+      <w:r>
+        <w:t xml:space="preserve">, </w:t>
+      </w:r>
+      <w:proofErr w:type="spellStart"/>
+      <w:r>
+        <w:t>testing</w:t>
+      </w:r>
+      <w:proofErr w:type="spellEnd"/>
+      <w:r>
+        <w:t xml:space="preserve"> and, </w:t>
+      </w:r>
+      <w:r>
+        <w:t xml:space="preserve">at </w:t>
+      </w:r>
+      <w:proofErr w:type="spellStart"/>
+      <w:r>
+        <w:t>last</w:t>
+      </w:r>
+      <w:proofErr w:type="spellEnd"/>
+      <w:r>
+        <w:t xml:space="preserve">, a </w:t>
+      </w:r>
+      <w:proofErr w:type="spellStart"/>
+      <w:r>
+        <w:t>little</w:t>
+      </w:r>
+      <w:proofErr w:type="spellEnd"/>
+      <w:r>
+        <w:t xml:space="preserve"> </w:t>
+      </w:r>
+      <w:proofErr w:type="spellStart"/>
+      <w:r>
+        <w:t>demonstration</w:t>
+      </w:r>
+      <w:proofErr w:type="spellEnd"/>
+      <w:r>
+        <w:t>.</w:t>
       </w:r>
     </w:p>
     <w:p>
@@ -293,15 +807,28 @@
         <w:t>SO</w:t>
       </w:r>
       <w:r>
-        <w:t>S Immo</w:t>
-      </w:r>
-    </w:p>
-    <w:p>
-      <w:pPr>
-        <w:contextualSpacing/>
-      </w:pPr>
-      <w:r>
-        <w:t xml:space="preserve">Donc sos_immo gère </w:t>
+        <w:t xml:space="preserve">S </w:t>
+      </w:r>
+      <w:proofErr w:type="spellStart"/>
+      <w:r>
+        <w:t>Immo</w:t>
+      </w:r>
+      <w:proofErr w:type="spellEnd"/>
+    </w:p>
+    <w:p>
+      <w:pPr>
+        <w:contextualSpacing/>
+      </w:pPr>
+      <w:r>
+        <w:t xml:space="preserve">Donc </w:t>
+      </w:r>
+      <w:proofErr w:type="spellStart"/>
+      <w:r>
+        <w:t>sos_immo</w:t>
+      </w:r>
+      <w:proofErr w:type="spellEnd"/>
+      <w:r>
+        <w:t xml:space="preserve"> gère </w:t>
       </w:r>
       <w:r>
         <w:t>les incidents dans un immeuble de bureau de grande taille.</w:t>
@@ -394,11 +921,29 @@
         <w:t>est</w:t>
       </w:r>
       <w:r>
-        <w:t xml:space="preserve"> assurée par un standard téléphonique, des cahiers et des post’it</w:t>
-      </w:r>
-      <w:r>
-        <w:t>, dash board</w:t>
-      </w:r>
+        <w:t xml:space="preserve"> assurée par un standard téléphonique, des cahiers et des </w:t>
+      </w:r>
+      <w:proofErr w:type="spellStart"/>
+      <w:r>
+        <w:t>post’it</w:t>
+      </w:r>
+      <w:proofErr w:type="spellEnd"/>
+      <w:r>
+        <w:t xml:space="preserve">, </w:t>
+      </w:r>
+      <w:proofErr w:type="spellStart"/>
+      <w:r>
+        <w:t>dash</w:t>
+      </w:r>
+      <w:proofErr w:type="spellEnd"/>
+      <w:r>
+        <w:t xml:space="preserve"> </w:t>
+      </w:r>
+      <w:proofErr w:type="spellStart"/>
+      <w:r>
+        <w:t>board</w:t>
+      </w:r>
+      <w:proofErr w:type="spellEnd"/>
       <w:r>
         <w:t>.</w:t>
       </w:r>
@@ -966,7 +1511,15 @@
         <w:contextualSpacing/>
       </w:pPr>
       <w:r>
-        <w:t>J’ai conçu SOS Immo avec une architecture web client-serveur classique.</w:t>
+        <w:t xml:space="preserve">J’ai conçu SOS </w:t>
+      </w:r>
+      <w:proofErr w:type="spellStart"/>
+      <w:r>
+        <w:t>Immo</w:t>
+      </w:r>
+      <w:proofErr w:type="spellEnd"/>
+      <w:r>
+        <w:t xml:space="preserve"> avec une architecture web client-serveur classique.</w:t>
       </w:r>
     </w:p>
     <w:p>
@@ -1092,7 +1645,15 @@
         <w:t xml:space="preserve"> </w:t>
       </w:r>
       <w:r>
-        <w:t>la librairie React.</w:t>
+        <w:t xml:space="preserve">la librairie </w:t>
+      </w:r>
+      <w:proofErr w:type="spellStart"/>
+      <w:r>
+        <w:t>React</w:t>
+      </w:r>
+      <w:proofErr w:type="spellEnd"/>
+      <w:r>
+        <w:t>.</w:t>
       </w:r>
     </w:p>
     <w:p>
@@ -1104,8 +1665,13 @@
         <w:t xml:space="preserve">Le concept </w:t>
       </w:r>
       <w:r>
-        <w:t>de React</w:t>
-      </w:r>
+        <w:t xml:space="preserve">de </w:t>
+      </w:r>
+      <w:proofErr w:type="spellStart"/>
+      <w:r>
+        <w:t>React</w:t>
+      </w:r>
+      <w:proofErr w:type="spellEnd"/>
       <w:r>
         <w:t xml:space="preserve"> est assez simple : 1 page pour le site et une multitude de composants pour l’habiller </w:t>
       </w:r>
@@ -1260,7 +1826,15 @@
       </w:r>
       <w:proofErr w:type="gramEnd"/>
       <w:r>
-        <w:t xml:space="preserve"> éléments propres à React à mi-chemin entre variables et fonctions qu’on appelle useState</w:t>
+        <w:t xml:space="preserve"> éléments propres à </w:t>
+      </w:r>
+      <w:proofErr w:type="spellStart"/>
+      <w:r>
+        <w:t>React</w:t>
+      </w:r>
+      <w:proofErr w:type="spellEnd"/>
+      <w:r>
+        <w:t xml:space="preserve"> à mi-chemin entre variables et fonctions qu’on appelle useState</w:t>
       </w:r>
       <w:r>
         <w:t>.</w:t>
@@ -1449,7 +2023,15 @@
         <w:t>le premier</w:t>
       </w:r>
       <w:r>
-        <w:t>, nommé « ecran »</w:t>
+        <w:t>, nommé « </w:t>
+      </w:r>
+      <w:proofErr w:type="spellStart"/>
+      <w:r>
+        <w:t>ecran</w:t>
+      </w:r>
+      <w:proofErr w:type="spellEnd"/>
+      <w:r>
+        <w:t> »</w:t>
       </w:r>
       <w:r>
         <w:t xml:space="preserve">, string </w:t>
@@ -1520,7 +2102,15 @@
         <w:t xml:space="preserve"> </w:t>
       </w:r>
       <w:r>
-        <w:t>qui dépendra de la valeur du useState « ecran ».</w:t>
+        <w:t>qui dépendra de la valeur du useState « </w:t>
+      </w:r>
+      <w:proofErr w:type="spellStart"/>
+      <w:r>
+        <w:t>ecran</w:t>
+      </w:r>
+      <w:proofErr w:type="spellEnd"/>
+      <w:r>
+        <w:t> ».</w:t>
       </w:r>
     </w:p>
     <w:p>
@@ -1553,7 +2143,15 @@
         <w:t xml:space="preserve"> est lui-même conditionné </w:t>
       </w:r>
       <w:r>
-        <w:t>à « ecran »</w:t>
+        <w:t>à « </w:t>
+      </w:r>
+      <w:proofErr w:type="spellStart"/>
+      <w:r>
+        <w:t>ecran</w:t>
+      </w:r>
+      <w:proofErr w:type="spellEnd"/>
+      <w:r>
+        <w:t> »</w:t>
       </w:r>
       <w:r>
         <w:t>.</w:t>
@@ -1574,7 +2172,15 @@
         <w:contextualSpacing/>
       </w:pPr>
       <w:r>
-        <w:t>Si « ecran »</w:t>
+        <w:t>Si « </w:t>
+      </w:r>
+      <w:proofErr w:type="spellStart"/>
+      <w:r>
+        <w:t>ecran</w:t>
+      </w:r>
+      <w:proofErr w:type="spellEnd"/>
+      <w:r>
+        <w:t> »</w:t>
       </w:r>
       <w:proofErr w:type="gramStart"/>
       <w:r>
@@ -1624,7 +2230,15 @@
         <w:t>nd</w:t>
       </w:r>
       <w:r>
-        <w:t xml:space="preserve"> composant est donc conditionné à la valeur « ecran ».</w:t>
+        <w:t xml:space="preserve"> composant est donc conditionné à la valeur « </w:t>
+      </w:r>
+      <w:proofErr w:type="spellStart"/>
+      <w:r>
+        <w:t>ecran</w:t>
+      </w:r>
+      <w:proofErr w:type="spellEnd"/>
+      <w:r>
+        <w:t> ».</w:t>
       </w:r>
     </w:p>
     <w:p>
@@ -1645,8 +2259,13 @@
         <w:t xml:space="preserve">Contient le formulaire d’authentification </w:t>
       </w:r>
       <w:r>
-        <w:t>– id + mdp</w:t>
-      </w:r>
+        <w:t xml:space="preserve">– id + </w:t>
+      </w:r>
+      <w:proofErr w:type="spellStart"/>
+      <w:r>
+        <w:t>mdp</w:t>
+      </w:r>
+      <w:proofErr w:type="spellEnd"/>
       <w:r>
         <w:t>.</w:t>
       </w:r>
@@ -1698,7 +2317,15 @@
         <w:t>d’</w:t>
       </w:r>
       <w:r>
-        <w:t>« ecran » est mise à jour à « </w:t>
+        <w:t>« </w:t>
+      </w:r>
+      <w:proofErr w:type="spellStart"/>
+      <w:r>
+        <w:t>ecran</w:t>
+      </w:r>
+      <w:proofErr w:type="spellEnd"/>
+      <w:r>
+        <w:t> » est mise à jour à « </w:t>
       </w:r>
       <w:r>
         <w:t>menu</w:t>
@@ -1713,7 +2340,15 @@
         <w:contextualSpacing/>
       </w:pPr>
       <w:r>
-        <w:t>Comme « ecran » est un useState, le composant dans lequel il a été déclaré (App.js donc) est recalculé.</w:t>
+        <w:t>Comme « </w:t>
+      </w:r>
+      <w:proofErr w:type="spellStart"/>
+      <w:r>
+        <w:t>ecran</w:t>
+      </w:r>
+      <w:proofErr w:type="spellEnd"/>
+      <w:r>
+        <w:t> » est un useState, le composant dans lequel il a été déclaré (App.js donc) est recalculé.</w:t>
       </w:r>
     </w:p>
     <w:p>
@@ -1838,9 +2473,11 @@
       <w:r>
         <w:t xml:space="preserve">est un serveur </w:t>
       </w:r>
+      <w:proofErr w:type="spellStart"/>
       <w:r>
         <w:t>NodeJS</w:t>
       </w:r>
+      <w:proofErr w:type="spellEnd"/>
       <w:r>
         <w:t xml:space="preserve"> </w:t>
       </w:r>
@@ -1874,11 +2511,16 @@
       <w:r>
         <w:t xml:space="preserve"> </w:t>
       </w:r>
+      <w:proofErr w:type="spellStart"/>
       <w:r>
         <w:t>c</w:t>
       </w:r>
       <w:r>
-        <w:t xml:space="preserve">ontroller </w:t>
+        <w:t>ontroller</w:t>
+      </w:r>
+      <w:proofErr w:type="spellEnd"/>
+      <w:r>
+        <w:t xml:space="preserve"> </w:t>
       </w:r>
       <w:r>
         <w:t>c’est le</w:t>
@@ -1974,7 +2616,15 @@
         <w:t>e</w:t>
       </w:r>
       <w:r>
-        <w:t xml:space="preserve"> dans un fichier .js distinct.</w:t>
+        <w:t xml:space="preserve"> dans un fichier .</w:t>
+      </w:r>
+      <w:proofErr w:type="spellStart"/>
+      <w:r>
+        <w:t>js</w:t>
+      </w:r>
+      <w:proofErr w:type="spellEnd"/>
+      <w:r>
+        <w:t xml:space="preserve"> distinct.</w:t>
       </w:r>
     </w:p>
     <w:p>
@@ -2040,7 +2690,15 @@
         <w:t xml:space="preserve">, </w:t>
       </w:r>
       <w:r>
-        <w:t>Object Relational Mapping.</w:t>
+        <w:t xml:space="preserve">Object </w:t>
+      </w:r>
+      <w:proofErr w:type="spellStart"/>
+      <w:r>
+        <w:t>Relational</w:t>
+      </w:r>
+      <w:proofErr w:type="spellEnd"/>
+      <w:r>
+        <w:t xml:space="preserve"> Mapping.</w:t>
       </w:r>
     </w:p>
     <w:p>
@@ -2094,31 +2752,60 @@
         <w:contextualSpacing/>
       </w:pPr>
       <w:r>
-        <w:t>Ce sont les fichiers Models.</w:t>
-      </w:r>
-    </w:p>
-    <w:p>
-      <w:pPr>
-        <w:spacing w:after="0"/>
-        <w:contextualSpacing/>
-      </w:pPr>
-      <w:r>
-        <w:t>J’ai choisi la librairie Sequelize de NodeJS.</w:t>
-      </w:r>
-    </w:p>
-    <w:p>
-      <w:pPr>
-        <w:spacing w:after="0"/>
-        <w:contextualSpacing/>
-      </w:pPr>
-    </w:p>
-    <w:p>
-      <w:pPr>
-        <w:spacing w:after="0"/>
-        <w:contextualSpacing/>
-      </w:pPr>
-      <w:r>
-        <w:t>Sequelize possède ces propres fonctions pour récupérer les données de la base, les convertir en objet et vice versa.</w:t>
+        <w:t xml:space="preserve">Ce sont les fichiers </w:t>
+      </w:r>
+      <w:proofErr w:type="spellStart"/>
+      <w:r>
+        <w:t>Models</w:t>
+      </w:r>
+      <w:proofErr w:type="spellEnd"/>
+      <w:r>
+        <w:t>.</w:t>
+      </w:r>
+    </w:p>
+    <w:p>
+      <w:pPr>
+        <w:spacing w:after="0"/>
+        <w:contextualSpacing/>
+      </w:pPr>
+      <w:r>
+        <w:t xml:space="preserve">J’ai choisi la librairie </w:t>
+      </w:r>
+      <w:proofErr w:type="spellStart"/>
+      <w:r>
+        <w:t>Sequelize</w:t>
+      </w:r>
+      <w:proofErr w:type="spellEnd"/>
+      <w:r>
+        <w:t xml:space="preserve"> de </w:t>
+      </w:r>
+      <w:proofErr w:type="spellStart"/>
+      <w:r>
+        <w:t>NodeJS</w:t>
+      </w:r>
+      <w:proofErr w:type="spellEnd"/>
+      <w:r>
+        <w:t>.</w:t>
+      </w:r>
+    </w:p>
+    <w:p>
+      <w:pPr>
+        <w:spacing w:after="0"/>
+        <w:contextualSpacing/>
+      </w:pPr>
+    </w:p>
+    <w:p>
+      <w:pPr>
+        <w:spacing w:after="0"/>
+        <w:contextualSpacing/>
+      </w:pPr>
+      <w:proofErr w:type="spellStart"/>
+      <w:r>
+        <w:t>Sequelize</w:t>
+      </w:r>
+      <w:proofErr w:type="spellEnd"/>
+      <w:r>
+        <w:t xml:space="preserve"> possède ces propres fonctions pour récupérer les données de la base, les convertir en objet et vice versa.</w:t>
       </w:r>
     </w:p>
     <w:p>
@@ -2172,7 +2859,15 @@
         <w:t xml:space="preserve"> (Data Access Object)</w:t>
       </w:r>
       <w:r>
-        <w:t xml:space="preserve"> distincts des Models, pour clarifier le code.</w:t>
+        <w:t xml:space="preserve"> distincts des </w:t>
+      </w:r>
+      <w:proofErr w:type="spellStart"/>
+      <w:r>
+        <w:t>Models</w:t>
+      </w:r>
+      <w:proofErr w:type="spellEnd"/>
+      <w:r>
+        <w:t>, pour clarifier le code.</w:t>
       </w:r>
     </w:p>
     <w:p>
@@ -2214,7 +2909,15 @@
         <w:contextualSpacing/>
       </w:pPr>
       <w:r>
-        <w:t>Le controller reçoit les demandes, qu’il transmet aux services, qui utilisent les fonctions d’ORM, qui utilisent les objets, qui représentent les tables de la bd.</w:t>
+        <w:t xml:space="preserve">Le </w:t>
+      </w:r>
+      <w:proofErr w:type="spellStart"/>
+      <w:r>
+        <w:t>controller</w:t>
+      </w:r>
+      <w:proofErr w:type="spellEnd"/>
+      <w:r>
+        <w:t xml:space="preserve"> reçoit les demandes, qu’il transmet aux services, qui utilisent les fonctions d’ORM, qui utilisent les objets, qui représentent les tables de la bd.</w:t>
       </w:r>
     </w:p>
     <w:p>
@@ -2246,10 +2949,12 @@
           <w:u w:val="single"/>
         </w:rPr>
       </w:pPr>
+      <w:proofErr w:type="spellStart"/>
       <w:proofErr w:type="gramStart"/>
       <w:r>
         <w:t>database</w:t>
       </w:r>
+      <w:proofErr w:type="spellEnd"/>
       <w:proofErr w:type="gramEnd"/>
     </w:p>
     <w:p>
@@ -2529,7 +3234,15 @@
         <w:contextualSpacing/>
       </w:pPr>
       <w:r>
-        <w:t>A sa création, 1 inc est en attente d’affection.</w:t>
+        <w:t xml:space="preserve">A sa création, 1 </w:t>
+      </w:r>
+      <w:proofErr w:type="spellStart"/>
+      <w:r>
+        <w:t>inc</w:t>
+      </w:r>
+      <w:proofErr w:type="spellEnd"/>
+      <w:r>
+        <w:t xml:space="preserve"> est en attente d’affection.</w:t>
       </w:r>
     </w:p>
     <w:p>
@@ -2556,7 +3269,15 @@
         <w:contextualSpacing/>
       </w:pPr>
       <w:r>
-        <w:t xml:space="preserve">A la fin de l’intervention, l’inc est en attente de validation par l’utilisateur </w:t>
+        <w:t>A la fin de l’intervention, l’</w:t>
+      </w:r>
+      <w:proofErr w:type="spellStart"/>
+      <w:r>
+        <w:t>inc</w:t>
+      </w:r>
+      <w:proofErr w:type="spellEnd"/>
+      <w:r>
+        <w:t xml:space="preserve"> est en attente de validation par l’utilisateur </w:t>
       </w:r>
       <w:r>
         <w:t>auteur du</w:t>
@@ -2604,17 +3325,30 @@
         <w:t xml:space="preserve">Si l’utilisateur est mécontent de l’intervention, </w:t>
       </w:r>
       <w:r>
-        <w:t>il le signale et un nouvel inc est automatiquement généré à l’identique du premier, avec le motif d’insatisfaction.</w:t>
-      </w:r>
-    </w:p>
-    <w:p>
-      <w:pPr>
-        <w:spacing w:after="0"/>
-        <w:contextualSpacing/>
-      </w:pPr>
-      <w:r>
-        <w:t>Le cycle de vie recommence avec ce nouvel inc.</w:t>
-      </w:r>
+        <w:t xml:space="preserve">il le signale et un nouvel </w:t>
+      </w:r>
+      <w:proofErr w:type="spellStart"/>
+      <w:r>
+        <w:t>inc</w:t>
+      </w:r>
+      <w:proofErr w:type="spellEnd"/>
+      <w:r>
+        <w:t xml:space="preserve"> est automatiquement généré à l’identique du premier, avec le motif d’insatisfaction.</w:t>
+      </w:r>
+    </w:p>
+    <w:p>
+      <w:pPr>
+        <w:spacing w:after="0"/>
+        <w:contextualSpacing/>
+      </w:pPr>
+      <w:r>
+        <w:t xml:space="preserve">Le cycle de vie recommence avec ce nouvel </w:t>
+      </w:r>
+      <w:proofErr w:type="spellStart"/>
+      <w:r>
+        <w:t>inc.</w:t>
+      </w:r>
+      <w:proofErr w:type="spellEnd"/>
     </w:p>
     <w:p>
       <w:pPr>
@@ -3063,7 +3797,15 @@
         <w:contextualSpacing/>
       </w:pPr>
       <w:r>
-        <w:t>SOS Immo est conçu pour un usage professionnel au sein d’1 im</w:t>
+        <w:t xml:space="preserve">SOS </w:t>
+      </w:r>
+      <w:proofErr w:type="spellStart"/>
+      <w:r>
+        <w:t>Immo</w:t>
+      </w:r>
+      <w:proofErr w:type="spellEnd"/>
+      <w:r>
+        <w:t xml:space="preserve"> est conçu pour un usage professionnel au sein d’1 im</w:t>
       </w:r>
       <w:r>
         <w:t>meuble de bureau</w:t>
@@ -3143,7 +3885,15 @@
         <w:t>.</w:t>
       </w:r>
       <w:r>
-        <w:t xml:space="preserve"> Ce procès n’est pas géré dans SOS Immo.</w:t>
+        <w:t xml:space="preserve"> Ce procès n’est pas géré dans SOS </w:t>
+      </w:r>
+      <w:proofErr w:type="spellStart"/>
+      <w:r>
+        <w:t>Immo</w:t>
+      </w:r>
+      <w:proofErr w:type="spellEnd"/>
+      <w:r>
+        <w:t>.</w:t>
       </w:r>
     </w:p>
     <w:p>
@@ -3155,7 +3905,15 @@
         <w:t xml:space="preserve">Pour créer 1 compte : </w:t>
       </w:r>
       <w:r>
-        <w:t>Nom prenom mail tel – presta : fonction</w:t>
+        <w:t xml:space="preserve">Nom </w:t>
+      </w:r>
+      <w:proofErr w:type="spellStart"/>
+      <w:r>
+        <w:t>prenom</w:t>
+      </w:r>
+      <w:proofErr w:type="spellEnd"/>
+      <w:r>
+        <w:t xml:space="preserve"> mail tel – presta : fonction</w:t>
       </w:r>
     </w:p>
     <w:p>
@@ -3225,8 +3983,13 @@
         <w:t>transmet</w:t>
       </w:r>
       <w:r>
-        <w:t xml:space="preserve"> l’id+mdp</w:t>
-      </w:r>
+        <w:t xml:space="preserve"> l’</w:t>
+      </w:r>
+      <w:proofErr w:type="spellStart"/>
+      <w:r>
+        <w:t>id+mdp</w:t>
+      </w:r>
+      <w:proofErr w:type="spellEnd"/>
       <w:r>
         <w:t xml:space="preserve"> par mail à ce nouvel l’utilisateur.</w:t>
       </w:r>
@@ -3237,8 +4000,13 @@
         <w:contextualSpacing/>
       </w:pPr>
       <w:r>
-        <w:t>Tout à l’heure, focus mdp</w:t>
-      </w:r>
+        <w:t xml:space="preserve">Tout à l’heure, focus </w:t>
+      </w:r>
+      <w:proofErr w:type="spellStart"/>
+      <w:r>
+        <w:t>mdp</w:t>
+      </w:r>
+      <w:proofErr w:type="spellEnd"/>
     </w:p>
     <w:p>
       <w:pPr>
@@ -3264,7 +4032,15 @@
         <w:contextualSpacing/>
       </w:pPr>
       <w:r>
-        <w:t>A la demande de connexion, le Back contrôle que l’identifiant + mdp fournis appartiennent à 1 même utilisateur.</w:t>
+        <w:t xml:space="preserve">A la demande de connexion, le Back contrôle que l’identifiant + </w:t>
+      </w:r>
+      <w:proofErr w:type="spellStart"/>
+      <w:r>
+        <w:t>mdp</w:t>
+      </w:r>
+      <w:proofErr w:type="spellEnd"/>
+      <w:r>
+        <w:t xml:space="preserve"> fournis appartiennent à 1 même utilisateur.</w:t>
       </w:r>
     </w:p>
     <w:p>
@@ -3322,16 +4098,32 @@
         <w:contextualSpacing/>
       </w:pPr>
       <w:r>
-        <w:t>Le nouveau mdp aura lui une validité de 90 jours.</w:t>
-      </w:r>
-    </w:p>
-    <w:p>
-      <w:pPr>
-        <w:spacing w:after="0"/>
-        <w:contextualSpacing/>
-      </w:pPr>
-      <w:r>
-        <w:t>Par la suite, l’utilisateur peut changer son mdp quand ça lui chante.</w:t>
+        <w:t xml:space="preserve">Le nouveau </w:t>
+      </w:r>
+      <w:proofErr w:type="spellStart"/>
+      <w:r>
+        <w:t>mdp</w:t>
+      </w:r>
+      <w:proofErr w:type="spellEnd"/>
+      <w:r>
+        <w:t xml:space="preserve"> aura lui une validité de 90 jours.</w:t>
+      </w:r>
+    </w:p>
+    <w:p>
+      <w:pPr>
+        <w:spacing w:after="0"/>
+        <w:contextualSpacing/>
+      </w:pPr>
+      <w:r>
+        <w:t xml:space="preserve">Par la suite, l’utilisateur peut changer son </w:t>
+      </w:r>
+      <w:proofErr w:type="spellStart"/>
+      <w:r>
+        <w:t>mdp</w:t>
+      </w:r>
+      <w:proofErr w:type="spellEnd"/>
+      <w:r>
+        <w:t xml:space="preserve"> quand ça lui chante.</w:t>
       </w:r>
     </w:p>
     <w:p>
@@ -3376,7 +4168,15 @@
         <w:contextualSpacing/>
       </w:pPr>
       <w:r>
-        <w:t>En cas d’oubli d’id/mdp, l’utilisateur est invité à renseigner son mail.</w:t>
+        <w:t>En cas d’oubli d’id/</w:t>
+      </w:r>
+      <w:proofErr w:type="spellStart"/>
+      <w:r>
+        <w:t>mdp</w:t>
+      </w:r>
+      <w:proofErr w:type="spellEnd"/>
+      <w:r>
+        <w:t>, l’utilisateur est invité à renseigner son mail.</w:t>
       </w:r>
     </w:p>
     <w:p>
@@ -3406,13 +4206,29 @@
         <w:contextualSpacing/>
       </w:pPr>
       <w:r>
-        <w:t xml:space="preserve">Si c’est le mdp qui est demandé, </w:t>
+        <w:t xml:space="preserve">Si c’est le </w:t>
+      </w:r>
+      <w:proofErr w:type="spellStart"/>
+      <w:r>
+        <w:t>mdp</w:t>
+      </w:r>
+      <w:proofErr w:type="spellEnd"/>
+      <w:r>
+        <w:t xml:space="preserve"> qui est demandé, </w:t>
       </w:r>
       <w:r>
         <w:t>c’est un</w:t>
       </w:r>
       <w:r>
-        <w:t xml:space="preserve"> nouveau mdp aléatoire à expiration immédiate </w:t>
+        <w:t xml:space="preserve"> nouveau </w:t>
+      </w:r>
+      <w:proofErr w:type="spellStart"/>
+      <w:r>
+        <w:t>mdp</w:t>
+      </w:r>
+      <w:proofErr w:type="spellEnd"/>
+      <w:r>
+        <w:t xml:space="preserve"> aléatoire à expiration immédiate </w:t>
       </w:r>
       <w:r>
         <w:t>qui sera</w:t>
@@ -3498,15 +4314,25 @@
         <w:t>Click</w:t>
       </w:r>
       <w:r>
-        <w:t xml:space="preserve"> changement mdp</w:t>
-      </w:r>
-    </w:p>
-    <w:p>
-      <w:pPr>
-        <w:contextualSpacing/>
-      </w:pPr>
-      <w:r>
-        <w:t>Mdp actuel</w:t>
+        <w:t xml:space="preserve"> changement </w:t>
+      </w:r>
+      <w:proofErr w:type="spellStart"/>
+      <w:r>
+        <w:t>mdp</w:t>
+      </w:r>
+      <w:proofErr w:type="spellEnd"/>
+    </w:p>
+    <w:p>
+      <w:pPr>
+        <w:contextualSpacing/>
+      </w:pPr>
+      <w:proofErr w:type="spellStart"/>
+      <w:r>
+        <w:t>Mdp</w:t>
+      </w:r>
+      <w:proofErr w:type="spellEnd"/>
+      <w:r>
+        <w:t xml:space="preserve"> actuel</w:t>
       </w:r>
     </w:p>
     <w:p>
@@ -3517,7 +4343,15 @@
         </w:rPr>
       </w:pPr>
       <w:r>
-        <w:t>Nouveau 1 – différent mdp actuel et satisfaire aux caractéristiques minimum</w:t>
+        <w:t xml:space="preserve">Nouveau 1 – différent </w:t>
+      </w:r>
+      <w:proofErr w:type="spellStart"/>
+      <w:r>
+        <w:t>mdp</w:t>
+      </w:r>
+      <w:proofErr w:type="spellEnd"/>
+      <w:r>
+        <w:t xml:space="preserve"> actuel et satisfaire aux caractéristiques minimum</w:t>
       </w:r>
       <w:r>
         <w:t>s</w:t>
@@ -3540,7 +4374,15 @@
         <w:contextualSpacing/>
       </w:pPr>
       <w:r>
-        <w:t>Le Back contrôle que l’ancien mdp est associé à l’utilisateur en cours</w:t>
+        <w:t xml:space="preserve">Le Back contrôle que l’ancien </w:t>
+      </w:r>
+      <w:proofErr w:type="spellStart"/>
+      <w:r>
+        <w:t>mdp</w:t>
+      </w:r>
+      <w:proofErr w:type="spellEnd"/>
+      <w:r>
+        <w:t xml:space="preserve"> est associé à l’utilisateur en cours</w:t>
       </w:r>
       <w:r>
         <w:t xml:space="preserve"> et fait la maj en base.</w:t>
@@ -3618,7 +4460,15 @@
         <w:contextualSpacing/>
       </w:pPr>
       <w:r>
-        <w:t xml:space="preserve">Le programme génère un mdp et </w:t>
+        <w:t xml:space="preserve">Le programme génère un </w:t>
+      </w:r>
+      <w:proofErr w:type="spellStart"/>
+      <w:r>
+        <w:t>mdp</w:t>
+      </w:r>
+      <w:proofErr w:type="spellEnd"/>
+      <w:r>
+        <w:t xml:space="preserve"> et </w:t>
       </w:r>
       <w:r>
         <w:t>le communique</w:t>
@@ -3633,7 +4483,15 @@
         <w:contextualSpacing/>
       </w:pPr>
       <w:r>
-        <w:t xml:space="preserve">Il ne garde pas ce mdp en </w:t>
+        <w:t xml:space="preserve">Il ne garde pas ce </w:t>
+      </w:r>
+      <w:proofErr w:type="spellStart"/>
+      <w:r>
+        <w:t>mdp</w:t>
+      </w:r>
+      <w:proofErr w:type="spellEnd"/>
+      <w:r>
+        <w:t xml:space="preserve"> en </w:t>
       </w:r>
       <w:r>
         <w:t>base</w:t>
@@ -3658,8 +4516,13 @@
       </w:r>
       <w:proofErr w:type="gramEnd"/>
       <w:r>
-        <w:t xml:space="preserve"> hashage</w:t>
-      </w:r>
+        <w:t xml:space="preserve"> </w:t>
+      </w:r>
+      <w:proofErr w:type="spellStart"/>
+      <w:r>
+        <w:t>hashage</w:t>
+      </w:r>
+      <w:proofErr w:type="spellEnd"/>
     </w:p>
     <w:p>
       <w:pPr>
@@ -3670,8 +4533,13 @@
         <w:t>Auparavant</w:t>
       </w:r>
       <w:r>
-        <w:t xml:space="preserve"> ce mdp</w:t>
-      </w:r>
+        <w:t xml:space="preserve"> ce </w:t>
+      </w:r>
+      <w:proofErr w:type="spellStart"/>
+      <w:r>
+        <w:t>mdp</w:t>
+      </w:r>
+      <w:proofErr w:type="spellEnd"/>
       <w:r>
         <w:t xml:space="preserve"> est ha</w:t>
       </w:r>
@@ -3817,16 +4685,32 @@
         <w:t>procède</w:t>
       </w:r>
       <w:r>
-        <w:t xml:space="preserve"> au salage du mdp.</w:t>
-      </w:r>
-    </w:p>
-    <w:p>
-      <w:pPr>
-        <w:spacing w:after="0"/>
-        <w:contextualSpacing/>
-      </w:pPr>
-      <w:r>
-        <w:t>C’est un procédé purement mécanique : on ajoute à la chaine à crypter une autre chaine (de préférence unique) avant le hashage.</w:t>
+        <w:t xml:space="preserve"> au salage du </w:t>
+      </w:r>
+      <w:proofErr w:type="spellStart"/>
+      <w:r>
+        <w:t>mdp</w:t>
+      </w:r>
+      <w:proofErr w:type="spellEnd"/>
+      <w:r>
+        <w:t>.</w:t>
+      </w:r>
+    </w:p>
+    <w:p>
+      <w:pPr>
+        <w:spacing w:after="0"/>
+        <w:contextualSpacing/>
+      </w:pPr>
+      <w:r>
+        <w:t xml:space="preserve">C’est un procédé purement mécanique : on ajoute à la chaine à crypter une autre chaine (de préférence unique) avant le </w:t>
+      </w:r>
+      <w:proofErr w:type="spellStart"/>
+      <w:r>
+        <w:t>hashage</w:t>
+      </w:r>
+      <w:proofErr w:type="spellEnd"/>
+      <w:r>
+        <w:t>.</w:t>
       </w:r>
     </w:p>
     <w:p>
@@ -3859,7 +4743,15 @@
         <w:t>l’identifiant</w:t>
       </w:r>
       <w:r>
-        <w:t xml:space="preserve"> avec le mdp + h</w:t>
+        <w:t xml:space="preserve"> avec le </w:t>
+      </w:r>
+      <w:proofErr w:type="spellStart"/>
+      <w:r>
+        <w:t>mdp</w:t>
+      </w:r>
+      <w:proofErr w:type="spellEnd"/>
+      <w:r>
+        <w:t xml:space="preserve"> + h</w:t>
       </w:r>
       <w:r>
         <w:t>a</w:t>
@@ -3925,7 +4817,15 @@
         <w:contextualSpacing/>
       </w:pPr>
       <w:r>
-        <w:t>Le mdp original est totalement inaccessible, personne ne peut pas le reconstituer.</w:t>
+        <w:t xml:space="preserve">Le </w:t>
+      </w:r>
+      <w:proofErr w:type="spellStart"/>
+      <w:r>
+        <w:t>mdp</w:t>
+      </w:r>
+      <w:proofErr w:type="spellEnd"/>
+      <w:r>
+        <w:t xml:space="preserve"> original est totalement inaccessible, personne ne peut pas le reconstituer.</w:t>
       </w:r>
     </w:p>
     <w:p>
@@ -4017,7 +4917,15 @@
         <w:contextualSpacing/>
       </w:pPr>
       <w:r>
-        <w:t xml:space="preserve">Clé primaire =&gt; entiers en auto //// Sauf pour Utilisateurs et Habilisations =&gt; UUID </w:t>
+        <w:t xml:space="preserve">Clé primaire =&gt; entiers en auto //// Sauf pour Utilisateurs et </w:t>
+      </w:r>
+      <w:proofErr w:type="spellStart"/>
+      <w:r>
+        <w:t>Habilisations</w:t>
+      </w:r>
+      <w:proofErr w:type="spellEnd"/>
+      <w:r>
+        <w:t xml:space="preserve"> =&gt; UUID </w:t>
       </w:r>
     </w:p>
     <w:p>
@@ -4046,12 +4954,21 @@
           <w:iCs/>
         </w:rPr>
       </w:pPr>
+      <w:proofErr w:type="spellStart"/>
       <w:r>
         <w:rPr>
           <w:i/>
           <w:iCs/>
         </w:rPr>
-        <w:t>Universally Unique Identifier</w:t>
+        <w:t>Universally</w:t>
+      </w:r>
+      <w:proofErr w:type="spellEnd"/>
+      <w:r>
+        <w:rPr>
+          <w:i/>
+          <w:iCs/>
+        </w:rPr>
+        <w:t xml:space="preserve"> Unique Identifier</w:t>
       </w:r>
     </w:p>
     <w:p>
@@ -4211,10 +5128,12 @@
       <w:r>
         <w:tab/>
       </w:r>
+      <w:proofErr w:type="spellStart"/>
       <w:proofErr w:type="gramStart"/>
       <w:r>
         <w:t>isId</w:t>
       </w:r>
+      <w:proofErr w:type="spellEnd"/>
       <w:proofErr w:type="gramEnd"/>
       <w:r>
         <w:t> – signale réussite de la connexion</w:t>
@@ -4511,10 +5430,12 @@
       <w:r>
         <w:t xml:space="preserve">Un TU </w:t>
       </w:r>
+      <w:proofErr w:type="spellStart"/>
       <w:proofErr w:type="gramStart"/>
       <w:r>
         <w:t>est</w:t>
       </w:r>
+      <w:proofErr w:type="spellEnd"/>
       <w:proofErr w:type="gramEnd"/>
       <w:r>
         <w:t xml:space="preserve"> une fonction qui tester le résultat d’une autre fonction.</w:t>
@@ -4545,7 +5466,23 @@
         <w:contextualSpacing/>
       </w:pPr>
       <w:r>
-        <w:t>Il existe des librairies permettant de construire facilement des TU. J’ai choisi Jest, en javaScript.</w:t>
+        <w:t xml:space="preserve">Il existe des librairies permettant de construire facilement des TU. J’ai choisi </w:t>
+      </w:r>
+      <w:proofErr w:type="spellStart"/>
+      <w:r>
+        <w:t>Jest</w:t>
+      </w:r>
+      <w:proofErr w:type="spellEnd"/>
+      <w:r>
+        <w:t xml:space="preserve">, en </w:t>
+      </w:r>
+      <w:proofErr w:type="spellStart"/>
+      <w:r>
+        <w:t>javaScript</w:t>
+      </w:r>
+      <w:proofErr w:type="spellEnd"/>
+      <w:r>
+        <w:t>.</w:t>
       </w:r>
     </w:p>
     <w:p>
@@ -4587,7 +5524,15 @@
         <w:contextualSpacing/>
       </w:pPr>
       <w:r>
-        <w:t>Dans la table Utilisateurs, on ne trouve pas actif/inactif, mais un champ date, qui est initialisé à null par défaut.</w:t>
+        <w:t xml:space="preserve">Dans la table Utilisateurs, on ne trouve pas actif/inactif, mais un champ date, qui est initialisé à </w:t>
+      </w:r>
+      <w:proofErr w:type="spellStart"/>
+      <w:r>
+        <w:t>null</w:t>
+      </w:r>
+      <w:proofErr w:type="spellEnd"/>
+      <w:r>
+        <w:t xml:space="preserve"> par défaut.</w:t>
       </w:r>
     </w:p>
     <w:p>
@@ -4605,7 +5550,15 @@
         <w:contextualSpacing/>
       </w:pPr>
       <w:r>
-        <w:t>La fonction findUserStatus prend en paramètre une date et calcule un string actif ou inactif.</w:t>
+        <w:t xml:space="preserve">La fonction </w:t>
+      </w:r>
+      <w:proofErr w:type="spellStart"/>
+      <w:r>
+        <w:t>findUserStatus</w:t>
+      </w:r>
+      <w:proofErr w:type="spellEnd"/>
+      <w:r>
+        <w:t xml:space="preserve"> prend en paramètre une date et calcule un string actif ou inactif.</w:t>
       </w:r>
     </w:p>
     <w:p>
@@ -4614,7 +5567,15 @@
         <w:jc w:val="both"/>
       </w:pPr>
       <w:r>
-        <w:t>Le test unitaire consiste à contrôler que le string de sortie est bien le bon, suivant que l’argument d’entrée est Null ou pas.</w:t>
+        <w:t xml:space="preserve">Le test unitaire consiste à contrôler que le string de sortie est bien le bon, suivant que l’argument d’entrée est </w:t>
+      </w:r>
+      <w:proofErr w:type="spellStart"/>
+      <w:r>
+        <w:t>Null</w:t>
+      </w:r>
+      <w:proofErr w:type="spellEnd"/>
+      <w:r>
+        <w:t xml:space="preserve"> ou pas.</w:t>
       </w:r>
     </w:p>
     <w:p>
@@ -4781,8 +5742,13 @@
       <w:r>
         <w:t xml:space="preserve">l’application </w:t>
       </w:r>
-      <w:r>
-        <w:t xml:space="preserve">PostMan qui permet de tester directement </w:t>
+      <w:proofErr w:type="spellStart"/>
+      <w:r>
+        <w:t>PostMan</w:t>
+      </w:r>
+      <w:proofErr w:type="spellEnd"/>
+      <w:r>
+        <w:t xml:space="preserve"> qui permet de tester directement </w:t>
       </w:r>
       <w:proofErr w:type="gramStart"/>
       <w:r>
@@ -4799,7 +5765,11 @@
         <w:t xml:space="preserve">sans passer par </w:t>
       </w:r>
       <w:r>
-        <w:t>une interface graphiq</w:t>
+        <w:t xml:space="preserve">une interface </w:t>
+      </w:r>
+      <w:proofErr w:type="spellStart"/>
+      <w:r>
+        <w:t>graphiq</w:t>
       </w:r>
       <w:r>
         <w:t>-</w:t>
@@ -4807,6 +5777,7 @@
       <w:r>
         <w:t>ue</w:t>
       </w:r>
+      <w:proofErr w:type="spellEnd"/>
       <w:r>
         <w:t>.</w:t>
       </w:r>
@@ -4905,7 +5876,15 @@
         <w:contextualSpacing/>
       </w:pPr>
       <w:r>
-        <w:t>Il est temps de vous présenter de visu SOS Immo.</w:t>
+        <w:t xml:space="preserve">Il est temps de vous présenter de visu SOS </w:t>
+      </w:r>
+      <w:proofErr w:type="spellStart"/>
+      <w:r>
+        <w:t>Immo</w:t>
+      </w:r>
+      <w:proofErr w:type="spellEnd"/>
+      <w:r>
+        <w:t>.</w:t>
       </w:r>
     </w:p>
     <w:p>
@@ -5214,8 +6193,13 @@
         <w:spacing w:after="0"/>
         <w:contextualSpacing/>
       </w:pPr>
-      <w:r>
-        <w:t xml:space="preserve">Devops – qui m’a permis d’automatiser les tests unitaires et </w:t>
+      <w:proofErr w:type="spellStart"/>
+      <w:r>
+        <w:t>Devops</w:t>
+      </w:r>
+      <w:proofErr w:type="spellEnd"/>
+      <w:r>
+        <w:t xml:space="preserve"> – qui m’a permis d’automatiser les tests unitaires et </w:t>
       </w:r>
       <w:r>
         <w:t>d’étudier</w:t>
@@ -5382,7 +6366,15 @@
         <w:t>Aujourd’hui</w:t>
       </w:r>
       <w:r>
-        <w:t xml:space="preserve"> SOS Immo est opérationnel.</w:t>
+        <w:t xml:space="preserve"> SOS </w:t>
+      </w:r>
+      <w:proofErr w:type="spellStart"/>
+      <w:r>
+        <w:t>Immo</w:t>
+      </w:r>
+      <w:proofErr w:type="spellEnd"/>
+      <w:r>
+        <w:t xml:space="preserve"> est opérationnel.</w:t>
       </w:r>
     </w:p>
     <w:p>
@@ -5430,21 +6422,7 @@
           <w:sz w:val="24"/>
           <w:szCs w:val="24"/>
         </w:rPr>
-        <w:t>La gestion des données « administrateur »</w:t>
-      </w:r>
-      <w:r>
-        <w:rPr>
-          <w:sz w:val="24"/>
-          <w:szCs w:val="24"/>
-        </w:rPr>
-        <w:t xml:space="preserve"> </w:t>
-      </w:r>
-      <w:r>
-        <w:rPr>
-          <w:sz w:val="24"/>
-          <w:szCs w:val="24"/>
-        </w:rPr>
-        <w:t>aussi.</w:t>
+        <w:t>La gestion des données « administrateur » aussi.</w:t>
       </w:r>
     </w:p>
     <w:p>
@@ -5514,8 +6492,13 @@
         <w:t xml:space="preserve">la </w:t>
       </w:r>
       <w:r>
-        <w:t>production de kpi</w:t>
-      </w:r>
+        <w:t xml:space="preserve">production de </w:t>
+      </w:r>
+      <w:proofErr w:type="spellStart"/>
+      <w:r>
+        <w:t>kpi</w:t>
+      </w:r>
+      <w:proofErr w:type="spellEnd"/>
       <w:r>
         <w:t>, etc.</w:t>
       </w:r>

--- a/doc/projet final V4.docx
+++ b/doc/projet final V4.docx
@@ -11,754 +11,249 @@
       <w:pPr>
         <w:contextualSpacing/>
       </w:pPr>
-      <w:proofErr w:type="spellStart"/>
-      <w:r>
-        <w:t>My</w:t>
-      </w:r>
-      <w:proofErr w:type="spellEnd"/>
+      <w:r>
+        <w:t xml:space="preserve">My name is Sophie. </w:t>
+      </w:r>
+      <w:r>
+        <w:t xml:space="preserve">I </w:t>
+      </w:r>
+      <w:r>
+        <w:t xml:space="preserve">was trained </w:t>
+      </w:r>
+      <w:r>
+        <w:t xml:space="preserve">for one year </w:t>
+      </w:r>
+      <w:r>
+        <w:t xml:space="preserve">in order to change my professional </w:t>
+      </w:r>
+      <w:r>
+        <w:t>carrer</w:t>
+      </w:r>
+      <w:r>
+        <w:t xml:space="preserve"> and become a</w:t>
+      </w:r>
       <w:r>
         <w:t xml:space="preserve"> </w:t>
       </w:r>
-      <w:proofErr w:type="spellStart"/>
-      <w:r>
-        <w:t>name</w:t>
-      </w:r>
-      <w:proofErr w:type="spellEnd"/>
+      <w:r>
+        <w:t>software</w:t>
+      </w:r>
+      <w:r>
+        <w:t xml:space="preserve"> developer.</w:t>
+      </w:r>
+    </w:p>
+    <w:p>
+      <w:pPr>
+        <w:contextualSpacing/>
+      </w:pPr>
+      <w:r>
+        <w:t>This training was proposed to me by my employer Société Générale. It was a partenership with the Effrei Paris school.</w:t>
+      </w:r>
+    </w:p>
+    <w:p>
+      <w:pPr>
+        <w:contextualSpacing/>
+      </w:pPr>
+      <w:r>
+        <w:t xml:space="preserve">This is a big investment for the company and </w:t>
+      </w:r>
+      <w:r>
+        <w:t>myselft</w:t>
+      </w:r>
+      <w:r>
+        <w:t xml:space="preserve"> and now I’m glad to present you my end-of-study project</w:t>
+      </w:r>
+      <w:r>
+        <w:t> : SOS Immo</w:t>
+      </w:r>
+      <w:r>
+        <w:t>.</w:t>
+      </w:r>
+    </w:p>
+    <w:p>
+      <w:pPr>
+        <w:contextualSpacing/>
+      </w:pPr>
+    </w:p>
+    <w:p>
+      <w:pPr>
+        <w:spacing w:after="0"/>
+        <w:contextualSpacing/>
+        <w:jc w:val="both"/>
+      </w:pPr>
+      <w:r>
+        <w:t>I</w:t>
+      </w:r>
+      <w:r>
+        <w:t xml:space="preserve">t consists of managing technical indicents that may occur in a </w:t>
+      </w:r>
+      <w:r>
+        <w:t>tall office building.</w:t>
+      </w:r>
+    </w:p>
+    <w:p>
+      <w:pPr>
+        <w:contextualSpacing/>
+      </w:pPr>
+    </w:p>
+    <w:p>
+      <w:pPr>
+        <w:contextualSpacing/>
+      </w:pPr>
+      <w:r>
+        <w:t xml:space="preserve">With this tool, every occupant of the building </w:t>
+      </w:r>
+      <w:r>
+        <w:t>can</w:t>
+      </w:r>
+      <w:r>
+        <w:t xml:space="preserve"> report an incident and </w:t>
+      </w:r>
+      <w:r>
+        <w:t>follow up</w:t>
+      </w:r>
+      <w:r>
+        <w:t>.</w:t>
+      </w:r>
+    </w:p>
+    <w:p>
+      <w:pPr>
+        <w:contextualSpacing/>
+      </w:pPr>
+      <w:r>
+        <w:t>A</w:t>
+      </w:r>
+      <w:r>
+        <w:t xml:space="preserve"> technician </w:t>
+      </w:r>
+      <w:r>
+        <w:t>can solve the issu</w:t>
+      </w:r>
+      <w:r>
+        <w:t xml:space="preserve">e and report the </w:t>
+      </w:r>
+      <w:r>
+        <w:t xml:space="preserve">end of </w:t>
+      </w:r>
+      <w:r>
+        <w:t xml:space="preserve">the </w:t>
+      </w:r>
+      <w:r>
+        <w:t>intervention</w:t>
+      </w:r>
+      <w:r>
+        <w:t>.</w:t>
+      </w:r>
+    </w:p>
+    <w:p>
+      <w:pPr>
+        <w:contextualSpacing/>
+      </w:pPr>
+      <w:r>
+        <w:t>T</w:t>
+      </w:r>
+      <w:r>
+        <w:t xml:space="preserve">he </w:t>
+      </w:r>
+      <w:r>
+        <w:t>t</w:t>
+      </w:r>
+      <w:r>
+        <w:t>echnicials</w:t>
+      </w:r>
+      <w:r>
+        <w:t xml:space="preserve"> manager </w:t>
+      </w:r>
+      <w:r>
+        <w:t>can use the tool to know</w:t>
+      </w:r>
+      <w:r>
+        <w:t xml:space="preserve"> which technician</w:t>
+      </w:r>
+      <w:r>
+        <w:t>s</w:t>
+      </w:r>
+      <w:r>
+        <w:t xml:space="preserve"> take care</w:t>
+      </w:r>
+      <w:r>
+        <w:t xml:space="preserve"> of</w:t>
+      </w:r>
+      <w:r>
+        <w:t xml:space="preserve"> which indicent</w:t>
+      </w:r>
+      <w:r>
+        <w:t>s</w:t>
+      </w:r>
+      <w:r>
+        <w:t>.</w:t>
+      </w:r>
+    </w:p>
+    <w:p>
+      <w:pPr>
+        <w:contextualSpacing/>
+      </w:pPr>
+    </w:p>
+    <w:p>
+      <w:pPr>
+        <w:contextualSpacing/>
+      </w:pPr>
+      <w:r>
+        <w:t>I will start</w:t>
+      </w:r>
+      <w:r>
+        <w:t xml:space="preserve"> to </w:t>
+      </w:r>
+      <w:r>
+        <w:t>expla</w:t>
+      </w:r>
+      <w:r>
+        <w:t>in</w:t>
+      </w:r>
       <w:r>
         <w:t xml:space="preserve"> </w:t>
       </w:r>
-      <w:proofErr w:type="spellStart"/>
-      <w:r>
-        <w:t>is</w:t>
-      </w:r>
-      <w:proofErr w:type="spellEnd"/>
-      <w:r>
-        <w:t xml:space="preserve"> Sophie. </w:t>
-      </w:r>
-      <w:r>
-        <w:t xml:space="preserve">I </w:t>
-      </w:r>
-      <w:proofErr w:type="spellStart"/>
-      <w:r>
-        <w:t>was</w:t>
-      </w:r>
-      <w:proofErr w:type="spellEnd"/>
-      <w:r>
-        <w:t xml:space="preserve"> </w:t>
-      </w:r>
-      <w:proofErr w:type="spellStart"/>
-      <w:r>
-        <w:t>trained</w:t>
-      </w:r>
-      <w:proofErr w:type="spellEnd"/>
-      <w:r>
-        <w:t xml:space="preserve"> </w:t>
-      </w:r>
-      <w:r>
-        <w:t xml:space="preserve">for one </w:t>
-      </w:r>
-      <w:proofErr w:type="spellStart"/>
-      <w:r>
-        <w:t>year</w:t>
-      </w:r>
-      <w:proofErr w:type="spellEnd"/>
-      <w:r>
-        <w:t xml:space="preserve"> </w:t>
-      </w:r>
-      <w:r>
-        <w:t xml:space="preserve">in </w:t>
-      </w:r>
-      <w:proofErr w:type="spellStart"/>
-      <w:r>
-        <w:t>order</w:t>
-      </w:r>
-      <w:proofErr w:type="spellEnd"/>
-      <w:r>
-        <w:t xml:space="preserve"> to change </w:t>
-      </w:r>
-      <w:proofErr w:type="spellStart"/>
       <w:r>
         <w:t>my</w:t>
       </w:r>
-      <w:proofErr w:type="spellEnd"/>
-      <w:r>
-        <w:t xml:space="preserve"> </w:t>
-      </w:r>
-      <w:proofErr w:type="spellStart"/>
-      <w:r>
-        <w:t>professional</w:t>
-      </w:r>
-      <w:proofErr w:type="spellEnd"/>
-      <w:r>
-        <w:t xml:space="preserve"> </w:t>
-      </w:r>
-      <w:r>
-        <w:t>carrer</w:t>
-      </w:r>
-      <w:r>
-        <w:t xml:space="preserve"> and </w:t>
-      </w:r>
-      <w:proofErr w:type="spellStart"/>
-      <w:r>
-        <w:t>become</w:t>
-      </w:r>
-      <w:proofErr w:type="spellEnd"/>
-      <w:r>
-        <w:t xml:space="preserve"> a</w:t>
-      </w:r>
-      <w:r>
-        <w:t xml:space="preserve"> </w:t>
-      </w:r>
-      <w:r>
-        <w:t>software</w:t>
-      </w:r>
-      <w:r>
-        <w:t xml:space="preserve"> </w:t>
-      </w:r>
-      <w:proofErr w:type="spellStart"/>
-      <w:r>
-        <w:t>developer</w:t>
-      </w:r>
-      <w:proofErr w:type="spellEnd"/>
-      <w:r>
-        <w:t>.</w:t>
-      </w:r>
-    </w:p>
-    <w:p>
-      <w:pPr>
-        <w:contextualSpacing/>
-      </w:pPr>
-      <w:r>
-        <w:t xml:space="preserve">This training </w:t>
-      </w:r>
-      <w:proofErr w:type="spellStart"/>
-      <w:r>
-        <w:t>was</w:t>
-      </w:r>
-      <w:proofErr w:type="spellEnd"/>
-      <w:r>
-        <w:t xml:space="preserve"> </w:t>
-      </w:r>
-      <w:proofErr w:type="spellStart"/>
-      <w:r>
-        <w:t>proposed</w:t>
-      </w:r>
-      <w:proofErr w:type="spellEnd"/>
-      <w:r>
-        <w:t xml:space="preserve"> to me by </w:t>
-      </w:r>
-      <w:proofErr w:type="spellStart"/>
-      <w:r>
-        <w:t>my</w:t>
-      </w:r>
-      <w:proofErr w:type="spellEnd"/>
-      <w:r>
-        <w:t xml:space="preserve"> employer Société Générale. It </w:t>
-      </w:r>
-      <w:proofErr w:type="spellStart"/>
-      <w:r>
-        <w:t>was</w:t>
-      </w:r>
-      <w:proofErr w:type="spellEnd"/>
-      <w:r>
-        <w:t xml:space="preserve"> a </w:t>
-      </w:r>
-      <w:proofErr w:type="spellStart"/>
-      <w:r>
-        <w:t>partenership</w:t>
-      </w:r>
-      <w:proofErr w:type="spellEnd"/>
-      <w:r>
-        <w:t xml:space="preserve"> </w:t>
-      </w:r>
-      <w:proofErr w:type="spellStart"/>
-      <w:r>
-        <w:t>with</w:t>
-      </w:r>
-      <w:proofErr w:type="spellEnd"/>
-      <w:r>
-        <w:t xml:space="preserve"> the </w:t>
-      </w:r>
-      <w:proofErr w:type="spellStart"/>
-      <w:r>
-        <w:t>Effrei</w:t>
-      </w:r>
-      <w:proofErr w:type="spellEnd"/>
-      <w:r>
-        <w:t xml:space="preserve"> Paris </w:t>
-      </w:r>
-      <w:proofErr w:type="spellStart"/>
-      <w:r>
-        <w:t>school</w:t>
-      </w:r>
-      <w:proofErr w:type="spellEnd"/>
-      <w:r>
-        <w:t>.</w:t>
-      </w:r>
-    </w:p>
-    <w:p>
-      <w:pPr>
-        <w:contextualSpacing/>
-      </w:pPr>
-      <w:r>
-        <w:t xml:space="preserve">This </w:t>
-      </w:r>
-      <w:proofErr w:type="spellStart"/>
-      <w:r>
-        <w:t>is</w:t>
-      </w:r>
-      <w:proofErr w:type="spellEnd"/>
-      <w:r>
-        <w:t xml:space="preserve"> a big </w:t>
-      </w:r>
-      <w:proofErr w:type="spellStart"/>
-      <w:r>
-        <w:t>investment</w:t>
-      </w:r>
-      <w:proofErr w:type="spellEnd"/>
-      <w:r>
-        <w:t xml:space="preserve"> for the </w:t>
-      </w:r>
-      <w:proofErr w:type="spellStart"/>
-      <w:r>
-        <w:t>company</w:t>
-      </w:r>
-      <w:proofErr w:type="spellEnd"/>
-      <w:r>
-        <w:t xml:space="preserve"> and </w:t>
-      </w:r>
-      <w:proofErr w:type="spellStart"/>
-      <w:r>
-        <w:t>myselft</w:t>
-      </w:r>
-      <w:proofErr w:type="spellEnd"/>
-      <w:r>
-        <w:t xml:space="preserve"> and </w:t>
-      </w:r>
-      <w:proofErr w:type="spellStart"/>
-      <w:r>
-        <w:t>now</w:t>
-      </w:r>
-      <w:proofErr w:type="spellEnd"/>
-      <w:r>
-        <w:t xml:space="preserve"> </w:t>
-      </w:r>
-      <w:proofErr w:type="spellStart"/>
-      <w:r>
-        <w:t>I’m</w:t>
-      </w:r>
-      <w:proofErr w:type="spellEnd"/>
-      <w:r>
-        <w:t xml:space="preserve"> </w:t>
-      </w:r>
-      <w:proofErr w:type="spellStart"/>
-      <w:r>
-        <w:t>glad</w:t>
-      </w:r>
-      <w:proofErr w:type="spellEnd"/>
-      <w:r>
-        <w:t xml:space="preserve"> to </w:t>
-      </w:r>
-      <w:proofErr w:type="spellStart"/>
-      <w:r>
-        <w:t>present</w:t>
-      </w:r>
-      <w:proofErr w:type="spellEnd"/>
-      <w:r>
-        <w:t xml:space="preserve"> </w:t>
-      </w:r>
-      <w:proofErr w:type="spellStart"/>
-      <w:r>
-        <w:t>you</w:t>
-      </w:r>
-      <w:proofErr w:type="spellEnd"/>
-      <w:r>
-        <w:t xml:space="preserve"> </w:t>
-      </w:r>
-      <w:proofErr w:type="spellStart"/>
-      <w:r>
-        <w:t>my</w:t>
-      </w:r>
-      <w:proofErr w:type="spellEnd"/>
-      <w:r>
-        <w:t xml:space="preserve"> end-of-</w:t>
-      </w:r>
-      <w:proofErr w:type="spellStart"/>
-      <w:r>
-        <w:t>study</w:t>
-      </w:r>
-      <w:proofErr w:type="spellEnd"/>
-      <w:r>
-        <w:t xml:space="preserve"> </w:t>
-      </w:r>
-      <w:proofErr w:type="spellStart"/>
-      <w:r>
-        <w:t>project</w:t>
-      </w:r>
-      <w:proofErr w:type="spellEnd"/>
-      <w:r>
-        <w:t xml:space="preserve"> : SOS </w:t>
-      </w:r>
-      <w:proofErr w:type="spellStart"/>
-      <w:r>
-        <w:t>Immo</w:t>
-      </w:r>
-      <w:proofErr w:type="spellEnd"/>
-      <w:r>
-        <w:t>.</w:t>
-      </w:r>
-    </w:p>
-    <w:p>
-      <w:pPr>
-        <w:contextualSpacing/>
-      </w:pPr>
-    </w:p>
-    <w:p>
-      <w:pPr>
-        <w:spacing w:after="0"/>
-        <w:contextualSpacing/>
-        <w:jc w:val="both"/>
-      </w:pPr>
-      <w:r>
-        <w:t>I</w:t>
-      </w:r>
-      <w:r>
-        <w:t xml:space="preserve">t </w:t>
-      </w:r>
-      <w:proofErr w:type="spellStart"/>
-      <w:r>
-        <w:t>consists</w:t>
-      </w:r>
-      <w:proofErr w:type="spellEnd"/>
-      <w:r>
-        <w:t xml:space="preserve"> of </w:t>
-      </w:r>
-      <w:proofErr w:type="spellStart"/>
-      <w:r>
-        <w:t>managing</w:t>
-      </w:r>
-      <w:proofErr w:type="spellEnd"/>
-      <w:r>
-        <w:t xml:space="preserve"> </w:t>
-      </w:r>
-      <w:proofErr w:type="spellStart"/>
-      <w:r>
-        <w:t>technical</w:t>
-      </w:r>
-      <w:proofErr w:type="spellEnd"/>
-      <w:r>
-        <w:t xml:space="preserve"> </w:t>
-      </w:r>
-      <w:proofErr w:type="spellStart"/>
-      <w:r>
-        <w:t>indicents</w:t>
-      </w:r>
-      <w:proofErr w:type="spellEnd"/>
-      <w:r>
-        <w:t xml:space="preserve"> </w:t>
-      </w:r>
-      <w:proofErr w:type="spellStart"/>
-      <w:r>
-        <w:t>that</w:t>
-      </w:r>
-      <w:proofErr w:type="spellEnd"/>
-      <w:r>
-        <w:t xml:space="preserve"> </w:t>
-      </w:r>
-      <w:proofErr w:type="spellStart"/>
-      <w:r>
-        <w:t>may</w:t>
-      </w:r>
-      <w:proofErr w:type="spellEnd"/>
-      <w:r>
-        <w:t xml:space="preserve"> </w:t>
-      </w:r>
-      <w:proofErr w:type="spellStart"/>
-      <w:r>
-        <w:t>occur</w:t>
-      </w:r>
-      <w:proofErr w:type="spellEnd"/>
-      <w:r>
-        <w:t xml:space="preserve"> in a </w:t>
-      </w:r>
-      <w:proofErr w:type="spellStart"/>
-      <w:r>
-        <w:t>tall</w:t>
-      </w:r>
-      <w:proofErr w:type="spellEnd"/>
-      <w:r>
-        <w:t xml:space="preserve"> office building.</w:t>
-      </w:r>
-    </w:p>
-    <w:p>
-      <w:pPr>
-        <w:contextualSpacing/>
-      </w:pPr>
-    </w:p>
-    <w:p>
-      <w:pPr>
-        <w:contextualSpacing/>
-      </w:pPr>
-      <w:proofErr w:type="spellStart"/>
-      <w:r>
-        <w:t>With</w:t>
-      </w:r>
-      <w:proofErr w:type="spellEnd"/>
-      <w:r>
-        <w:t xml:space="preserve"> </w:t>
-      </w:r>
-      <w:proofErr w:type="spellStart"/>
-      <w:r>
-        <w:t>this</w:t>
-      </w:r>
-      <w:proofErr w:type="spellEnd"/>
-      <w:r>
-        <w:t xml:space="preserve"> </w:t>
-      </w:r>
-      <w:proofErr w:type="spellStart"/>
-      <w:r>
-        <w:t>tool</w:t>
-      </w:r>
-      <w:proofErr w:type="spellEnd"/>
+      <w:r>
+        <w:t xml:space="preserve"> project and its technical aspect</w:t>
+      </w:r>
+      <w:r>
+        <w:t>s</w:t>
+      </w:r>
+      <w:r>
+        <w:t xml:space="preserve">. </w:t>
+      </w:r>
+      <w:r>
+        <w:t>Following this</w:t>
+      </w:r>
       <w:r>
         <w:t xml:space="preserve">, </w:t>
       </w:r>
-      <w:proofErr w:type="spellStart"/>
-      <w:r>
-        <w:t>every</w:t>
-      </w:r>
-      <w:proofErr w:type="spellEnd"/>
-      <w:r>
-        <w:t xml:space="preserve"> occupant of the building </w:t>
-      </w:r>
-      <w:r>
-        <w:t>can</w:t>
-      </w:r>
-      <w:r>
-        <w:t xml:space="preserve"> report an incident and </w:t>
-      </w:r>
-      <w:r>
-        <w:t>follow up</w:t>
-      </w:r>
-      <w:r>
-        <w:t>.</w:t>
-      </w:r>
-    </w:p>
-    <w:p>
-      <w:pPr>
-        <w:contextualSpacing/>
-      </w:pPr>
-      <w:r>
-        <w:t>A</w:t>
-      </w:r>
-      <w:r>
-        <w:t xml:space="preserve"> </w:t>
-      </w:r>
-      <w:proofErr w:type="spellStart"/>
-      <w:r>
-        <w:t>technician</w:t>
-      </w:r>
-      <w:proofErr w:type="spellEnd"/>
-      <w:r>
-        <w:t xml:space="preserve"> </w:t>
-      </w:r>
-      <w:r>
-        <w:t>can solve the issu</w:t>
-      </w:r>
-      <w:r>
-        <w:t xml:space="preserve">e and report the </w:t>
-      </w:r>
-      <w:r>
-        <w:t xml:space="preserve">end of </w:t>
+      <w:r>
+        <w:t xml:space="preserve">I’ll talk about </w:t>
+      </w:r>
+      <w:r>
+        <w:t xml:space="preserve">the features, with focus on </w:t>
       </w:r>
       <w:r>
         <w:t xml:space="preserve">the </w:t>
       </w:r>
       <w:r>
-        <w:t>intervention</w:t>
-      </w:r>
-      <w:r>
-        <w:t>.</w:t>
-      </w:r>
-    </w:p>
-    <w:p>
-      <w:pPr>
-        <w:contextualSpacing/>
-      </w:pPr>
-      <w:r>
-        <w:t>T</w:t>
-      </w:r>
-      <w:r>
-        <w:t xml:space="preserve">he </w:t>
-      </w:r>
-      <w:proofErr w:type="spellStart"/>
-      <w:r>
-        <w:t>t</w:t>
-      </w:r>
-      <w:r>
-        <w:t>echnicials</w:t>
-      </w:r>
-      <w:proofErr w:type="spellEnd"/>
-      <w:r>
-        <w:t xml:space="preserve"> manager </w:t>
-      </w:r>
-      <w:r>
-        <w:t xml:space="preserve">can use the </w:t>
-      </w:r>
-      <w:proofErr w:type="spellStart"/>
-      <w:r>
-        <w:t>tool</w:t>
-      </w:r>
-      <w:proofErr w:type="spellEnd"/>
-      <w:r>
-        <w:t xml:space="preserve"> to know</w:t>
-      </w:r>
-      <w:r>
-        <w:t xml:space="preserve"> </w:t>
-      </w:r>
-      <w:proofErr w:type="spellStart"/>
-      <w:r>
-        <w:t>which</w:t>
-      </w:r>
-      <w:proofErr w:type="spellEnd"/>
-      <w:r>
-        <w:t xml:space="preserve"> </w:t>
-      </w:r>
-      <w:proofErr w:type="spellStart"/>
-      <w:r>
-        <w:t>technician</w:t>
-      </w:r>
-      <w:r>
-        <w:t>s</w:t>
-      </w:r>
-      <w:proofErr w:type="spellEnd"/>
-      <w:r>
-        <w:t xml:space="preserve"> </w:t>
-      </w:r>
-      <w:proofErr w:type="spellStart"/>
-      <w:r>
-        <w:t>take</w:t>
-      </w:r>
-      <w:proofErr w:type="spellEnd"/>
-      <w:r>
-        <w:t xml:space="preserve"> care</w:t>
-      </w:r>
-      <w:r>
-        <w:t xml:space="preserve"> of</w:t>
-      </w:r>
-      <w:r>
-        <w:t xml:space="preserve"> </w:t>
-      </w:r>
-      <w:proofErr w:type="spellStart"/>
-      <w:r>
-        <w:t>which</w:t>
-      </w:r>
-      <w:proofErr w:type="spellEnd"/>
-      <w:r>
-        <w:t xml:space="preserve"> </w:t>
-      </w:r>
-      <w:proofErr w:type="spellStart"/>
-      <w:r>
-        <w:t>indicent</w:t>
-      </w:r>
-      <w:r>
-        <w:t>s</w:t>
-      </w:r>
-      <w:proofErr w:type="spellEnd"/>
-      <w:r>
-        <w:t>.</w:t>
-      </w:r>
-    </w:p>
-    <w:p>
-      <w:pPr>
-        <w:contextualSpacing/>
-      </w:pPr>
-    </w:p>
-    <w:p>
-      <w:pPr>
-        <w:contextualSpacing/>
-      </w:pPr>
-      <w:r>
-        <w:t xml:space="preserve">I </w:t>
-      </w:r>
-      <w:proofErr w:type="spellStart"/>
-      <w:r>
-        <w:t>will</w:t>
-      </w:r>
-      <w:proofErr w:type="spellEnd"/>
-      <w:r>
-        <w:t xml:space="preserve"> start</w:t>
-      </w:r>
-      <w:r>
-        <w:t xml:space="preserve"> to </w:t>
-      </w:r>
-      <w:proofErr w:type="spellStart"/>
-      <w:r>
-        <w:t>expla</w:t>
-      </w:r>
-      <w:r>
-        <w:t>in</w:t>
-      </w:r>
-      <w:proofErr w:type="spellEnd"/>
-      <w:r>
-        <w:t xml:space="preserve"> </w:t>
-      </w:r>
-      <w:proofErr w:type="spellStart"/>
-      <w:r>
-        <w:t>my</w:t>
-      </w:r>
-      <w:proofErr w:type="spellEnd"/>
-      <w:r>
-        <w:t xml:space="preserve"> </w:t>
-      </w:r>
-      <w:proofErr w:type="spellStart"/>
-      <w:r>
-        <w:t>project</w:t>
-      </w:r>
-      <w:proofErr w:type="spellEnd"/>
-      <w:r>
-        <w:t xml:space="preserve"> and </w:t>
-      </w:r>
-      <w:proofErr w:type="spellStart"/>
-      <w:r>
-        <w:t>its</w:t>
-      </w:r>
-      <w:proofErr w:type="spellEnd"/>
-      <w:r>
-        <w:t xml:space="preserve"> </w:t>
-      </w:r>
-      <w:proofErr w:type="spellStart"/>
-      <w:r>
-        <w:t>technical</w:t>
-      </w:r>
-      <w:proofErr w:type="spellEnd"/>
-      <w:r>
-        <w:t xml:space="preserve"> aspect</w:t>
-      </w:r>
-      <w:r>
-        <w:t>s</w:t>
-      </w:r>
-      <w:r>
-        <w:t xml:space="preserve">. </w:t>
-      </w:r>
-      <w:r>
-        <w:t xml:space="preserve">Following </w:t>
-      </w:r>
-      <w:proofErr w:type="spellStart"/>
-      <w:r>
-        <w:t>this</w:t>
-      </w:r>
-      <w:proofErr w:type="spellEnd"/>
-      <w:r>
-        <w:t xml:space="preserve">, </w:t>
-      </w:r>
-      <w:proofErr w:type="spellStart"/>
-      <w:r>
-        <w:t>I’ll</w:t>
-      </w:r>
-      <w:proofErr w:type="spellEnd"/>
-      <w:r>
-        <w:t xml:space="preserve"> talk about </w:t>
-      </w:r>
-      <w:r>
-        <w:t xml:space="preserve">the </w:t>
-      </w:r>
-      <w:proofErr w:type="spellStart"/>
-      <w:r>
-        <w:t>features</w:t>
-      </w:r>
-      <w:proofErr w:type="spellEnd"/>
-      <w:r>
-        <w:t xml:space="preserve">, </w:t>
-      </w:r>
-      <w:proofErr w:type="spellStart"/>
-      <w:r>
-        <w:t>with</w:t>
-      </w:r>
-      <w:proofErr w:type="spellEnd"/>
-      <w:r>
-        <w:t xml:space="preserve"> focus on </w:t>
-      </w:r>
-      <w:r>
-        <w:t xml:space="preserve">the </w:t>
-      </w:r>
-      <w:proofErr w:type="spellStart"/>
-      <w:r>
-        <w:t>most</w:t>
-      </w:r>
-      <w:proofErr w:type="spellEnd"/>
-      <w:r>
-        <w:t xml:space="preserve"> important </w:t>
-      </w:r>
-      <w:proofErr w:type="spellStart"/>
-      <w:r>
-        <w:t>elements</w:t>
-      </w:r>
-      <w:proofErr w:type="spellEnd"/>
-      <w:r>
-        <w:t xml:space="preserve">. </w:t>
-      </w:r>
-      <w:proofErr w:type="spellStart"/>
-      <w:r>
-        <w:t>After</w:t>
-      </w:r>
-      <w:proofErr w:type="spellEnd"/>
-      <w:r>
-        <w:t xml:space="preserve"> </w:t>
-      </w:r>
-      <w:proofErr w:type="spellStart"/>
-      <w:r>
-        <w:t>that</w:t>
-      </w:r>
-      <w:proofErr w:type="spellEnd"/>
-      <w:r>
-        <w:t>, f</w:t>
-      </w:r>
-      <w:r>
-        <w:t xml:space="preserve">ocus on </w:t>
-      </w:r>
-      <w:proofErr w:type="spellStart"/>
-      <w:r>
-        <w:t>security</w:t>
-      </w:r>
-      <w:proofErr w:type="spellEnd"/>
-      <w:r>
-        <w:t xml:space="preserve">, </w:t>
-      </w:r>
-      <w:proofErr w:type="spellStart"/>
-      <w:r>
-        <w:t>testing</w:t>
-      </w:r>
-      <w:proofErr w:type="spellEnd"/>
-      <w:r>
-        <w:t xml:space="preserve"> and, </w:t>
-      </w:r>
-      <w:r>
-        <w:t xml:space="preserve">at </w:t>
-      </w:r>
-      <w:proofErr w:type="spellStart"/>
-      <w:r>
-        <w:t>last</w:t>
-      </w:r>
-      <w:proofErr w:type="spellEnd"/>
-      <w:r>
-        <w:t xml:space="preserve">, a </w:t>
-      </w:r>
-      <w:proofErr w:type="spellStart"/>
-      <w:r>
-        <w:t>little</w:t>
-      </w:r>
-      <w:proofErr w:type="spellEnd"/>
-      <w:r>
-        <w:t xml:space="preserve"> </w:t>
-      </w:r>
-      <w:proofErr w:type="spellStart"/>
-      <w:r>
-        <w:t>demonstration</w:t>
-      </w:r>
-      <w:proofErr w:type="spellEnd"/>
-      <w:r>
-        <w:t>.</w:t>
+        <w:t xml:space="preserve">most important elements. </w:t>
+      </w:r>
+      <w:r>
+        <w:t>After that, f</w:t>
+      </w:r>
+      <w:r>
+        <w:t xml:space="preserve">ocus on security, testing and, </w:t>
+      </w:r>
+      <w:r>
+        <w:t>at last</w:t>
+      </w:r>
+      <w:r>
+        <w:t>, a little demonstration.</w:t>
       </w:r>
     </w:p>
     <w:p>
@@ -780,7 +275,6 @@
           <w:szCs w:val="48"/>
         </w:rPr>
       </w:pPr>
-      <w:proofErr w:type="gramStart"/>
       <w:r>
         <w:rPr>
           <w:color w:val="FF0000"/>
@@ -789,7 +283,6 @@
         </w:rPr>
         <w:t>click</w:t>
       </w:r>
-      <w:proofErr w:type="gramEnd"/>
       <w:r>
         <w:rPr>
           <w:color w:val="FF0000"/>
@@ -807,28 +300,15 @@
         <w:t>SO</w:t>
       </w:r>
       <w:r>
-        <w:t xml:space="preserve">S </w:t>
-      </w:r>
-      <w:proofErr w:type="spellStart"/>
-      <w:r>
-        <w:t>Immo</w:t>
-      </w:r>
-      <w:proofErr w:type="spellEnd"/>
-    </w:p>
-    <w:p>
-      <w:pPr>
-        <w:contextualSpacing/>
-      </w:pPr>
-      <w:r>
-        <w:t xml:space="preserve">Donc </w:t>
-      </w:r>
-      <w:proofErr w:type="spellStart"/>
-      <w:r>
-        <w:t>sos_immo</w:t>
-      </w:r>
-      <w:proofErr w:type="spellEnd"/>
-      <w:r>
-        <w:t xml:space="preserve"> gère </w:t>
+        <w:t>S Immo</w:t>
+      </w:r>
+    </w:p>
+    <w:p>
+      <w:pPr>
+        <w:contextualSpacing/>
+      </w:pPr>
+      <w:r>
+        <w:t xml:space="preserve">Donc sos_immo gère </w:t>
       </w:r>
       <w:r>
         <w:t>les incidents dans un immeuble de bureau de grande taille.</w:t>
@@ -921,29 +401,11 @@
         <w:t>est</w:t>
       </w:r>
       <w:r>
-        <w:t xml:space="preserve"> assurée par un standard téléphonique, des cahiers et des </w:t>
-      </w:r>
-      <w:proofErr w:type="spellStart"/>
-      <w:r>
-        <w:t>post’it</w:t>
-      </w:r>
-      <w:proofErr w:type="spellEnd"/>
-      <w:r>
-        <w:t xml:space="preserve">, </w:t>
-      </w:r>
-      <w:proofErr w:type="spellStart"/>
-      <w:r>
-        <w:t>dash</w:t>
-      </w:r>
-      <w:proofErr w:type="spellEnd"/>
-      <w:r>
-        <w:t xml:space="preserve"> </w:t>
-      </w:r>
-      <w:proofErr w:type="spellStart"/>
-      <w:r>
-        <w:t>board</w:t>
-      </w:r>
-      <w:proofErr w:type="spellEnd"/>
+        <w:t xml:space="preserve"> assurée par un standard téléphonique, des cahiers et des post’it</w:t>
+      </w:r>
+      <w:r>
+        <w:t>, dash board</w:t>
+      </w:r>
       <w:r>
         <w:t>.</w:t>
       </w:r>
@@ -961,7 +423,6 @@
         </w:rPr>
       </w:pPr>
       <w:bookmarkStart w:id="0" w:name="_Hlk117583739"/>
-      <w:proofErr w:type="gramStart"/>
       <w:r>
         <w:rPr>
           <w:color w:val="FF0000"/>
@@ -971,7 +432,6 @@
         <w:t>click</w:t>
       </w:r>
       <w:bookmarkEnd w:id="0"/>
-      <w:proofErr w:type="gramEnd"/>
     </w:p>
     <w:p>
       <w:pPr>
@@ -1092,7 +552,6 @@
           <w:szCs w:val="28"/>
         </w:rPr>
       </w:pPr>
-      <w:proofErr w:type="gramStart"/>
       <w:r>
         <w:rPr>
           <w:color w:val="FF0000"/>
@@ -1101,7 +560,6 @@
         </w:rPr>
         <w:t>click</w:t>
       </w:r>
-      <w:proofErr w:type="gramEnd"/>
     </w:p>
     <w:p>
       <w:pPr>
@@ -1218,14 +676,9 @@
       <w:pPr>
         <w:pStyle w:val="Titre"/>
       </w:pPr>
-      <w:proofErr w:type="gramStart"/>
       <w:r>
         <w:lastRenderedPageBreak/>
-        <w:t>diagramme</w:t>
-      </w:r>
-      <w:proofErr w:type="gramEnd"/>
-      <w:r>
-        <w:t xml:space="preserve"> de Use case</w:t>
+        <w:t>diagramme de Use case</w:t>
       </w:r>
     </w:p>
     <w:p>
@@ -1251,7 +704,6 @@
           <w:szCs w:val="28"/>
         </w:rPr>
       </w:pPr>
-      <w:proofErr w:type="gramStart"/>
       <w:r>
         <w:rPr>
           <w:color w:val="FF0000"/>
@@ -1260,7 +712,6 @@
         </w:rPr>
         <w:t>click</w:t>
       </w:r>
-      <w:proofErr w:type="gramEnd"/>
     </w:p>
     <w:p>
       <w:pPr>
@@ -1298,7 +749,6 @@
           <w:szCs w:val="28"/>
         </w:rPr>
       </w:pPr>
-      <w:proofErr w:type="gramStart"/>
       <w:r>
         <w:rPr>
           <w:color w:val="FF0000"/>
@@ -1307,7 +757,6 @@
         </w:rPr>
         <w:t>click</w:t>
       </w:r>
-      <w:proofErr w:type="gramEnd"/>
     </w:p>
     <w:p>
       <w:pPr>
@@ -1326,7 +775,6 @@
           <w:szCs w:val="28"/>
         </w:rPr>
       </w:pPr>
-      <w:proofErr w:type="gramStart"/>
       <w:r>
         <w:rPr>
           <w:color w:val="FF0000"/>
@@ -1335,7 +783,6 @@
         </w:rPr>
         <w:t>click</w:t>
       </w:r>
-      <w:proofErr w:type="gramEnd"/>
     </w:p>
     <w:p>
       <w:pPr>
@@ -1372,7 +819,6 @@
           <w:szCs w:val="28"/>
         </w:rPr>
       </w:pPr>
-      <w:proofErr w:type="gramStart"/>
       <w:r>
         <w:rPr>
           <w:color w:val="FF0000"/>
@@ -1381,7 +827,6 @@
         </w:rPr>
         <w:t>click</w:t>
       </w:r>
-      <w:proofErr w:type="gramEnd"/>
     </w:p>
     <w:p>
       <w:pPr>
@@ -1406,7 +851,6 @@
           <w:szCs w:val="28"/>
         </w:rPr>
       </w:pPr>
-      <w:proofErr w:type="gramStart"/>
       <w:r>
         <w:rPr>
           <w:color w:val="FF0000"/>
@@ -1415,7 +859,6 @@
         </w:rPr>
         <w:t>click</w:t>
       </w:r>
-      <w:proofErr w:type="gramEnd"/>
     </w:p>
     <w:p>
       <w:pPr>
@@ -1490,7 +933,6 @@
       <w:pPr>
         <w:contextualSpacing/>
       </w:pPr>
-      <w:proofErr w:type="gramStart"/>
       <w:r>
         <w:rPr>
           <w:color w:val="FF0000"/>
@@ -1499,7 +941,6 @@
         </w:rPr>
         <w:t>click</w:t>
       </w:r>
-      <w:proofErr w:type="gramEnd"/>
     </w:p>
     <w:p>
       <w:pPr>
@@ -1511,15 +952,7 @@
         <w:contextualSpacing/>
       </w:pPr>
       <w:r>
-        <w:t xml:space="preserve">J’ai conçu SOS </w:t>
-      </w:r>
-      <w:proofErr w:type="spellStart"/>
-      <w:r>
-        <w:t>Immo</w:t>
-      </w:r>
-      <w:proofErr w:type="spellEnd"/>
-      <w:r>
-        <w:t xml:space="preserve"> avec une architecture web client-serveur classique.</w:t>
+        <w:t>J’ai conçu SOS Immo avec une architecture web client-serveur classique.</w:t>
       </w:r>
     </w:p>
     <w:p>
@@ -1645,15 +1078,7 @@
         <w:t xml:space="preserve"> </w:t>
       </w:r>
       <w:r>
-        <w:t xml:space="preserve">la librairie </w:t>
-      </w:r>
-      <w:proofErr w:type="spellStart"/>
-      <w:r>
-        <w:t>React</w:t>
-      </w:r>
-      <w:proofErr w:type="spellEnd"/>
-      <w:r>
-        <w:t>.</w:t>
+        <w:t>la librairie React.</w:t>
       </w:r>
     </w:p>
     <w:p>
@@ -1665,13 +1090,8 @@
         <w:t xml:space="preserve">Le concept </w:t>
       </w:r>
       <w:r>
-        <w:t xml:space="preserve">de </w:t>
-      </w:r>
-      <w:proofErr w:type="spellStart"/>
-      <w:r>
-        <w:t>React</w:t>
-      </w:r>
-      <w:proofErr w:type="spellEnd"/>
+        <w:t>de React</w:t>
+      </w:r>
       <w:r>
         <w:t xml:space="preserve"> est assez simple : 1 page pour le site et une multitude de composants pour l’habiller </w:t>
       </w:r>
@@ -1751,13 +1171,8 @@
         </w:numPr>
         <w:spacing w:after="0"/>
       </w:pPr>
-      <w:proofErr w:type="gramStart"/>
-      <w:r>
-        <w:t>du</w:t>
-      </w:r>
-      <w:proofErr w:type="gramEnd"/>
-      <w:r>
-        <w:t xml:space="preserve"> code html</w:t>
+      <w:r>
+        <w:t>du code html</w:t>
       </w:r>
       <w:r>
         <w:t xml:space="preserve"> </w:t>
@@ -1775,13 +1190,8 @@
         </w:numPr>
         <w:spacing w:after="0"/>
       </w:pPr>
-      <w:proofErr w:type="gramStart"/>
-      <w:r>
-        <w:t>visuellement</w:t>
-      </w:r>
-      <w:proofErr w:type="gramEnd"/>
-      <w:r>
-        <w:t> : tableau, bouton, formulaire, etc.</w:t>
+      <w:r>
+        <w:t>visuellement : tableau, bouton, formulaire, etc.</w:t>
       </w:r>
     </w:p>
     <w:p>
@@ -1793,13 +1203,8 @@
         </w:numPr>
         <w:spacing w:after="0"/>
       </w:pPr>
-      <w:proofErr w:type="gramStart"/>
-      <w:r>
-        <w:t>des</w:t>
-      </w:r>
-      <w:proofErr w:type="gramEnd"/>
-      <w:r>
-        <w:t xml:space="preserve"> fonctions </w:t>
+      <w:r>
+        <w:t xml:space="preserve">des fonctions </w:t>
       </w:r>
       <w:r>
         <w:t xml:space="preserve">qui lui permettent </w:t>
@@ -1820,21 +1225,8 @@
         </w:numPr>
         <w:spacing w:after="0"/>
       </w:pPr>
-      <w:proofErr w:type="gramStart"/>
-      <w:r>
-        <w:t>d’autres</w:t>
-      </w:r>
-      <w:proofErr w:type="gramEnd"/>
-      <w:r>
-        <w:t xml:space="preserve"> éléments propres à </w:t>
-      </w:r>
-      <w:proofErr w:type="spellStart"/>
-      <w:r>
-        <w:t>React</w:t>
-      </w:r>
-      <w:proofErr w:type="spellEnd"/>
-      <w:r>
-        <w:t xml:space="preserve"> à mi-chemin entre variables et fonctions qu’on appelle useState</w:t>
+      <w:r>
+        <w:t>d’autres éléments propres à React à mi-chemin entre variables et fonctions qu’on appelle useState</w:t>
       </w:r>
       <w:r>
         <w:t>.</w:t>
@@ -1934,7 +1326,6 @@
         <w:spacing w:after="0"/>
         <w:contextualSpacing/>
       </w:pPr>
-      <w:proofErr w:type="gramStart"/>
       <w:r>
         <w:rPr>
           <w:color w:val="FF0000"/>
@@ -1944,7 +1335,6 @@
         <w:lastRenderedPageBreak/>
         <w:t>click</w:t>
       </w:r>
-      <w:proofErr w:type="gramEnd"/>
     </w:p>
     <w:p>
       <w:pPr>
@@ -2023,15 +1413,7 @@
         <w:t>le premier</w:t>
       </w:r>
       <w:r>
-        <w:t>, nommé « </w:t>
-      </w:r>
-      <w:proofErr w:type="spellStart"/>
-      <w:r>
-        <w:t>ecran</w:t>
-      </w:r>
-      <w:proofErr w:type="spellEnd"/>
-      <w:r>
-        <w:t> »</w:t>
+        <w:t>, nommé « ecran »</w:t>
       </w:r>
       <w:r>
         <w:t xml:space="preserve">, string </w:t>
@@ -2102,13 +1484,176 @@
         <w:t xml:space="preserve"> </w:t>
       </w:r>
       <w:r>
-        <w:t>qui dépendra de la valeur du useState « </w:t>
-      </w:r>
-      <w:proofErr w:type="spellStart"/>
-      <w:r>
-        <w:t>ecran</w:t>
-      </w:r>
-      <w:proofErr w:type="spellEnd"/>
+        <w:t>qui dépendra de la valeur du useState « ecran ».</w:t>
+      </w:r>
+    </w:p>
+    <w:p>
+      <w:pPr>
+        <w:spacing w:after="0"/>
+        <w:contextualSpacing/>
+      </w:pPr>
+    </w:p>
+    <w:p>
+      <w:pPr>
+        <w:spacing w:after="0"/>
+        <w:contextualSpacing/>
+      </w:pPr>
+      <w:r>
+        <w:t xml:space="preserve">1/ </w:t>
+      </w:r>
+      <w:r>
+        <w:t xml:space="preserve">Le contenu de </w:t>
+      </w:r>
+      <w:r>
+        <w:t>« </w:t>
+      </w:r>
+      <w:r>
+        <w:t>Bandeau.js</w:t>
+      </w:r>
+      <w:r>
+        <w:t> »</w:t>
+      </w:r>
+      <w:r>
+        <w:t xml:space="preserve"> est lui-même conditionné </w:t>
+      </w:r>
+      <w:r>
+        <w:t>à « ecran »</w:t>
+      </w:r>
+      <w:r>
+        <w:t>.</w:t>
+      </w:r>
+    </w:p>
+    <w:p>
+      <w:pPr>
+        <w:spacing w:after="0"/>
+        <w:contextualSpacing/>
+      </w:pPr>
+      <w:r>
+        <w:t>Systématiquement « Bandeau.js » affiche le logo de l’application.</w:t>
+      </w:r>
+    </w:p>
+    <w:p>
+      <w:pPr>
+        <w:spacing w:after="0"/>
+        <w:contextualSpacing/>
+      </w:pPr>
+      <w:r>
+        <w:t>Si « ecran »</w:t>
+      </w:r>
+      <w:r>
+        <w:t> !</w:t>
+      </w:r>
+      <w:r>
+        <w:t>== « </w:t>
+      </w:r>
+      <w:r>
+        <w:t>login</w:t>
+      </w:r>
+      <w:r>
+        <w:t xml:space="preserve"> », </w:t>
+      </w:r>
+      <w:r>
+        <w:t xml:space="preserve">authentification réussie, </w:t>
+      </w:r>
+      <w:r>
+        <w:t>il affichera aussi d’autres éléments, nom et profil de l’utilisateur.</w:t>
+      </w:r>
+    </w:p>
+    <w:p>
+      <w:pPr>
+        <w:spacing w:after="0"/>
+        <w:contextualSpacing/>
+      </w:pPr>
+    </w:p>
+    <w:p>
+      <w:pPr>
+        <w:spacing w:after="0"/>
+        <w:contextualSpacing/>
+      </w:pPr>
+      <w:r>
+        <w:t xml:space="preserve">2/ </w:t>
+      </w:r>
+      <w:r>
+        <w:t>Le 2</w:t>
+      </w:r>
+      <w:r>
+        <w:rPr>
+          <w:vertAlign w:val="superscript"/>
+        </w:rPr>
+        <w:t>nd</w:t>
+      </w:r>
+      <w:r>
+        <w:t xml:space="preserve"> composant est donc conditionné à la valeur « ecran ».</w:t>
+      </w:r>
+    </w:p>
+    <w:p>
+      <w:pPr>
+        <w:spacing w:after="0"/>
+        <w:contextualSpacing/>
+      </w:pPr>
+      <w:r>
+        <w:t>Au démarrage, « Login.js ».</w:t>
+      </w:r>
+    </w:p>
+    <w:p>
+      <w:pPr>
+        <w:spacing w:after="0"/>
+        <w:contextualSpacing/>
+      </w:pPr>
+      <w:r>
+        <w:t xml:space="preserve">Contient le formulaire d’authentification </w:t>
+      </w:r>
+      <w:r>
+        <w:t>– id + mdp</w:t>
+      </w:r>
+      <w:r>
+        <w:t>.</w:t>
+      </w:r>
+    </w:p>
+    <w:p>
+      <w:pPr>
+        <w:spacing w:after="0"/>
+        <w:contextualSpacing/>
+      </w:pPr>
+      <w:r>
+        <w:t xml:space="preserve">Il contient aussi la fonction qui va communiquer ces éléments au </w:t>
+      </w:r>
+      <w:r>
+        <w:t>B</w:t>
+      </w:r>
+      <w:r>
+        <w:t>ack.</w:t>
+      </w:r>
+    </w:p>
+    <w:p>
+      <w:pPr>
+        <w:spacing w:after="0"/>
+        <w:contextualSpacing/>
+      </w:pPr>
+    </w:p>
+    <w:p>
+      <w:pPr>
+        <w:spacing w:after="0"/>
+        <w:contextualSpacing/>
+      </w:pPr>
+      <w:r>
+        <w:t>Quand l’authentification est validée</w:t>
+      </w:r>
+      <w:r>
+        <w:t xml:space="preserve">, certaines données utilisateurs sont récupérées et </w:t>
+      </w:r>
+      <w:r>
+        <w:t xml:space="preserve"> la valeur </w:t>
+      </w:r>
+      <w:r>
+        <w:t>d’</w:t>
+      </w:r>
+      <w:r>
+        <w:t>« ecran » est mise à jour à « </w:t>
+      </w:r>
+      <w:r>
+        <w:t>menu</w:t>
+      </w:r>
       <w:r>
         <w:t> ».</w:t>
       </w:r>
@@ -2118,237 +1663,8 @@
         <w:spacing w:after="0"/>
         <w:contextualSpacing/>
       </w:pPr>
-    </w:p>
-    <w:p>
-      <w:pPr>
-        <w:spacing w:after="0"/>
-        <w:contextualSpacing/>
-      </w:pPr>
-      <w:r>
-        <w:t xml:space="preserve">1/ </w:t>
-      </w:r>
-      <w:r>
-        <w:t xml:space="preserve">Le contenu de </w:t>
-      </w:r>
-      <w:r>
-        <w:t>« </w:t>
-      </w:r>
-      <w:r>
-        <w:t>Bandeau.js</w:t>
-      </w:r>
-      <w:r>
-        <w:t> »</w:t>
-      </w:r>
-      <w:r>
-        <w:t xml:space="preserve"> est lui-même conditionné </w:t>
-      </w:r>
-      <w:r>
-        <w:t>à « </w:t>
-      </w:r>
-      <w:proofErr w:type="spellStart"/>
-      <w:r>
-        <w:t>ecran</w:t>
-      </w:r>
-      <w:proofErr w:type="spellEnd"/>
-      <w:r>
-        <w:t> »</w:t>
-      </w:r>
-      <w:r>
-        <w:t>.</w:t>
-      </w:r>
-    </w:p>
-    <w:p>
-      <w:pPr>
-        <w:spacing w:after="0"/>
-        <w:contextualSpacing/>
-      </w:pPr>
-      <w:r>
-        <w:t>Systématiquement « Bandeau.js » affiche le logo de l’application.</w:t>
-      </w:r>
-    </w:p>
-    <w:p>
-      <w:pPr>
-        <w:spacing w:after="0"/>
-        <w:contextualSpacing/>
-      </w:pPr>
-      <w:r>
-        <w:t>Si « </w:t>
-      </w:r>
-      <w:proofErr w:type="spellStart"/>
-      <w:r>
-        <w:t>ecran</w:t>
-      </w:r>
-      <w:proofErr w:type="spellEnd"/>
-      <w:r>
-        <w:t> »</w:t>
-      </w:r>
-      <w:proofErr w:type="gramStart"/>
-      <w:r>
-        <w:t> !</w:t>
-      </w:r>
-      <w:r>
-        <w:t>=</w:t>
-      </w:r>
-      <w:proofErr w:type="gramEnd"/>
-      <w:r>
-        <w:t>= « </w:t>
-      </w:r>
-      <w:r>
-        <w:t>login</w:t>
-      </w:r>
-      <w:r>
-        <w:t xml:space="preserve"> », </w:t>
-      </w:r>
-      <w:r>
-        <w:t xml:space="preserve">authentification réussie, </w:t>
-      </w:r>
-      <w:r>
-        <w:t>il affichera aussi d’autres éléments, nom et profil de l’utilisateur.</w:t>
-      </w:r>
-    </w:p>
-    <w:p>
-      <w:pPr>
-        <w:spacing w:after="0"/>
-        <w:contextualSpacing/>
-      </w:pPr>
-    </w:p>
-    <w:p>
-      <w:pPr>
-        <w:spacing w:after="0"/>
-        <w:contextualSpacing/>
-      </w:pPr>
-      <w:r>
-        <w:t xml:space="preserve">2/ </w:t>
-      </w:r>
-      <w:r>
-        <w:t>Le 2</w:t>
-      </w:r>
-      <w:r>
-        <w:rPr>
-          <w:vertAlign w:val="superscript"/>
-        </w:rPr>
-        <w:t>nd</w:t>
-      </w:r>
-      <w:r>
-        <w:t xml:space="preserve"> composant est donc conditionné à la valeur « </w:t>
-      </w:r>
-      <w:proofErr w:type="spellStart"/>
-      <w:r>
-        <w:t>ecran</w:t>
-      </w:r>
-      <w:proofErr w:type="spellEnd"/>
-      <w:r>
-        <w:t> ».</w:t>
-      </w:r>
-    </w:p>
-    <w:p>
-      <w:pPr>
-        <w:spacing w:after="0"/>
-        <w:contextualSpacing/>
-      </w:pPr>
-      <w:r>
-        <w:t>Au démarrage, « Login.js ».</w:t>
-      </w:r>
-    </w:p>
-    <w:p>
-      <w:pPr>
-        <w:spacing w:after="0"/>
-        <w:contextualSpacing/>
-      </w:pPr>
-      <w:r>
-        <w:t xml:space="preserve">Contient le formulaire d’authentification </w:t>
-      </w:r>
-      <w:r>
-        <w:t xml:space="preserve">– id + </w:t>
-      </w:r>
-      <w:proofErr w:type="spellStart"/>
-      <w:r>
-        <w:t>mdp</w:t>
-      </w:r>
-      <w:proofErr w:type="spellEnd"/>
-      <w:r>
-        <w:t>.</w:t>
-      </w:r>
-    </w:p>
-    <w:p>
-      <w:pPr>
-        <w:spacing w:after="0"/>
-        <w:contextualSpacing/>
-      </w:pPr>
-      <w:r>
-        <w:t xml:space="preserve">Il contient aussi la fonction qui va communiquer ces éléments au </w:t>
-      </w:r>
-      <w:r>
-        <w:t>B</w:t>
-      </w:r>
-      <w:r>
-        <w:t>ack.</w:t>
-      </w:r>
-    </w:p>
-    <w:p>
-      <w:pPr>
-        <w:spacing w:after="0"/>
-        <w:contextualSpacing/>
-      </w:pPr>
-    </w:p>
-    <w:p>
-      <w:pPr>
-        <w:spacing w:after="0"/>
-        <w:contextualSpacing/>
-      </w:pPr>
-      <w:r>
-        <w:t>Quand l’authentification est validée</w:t>
-      </w:r>
-      <w:r>
-        <w:t xml:space="preserve">, certaines données utilisateurs sont récupérées </w:t>
-      </w:r>
-      <w:proofErr w:type="gramStart"/>
-      <w:r>
-        <w:t xml:space="preserve">et </w:t>
-      </w:r>
-      <w:r>
-        <w:t xml:space="preserve"> la</w:t>
-      </w:r>
-      <w:proofErr w:type="gramEnd"/>
-      <w:r>
-        <w:t xml:space="preserve"> valeur </w:t>
-      </w:r>
-      <w:r>
-        <w:t>d’</w:t>
-      </w:r>
-      <w:r>
-        <w:t>« </w:t>
-      </w:r>
-      <w:proofErr w:type="spellStart"/>
-      <w:r>
-        <w:t>ecran</w:t>
-      </w:r>
-      <w:proofErr w:type="spellEnd"/>
-      <w:r>
-        <w:t> » est mise à jour à « </w:t>
-      </w:r>
-      <w:r>
-        <w:t>menu</w:t>
-      </w:r>
-      <w:r>
-        <w:t> ».</w:t>
-      </w:r>
-    </w:p>
-    <w:p>
-      <w:pPr>
-        <w:spacing w:after="0"/>
-        <w:contextualSpacing/>
-      </w:pPr>
-      <w:r>
-        <w:t>Comme « </w:t>
-      </w:r>
-      <w:proofErr w:type="spellStart"/>
-      <w:r>
-        <w:t>ecran</w:t>
-      </w:r>
-      <w:proofErr w:type="spellEnd"/>
-      <w:r>
-        <w:t> » est un useState, le composant dans lequel il a été déclaré (App.js donc) est recalculé.</w:t>
+      <w:r>
+        <w:t>Comme « ecran » est un useState, le composant dans lequel il a été déclaré (App.js donc) est recalculé.</w:t>
       </w:r>
     </w:p>
     <w:p>
@@ -2441,7 +1757,6 @@
         <w:spacing w:after="0"/>
         <w:contextualSpacing/>
       </w:pPr>
-      <w:proofErr w:type="gramStart"/>
       <w:r>
         <w:rPr>
           <w:color w:val="FF0000"/>
@@ -2450,7 +1765,6 @@
         </w:rPr>
         <w:t>click</w:t>
       </w:r>
-      <w:proofErr w:type="gramEnd"/>
     </w:p>
     <w:p>
       <w:pPr>
@@ -2473,11 +1787,9 @@
       <w:r>
         <w:t xml:space="preserve">est un serveur </w:t>
       </w:r>
-      <w:proofErr w:type="spellStart"/>
       <w:r>
         <w:t>NodeJS</w:t>
       </w:r>
-      <w:proofErr w:type="spellEnd"/>
       <w:r>
         <w:t xml:space="preserve"> </w:t>
       </w:r>
@@ -2511,86 +1823,81 @@
       <w:r>
         <w:t xml:space="preserve"> </w:t>
       </w:r>
-      <w:proofErr w:type="spellStart"/>
       <w:r>
         <w:t>c</w:t>
       </w:r>
       <w:r>
-        <w:t>ontroller</w:t>
-      </w:r>
-      <w:proofErr w:type="spellEnd"/>
+        <w:t xml:space="preserve">ontroller </w:t>
+      </w:r>
+      <w:r>
+        <w:t>c’est le</w:t>
+      </w:r>
+      <w:r>
+        <w:t xml:space="preserve"> cerveau de l’application</w:t>
+      </w:r>
+      <w:r>
+        <w:t>.</w:t>
+      </w:r>
+    </w:p>
+    <w:p>
+      <w:pPr>
+        <w:spacing w:after="0"/>
+        <w:contextualSpacing/>
+      </w:pPr>
+      <w:r>
+        <w:t xml:space="preserve">Son rôle est de </w:t>
+      </w:r>
+      <w:r>
+        <w:t>re</w:t>
+      </w:r>
+      <w:r>
+        <w:t>cev</w:t>
+      </w:r>
+      <w:r>
+        <w:t>oi</w:t>
+      </w:r>
+      <w:r>
+        <w:t>r</w:t>
+      </w:r>
+      <w:r>
+        <w:t xml:space="preserve"> les requêtes</w:t>
+      </w:r>
+      <w:r>
+        <w:t>/demandes</w:t>
+      </w:r>
+      <w:r>
+        <w:t xml:space="preserve"> du Front</w:t>
+      </w:r>
+      <w:r>
+        <w:t xml:space="preserve"> (via des adresses url) et de les </w:t>
+      </w:r>
+      <w:r>
+        <w:t xml:space="preserve">traiter avec </w:t>
+      </w:r>
+      <w:r>
+        <w:t>les fonctions adéquates</w:t>
+      </w:r>
+      <w:r>
+        <w:t>.</w:t>
+      </w:r>
+    </w:p>
+    <w:p>
+      <w:pPr>
+        <w:spacing w:after="0"/>
+        <w:contextualSpacing/>
+      </w:pPr>
+      <w:r>
+        <w:t xml:space="preserve">Ces fonctions sont des services que j’ai regroupés par </w:t>
+      </w:r>
+      <w:r>
+        <w:t>catégorie (login, utilisateurs, incidents)</w:t>
+      </w:r>
+      <w:r>
+        <w:t>.</w:t>
+      </w:r>
       <w:r>
         <w:t xml:space="preserve"> </w:t>
       </w:r>
-      <w:r>
-        <w:t>c’est le</w:t>
-      </w:r>
-      <w:r>
-        <w:t xml:space="preserve"> cerveau de l’application</w:t>
-      </w:r>
-      <w:r>
-        <w:t>.</w:t>
-      </w:r>
-    </w:p>
-    <w:p>
-      <w:pPr>
-        <w:spacing w:after="0"/>
-        <w:contextualSpacing/>
-      </w:pPr>
-      <w:r>
-        <w:t xml:space="preserve">Son rôle est de </w:t>
-      </w:r>
-      <w:r>
-        <w:t>re</w:t>
-      </w:r>
-      <w:r>
-        <w:t>cev</w:t>
-      </w:r>
-      <w:r>
-        <w:t>oi</w:t>
-      </w:r>
-      <w:r>
-        <w:t>r</w:t>
-      </w:r>
-      <w:r>
-        <w:t xml:space="preserve"> les requêtes</w:t>
-      </w:r>
-      <w:r>
-        <w:t>/demandes</w:t>
-      </w:r>
-      <w:r>
-        <w:t xml:space="preserve"> du Front</w:t>
-      </w:r>
-      <w:r>
-        <w:t xml:space="preserve"> (via des adresses url) et de les </w:t>
-      </w:r>
-      <w:r>
-        <w:t xml:space="preserve">traiter avec </w:t>
-      </w:r>
-      <w:r>
-        <w:t>les fonctions adéquates</w:t>
-      </w:r>
-      <w:r>
-        <w:t>.</w:t>
-      </w:r>
-    </w:p>
-    <w:p>
-      <w:pPr>
-        <w:spacing w:after="0"/>
-        <w:contextualSpacing/>
-      </w:pPr>
-      <w:r>
-        <w:t xml:space="preserve">Ces fonctions sont des services que j’ai regroupés par </w:t>
-      </w:r>
-      <w:r>
-        <w:t>catégorie (login, utilisateurs, incidents)</w:t>
-      </w:r>
-      <w:r>
-        <w:t>.</w:t>
-      </w:r>
-      <w:r>
-        <w:t xml:space="preserve"> </w:t>
-      </w:r>
     </w:p>
     <w:p>
       <w:pPr>
@@ -2616,15 +1923,7 @@
         <w:t>e</w:t>
       </w:r>
       <w:r>
-        <w:t xml:space="preserve"> dans un fichier .</w:t>
-      </w:r>
-      <w:proofErr w:type="spellStart"/>
-      <w:r>
-        <w:t>js</w:t>
-      </w:r>
-      <w:proofErr w:type="spellEnd"/>
-      <w:r>
-        <w:t xml:space="preserve"> distinct.</w:t>
+        <w:t xml:space="preserve"> dans un fichier .js distinct.</w:t>
       </w:r>
     </w:p>
     <w:p>
@@ -2690,15 +1989,7 @@
         <w:t xml:space="preserve">, </w:t>
       </w:r>
       <w:r>
-        <w:t xml:space="preserve">Object </w:t>
-      </w:r>
-      <w:proofErr w:type="spellStart"/>
-      <w:r>
-        <w:t>Relational</w:t>
-      </w:r>
-      <w:proofErr w:type="spellEnd"/>
-      <w:r>
-        <w:t xml:space="preserve"> Mapping.</w:t>
+        <w:t>Object Relational Mapping.</w:t>
       </w:r>
     </w:p>
     <w:p>
@@ -2752,60 +2043,31 @@
         <w:contextualSpacing/>
       </w:pPr>
       <w:r>
-        <w:t xml:space="preserve">Ce sont les fichiers </w:t>
-      </w:r>
-      <w:proofErr w:type="spellStart"/>
-      <w:r>
-        <w:t>Models</w:t>
-      </w:r>
-      <w:proofErr w:type="spellEnd"/>
-      <w:r>
-        <w:t>.</w:t>
-      </w:r>
-    </w:p>
-    <w:p>
-      <w:pPr>
-        <w:spacing w:after="0"/>
-        <w:contextualSpacing/>
-      </w:pPr>
-      <w:r>
-        <w:t xml:space="preserve">J’ai choisi la librairie </w:t>
-      </w:r>
-      <w:proofErr w:type="spellStart"/>
-      <w:r>
-        <w:t>Sequelize</w:t>
-      </w:r>
-      <w:proofErr w:type="spellEnd"/>
-      <w:r>
-        <w:t xml:space="preserve"> de </w:t>
-      </w:r>
-      <w:proofErr w:type="spellStart"/>
-      <w:r>
-        <w:t>NodeJS</w:t>
-      </w:r>
-      <w:proofErr w:type="spellEnd"/>
-      <w:r>
-        <w:t>.</w:t>
-      </w:r>
-    </w:p>
-    <w:p>
-      <w:pPr>
-        <w:spacing w:after="0"/>
-        <w:contextualSpacing/>
-      </w:pPr>
-    </w:p>
-    <w:p>
-      <w:pPr>
-        <w:spacing w:after="0"/>
-        <w:contextualSpacing/>
-      </w:pPr>
-      <w:proofErr w:type="spellStart"/>
-      <w:r>
-        <w:t>Sequelize</w:t>
-      </w:r>
-      <w:proofErr w:type="spellEnd"/>
-      <w:r>
-        <w:t xml:space="preserve"> possède ces propres fonctions pour récupérer les données de la base, les convertir en objet et vice versa.</w:t>
+        <w:t>Ce sont les fichiers Models.</w:t>
+      </w:r>
+    </w:p>
+    <w:p>
+      <w:pPr>
+        <w:spacing w:after="0"/>
+        <w:contextualSpacing/>
+      </w:pPr>
+      <w:r>
+        <w:t>J’ai choisi la librairie Sequelize de NodeJS.</w:t>
+      </w:r>
+    </w:p>
+    <w:p>
+      <w:pPr>
+        <w:spacing w:after="0"/>
+        <w:contextualSpacing/>
+      </w:pPr>
+    </w:p>
+    <w:p>
+      <w:pPr>
+        <w:spacing w:after="0"/>
+        <w:contextualSpacing/>
+      </w:pPr>
+      <w:r>
+        <w:t>Sequelize possède ces propres fonctions pour récupérer les données de la base, les convertir en objet et vice versa.</w:t>
       </w:r>
     </w:p>
     <w:p>
@@ -2859,15 +2121,7 @@
         <w:t xml:space="preserve"> (Data Access Object)</w:t>
       </w:r>
       <w:r>
-        <w:t xml:space="preserve"> distincts des </w:t>
-      </w:r>
-      <w:proofErr w:type="spellStart"/>
-      <w:r>
-        <w:t>Models</w:t>
-      </w:r>
-      <w:proofErr w:type="spellEnd"/>
-      <w:r>
-        <w:t>, pour clarifier le code.</w:t>
+        <w:t xml:space="preserve"> distincts des Models, pour clarifier le code.</w:t>
       </w:r>
     </w:p>
     <w:p>
@@ -2909,29 +2163,20 @@
         <w:contextualSpacing/>
       </w:pPr>
       <w:r>
-        <w:t xml:space="preserve">Le </w:t>
-      </w:r>
-      <w:proofErr w:type="spellStart"/>
-      <w:r>
-        <w:t>controller</w:t>
-      </w:r>
-      <w:proofErr w:type="spellEnd"/>
-      <w:r>
-        <w:t xml:space="preserve"> reçoit les demandes, qu’il transmet aux services, qui utilisent les fonctions d’ORM, qui utilisent les objets, qui représentent les tables de la bd.</w:t>
-      </w:r>
-    </w:p>
-    <w:p>
-      <w:pPr>
-        <w:spacing w:after="0"/>
-        <w:contextualSpacing/>
-      </w:pPr>
-    </w:p>
-    <w:p>
-      <w:pPr>
-        <w:spacing w:after="0"/>
-        <w:contextualSpacing/>
-      </w:pPr>
-      <w:proofErr w:type="gramStart"/>
+        <w:t>Le controller reçoit les demandes, qu’il transmet aux services, qui utilisent les fonctions d’ORM, qui utilisent les objets, qui représentent les tables de la bd.</w:t>
+      </w:r>
+    </w:p>
+    <w:p>
+      <w:pPr>
+        <w:spacing w:after="0"/>
+        <w:contextualSpacing/>
+      </w:pPr>
+    </w:p>
+    <w:p>
+      <w:pPr>
+        <w:spacing w:after="0"/>
+        <w:contextualSpacing/>
+      </w:pPr>
       <w:r>
         <w:rPr>
           <w:color w:val="FF0000"/>
@@ -2940,7 +2185,6 @@
         </w:rPr>
         <w:t>click</w:t>
       </w:r>
-      <w:proofErr w:type="gramEnd"/>
     </w:p>
     <w:p>
       <w:pPr>
@@ -2949,13 +2193,9 @@
           <w:u w:val="single"/>
         </w:rPr>
       </w:pPr>
-      <w:proofErr w:type="spellStart"/>
-      <w:proofErr w:type="gramStart"/>
       <w:r>
         <w:t>database</w:t>
       </w:r>
-      <w:proofErr w:type="spellEnd"/>
-      <w:proofErr w:type="gramEnd"/>
     </w:p>
     <w:p>
       <w:pPr>
@@ -3059,7 +2299,6 @@
         <w:spacing w:after="0"/>
         <w:contextualSpacing/>
       </w:pPr>
-      <w:proofErr w:type="gramStart"/>
       <w:r>
         <w:rPr>
           <w:color w:val="FF0000"/>
@@ -3068,7 +2307,6 @@
         </w:rPr>
         <w:t>click</w:t>
       </w:r>
-      <w:proofErr w:type="gramEnd"/>
     </w:p>
     <w:p>
       <w:pPr>
@@ -3077,11 +2315,9 @@
           <w:u w:val="single"/>
         </w:rPr>
       </w:pPr>
-      <w:proofErr w:type="gramStart"/>
       <w:r>
         <w:t>menu</w:t>
       </w:r>
-      <w:proofErr w:type="gramEnd"/>
     </w:p>
     <w:p>
       <w:pPr>
@@ -3169,7 +2405,6 @@
         <w:spacing w:after="0"/>
         <w:contextualSpacing/>
       </w:pPr>
-      <w:proofErr w:type="gramStart"/>
       <w:r>
         <w:rPr>
           <w:color w:val="FF0000"/>
@@ -3178,19 +2413,13 @@
         </w:rPr>
         <w:t>click</w:t>
       </w:r>
-      <w:proofErr w:type="gramEnd"/>
     </w:p>
     <w:p>
       <w:pPr>
         <w:pStyle w:val="Titre"/>
       </w:pPr>
-      <w:proofErr w:type="gramStart"/>
-      <w:r>
-        <w:t>diagramme</w:t>
-      </w:r>
-      <w:proofErr w:type="gramEnd"/>
-      <w:r>
-        <w:t xml:space="preserve"> état-transition</w:t>
+      <w:r>
+        <w:t>diagramme état-transition</w:t>
       </w:r>
     </w:p>
     <w:p>
@@ -3234,15 +2463,7 @@
         <w:contextualSpacing/>
       </w:pPr>
       <w:r>
-        <w:t xml:space="preserve">A sa création, 1 </w:t>
-      </w:r>
-      <w:proofErr w:type="spellStart"/>
-      <w:r>
-        <w:t>inc</w:t>
-      </w:r>
-      <w:proofErr w:type="spellEnd"/>
-      <w:r>
-        <w:t xml:space="preserve"> est en attente d’affection.</w:t>
+        <w:t>A sa création, 1 inc est en attente d’affection.</w:t>
       </w:r>
     </w:p>
     <w:p>
@@ -3269,15 +2490,7 @@
         <w:contextualSpacing/>
       </w:pPr>
       <w:r>
-        <w:t>A la fin de l’intervention, l’</w:t>
-      </w:r>
-      <w:proofErr w:type="spellStart"/>
-      <w:r>
-        <w:t>inc</w:t>
-      </w:r>
-      <w:proofErr w:type="spellEnd"/>
-      <w:r>
-        <w:t xml:space="preserve"> est en attente de validation par l’utilisateur </w:t>
+        <w:t xml:space="preserve">A la fin de l’intervention, l’inc est en attente de validation par l’utilisateur </w:t>
       </w:r>
       <w:r>
         <w:t>auteur du</w:t>
@@ -3325,43 +2538,29 @@
         <w:t xml:space="preserve">Si l’utilisateur est mécontent de l’intervention, </w:t>
       </w:r>
       <w:r>
-        <w:t xml:space="preserve">il le signale et un nouvel </w:t>
-      </w:r>
-      <w:proofErr w:type="spellStart"/>
-      <w:r>
-        <w:t>inc</w:t>
-      </w:r>
-      <w:proofErr w:type="spellEnd"/>
-      <w:r>
-        <w:t xml:space="preserve"> est automatiquement généré à l’identique du premier, avec le motif d’insatisfaction.</w:t>
-      </w:r>
-    </w:p>
-    <w:p>
-      <w:pPr>
-        <w:spacing w:after="0"/>
-        <w:contextualSpacing/>
-      </w:pPr>
-      <w:r>
-        <w:t xml:space="preserve">Le cycle de vie recommence avec ce nouvel </w:t>
-      </w:r>
-      <w:proofErr w:type="spellStart"/>
-      <w:r>
-        <w:t>inc.</w:t>
-      </w:r>
-      <w:proofErr w:type="spellEnd"/>
-    </w:p>
-    <w:p>
-      <w:pPr>
-        <w:spacing w:after="0"/>
-        <w:contextualSpacing/>
-      </w:pPr>
-    </w:p>
-    <w:p>
-      <w:pPr>
-        <w:spacing w:after="0"/>
-        <w:contextualSpacing/>
-      </w:pPr>
-      <w:proofErr w:type="gramStart"/>
+        <w:t>il le signale et un nouvel inc est automatiquement généré à l’identique du premier, avec le motif d’insatisfaction.</w:t>
+      </w:r>
+    </w:p>
+    <w:p>
+      <w:pPr>
+        <w:spacing w:after="0"/>
+        <w:contextualSpacing/>
+      </w:pPr>
+      <w:r>
+        <w:t>Le cycle de vie recommence avec ce nouvel inc.</w:t>
+      </w:r>
+    </w:p>
+    <w:p>
+      <w:pPr>
+        <w:spacing w:after="0"/>
+        <w:contextualSpacing/>
+      </w:pPr>
+    </w:p>
+    <w:p>
+      <w:pPr>
+        <w:spacing w:after="0"/>
+        <w:contextualSpacing/>
+      </w:pPr>
       <w:r>
         <w:rPr>
           <w:color w:val="FF0000"/>
@@ -3370,7 +2569,6 @@
         </w:rPr>
         <w:t>click</w:t>
       </w:r>
-      <w:proofErr w:type="gramEnd"/>
     </w:p>
     <w:p>
       <w:pPr>
@@ -3617,7 +2815,6 @@
         <w:spacing w:after="0"/>
         <w:contextualSpacing/>
       </w:pPr>
-      <w:proofErr w:type="gramStart"/>
       <w:r>
         <w:rPr>
           <w:color w:val="FF0000"/>
@@ -3626,7 +2823,6 @@
         </w:rPr>
         <w:t>click</w:t>
       </w:r>
-      <w:proofErr w:type="gramEnd"/>
     </w:p>
     <w:p>
       <w:pPr>
@@ -3638,24 +2834,17 @@
       <w:r>
         <w:t xml:space="preserve"> </w:t>
       </w:r>
-      <w:proofErr w:type="gramStart"/>
       <w:r>
         <w:t>détail</w:t>
       </w:r>
-      <w:proofErr w:type="gramEnd"/>
-    </w:p>
-    <w:p>
-      <w:pPr>
-        <w:spacing w:after="0"/>
-        <w:contextualSpacing/>
-      </w:pPr>
-      <w:proofErr w:type="gramStart"/>
-      <w:r>
-        <w:t>Une fiche incident</w:t>
-      </w:r>
-      <w:proofErr w:type="gramEnd"/>
-      <w:r>
-        <w:t xml:space="preserve"> est partagée en 3 parties.</w:t>
+    </w:p>
+    <w:p>
+      <w:pPr>
+        <w:spacing w:after="0"/>
+        <w:contextualSpacing/>
+      </w:pPr>
+      <w:r>
+        <w:t>Une fiche incident est partagée en 3 parties.</w:t>
       </w:r>
     </w:p>
     <w:p>
@@ -3734,7 +2923,6 @@
         <w:spacing w:after="0"/>
         <w:contextualSpacing/>
       </w:pPr>
-      <w:proofErr w:type="gramStart"/>
       <w:r>
         <w:rPr>
           <w:color w:val="FF0000"/>
@@ -3743,7 +2931,6 @@
         </w:rPr>
         <w:t>click</w:t>
       </w:r>
-      <w:proofErr w:type="gramEnd"/>
     </w:p>
     <w:p>
       <w:pPr>
@@ -3752,13 +2939,8 @@
       <w:r>
         <w:t xml:space="preserve"> </w:t>
       </w:r>
-      <w:proofErr w:type="gramStart"/>
-      <w:r>
-        <w:t>diagramme</w:t>
-      </w:r>
-      <w:proofErr w:type="gramEnd"/>
-      <w:r>
-        <w:t xml:space="preserve"> de séquence</w:t>
+      <w:r>
+        <w:t>diagramme de séquence</w:t>
       </w:r>
     </w:p>
     <w:p>
@@ -3797,15 +2979,7 @@
         <w:contextualSpacing/>
       </w:pPr>
       <w:r>
-        <w:t xml:space="preserve">SOS </w:t>
-      </w:r>
-      <w:proofErr w:type="spellStart"/>
-      <w:r>
-        <w:t>Immo</w:t>
-      </w:r>
-      <w:proofErr w:type="spellEnd"/>
-      <w:r>
-        <w:t xml:space="preserve"> est conçu pour un usage professionnel au sein d’1 im</w:t>
+        <w:t>SOS Immo est conçu pour un usage professionnel au sein d’1 im</w:t>
       </w:r>
       <w:r>
         <w:t>meuble de bureau</w:t>
@@ -3856,7 +3030,6 @@
         <w:spacing w:after="0"/>
         <w:contextualSpacing/>
       </w:pPr>
-      <w:proofErr w:type="gramStart"/>
       <w:r>
         <w:rPr>
           <w:color w:val="FF0000"/>
@@ -3865,7 +3038,6 @@
         </w:rPr>
         <w:t>click</w:t>
       </w:r>
-      <w:proofErr w:type="gramEnd"/>
     </w:p>
     <w:p>
       <w:pPr>
@@ -3885,15 +3057,7 @@
         <w:t>.</w:t>
       </w:r>
       <w:r>
-        <w:t xml:space="preserve"> Ce procès n’est pas géré dans SOS </w:t>
-      </w:r>
-      <w:proofErr w:type="spellStart"/>
-      <w:r>
-        <w:t>Immo</w:t>
-      </w:r>
-      <w:proofErr w:type="spellEnd"/>
-      <w:r>
-        <w:t>.</w:t>
+        <w:t xml:space="preserve"> Ce procès n’est pas géré dans SOS Immo.</w:t>
       </w:r>
     </w:p>
     <w:p>
@@ -3905,23 +3069,14 @@
         <w:t xml:space="preserve">Pour créer 1 compte : </w:t>
       </w:r>
       <w:r>
-        <w:t xml:space="preserve">Nom </w:t>
-      </w:r>
-      <w:proofErr w:type="spellStart"/>
-      <w:r>
-        <w:t>prenom</w:t>
-      </w:r>
-      <w:proofErr w:type="spellEnd"/>
-      <w:r>
-        <w:t xml:space="preserve"> mail tel – presta : fonction</w:t>
-      </w:r>
-    </w:p>
-    <w:p>
-      <w:pPr>
-        <w:spacing w:after="0"/>
-        <w:contextualSpacing/>
-      </w:pPr>
-      <w:proofErr w:type="gramStart"/>
+        <w:t>Nom prenom mail tel – presta : fonction</w:t>
+      </w:r>
+    </w:p>
+    <w:p>
+      <w:pPr>
+        <w:spacing w:after="0"/>
+        <w:contextualSpacing/>
+      </w:pPr>
       <w:r>
         <w:rPr>
           <w:color w:val="FF0000"/>
@@ -3930,7 +3085,6 @@
         </w:rPr>
         <w:t>click</w:t>
       </w:r>
-      <w:proofErr w:type="gramEnd"/>
     </w:p>
     <w:p>
       <w:pPr>
@@ -3983,13 +3137,8 @@
         <w:t>transmet</w:t>
       </w:r>
       <w:r>
-        <w:t xml:space="preserve"> l’</w:t>
-      </w:r>
-      <w:proofErr w:type="spellStart"/>
-      <w:r>
-        <w:t>id+mdp</w:t>
-      </w:r>
-      <w:proofErr w:type="spellEnd"/>
+        <w:t xml:space="preserve"> l’id+mdp</w:t>
+      </w:r>
       <w:r>
         <w:t xml:space="preserve"> par mail à ce nouvel l’utilisateur.</w:t>
       </w:r>
@@ -4000,13 +3149,8 @@
         <w:contextualSpacing/>
       </w:pPr>
       <w:r>
-        <w:t xml:space="preserve">Tout à l’heure, focus </w:t>
-      </w:r>
-      <w:proofErr w:type="spellStart"/>
-      <w:r>
-        <w:t>mdp</w:t>
-      </w:r>
-      <w:proofErr w:type="spellEnd"/>
+        <w:t>Tout à l’heure, focus mdp</w:t>
+      </w:r>
     </w:p>
     <w:p>
       <w:pPr>
@@ -4032,15 +3176,7 @@
         <w:contextualSpacing/>
       </w:pPr>
       <w:r>
-        <w:t xml:space="preserve">A la demande de connexion, le Back contrôle que l’identifiant + </w:t>
-      </w:r>
-      <w:proofErr w:type="spellStart"/>
-      <w:r>
-        <w:t>mdp</w:t>
-      </w:r>
-      <w:proofErr w:type="spellEnd"/>
-      <w:r>
-        <w:t xml:space="preserve"> fournis appartiennent à 1 même utilisateur.</w:t>
+        <w:t>A la demande de connexion, le Back contrôle que l’identifiant + mdp fournis appartiennent à 1 même utilisateur.</w:t>
       </w:r>
     </w:p>
     <w:p>
@@ -4098,32 +3234,16 @@
         <w:contextualSpacing/>
       </w:pPr>
       <w:r>
-        <w:t xml:space="preserve">Le nouveau </w:t>
-      </w:r>
-      <w:proofErr w:type="spellStart"/>
-      <w:r>
-        <w:t>mdp</w:t>
-      </w:r>
-      <w:proofErr w:type="spellEnd"/>
-      <w:r>
-        <w:t xml:space="preserve"> aura lui une validité de 90 jours.</w:t>
-      </w:r>
-    </w:p>
-    <w:p>
-      <w:pPr>
-        <w:spacing w:after="0"/>
-        <w:contextualSpacing/>
-      </w:pPr>
-      <w:r>
-        <w:t xml:space="preserve">Par la suite, l’utilisateur peut changer son </w:t>
-      </w:r>
-      <w:proofErr w:type="spellStart"/>
-      <w:r>
-        <w:t>mdp</w:t>
-      </w:r>
-      <w:proofErr w:type="spellEnd"/>
-      <w:r>
-        <w:t xml:space="preserve"> quand ça lui chante.</w:t>
+        <w:t>Le nouveau mdp aura lui une validité de 90 jours.</w:t>
+      </w:r>
+    </w:p>
+    <w:p>
+      <w:pPr>
+        <w:spacing w:after="0"/>
+        <w:contextualSpacing/>
+      </w:pPr>
+      <w:r>
+        <w:t>Par la suite, l’utilisateur peut changer son mdp quand ça lui chante.</w:t>
       </w:r>
     </w:p>
     <w:p>
@@ -4168,15 +3288,7 @@
         <w:contextualSpacing/>
       </w:pPr>
       <w:r>
-        <w:t>En cas d’oubli d’id/</w:t>
-      </w:r>
-      <w:proofErr w:type="spellStart"/>
-      <w:r>
-        <w:t>mdp</w:t>
-      </w:r>
-      <w:proofErr w:type="spellEnd"/>
-      <w:r>
-        <w:t>, l’utilisateur est invité à renseigner son mail.</w:t>
+        <w:t>En cas d’oubli d’id/mdp, l’utilisateur est invité à renseigner son mail.</w:t>
       </w:r>
     </w:p>
     <w:p>
@@ -4206,29 +3318,13 @@
         <w:contextualSpacing/>
       </w:pPr>
       <w:r>
-        <w:t xml:space="preserve">Si c’est le </w:t>
-      </w:r>
-      <w:proofErr w:type="spellStart"/>
-      <w:r>
-        <w:t>mdp</w:t>
-      </w:r>
-      <w:proofErr w:type="spellEnd"/>
-      <w:r>
-        <w:t xml:space="preserve"> qui est demandé, </w:t>
+        <w:t xml:space="preserve">Si c’est le mdp qui est demandé, </w:t>
       </w:r>
       <w:r>
         <w:t>c’est un</w:t>
       </w:r>
       <w:r>
-        <w:t xml:space="preserve"> nouveau </w:t>
-      </w:r>
-      <w:proofErr w:type="spellStart"/>
-      <w:r>
-        <w:t>mdp</w:t>
-      </w:r>
-      <w:proofErr w:type="spellEnd"/>
-      <w:r>
-        <w:t xml:space="preserve"> aléatoire à expiration immédiate </w:t>
+        <w:t xml:space="preserve"> nouveau mdp aléatoire à expiration immédiate </w:t>
       </w:r>
       <w:r>
         <w:t>qui sera</w:t>
@@ -4260,7 +3356,6 @@
         <w:spacing w:after="0"/>
         <w:contextualSpacing/>
       </w:pPr>
-      <w:proofErr w:type="gramStart"/>
       <w:r>
         <w:rPr>
           <w:color w:val="FF0000"/>
@@ -4270,7 +3365,6 @@
         <w:lastRenderedPageBreak/>
         <w:t>click</w:t>
       </w:r>
-      <w:proofErr w:type="gramEnd"/>
     </w:p>
     <w:p>
       <w:pPr>
@@ -4279,11 +3373,9 @@
       <w:r>
         <w:t xml:space="preserve"> </w:t>
       </w:r>
-      <w:proofErr w:type="gramStart"/>
       <w:r>
         <w:t>authentification</w:t>
       </w:r>
-      <w:proofErr w:type="gramEnd"/>
     </w:p>
     <w:p>
       <w:pPr>
@@ -4314,25 +3406,15 @@
         <w:t>Click</w:t>
       </w:r>
       <w:r>
-        <w:t xml:space="preserve"> changement </w:t>
-      </w:r>
-      <w:proofErr w:type="spellStart"/>
-      <w:r>
-        <w:t>mdp</w:t>
-      </w:r>
-      <w:proofErr w:type="spellEnd"/>
-    </w:p>
-    <w:p>
-      <w:pPr>
-        <w:contextualSpacing/>
-      </w:pPr>
-      <w:proofErr w:type="spellStart"/>
-      <w:r>
-        <w:t>Mdp</w:t>
-      </w:r>
-      <w:proofErr w:type="spellEnd"/>
-      <w:r>
-        <w:t xml:space="preserve"> actuel</w:t>
+        <w:t xml:space="preserve"> changement mdp</w:t>
+      </w:r>
+    </w:p>
+    <w:p>
+      <w:pPr>
+        <w:contextualSpacing/>
+      </w:pPr>
+      <w:r>
+        <w:t>Mdp actuel</w:t>
       </w:r>
     </w:p>
     <w:p>
@@ -4343,15 +3425,7 @@
         </w:rPr>
       </w:pPr>
       <w:r>
-        <w:t xml:space="preserve">Nouveau 1 – différent </w:t>
-      </w:r>
-      <w:proofErr w:type="spellStart"/>
-      <w:r>
-        <w:t>mdp</w:t>
-      </w:r>
-      <w:proofErr w:type="spellEnd"/>
-      <w:r>
-        <w:t xml:space="preserve"> actuel et satisfaire aux caractéristiques minimum</w:t>
+        <w:t>Nouveau 1 – différent mdp actuel et satisfaire aux caractéristiques minimum</w:t>
       </w:r>
       <w:r>
         <w:t>s</w:t>
@@ -4374,15 +3448,7 @@
         <w:contextualSpacing/>
       </w:pPr>
       <w:r>
-        <w:t xml:space="preserve">Le Back contrôle que l’ancien </w:t>
-      </w:r>
-      <w:proofErr w:type="spellStart"/>
-      <w:r>
-        <w:t>mdp</w:t>
-      </w:r>
-      <w:proofErr w:type="spellEnd"/>
-      <w:r>
-        <w:t xml:space="preserve"> est associé à l’utilisateur en cours</w:t>
+        <w:t>Le Back contrôle que l’ancien mdp est associé à l’utilisateur en cours</w:t>
       </w:r>
       <w:r>
         <w:t xml:space="preserve"> et fait la maj en base.</w:t>
@@ -4401,7 +3467,6 @@
         <w:spacing w:after="0"/>
         <w:contextualSpacing/>
       </w:pPr>
-      <w:proofErr w:type="gramStart"/>
       <w:r>
         <w:rPr>
           <w:color w:val="FF0000"/>
@@ -4410,7 +3475,6 @@
         </w:rPr>
         <w:t>click</w:t>
       </w:r>
-      <w:proofErr w:type="gramEnd"/>
     </w:p>
     <w:p>
       <w:pPr>
@@ -4460,15 +3524,7 @@
         <w:contextualSpacing/>
       </w:pPr>
       <w:r>
-        <w:t xml:space="preserve">Le programme génère un </w:t>
-      </w:r>
-      <w:proofErr w:type="spellStart"/>
-      <w:r>
-        <w:t>mdp</w:t>
-      </w:r>
-      <w:proofErr w:type="spellEnd"/>
-      <w:r>
-        <w:t xml:space="preserve"> et </w:t>
+        <w:t xml:space="preserve">Le programme génère un mdp et </w:t>
       </w:r>
       <w:r>
         <w:t>le communique</w:t>
@@ -4483,15 +3539,7 @@
         <w:contextualSpacing/>
       </w:pPr>
       <w:r>
-        <w:t xml:space="preserve">Il ne garde pas ce </w:t>
-      </w:r>
-      <w:proofErr w:type="spellStart"/>
-      <w:r>
-        <w:t>mdp</w:t>
-      </w:r>
-      <w:proofErr w:type="spellEnd"/>
-      <w:r>
-        <w:t xml:space="preserve"> en </w:t>
+        <w:t xml:space="preserve">Il ne garde pas ce mdp en </w:t>
       </w:r>
       <w:r>
         <w:t>base</w:t>
@@ -4505,7 +3553,6 @@
         <w:spacing w:after="0"/>
         <w:contextualSpacing/>
       </w:pPr>
-      <w:proofErr w:type="gramStart"/>
       <w:r>
         <w:rPr>
           <w:color w:val="FF0000"/>
@@ -4514,15 +3561,9 @@
         </w:rPr>
         <w:t>click</w:t>
       </w:r>
-      <w:proofErr w:type="gramEnd"/>
-      <w:r>
-        <w:t xml:space="preserve"> </w:t>
-      </w:r>
-      <w:proofErr w:type="spellStart"/>
-      <w:r>
-        <w:t>hashage</w:t>
-      </w:r>
-      <w:proofErr w:type="spellEnd"/>
+      <w:r>
+        <w:t xml:space="preserve"> hashage</w:t>
+      </w:r>
     </w:p>
     <w:p>
       <w:pPr>
@@ -4533,13 +3574,8 @@
         <w:t>Auparavant</w:t>
       </w:r>
       <w:r>
-        <w:t xml:space="preserve"> ce </w:t>
-      </w:r>
-      <w:proofErr w:type="spellStart"/>
-      <w:r>
-        <w:t>mdp</w:t>
-      </w:r>
-      <w:proofErr w:type="spellEnd"/>
+        <w:t xml:space="preserve"> ce mdp</w:t>
+      </w:r>
       <w:r>
         <w:t xml:space="preserve"> est ha</w:t>
       </w:r>
@@ -4659,7 +3695,6 @@
         <w:spacing w:after="0"/>
         <w:contextualSpacing/>
       </w:pPr>
-      <w:proofErr w:type="gramStart"/>
       <w:r>
         <w:rPr>
           <w:color w:val="FF0000"/>
@@ -4668,7 +3703,6 @@
         </w:rPr>
         <w:t>click</w:t>
       </w:r>
-      <w:proofErr w:type="gramEnd"/>
       <w:r>
         <w:t xml:space="preserve"> salage</w:t>
       </w:r>
@@ -4685,32 +3719,16 @@
         <w:t>procède</w:t>
       </w:r>
       <w:r>
-        <w:t xml:space="preserve"> au salage du </w:t>
-      </w:r>
-      <w:proofErr w:type="spellStart"/>
-      <w:r>
-        <w:t>mdp</w:t>
-      </w:r>
-      <w:proofErr w:type="spellEnd"/>
-      <w:r>
-        <w:t>.</w:t>
-      </w:r>
-    </w:p>
-    <w:p>
-      <w:pPr>
-        <w:spacing w:after="0"/>
-        <w:contextualSpacing/>
-      </w:pPr>
-      <w:r>
-        <w:t xml:space="preserve">C’est un procédé purement mécanique : on ajoute à la chaine à crypter une autre chaine (de préférence unique) avant le </w:t>
-      </w:r>
-      <w:proofErr w:type="spellStart"/>
-      <w:r>
-        <w:t>hashage</w:t>
-      </w:r>
-      <w:proofErr w:type="spellEnd"/>
-      <w:r>
-        <w:t>.</w:t>
+        <w:t xml:space="preserve"> au salage du mdp.</w:t>
+      </w:r>
+    </w:p>
+    <w:p>
+      <w:pPr>
+        <w:spacing w:after="0"/>
+        <w:contextualSpacing/>
+      </w:pPr>
+      <w:r>
+        <w:t>C’est un procédé purement mécanique : on ajoute à la chaine à crypter une autre chaine (de préférence unique) avant le hashage.</w:t>
       </w:r>
     </w:p>
     <w:p>
@@ -4743,15 +3761,7 @@
         <w:t>l’identifiant</w:t>
       </w:r>
       <w:r>
-        <w:t xml:space="preserve"> avec le </w:t>
-      </w:r>
-      <w:proofErr w:type="spellStart"/>
-      <w:r>
-        <w:t>mdp</w:t>
-      </w:r>
-      <w:proofErr w:type="spellEnd"/>
-      <w:r>
-        <w:t xml:space="preserve"> + h</w:t>
+        <w:t xml:space="preserve"> avec le mdp + h</w:t>
       </w:r>
       <w:r>
         <w:t>a</w:t>
@@ -4780,7 +3790,6 @@
         <w:spacing w:after="0"/>
         <w:contextualSpacing/>
       </w:pPr>
-      <w:proofErr w:type="gramStart"/>
       <w:r>
         <w:rPr>
           <w:color w:val="FF0000"/>
@@ -4789,7 +3798,6 @@
         </w:rPr>
         <w:t>click</w:t>
       </w:r>
-      <w:proofErr w:type="gramEnd"/>
       <w:r>
         <w:t xml:space="preserve"> fin</w:t>
       </w:r>
@@ -4800,32 +3808,16 @@
         <w:contextualSpacing/>
       </w:pPr>
       <w:r>
-        <w:t xml:space="preserve">C’est </w:t>
-      </w:r>
-      <w:proofErr w:type="gramStart"/>
-      <w:r>
-        <w:t>ce</w:t>
-      </w:r>
-      <w:proofErr w:type="gramEnd"/>
-      <w:r>
-        <w:t xml:space="preserve"> hash qui est sauvegardé en base.</w:t>
-      </w:r>
-    </w:p>
-    <w:p>
-      <w:pPr>
-        <w:spacing w:after="0"/>
-        <w:contextualSpacing/>
-      </w:pPr>
-      <w:r>
-        <w:t xml:space="preserve">Le </w:t>
-      </w:r>
-      <w:proofErr w:type="spellStart"/>
-      <w:r>
-        <w:t>mdp</w:t>
-      </w:r>
-      <w:proofErr w:type="spellEnd"/>
-      <w:r>
-        <w:t xml:space="preserve"> original est totalement inaccessible, personne ne peut pas le reconstituer.</w:t>
+        <w:t>C’est ce hash qui est sauvegardé en base.</w:t>
+      </w:r>
+    </w:p>
+    <w:p>
+      <w:pPr>
+        <w:spacing w:after="0"/>
+        <w:contextualSpacing/>
+      </w:pPr>
+      <w:r>
+        <w:t>Le mdp original est totalement inaccessible, personne ne peut pas le reconstituer.</w:t>
       </w:r>
     </w:p>
     <w:p>
@@ -4858,7 +3850,6 @@
         <w:spacing w:after="0"/>
         <w:contextualSpacing/>
       </w:pPr>
-      <w:proofErr w:type="gramStart"/>
       <w:r>
         <w:rPr>
           <w:color w:val="FF0000"/>
@@ -4867,7 +3858,6 @@
         </w:rPr>
         <w:t>click</w:t>
       </w:r>
-      <w:proofErr w:type="gramEnd"/>
       <w:r>
         <w:t xml:space="preserve"> </w:t>
       </w:r>
@@ -4897,7 +3887,6 @@
         <w:spacing w:after="0"/>
         <w:contextualSpacing/>
       </w:pPr>
-      <w:proofErr w:type="gramStart"/>
       <w:r>
         <w:rPr>
           <w:color w:val="FF0000"/>
@@ -4906,7 +3895,6 @@
         </w:rPr>
         <w:t>click</w:t>
       </w:r>
-      <w:proofErr w:type="gramEnd"/>
       <w:r>
         <w:t xml:space="preserve"> </w:t>
       </w:r>
@@ -4917,15 +3905,7 @@
         <w:contextualSpacing/>
       </w:pPr>
       <w:r>
-        <w:t xml:space="preserve">Clé primaire =&gt; entiers en auto //// Sauf pour Utilisateurs et </w:t>
-      </w:r>
-      <w:proofErr w:type="spellStart"/>
-      <w:r>
-        <w:t>Habilisations</w:t>
-      </w:r>
-      <w:proofErr w:type="spellEnd"/>
-      <w:r>
-        <w:t xml:space="preserve"> =&gt; UUID </w:t>
+        <w:t xml:space="preserve">Clé primaire =&gt; entiers en auto //// Sauf pour Utilisateurs et Habilisations =&gt; UUID </w:t>
       </w:r>
     </w:p>
     <w:p>
@@ -4954,21 +3934,12 @@
           <w:iCs/>
         </w:rPr>
       </w:pPr>
-      <w:proofErr w:type="spellStart"/>
       <w:r>
         <w:rPr>
           <w:i/>
           <w:iCs/>
         </w:rPr>
-        <w:t>Universally</w:t>
-      </w:r>
-      <w:proofErr w:type="spellEnd"/>
-      <w:r>
-        <w:rPr>
-          <w:i/>
-          <w:iCs/>
-        </w:rPr>
-        <w:t xml:space="preserve"> Unique Identifier</w:t>
+        <w:t>Universally Unique Identifier</w:t>
       </w:r>
     </w:p>
     <w:p>
@@ -5033,7 +4004,6 @@
         <w:spacing w:after="0"/>
         <w:contextualSpacing/>
       </w:pPr>
-      <w:proofErr w:type="gramStart"/>
       <w:r>
         <w:rPr>
           <w:color w:val="FF0000"/>
@@ -5042,7 +4012,6 @@
         </w:rPr>
         <w:t>click</w:t>
       </w:r>
-      <w:proofErr w:type="gramEnd"/>
       <w:r>
         <w:t xml:space="preserve"> </w:t>
       </w:r>
@@ -5054,11 +4023,9 @@
       <w:r>
         <w:t xml:space="preserve"> </w:t>
       </w:r>
-      <w:proofErr w:type="gramStart"/>
       <w:r>
         <w:t>cookie</w:t>
       </w:r>
-      <w:proofErr w:type="gramEnd"/>
     </w:p>
     <w:p>
       <w:pPr>
@@ -5127,16 +4094,7 @@
       </w:pPr>
       <w:r>
         <w:tab/>
-      </w:r>
-      <w:proofErr w:type="spellStart"/>
-      <w:proofErr w:type="gramStart"/>
-      <w:r>
-        <w:t>isId</w:t>
-      </w:r>
-      <w:proofErr w:type="spellEnd"/>
-      <w:proofErr w:type="gramEnd"/>
-      <w:r>
-        <w:t> – signale réussite de la connexion</w:t>
+        <w:t>isId – signale réussite de la connexion</w:t>
       </w:r>
       <w:r>
         <w:t>…</w:t>
@@ -5377,32 +4335,177 @@
           <w:szCs w:val="28"/>
         </w:rPr>
       </w:pPr>
-      <w:proofErr w:type="gramStart"/>
       <w:r>
         <w:rPr>
           <w:color w:val="FF0000"/>
           <w:sz w:val="28"/>
           <w:szCs w:val="28"/>
         </w:rPr>
-        <w:t>click</w:t>
-      </w:r>
-      <w:proofErr w:type="gramEnd"/>
-      <w:r>
+        <w:t xml:space="preserve">click </w:t>
+      </w:r>
+    </w:p>
+    <w:p>
+      <w:pPr>
         <w:rPr>
           <w:color w:val="FF0000"/>
           <w:sz w:val="28"/>
           <w:szCs w:val="28"/>
         </w:rPr>
-        <w:t xml:space="preserve"> </w:t>
-      </w:r>
-    </w:p>
-    <w:p>
-      <w:pPr>
+      </w:pPr>
+      <w:r>
         <w:rPr>
           <w:color w:val="FF0000"/>
           <w:sz w:val="28"/>
           <w:szCs w:val="28"/>
         </w:rPr>
+        <w:br w:type="page"/>
+      </w:r>
+    </w:p>
+    <w:p>
+      <w:pPr>
+        <w:pStyle w:val="Titre"/>
+      </w:pPr>
+      <w:r>
+        <w:lastRenderedPageBreak/>
+        <w:t>Tests unitaires</w:t>
+      </w:r>
+    </w:p>
+    <w:p>
+      <w:pPr>
+        <w:spacing w:after="0"/>
+        <w:contextualSpacing/>
+      </w:pPr>
+      <w:r>
+        <w:t>Un TU est une fonction qui tester le résultat d’une autre fonction.</w:t>
+      </w:r>
+    </w:p>
+    <w:p>
+      <w:pPr>
+        <w:spacing w:after="0"/>
+        <w:contextualSpacing/>
+      </w:pPr>
+      <w:r>
+        <w:t xml:space="preserve">J’ai utilisé Jest, </w:t>
+      </w:r>
+      <w:r>
+        <w:t xml:space="preserve">JS, </w:t>
+      </w:r>
+      <w:r>
+        <w:t>qui permet d’écrire des TU et de les faire tourner facilement par un simple ligne de commande.</w:t>
+      </w:r>
+    </w:p>
+    <w:p>
+      <w:pPr>
+        <w:spacing w:after="0"/>
+        <w:contextualSpacing/>
+      </w:pPr>
+    </w:p>
+    <w:p>
+      <w:pPr>
+        <w:spacing w:after="0"/>
+        <w:contextualSpacing/>
+      </w:pPr>
+      <w:r>
+        <w:t>Là aussi je vais vous donner un exemple.</w:t>
+      </w:r>
+    </w:p>
+    <w:p>
+      <w:pPr>
+        <w:spacing w:after="0"/>
+        <w:contextualSpacing/>
+      </w:pPr>
+      <w:r>
+        <w:t>Dans l’écran de gestion Utilisateurs, on trouve les utilisateurs affichés dans un tableau.</w:t>
+      </w:r>
+    </w:p>
+    <w:p>
+      <w:pPr>
+        <w:spacing w:after="0"/>
+        <w:contextualSpacing/>
+      </w:pPr>
+      <w:r>
+        <w:t>Dans ce tableau, le status actif/inactif indique si l’utilisateur fait encore partie du personnel.</w:t>
+      </w:r>
+    </w:p>
+    <w:p>
+      <w:pPr>
+        <w:spacing w:after="0"/>
+        <w:contextualSpacing/>
+      </w:pPr>
+      <w:r>
+        <w:t>Dans la table Utilisateurs, on ne trouve pas actif/inactif, mais un champ date, qui est initialisé à null par défaut.</w:t>
+      </w:r>
+    </w:p>
+    <w:p>
+      <w:pPr>
+        <w:spacing w:after="0"/>
+        <w:contextualSpacing/>
+      </w:pPr>
+      <w:r>
+        <w:t>On y trouve la date de départ le cas échéant.</w:t>
+      </w:r>
+    </w:p>
+    <w:p>
+      <w:pPr>
+        <w:spacing w:after="0"/>
+        <w:contextualSpacing/>
+      </w:pPr>
+      <w:r>
+        <w:t>La fonction findUserStatus prend en paramètre une date et calcule un string actif ou inactif.</w:t>
+      </w:r>
+    </w:p>
+    <w:p>
+      <w:pPr>
+        <w:spacing w:after="0"/>
+        <w:jc w:val="both"/>
+      </w:pPr>
+      <w:r>
+        <w:t>Le test unitaire consiste à contrôler que le string de sortie est bien le bon, suivant que l’argument d’entrée est Null ou pas.</w:t>
+      </w:r>
+    </w:p>
+    <w:p>
+      <w:pPr>
+        <w:spacing w:after="0"/>
+        <w:contextualSpacing/>
+      </w:pPr>
+    </w:p>
+    <w:p>
+      <w:pPr>
+        <w:spacing w:after="0"/>
+        <w:contextualSpacing/>
+      </w:pPr>
+      <w:r>
+        <w:t>J’ai utilisé u</w:t>
+      </w:r>
+      <w:r>
+        <w:t xml:space="preserve">n pipeline </w:t>
+      </w:r>
+      <w:r>
+        <w:t xml:space="preserve">GitHub pour automatiser le lancement des tests unitaires </w:t>
+      </w:r>
+      <w:r>
+        <w:t>à chaque push.</w:t>
+      </w:r>
+    </w:p>
+    <w:p>
+      <w:pPr>
+        <w:spacing w:after="0"/>
+        <w:contextualSpacing/>
+      </w:pPr>
+      <w:r>
+        <w:t>Mail si échec</w:t>
+      </w:r>
+    </w:p>
+    <w:p>
+      <w:pPr>
+        <w:spacing w:after="0"/>
+        <w:contextualSpacing/>
+      </w:pPr>
+    </w:p>
+    <w:p>
+      <w:pPr>
+        <w:spacing w:after="0"/>
+        <w:contextualSpacing/>
       </w:pPr>
       <w:r>
         <w:rPr>
@@ -5410,7 +4513,10 @@
           <w:sz w:val="28"/>
           <w:szCs w:val="28"/>
         </w:rPr>
-        <w:br w:type="page"/>
+        <w:t>click</w:t>
+      </w:r>
+      <w:r>
+        <w:t xml:space="preserve"> </w:t>
       </w:r>
     </w:p>
     <w:p>
@@ -5418,69 +4524,119 @@
         <w:pStyle w:val="Titre"/>
       </w:pPr>
       <w:r>
-        <w:lastRenderedPageBreak/>
-        <w:t>Tests unitaires</w:t>
-      </w:r>
-    </w:p>
-    <w:p>
-      <w:pPr>
-        <w:spacing w:after="0"/>
-        <w:contextualSpacing/>
-      </w:pPr>
-      <w:r>
-        <w:t xml:space="preserve">Un TU </w:t>
-      </w:r>
-      <w:proofErr w:type="spellStart"/>
-      <w:proofErr w:type="gramStart"/>
-      <w:r>
-        <w:t>est</w:t>
-      </w:r>
-      <w:proofErr w:type="spellEnd"/>
-      <w:proofErr w:type="gramEnd"/>
-      <w:r>
-        <w:t xml:space="preserve"> une fonction qui tester le résultat d’une autre fonction.</w:t>
-      </w:r>
-    </w:p>
-    <w:p>
-      <w:pPr>
-        <w:spacing w:after="0"/>
-        <w:contextualSpacing/>
-        <w:jc w:val="both"/>
-      </w:pPr>
-      <w:r>
-        <w:t>Dans un monde parfait, il est conçu pendant, voir avant, le codage de la fonction à tester.</w:t>
-      </w:r>
-    </w:p>
-    <w:p>
-      <w:pPr>
-        <w:spacing w:after="0"/>
-        <w:contextualSpacing/>
-      </w:pPr>
-      <w:r>
-        <w:t>Le principe est de faire tourner la fonction et de comparer le résultat calculé au résultat attendu.</w:t>
-      </w:r>
-    </w:p>
-    <w:p>
-      <w:pPr>
-        <w:spacing w:after="0"/>
-        <w:contextualSpacing/>
-      </w:pPr>
-      <w:r>
-        <w:t xml:space="preserve">Il existe des librairies permettant de construire facilement des TU. J’ai choisi </w:t>
-      </w:r>
-      <w:proofErr w:type="spellStart"/>
-      <w:r>
-        <w:t>Jest</w:t>
-      </w:r>
-      <w:proofErr w:type="spellEnd"/>
-      <w:r>
-        <w:t xml:space="preserve">, en </w:t>
-      </w:r>
-      <w:proofErr w:type="spellStart"/>
-      <w:r>
-        <w:t>javaScript</w:t>
-      </w:r>
-      <w:proofErr w:type="spellEnd"/>
+        <w:t xml:space="preserve">Tests </w:t>
+      </w:r>
+      <w:r>
+        <w:t>fonctionnels</w:t>
+      </w:r>
+    </w:p>
+    <w:p>
+      <w:pPr>
+        <w:spacing w:after="0"/>
+        <w:contextualSpacing/>
+      </w:pPr>
+      <w:r>
+        <w:t>Ces tests contrôlent, l’enchaînement de différentes fonctions.</w:t>
+      </w:r>
+    </w:p>
+    <w:p>
+      <w:pPr>
+        <w:spacing w:after="0"/>
+        <w:contextualSpacing/>
+      </w:pPr>
+      <w:r>
+        <w:t>Typiquement, un incident, une fois créé, est-il bien accessible au technicien concerné ?</w:t>
+      </w:r>
+    </w:p>
+    <w:p>
+      <w:pPr>
+        <w:spacing w:after="0"/>
+        <w:contextualSpacing/>
+      </w:pPr>
+      <w:r>
+        <w:t>On va donc être amené à manipuler les données de la base.</w:t>
+      </w:r>
+    </w:p>
+    <w:p>
+      <w:pPr>
+        <w:spacing w:after="0"/>
+        <w:contextualSpacing/>
+      </w:pPr>
+    </w:p>
+    <w:p>
+      <w:pPr>
+        <w:spacing w:after="0"/>
+        <w:contextualSpacing/>
+      </w:pPr>
+      <w:r>
+        <w:t>Pour éviter les accidents et de polluer la base de données, on fait ces tests sur une base de données dédiée, jumelle de la base de prod.</w:t>
+      </w:r>
+    </w:p>
+    <w:p>
+      <w:pPr>
+        <w:spacing w:after="0"/>
+        <w:contextualSpacing/>
+      </w:pPr>
+    </w:p>
+    <w:p>
+      <w:pPr>
+        <w:spacing w:after="0"/>
+        <w:contextualSpacing/>
+      </w:pPr>
+      <w:r>
+        <w:t xml:space="preserve">On peut faire </w:t>
+      </w:r>
+      <w:r>
+        <w:t>le test manuellement : le testeur suit des instructions précises et contrôle à chaque fois que le résultat est celui attendu.</w:t>
+      </w:r>
+    </w:p>
+    <w:p>
+      <w:pPr>
+        <w:spacing w:after="0"/>
+        <w:contextualSpacing/>
+      </w:pPr>
+      <w:r>
+        <w:t>Juste besoin d’un tableau</w:t>
+      </w:r>
+    </w:p>
+    <w:p>
+      <w:pPr>
+        <w:spacing w:after="0"/>
+        <w:contextualSpacing/>
+      </w:pPr>
+    </w:p>
+    <w:p>
+      <w:pPr>
+        <w:spacing w:after="0"/>
+        <w:contextualSpacing/>
+      </w:pPr>
+      <w:r>
+        <w:t>Comme c</w:t>
+      </w:r>
+      <w:r>
+        <w:t xml:space="preserve">e travail est fastidieux et </w:t>
+      </w:r>
+      <w:r>
+        <w:t xml:space="preserve">que </w:t>
+      </w:r>
+      <w:r>
+        <w:t xml:space="preserve">l’interface front a des limites. J’ai utilisé </w:t>
+      </w:r>
+      <w:r>
+        <w:t xml:space="preserve">l’application </w:t>
+      </w:r>
+      <w:r>
+        <w:t xml:space="preserve">PostMan qui permet de tester directement les </w:t>
+      </w:r>
+      <w:r>
+        <w:t xml:space="preserve">api </w:t>
+      </w:r>
+      <w:r>
+        <w:t xml:space="preserve">sans passer par </w:t>
+      </w:r>
+      <w:r>
+        <w:t>une interface graphique</w:t>
+      </w:r>
       <w:r>
         <w:t>.</w:t>
       </w:r>
@@ -5490,139 +4646,42 @@
         <w:spacing w:after="0"/>
         <w:contextualSpacing/>
       </w:pPr>
-    </w:p>
-    <w:p>
-      <w:pPr>
-        <w:spacing w:after="0"/>
-        <w:contextualSpacing/>
-      </w:pPr>
-      <w:r>
-        <w:t>Là aussi je vais vous donner un exemple.</w:t>
-      </w:r>
-    </w:p>
-    <w:p>
-      <w:pPr>
-        <w:spacing w:after="0"/>
-        <w:contextualSpacing/>
-      </w:pPr>
-      <w:r>
-        <w:t>Dans l’écran de gestion Utilisateurs, on trouve les utilisateurs affichés dans un tableau.</w:t>
-      </w:r>
-    </w:p>
-    <w:p>
-      <w:pPr>
-        <w:spacing w:after="0"/>
-        <w:contextualSpacing/>
-      </w:pPr>
-      <w:r>
-        <w:t>Dans ce tableau, le status actif/inactif indique si l’utilisateur fait encore partie du personnel.</w:t>
-      </w:r>
-    </w:p>
-    <w:p>
-      <w:pPr>
-        <w:spacing w:after="0"/>
-        <w:contextualSpacing/>
-      </w:pPr>
-      <w:r>
-        <w:t xml:space="preserve">Dans la table Utilisateurs, on ne trouve pas actif/inactif, mais un champ date, qui est initialisé à </w:t>
-      </w:r>
-      <w:proofErr w:type="spellStart"/>
-      <w:r>
-        <w:t>null</w:t>
-      </w:r>
-      <w:proofErr w:type="spellEnd"/>
-      <w:r>
-        <w:t xml:space="preserve"> par défaut.</w:t>
-      </w:r>
-    </w:p>
-    <w:p>
-      <w:pPr>
-        <w:spacing w:after="0"/>
-        <w:contextualSpacing/>
-      </w:pPr>
-      <w:r>
-        <w:t>On y trouve la date de départ le cas échéant.</w:t>
-      </w:r>
-    </w:p>
-    <w:p>
-      <w:pPr>
-        <w:spacing w:after="0"/>
-        <w:contextualSpacing/>
-      </w:pPr>
-      <w:r>
-        <w:t xml:space="preserve">La fonction </w:t>
-      </w:r>
-      <w:proofErr w:type="spellStart"/>
-      <w:r>
-        <w:t>findUserStatus</w:t>
-      </w:r>
-      <w:proofErr w:type="spellEnd"/>
-      <w:r>
-        <w:t xml:space="preserve"> prend en paramètre une date et calcule un string actif ou inactif.</w:t>
-      </w:r>
-    </w:p>
-    <w:p>
-      <w:pPr>
-        <w:spacing w:after="0"/>
-        <w:jc w:val="both"/>
-      </w:pPr>
-      <w:r>
-        <w:t xml:space="preserve">Le test unitaire consiste à contrôler que le string de sortie est bien le bon, suivant que l’argument d’entrée est </w:t>
-      </w:r>
-      <w:proofErr w:type="spellStart"/>
-      <w:r>
-        <w:t>Null</w:t>
-      </w:r>
-      <w:proofErr w:type="spellEnd"/>
-      <w:r>
-        <w:t xml:space="preserve"> ou pas.</w:t>
-      </w:r>
-    </w:p>
-    <w:p>
-      <w:pPr>
-        <w:spacing w:after="0"/>
-        <w:contextualSpacing/>
-      </w:pPr>
-    </w:p>
-    <w:p>
-      <w:pPr>
-        <w:spacing w:after="0"/>
-        <w:contextualSpacing/>
-      </w:pPr>
-      <w:r>
-        <w:t>J’ai utilisé u</w:t>
-      </w:r>
-      <w:r>
-        <w:t xml:space="preserve">n pipeline </w:t>
-      </w:r>
-      <w:r>
-        <w:t xml:space="preserve">GitHub pour automatiser le lancement des tests unitaires </w:t>
-      </w:r>
-      <w:r>
-        <w:t>à chaque push.</w:t>
-      </w:r>
-    </w:p>
-    <w:p>
-      <w:pPr>
-        <w:spacing w:after="0"/>
-        <w:contextualSpacing/>
-      </w:pPr>
-      <w:r>
-        <w:t>Mail si échec</w:t>
-      </w:r>
-    </w:p>
-    <w:p>
-      <w:pPr>
-        <w:spacing w:after="0"/>
-        <w:contextualSpacing/>
-      </w:pPr>
-    </w:p>
-    <w:p>
-      <w:pPr>
-        <w:spacing w:after="0"/>
-        <w:contextualSpacing/>
-      </w:pPr>
-      <w:proofErr w:type="gramStart"/>
+      <w:r>
+        <w:t>Il perme</w:t>
+      </w:r>
+      <w:r>
+        <w:t>t</w:t>
+      </w:r>
+      <w:r>
+        <w:t xml:space="preserve"> aussi</w:t>
+      </w:r>
+      <w:r>
+        <w:t xml:space="preserve"> d’établir de véritables scénarios </w:t>
+      </w:r>
+      <w:r>
+        <w:t>d‘</w:t>
+      </w:r>
+      <w:r>
+        <w:t xml:space="preserve">enchaînent </w:t>
+      </w:r>
+      <w:r>
+        <w:t>d</w:t>
+      </w:r>
+      <w:r>
+        <w:t xml:space="preserve">es services. </w:t>
+      </w:r>
+    </w:p>
+    <w:p>
+      <w:pPr>
+        <w:spacing w:after="0"/>
+        <w:contextualSpacing/>
+      </w:pPr>
+    </w:p>
+    <w:p>
+      <w:pPr>
+        <w:spacing w:after="0"/>
+        <w:contextualSpacing/>
+      </w:pPr>
       <w:r>
         <w:rPr>
           <w:color w:val="FF0000"/>
@@ -5631,199 +4690,81 @@
         </w:rPr>
         <w:t>click</w:t>
       </w:r>
-      <w:proofErr w:type="gramEnd"/>
       <w:r>
         <w:t xml:space="preserve"> </w:t>
       </w:r>
     </w:p>
     <w:p>
       <w:pPr>
-        <w:pStyle w:val="Titre"/>
-      </w:pPr>
-      <w:r>
-        <w:t xml:space="preserve">Tests </w:t>
-      </w:r>
-      <w:r>
-        <w:t>fonctionnels</w:t>
-      </w:r>
-    </w:p>
-    <w:p>
-      <w:pPr>
-        <w:spacing w:after="0"/>
-        <w:contextualSpacing/>
-      </w:pPr>
-      <w:r>
-        <w:t>Ces tests contrôlent, l’enchaînement de différentes fonctions.</w:t>
-      </w:r>
-    </w:p>
-    <w:p>
-      <w:pPr>
-        <w:spacing w:after="0"/>
-        <w:contextualSpacing/>
-      </w:pPr>
-      <w:r>
-        <w:t>Typiquement, un incident, une fois créé, est-il bien accessible au technicien concerné ?</w:t>
-      </w:r>
-    </w:p>
-    <w:p>
-      <w:pPr>
-        <w:spacing w:after="0"/>
-        <w:contextualSpacing/>
-      </w:pPr>
-      <w:r>
-        <w:t>On va donc être amené à manipuler les données de la base.</w:t>
-      </w:r>
-    </w:p>
-    <w:p>
-      <w:pPr>
-        <w:spacing w:after="0"/>
-        <w:contextualSpacing/>
-      </w:pPr>
-    </w:p>
-    <w:p>
-      <w:pPr>
-        <w:spacing w:after="0"/>
-        <w:contextualSpacing/>
-      </w:pPr>
-      <w:r>
-        <w:t>Pour éviter les accidents et de polluer la base de données, on fait ces tests sur une base de données dédiée, jumelle de la base de prod.</w:t>
-      </w:r>
-    </w:p>
-    <w:p>
-      <w:pPr>
-        <w:spacing w:after="0"/>
-        <w:contextualSpacing/>
-      </w:pPr>
-    </w:p>
-    <w:p>
-      <w:pPr>
-        <w:spacing w:after="0"/>
-        <w:contextualSpacing/>
-      </w:pPr>
-      <w:r>
-        <w:t xml:space="preserve">On peut faire </w:t>
-      </w:r>
-      <w:r>
-        <w:t>le test manuellement : le testeur suit des instructions précises et contrôle à chaque fois que le résultat est celui attendu.</w:t>
-      </w:r>
-    </w:p>
-    <w:p>
-      <w:pPr>
-        <w:spacing w:after="0"/>
-        <w:contextualSpacing/>
-      </w:pPr>
-      <w:r>
-        <w:t>Juste besoin d’un tableau</w:t>
-      </w:r>
-    </w:p>
-    <w:p>
-      <w:pPr>
-        <w:spacing w:after="0"/>
-        <w:contextualSpacing/>
-      </w:pPr>
-    </w:p>
-    <w:p>
-      <w:pPr>
-        <w:spacing w:after="0"/>
-        <w:contextualSpacing/>
-      </w:pPr>
-      <w:r>
-        <w:t>Comme c</w:t>
-      </w:r>
-      <w:r>
-        <w:t xml:space="preserve">e travail est fastidieux et </w:t>
-      </w:r>
-      <w:r>
-        <w:t xml:space="preserve">que </w:t>
-      </w:r>
-      <w:r>
-        <w:t xml:space="preserve">l’interface front a des limites. J’ai utilisé </w:t>
-      </w:r>
-      <w:r>
-        <w:t xml:space="preserve">l’application </w:t>
-      </w:r>
-      <w:proofErr w:type="spellStart"/>
-      <w:r>
-        <w:t>PostMan</w:t>
-      </w:r>
-      <w:proofErr w:type="spellEnd"/>
-      <w:r>
-        <w:t xml:space="preserve"> qui permet de tester directement </w:t>
-      </w:r>
-      <w:proofErr w:type="gramStart"/>
-      <w:r>
-        <w:t xml:space="preserve">les </w:t>
-      </w:r>
-      <w:r>
-        <w:t>api</w:t>
-      </w:r>
-      <w:proofErr w:type="gramEnd"/>
-      <w:r>
-        <w:t xml:space="preserve"> </w:t>
-      </w:r>
-      <w:r>
-        <w:t xml:space="preserve">sans passer par </w:t>
-      </w:r>
-      <w:r>
-        <w:t xml:space="preserve">une interface </w:t>
-      </w:r>
-      <w:proofErr w:type="spellStart"/>
-      <w:r>
-        <w:t>graphiq</w:t>
-      </w:r>
-      <w:r>
-        <w:t>-</w:t>
-      </w:r>
-      <w:r>
-        <w:t>ue</w:t>
-      </w:r>
-      <w:proofErr w:type="spellEnd"/>
-      <w:r>
-        <w:t>.</w:t>
-      </w:r>
-    </w:p>
-    <w:p>
-      <w:pPr>
-        <w:spacing w:after="0"/>
-        <w:contextualSpacing/>
-      </w:pPr>
-      <w:r>
-        <w:t>Il perme</w:t>
-      </w:r>
-      <w:r>
-        <w:t>t</w:t>
-      </w:r>
-      <w:r>
-        <w:t xml:space="preserve"> aussi</w:t>
-      </w:r>
-      <w:r>
-        <w:t xml:space="preserve"> d’établir de véritables scénarios </w:t>
-      </w:r>
-      <w:r>
-        <w:t>d‘</w:t>
-      </w:r>
-      <w:r>
-        <w:t xml:space="preserve">enchaînent </w:t>
-      </w:r>
-      <w:r>
-        <w:t>d</w:t>
-      </w:r>
-      <w:r>
-        <w:t xml:space="preserve">es services. </w:t>
-      </w:r>
-    </w:p>
-    <w:p>
-      <w:pPr>
-        <w:spacing w:after="0"/>
-        <w:contextualSpacing/>
-      </w:pPr>
-    </w:p>
-    <w:p>
-      <w:pPr>
-        <w:spacing w:after="0"/>
-        <w:contextualSpacing/>
-      </w:pPr>
-      <w:proofErr w:type="gramStart"/>
+        <w:spacing w:after="0"/>
+        <w:contextualSpacing/>
+      </w:pPr>
+    </w:p>
+    <w:p>
+      <w:pPr>
+        <w:spacing w:after="0"/>
+        <w:contextualSpacing/>
+        <w:rPr>
+          <w:color w:val="FF0000"/>
+          <w:sz w:val="48"/>
+          <w:szCs w:val="48"/>
+        </w:rPr>
+      </w:pPr>
+      <w:r>
+        <w:rPr>
+          <w:color w:val="FF0000"/>
+          <w:sz w:val="48"/>
+          <w:szCs w:val="48"/>
+        </w:rPr>
+        <w:t>D</w:t>
+      </w:r>
+      <w:r>
+        <w:rPr>
+          <w:color w:val="FF0000"/>
+          <w:sz w:val="48"/>
+          <w:szCs w:val="48"/>
+        </w:rPr>
+        <w:t>émo</w:t>
+      </w:r>
+    </w:p>
+    <w:p>
+      <w:pPr>
+        <w:spacing w:after="0"/>
+        <w:contextualSpacing/>
+      </w:pPr>
+      <w:r>
+        <w:t>Il est temps de vous présenter de visu SOS Immo.</w:t>
+      </w:r>
+    </w:p>
+    <w:p>
+      <w:pPr>
+        <w:spacing w:after="0"/>
+        <w:contextualSpacing/>
+      </w:pPr>
+      <w:r>
+        <w:t xml:space="preserve">Je ne vais pas pouvoir vous montrer toutes les fonctionnalités. </w:t>
+      </w:r>
+    </w:p>
+    <w:p>
+      <w:pPr>
+        <w:spacing w:after="0"/>
+        <w:contextualSpacing/>
+      </w:pPr>
+      <w:r>
+        <w:t>Je vais donc me concentrer sur le cycle de vie de l’incident.</w:t>
+      </w:r>
+    </w:p>
+    <w:p>
+      <w:pPr>
+        <w:spacing w:after="0"/>
+        <w:contextualSpacing/>
+      </w:pPr>
+    </w:p>
+    <w:p>
+      <w:pPr>
+        <w:spacing w:after="0"/>
+        <w:contextualSpacing/>
+      </w:pPr>
       <w:r>
         <w:rPr>
           <w:color w:val="FF0000"/>
@@ -5832,91 +4773,34 @@
         </w:rPr>
         <w:t>click</w:t>
       </w:r>
-      <w:proofErr w:type="gramEnd"/>
       <w:r>
         <w:t xml:space="preserve"> </w:t>
       </w:r>
     </w:p>
     <w:p>
-      <w:pPr>
-        <w:spacing w:after="0"/>
-        <w:contextualSpacing/>
-      </w:pPr>
-    </w:p>
-    <w:p>
-      <w:pPr>
-        <w:spacing w:after="0"/>
-        <w:contextualSpacing/>
-        <w:rPr>
-          <w:color w:val="FF0000"/>
-          <w:sz w:val="48"/>
-          <w:szCs w:val="48"/>
-        </w:rPr>
-      </w:pPr>
-      <w:r>
-        <w:rPr>
-          <w:color w:val="FF0000"/>
-          <w:sz w:val="48"/>
-          <w:szCs w:val="48"/>
-        </w:rPr>
-        <w:t>D</w:t>
-      </w:r>
-      <w:r>
-        <w:rPr>
-          <w:color w:val="FF0000"/>
-          <w:sz w:val="48"/>
-          <w:szCs w:val="48"/>
-        </w:rPr>
-        <w:t>émo</w:t>
-      </w:r>
-    </w:p>
-    <w:p>
-      <w:pPr>
-        <w:spacing w:after="0"/>
-        <w:contextualSpacing/>
-      </w:pPr>
-      <w:r>
-        <w:t xml:space="preserve">Il est temps de vous présenter de visu SOS </w:t>
-      </w:r>
-      <w:proofErr w:type="spellStart"/>
-      <w:r>
-        <w:t>Immo</w:t>
-      </w:r>
-      <w:proofErr w:type="spellEnd"/>
-      <w:r>
-        <w:t>.</w:t>
-      </w:r>
-    </w:p>
-    <w:p>
-      <w:pPr>
-        <w:spacing w:after="0"/>
-        <w:contextualSpacing/>
-      </w:pPr>
-      <w:r>
-        <w:t xml:space="preserve">Je ne vais pas pouvoir vous montrer toutes les fonctionnalités. </w:t>
-      </w:r>
-    </w:p>
-    <w:p>
-      <w:pPr>
-        <w:spacing w:after="0"/>
-        <w:contextualSpacing/>
-      </w:pPr>
-      <w:r>
-        <w:t>Je vais donc me concentrer sur le cycle de vie de l’incident.</w:t>
-      </w:r>
-    </w:p>
-    <w:p>
-      <w:pPr>
-        <w:spacing w:after="0"/>
-        <w:contextualSpacing/>
-      </w:pPr>
-    </w:p>
-    <w:p>
-      <w:pPr>
-        <w:spacing w:after="0"/>
-        <w:contextualSpacing/>
-      </w:pPr>
-      <w:proofErr w:type="gramStart"/>
+      <w:r>
+        <w:br w:type="page"/>
+      </w:r>
+    </w:p>
+    <w:p>
+      <w:pPr>
+        <w:spacing w:after="0"/>
+        <w:contextualSpacing/>
+      </w:pPr>
+    </w:p>
+    <w:p>
+      <w:pPr>
+        <w:pStyle w:val="Titre"/>
+      </w:pPr>
+      <w:r>
+        <w:t>Bilan</w:t>
+      </w:r>
+    </w:p>
+    <w:p>
+      <w:pPr>
+        <w:spacing w:after="0"/>
+        <w:contextualSpacing/>
+      </w:pPr>
       <w:r>
         <w:rPr>
           <w:color w:val="FF0000"/>
@@ -5925,36 +4809,153 @@
         </w:rPr>
         <w:t>click</w:t>
       </w:r>
-      <w:proofErr w:type="gramEnd"/>
       <w:r>
         <w:t xml:space="preserve"> </w:t>
       </w:r>
     </w:p>
     <w:p>
-      <w:r>
-        <w:br w:type="page"/>
-      </w:r>
-    </w:p>
-    <w:p>
-      <w:pPr>
-        <w:spacing w:after="0"/>
-        <w:contextualSpacing/>
-      </w:pPr>
-    </w:p>
-    <w:p>
-      <w:pPr>
-        <w:pStyle w:val="Titre"/>
-      </w:pPr>
-      <w:r>
-        <w:t>Bilan</w:t>
-      </w:r>
-    </w:p>
-    <w:p>
-      <w:pPr>
-        <w:spacing w:after="0"/>
-        <w:contextualSpacing/>
-      </w:pPr>
-      <w:proofErr w:type="gramStart"/>
+      <w:pPr>
+        <w:spacing w:after="0"/>
+        <w:contextualSpacing/>
+      </w:pPr>
+      <w:r>
+        <w:t>Je suis titulaire d’un BTS Informatique, cette formation et ce titre sont pour moi une chance de revenir à mes premières amours.</w:t>
+      </w:r>
+    </w:p>
+    <w:p>
+      <w:pPr>
+        <w:spacing w:after="0"/>
+        <w:contextualSpacing/>
+      </w:pPr>
+      <w:r>
+        <w:t xml:space="preserve">Que ce soit dans un cadre </w:t>
+      </w:r>
+      <w:r>
+        <w:t xml:space="preserve">professionnel </w:t>
+      </w:r>
+      <w:r>
+        <w:t>ou</w:t>
+      </w:r>
+      <w:r>
+        <w:t xml:space="preserve"> personnel, </w:t>
+      </w:r>
+      <w:r>
+        <w:t>j’ai toujours programmé, en fait j’ai surtout fait de l’automatisation, de process ou de jeux de société.</w:t>
+      </w:r>
+    </w:p>
+    <w:p>
+      <w:pPr>
+        <w:spacing w:after="0"/>
+        <w:contextualSpacing/>
+      </w:pPr>
+      <w:r>
+        <w:t>J’ai donc l’habitude d’</w:t>
+      </w:r>
+      <w:r>
+        <w:t>i</w:t>
+      </w:r>
+      <w:r>
+        <w:t xml:space="preserve">nterroger les futurs utilisateurs pour </w:t>
+      </w:r>
+      <w:r>
+        <w:t>recueil</w:t>
+      </w:r>
+      <w:r>
+        <w:t>lir</w:t>
+      </w:r>
+      <w:r>
+        <w:t xml:space="preserve"> leurs besoins</w:t>
+      </w:r>
+    </w:p>
+    <w:p>
+      <w:pPr>
+        <w:spacing w:after="0"/>
+        <w:contextualSpacing/>
+      </w:pPr>
+      <w:r>
+        <w:t xml:space="preserve">Déterminer </w:t>
+      </w:r>
+      <w:r>
+        <w:t xml:space="preserve">de données </w:t>
+      </w:r>
+      <w:r>
+        <w:t xml:space="preserve">à stocker </w:t>
+      </w:r>
+      <w:r>
+        <w:t xml:space="preserve">et </w:t>
+      </w:r>
+      <w:r>
+        <w:t>celles qui pourront être calculées.</w:t>
+      </w:r>
+    </w:p>
+    <w:p>
+      <w:pPr>
+        <w:spacing w:after="0"/>
+        <w:contextualSpacing/>
+      </w:pPr>
+      <w:r>
+        <w:t>Déterminer l’ordre des</w:t>
+      </w:r>
+      <w:r>
+        <w:t xml:space="preserve"> prioris</w:t>
+      </w:r>
+      <w:r>
+        <w:t>ation</w:t>
+      </w:r>
+      <w:r>
+        <w:t>s. Plutôt avec un responsable.</w:t>
+      </w:r>
+    </w:p>
+    <w:p>
+      <w:pPr>
+        <w:spacing w:after="0"/>
+        <w:contextualSpacing/>
+      </w:pPr>
+      <w:r>
+        <w:t>Ici</w:t>
+      </w:r>
+      <w:r>
+        <w:t xml:space="preserve"> c’est moi qui </w:t>
+      </w:r>
+      <w:r>
+        <w:t>ai</w:t>
+      </w:r>
+      <w:r>
+        <w:t xml:space="preserve"> assuré à peu près tous les rôles : </w:t>
+      </w:r>
+      <w:r>
+        <w:t>je l’ai porté</w:t>
+      </w:r>
+      <w:r>
+        <w:t>, con</w:t>
+      </w:r>
+      <w:r>
+        <w:t>çu</w:t>
+      </w:r>
+      <w:r>
+        <w:t>, cod</w:t>
+      </w:r>
+      <w:r>
+        <w:t>é</w:t>
+      </w:r>
+      <w:r>
+        <w:t>, test</w:t>
+      </w:r>
+      <w:r>
+        <w:t>é</w:t>
+      </w:r>
+      <w:r>
+        <w:t>, valid</w:t>
+      </w:r>
+      <w:r>
+        <w:t>é.</w:t>
+      </w:r>
+    </w:p>
+    <w:p>
+      <w:pPr>
+        <w:spacing w:after="0"/>
+        <w:contextualSpacing/>
+      </w:pPr>
       <w:r>
         <w:rPr>
           <w:color w:val="FF0000"/>
@@ -5963,7 +4964,6 @@
         </w:rPr>
         <w:t>click</w:t>
       </w:r>
-      <w:proofErr w:type="gramEnd"/>
       <w:r>
         <w:t xml:space="preserve"> </w:t>
       </w:r>
@@ -5974,144 +4974,89 @@
         <w:contextualSpacing/>
       </w:pPr>
       <w:r>
-        <w:t>Je suis titulaire d’un BTS Informatique, cette formation et ce titre sont pour moi une chance de revenir à mes premières amours.</w:t>
-      </w:r>
-    </w:p>
-    <w:p>
-      <w:pPr>
-        <w:spacing w:after="0"/>
-        <w:contextualSpacing/>
-      </w:pPr>
-      <w:r>
-        <w:t xml:space="preserve">Que ce soit dans un cadre </w:t>
-      </w:r>
-      <w:r>
-        <w:t xml:space="preserve">professionnel </w:t>
-      </w:r>
-      <w:r>
-        <w:t>ou</w:t>
-      </w:r>
-      <w:r>
-        <w:t xml:space="preserve"> personnel, </w:t>
-      </w:r>
-      <w:r>
-        <w:t>j’ai toujours programmé, en fait j’ai surtout fait de l’automatisation, de process ou de jeux de société.</w:t>
-      </w:r>
-    </w:p>
-    <w:p>
-      <w:pPr>
-        <w:spacing w:after="0"/>
-        <w:contextualSpacing/>
-      </w:pPr>
-      <w:r>
-        <w:t>J’ai donc l’habitude d’</w:t>
-      </w:r>
-      <w:r>
-        <w:t>i</w:t>
-      </w:r>
-      <w:r>
-        <w:t xml:space="preserve">nterroger les futurs utilisateurs pour </w:t>
-      </w:r>
-      <w:r>
-        <w:t>recueil</w:t>
-      </w:r>
-      <w:r>
-        <w:t>lir</w:t>
-      </w:r>
-      <w:r>
-        <w:t xml:space="preserve"> leurs besoins</w:t>
-      </w:r>
-    </w:p>
-    <w:p>
-      <w:pPr>
-        <w:spacing w:after="0"/>
-        <w:contextualSpacing/>
-      </w:pPr>
-      <w:r>
-        <w:t xml:space="preserve">Déterminer </w:t>
-      </w:r>
-      <w:r>
-        <w:t xml:space="preserve">de données </w:t>
-      </w:r>
-      <w:r>
-        <w:t xml:space="preserve">à stocker </w:t>
-      </w:r>
-      <w:r>
-        <w:t xml:space="preserve">et </w:t>
-      </w:r>
-      <w:r>
-        <w:t>celles qui pourront être calculées.</w:t>
-      </w:r>
-    </w:p>
-    <w:p>
-      <w:pPr>
-        <w:spacing w:after="0"/>
-        <w:contextualSpacing/>
-      </w:pPr>
-      <w:r>
-        <w:t>Déterminer l’ordre des</w:t>
-      </w:r>
-      <w:r>
-        <w:t xml:space="preserve"> prioris</w:t>
-      </w:r>
-      <w:r>
-        <w:t>ation</w:t>
-      </w:r>
-      <w:r>
-        <w:t>s. Plutôt avec un responsable.</w:t>
-      </w:r>
-    </w:p>
-    <w:p>
-      <w:pPr>
-        <w:spacing w:after="0"/>
-        <w:contextualSpacing/>
-      </w:pPr>
-      <w:r>
-        <w:t>Ici</w:t>
-      </w:r>
-      <w:r>
-        <w:t xml:space="preserve"> c’est moi qui </w:t>
-      </w:r>
-      <w:r>
-        <w:t>ai</w:t>
-      </w:r>
-      <w:r>
-        <w:t xml:space="preserve"> assuré à peu près tous les rôles : </w:t>
-      </w:r>
-      <w:r>
-        <w:t>je l’ai porté</w:t>
-      </w:r>
-      <w:r>
-        <w:t>, con</w:t>
-      </w:r>
-      <w:r>
-        <w:t>çu</w:t>
-      </w:r>
-      <w:r>
-        <w:t>, cod</w:t>
-      </w:r>
-      <w:r>
-        <w:t>é</w:t>
-      </w:r>
-      <w:r>
-        <w:t>, test</w:t>
-      </w:r>
-      <w:r>
-        <w:t>é</w:t>
-      </w:r>
-      <w:r>
-        <w:t>, valid</w:t>
-      </w:r>
-      <w:r>
-        <w:t>é.</w:t>
-      </w:r>
-    </w:p>
-    <w:p>
-      <w:pPr>
-        <w:spacing w:after="0"/>
-        <w:contextualSpacing/>
-      </w:pPr>
-      <w:proofErr w:type="gramStart"/>
+        <w:t xml:space="preserve">Au cours de l’année écoulée, </w:t>
+      </w:r>
+      <w:r>
+        <w:t xml:space="preserve">j’ai appris </w:t>
+      </w:r>
+      <w:r>
+        <w:t xml:space="preserve">énormément de choses que j’ai pu mettre </w:t>
+      </w:r>
+      <w:r>
+        <w:t>en pratique pour ce projet :</w:t>
+      </w:r>
+    </w:p>
+    <w:p>
+      <w:pPr>
+        <w:spacing w:after="0"/>
+        <w:contextualSpacing/>
+      </w:pPr>
+      <w:r>
+        <w:t xml:space="preserve">Tout ce qui est architecture </w:t>
+      </w:r>
+      <w:r>
+        <w:t>front/back</w:t>
+      </w:r>
+      <w:r>
+        <w:t>.</w:t>
+      </w:r>
+    </w:p>
+    <w:p>
+      <w:pPr>
+        <w:spacing w:after="0"/>
+        <w:contextualSpacing/>
+      </w:pPr>
+      <w:r>
+        <w:t>Langages</w:t>
+      </w:r>
+    </w:p>
+    <w:p>
+      <w:pPr>
+        <w:spacing w:after="0"/>
+        <w:contextualSpacing/>
+      </w:pPr>
+      <w:r>
+        <w:t>L</w:t>
+      </w:r>
+      <w:r>
+        <w:t>a POO</w:t>
+      </w:r>
+      <w:r>
+        <w:t xml:space="preserve"> : </w:t>
+      </w:r>
+      <w:r>
+        <w:t>indispensable à n’importe quel développeur</w:t>
+      </w:r>
+      <w:r>
+        <w:t>.</w:t>
+      </w:r>
+    </w:p>
+    <w:p>
+      <w:pPr>
+        <w:spacing w:after="0"/>
+        <w:contextualSpacing/>
+      </w:pPr>
+      <w:r>
+        <w:t xml:space="preserve">Devops – qui m’a permis d’automatiser les tests unitaires et </w:t>
+      </w:r>
+      <w:r>
+        <w:t>d’étudier</w:t>
+      </w:r>
+      <w:r>
+        <w:t xml:space="preserve"> </w:t>
+      </w:r>
+      <w:r>
+        <w:t>le</w:t>
+      </w:r>
+      <w:r>
+        <w:t xml:space="preserve"> déploiement sur un serveur distant</w:t>
+      </w:r>
+    </w:p>
+    <w:p>
+      <w:pPr>
+        <w:spacing w:after="0"/>
+        <w:contextualSpacing/>
+      </w:pPr>
       <w:r>
         <w:rPr>
           <w:color w:val="FF0000"/>
@@ -6120,7 +5065,6 @@
         </w:rPr>
         <w:t>click</w:t>
       </w:r>
-      <w:proofErr w:type="gramEnd"/>
       <w:r>
         <w:t xml:space="preserve"> </w:t>
       </w:r>
@@ -6131,28 +5075,43 @@
         <w:contextualSpacing/>
       </w:pPr>
       <w:r>
-        <w:t xml:space="preserve">Au cours de l’année écoulée, </w:t>
-      </w:r>
-      <w:r>
-        <w:t xml:space="preserve">j’ai appris </w:t>
-      </w:r>
-      <w:r>
-        <w:t xml:space="preserve">énormément de choses que j’ai pu mettre </w:t>
-      </w:r>
-      <w:r>
-        <w:t>en pratique pour ce projet :</w:t>
-      </w:r>
-    </w:p>
-    <w:p>
-      <w:pPr>
-        <w:spacing w:after="0"/>
-        <w:contextualSpacing/>
-      </w:pPr>
-      <w:r>
-        <w:t xml:space="preserve">Tout ce qui est architecture client/serveur </w:t>
-      </w:r>
-      <w:r>
-        <w:t>Web</w:t>
+        <w:t xml:space="preserve">J’ai bien sûr </w:t>
+      </w:r>
+      <w:r>
+        <w:t xml:space="preserve">dû </w:t>
+      </w:r>
+      <w:r>
+        <w:t>complét</w:t>
+      </w:r>
+      <w:r>
+        <w:t>er</w:t>
+      </w:r>
+      <w:r>
+        <w:t xml:space="preserve"> par des recherches personnelles.</w:t>
+      </w:r>
+    </w:p>
+    <w:p>
+      <w:pPr>
+        <w:spacing w:after="0"/>
+        <w:contextualSpacing/>
+      </w:pPr>
+      <w:r>
+        <w:t>Principalement</w:t>
+      </w:r>
+      <w:r>
+        <w:t xml:space="preserve"> </w:t>
+      </w:r>
+      <w:r>
+        <w:t>pour comprendre</w:t>
+      </w:r>
+      <w:r>
+        <w:t xml:space="preserve"> le principe de</w:t>
+      </w:r>
+      <w:r>
+        <w:t xml:space="preserve"> l’ORM. </w:t>
+      </w:r>
+      <w:r>
+        <w:t>Vaste sujet</w:t>
       </w:r>
       <w:r>
         <w:t>.</w:t>
@@ -6164,25 +5123,10 @@
         <w:contextualSpacing/>
       </w:pPr>
       <w:r>
-        <w:t>Langages</w:t>
-      </w:r>
-    </w:p>
-    <w:p>
-      <w:pPr>
-        <w:spacing w:after="0"/>
-        <w:contextualSpacing/>
-      </w:pPr>
-      <w:r>
-        <w:t>L</w:t>
-      </w:r>
-      <w:r>
-        <w:t>a POO</w:t>
-      </w:r>
-      <w:r>
-        <w:t xml:space="preserve"> : </w:t>
-      </w:r>
-      <w:r>
-        <w:t>indispensable à n’importe quel développeur</w:t>
+        <w:t xml:space="preserve">Beaucoup de temps aussi notamment pour les </w:t>
+      </w:r>
+      <w:r>
+        <w:t>tests</w:t>
       </w:r>
       <w:r>
         <w:t>.</w:t>
@@ -6193,33 +5137,48 @@
         <w:spacing w:after="0"/>
         <w:contextualSpacing/>
       </w:pPr>
-      <w:proofErr w:type="spellStart"/>
-      <w:r>
-        <w:t>Devops</w:t>
-      </w:r>
-      <w:proofErr w:type="spellEnd"/>
-      <w:r>
-        <w:t xml:space="preserve"> – qui m’a permis d’automatiser les tests unitaires et </w:t>
-      </w:r>
-      <w:r>
-        <w:t>d’étudier</w:t>
-      </w:r>
-      <w:r>
-        <w:t xml:space="preserve"> </w:t>
-      </w:r>
-      <w:r>
-        <w:t>le</w:t>
-      </w:r>
-      <w:r>
-        <w:t xml:space="preserve"> déploiement sur un serveur distant</w:t>
-      </w:r>
-    </w:p>
-    <w:p>
-      <w:pPr>
-        <w:spacing w:after="0"/>
-        <w:contextualSpacing/>
-      </w:pPr>
-      <w:proofErr w:type="gramStart"/>
+      <w:r>
+        <w:t>Mais l</w:t>
+      </w:r>
+      <w:r>
+        <w:t xml:space="preserve">à </w:t>
+      </w:r>
+      <w:r>
+        <w:t xml:space="preserve">c’était beaucoup plus un problème de </w:t>
+      </w:r>
+      <w:r>
+        <w:t>codag</w:t>
+      </w:r>
+      <w:r>
+        <w:t>e que compréhension du concept</w:t>
+      </w:r>
+      <w:r>
+        <w:t>.</w:t>
+      </w:r>
+    </w:p>
+    <w:p>
+      <w:pPr>
+        <w:spacing w:after="0"/>
+        <w:contextualSpacing/>
+      </w:pPr>
+      <w:r>
+        <w:t>Utiliser les triggers de base de données pour l’archivage et la sauvegarde des bases.</w:t>
+      </w:r>
+    </w:p>
+    <w:p>
+      <w:pPr>
+        <w:spacing w:after="0"/>
+        <w:contextualSpacing/>
+      </w:pPr>
+      <w:r>
+        <w:t>Et quelques fonctionnalités secondaires.</w:t>
+      </w:r>
+    </w:p>
+    <w:p>
+      <w:pPr>
+        <w:spacing w:after="0"/>
+        <w:contextualSpacing/>
+      </w:pPr>
       <w:r>
         <w:rPr>
           <w:color w:val="FF0000"/>
@@ -6228,7 +5187,6 @@
         </w:rPr>
         <w:t>click</w:t>
       </w:r>
-      <w:proofErr w:type="gramEnd"/>
       <w:r>
         <w:t xml:space="preserve"> </w:t>
       </w:r>
@@ -6239,43 +5197,28 @@
         <w:contextualSpacing/>
       </w:pPr>
       <w:r>
-        <w:t xml:space="preserve">J’ai bien sûr </w:t>
-      </w:r>
-      <w:r>
-        <w:t xml:space="preserve">dû </w:t>
-      </w:r>
-      <w:r>
-        <w:t>complét</w:t>
-      </w:r>
-      <w:r>
-        <w:t>er</w:t>
-      </w:r>
-      <w:r>
-        <w:t xml:space="preserve"> par des recherches personnelles.</w:t>
-      </w:r>
-    </w:p>
-    <w:p>
-      <w:pPr>
-        <w:spacing w:after="0"/>
-        <w:contextualSpacing/>
-      </w:pPr>
-      <w:r>
-        <w:t>Principalement</w:t>
-      </w:r>
-      <w:r>
-        <w:t xml:space="preserve"> </w:t>
-      </w:r>
-      <w:r>
-        <w:t>pour comprendre</w:t>
-      </w:r>
-      <w:r>
-        <w:t xml:space="preserve"> le principe de</w:t>
-      </w:r>
-      <w:r>
-        <w:t xml:space="preserve"> l’ORM. </w:t>
-      </w:r>
-      <w:r>
-        <w:t>Vaste sujet</w:t>
+        <w:t>Aujourd’hui</w:t>
+      </w:r>
+      <w:r>
+        <w:t xml:space="preserve"> SOS Immo est opérationnel.</w:t>
+      </w:r>
+    </w:p>
+    <w:p>
+      <w:pPr>
+        <w:spacing w:after="0"/>
+        <w:contextualSpacing/>
+      </w:pPr>
+      <w:r>
+        <w:t>L</w:t>
+      </w:r>
+      <w:r>
+        <w:t xml:space="preserve">a mission principale de (suivi des incidents) </w:t>
+      </w:r>
+      <w:r>
+        <w:t xml:space="preserve">est </w:t>
+      </w:r>
+      <w:r>
+        <w:t>remplie</w:t>
       </w:r>
       <w:r>
         <w:t>.</w:t>
@@ -6287,63 +5230,32 @@
         <w:contextualSpacing/>
       </w:pPr>
       <w:r>
-        <w:t xml:space="preserve">Beaucoup de temps aussi notamment pour les </w:t>
-      </w:r>
-      <w:r>
-        <w:t>tests</w:t>
-      </w:r>
-      <w:r>
-        <w:t>.</w:t>
-      </w:r>
-    </w:p>
-    <w:p>
-      <w:pPr>
-        <w:spacing w:after="0"/>
-        <w:contextualSpacing/>
-      </w:pPr>
-      <w:r>
-        <w:t>Mais l</w:t>
-      </w:r>
-      <w:r>
-        <w:t xml:space="preserve">à </w:t>
-      </w:r>
-      <w:r>
-        <w:t xml:space="preserve">c’était beaucoup plus un problème de </w:t>
-      </w:r>
-      <w:r>
-        <w:t>codag</w:t>
-      </w:r>
-      <w:r>
-        <w:t>e que compréhension du concept</w:t>
-      </w:r>
-      <w:r>
-        <w:t>.</w:t>
-      </w:r>
-    </w:p>
-    <w:p>
-      <w:pPr>
-        <w:spacing w:after="0"/>
-        <w:contextualSpacing/>
-      </w:pPr>
-      <w:r>
-        <w:t>Utiliser les triggers de base de données pour l’archivage et la sauvegarde des bases.</w:t>
-      </w:r>
-    </w:p>
-    <w:p>
-      <w:pPr>
-        <w:spacing w:after="0"/>
-        <w:contextualSpacing/>
-      </w:pPr>
-      <w:r>
-        <w:t>Et quelques fonctionnalités secondaires.</w:t>
-      </w:r>
-    </w:p>
-    <w:p>
-      <w:pPr>
-        <w:spacing w:after="0"/>
-        <w:contextualSpacing/>
-      </w:pPr>
-      <w:proofErr w:type="gramStart"/>
+        <w:t>Et la partie authentification est terminée.</w:t>
+      </w:r>
+    </w:p>
+    <w:p>
+      <w:pPr>
+        <w:spacing w:after="0"/>
+        <w:contextualSpacing/>
+        <w:jc w:val="both"/>
+        <w:rPr>
+          <w:sz w:val="24"/>
+          <w:szCs w:val="24"/>
+        </w:rPr>
+      </w:pPr>
+      <w:r>
+        <w:rPr>
+          <w:sz w:val="24"/>
+          <w:szCs w:val="24"/>
+        </w:rPr>
+        <w:t>La gestion des données « administrateur » aussi.</w:t>
+      </w:r>
+    </w:p>
+    <w:p>
+      <w:pPr>
+        <w:spacing w:after="0"/>
+        <w:contextualSpacing/>
+      </w:pPr>
       <w:r>
         <w:rPr>
           <w:color w:val="FF0000"/>
@@ -6352,7 +5264,6 @@
         </w:rPr>
         <w:t>click</w:t>
       </w:r>
-      <w:proofErr w:type="gramEnd"/>
       <w:r>
         <w:t xml:space="preserve"> </w:t>
       </w:r>
@@ -6363,74 +5274,65 @@
         <w:contextualSpacing/>
       </w:pPr>
       <w:r>
-        <w:t>Aujourd’hui</w:t>
-      </w:r>
-      <w:r>
-        <w:t xml:space="preserve"> SOS </w:t>
-      </w:r>
-      <w:proofErr w:type="spellStart"/>
-      <w:r>
-        <w:t>Immo</w:t>
-      </w:r>
-      <w:proofErr w:type="spellEnd"/>
-      <w:r>
-        <w:t xml:space="preserve"> est opérationnel.</w:t>
-      </w:r>
-    </w:p>
-    <w:p>
-      <w:pPr>
-        <w:spacing w:after="0"/>
-        <w:contextualSpacing/>
-      </w:pPr>
-      <w:r>
-        <w:t>L</w:t>
-      </w:r>
-      <w:r>
-        <w:t xml:space="preserve">a mission principale de (suivi des incidents) </w:t>
-      </w:r>
-      <w:r>
-        <w:t xml:space="preserve">est </w:t>
-      </w:r>
-      <w:r>
-        <w:t>remplie</w:t>
-      </w:r>
-      <w:r>
-        <w:t>.</w:t>
-      </w:r>
-    </w:p>
-    <w:p>
-      <w:pPr>
-        <w:spacing w:after="0"/>
-        <w:contextualSpacing/>
-      </w:pPr>
-      <w:r>
-        <w:t>Et la partie authentification est terminée.</w:t>
-      </w:r>
-    </w:p>
-    <w:p>
-      <w:pPr>
-        <w:spacing w:after="0"/>
-        <w:contextualSpacing/>
-        <w:jc w:val="both"/>
-        <w:rPr>
-          <w:sz w:val="24"/>
-          <w:szCs w:val="24"/>
-        </w:rPr>
-      </w:pPr>
-      <w:r>
-        <w:rPr>
-          <w:sz w:val="24"/>
-          <w:szCs w:val="24"/>
-        </w:rPr>
-        <w:t>La gestion des données « administrateur » aussi.</w:t>
-      </w:r>
-    </w:p>
-    <w:p>
-      <w:pPr>
-        <w:spacing w:after="0"/>
-        <w:contextualSpacing/>
-      </w:pPr>
-      <w:proofErr w:type="gramStart"/>
+        <w:t xml:space="preserve">Il me reste </w:t>
+      </w:r>
+      <w:r>
+        <w:t xml:space="preserve">à finaliser </w:t>
+      </w:r>
+      <w:r>
+        <w:t>l’archivage et la sauvegarde.</w:t>
+      </w:r>
+    </w:p>
+    <w:p>
+      <w:pPr>
+        <w:spacing w:after="0"/>
+        <w:contextualSpacing/>
+      </w:pPr>
+      <w:r>
+        <w:t xml:space="preserve">Je souhaite </w:t>
+      </w:r>
+      <w:r>
+        <w:t xml:space="preserve">étudier la </w:t>
+      </w:r>
+      <w:r>
+        <w:t>création groupée d’utilisateurs</w:t>
+      </w:r>
+      <w:r>
+        <w:t xml:space="preserve"> </w:t>
+      </w:r>
+      <w:r>
+        <w:t>pour le chargement de fichiers csv.</w:t>
+      </w:r>
+    </w:p>
+    <w:p>
+      <w:pPr>
+        <w:spacing w:after="0"/>
+        <w:contextualSpacing/>
+      </w:pPr>
+      <w:r>
+        <w:t>On peut aussi envisager d</w:t>
+      </w:r>
+      <w:r>
+        <w:t>’autres évolutions</w:t>
+      </w:r>
+      <w:r>
+        <w:t xml:space="preserve"> </w:t>
+      </w:r>
+      <w:r>
+        <w:t xml:space="preserve">la </w:t>
+      </w:r>
+      <w:r>
+        <w:t>production de kpi</w:t>
+      </w:r>
+      <w:r>
+        <w:t>, etc.</w:t>
+      </w:r>
+    </w:p>
+    <w:p>
+      <w:pPr>
+        <w:spacing w:after="0"/>
+        <w:contextualSpacing/>
+      </w:pPr>
       <w:r>
         <w:rPr>
           <w:color w:val="FF0000"/>
@@ -6439,85 +5341,6 @@
         </w:rPr>
         <w:t>click</w:t>
       </w:r>
-      <w:proofErr w:type="gramEnd"/>
-      <w:r>
-        <w:t xml:space="preserve"> </w:t>
-      </w:r>
-    </w:p>
-    <w:p>
-      <w:pPr>
-        <w:spacing w:after="0"/>
-        <w:contextualSpacing/>
-      </w:pPr>
-      <w:r>
-        <w:t xml:space="preserve">Il me reste </w:t>
-      </w:r>
-      <w:r>
-        <w:t xml:space="preserve">à finaliser </w:t>
-      </w:r>
-      <w:r>
-        <w:t>l’archivage et la sauvegarde.</w:t>
-      </w:r>
-    </w:p>
-    <w:p>
-      <w:pPr>
-        <w:spacing w:after="0"/>
-        <w:contextualSpacing/>
-      </w:pPr>
-      <w:r>
-        <w:t xml:space="preserve">Je souhaite </w:t>
-      </w:r>
-      <w:r>
-        <w:t>étudier la création d’utilisateurs pour le chargement de fichiers csv.</w:t>
-      </w:r>
-    </w:p>
-    <w:p>
-      <w:pPr>
-        <w:spacing w:after="0"/>
-        <w:contextualSpacing/>
-      </w:pPr>
-      <w:r>
-        <w:t>On peut aussi envisager d</w:t>
-      </w:r>
-      <w:r>
-        <w:t>’autres évolutions comme l</w:t>
-      </w:r>
-      <w:r>
-        <w:t>e déploiement sur machine distante,</w:t>
-      </w:r>
-      <w:r>
-        <w:t xml:space="preserve"> </w:t>
-      </w:r>
-      <w:r>
-        <w:t xml:space="preserve">la </w:t>
-      </w:r>
-      <w:r>
-        <w:t xml:space="preserve">production de </w:t>
-      </w:r>
-      <w:proofErr w:type="spellStart"/>
-      <w:r>
-        <w:t>kpi</w:t>
-      </w:r>
-      <w:proofErr w:type="spellEnd"/>
-      <w:r>
-        <w:t>, etc.</w:t>
-      </w:r>
-    </w:p>
-    <w:p>
-      <w:pPr>
-        <w:spacing w:after="0"/>
-        <w:contextualSpacing/>
-      </w:pPr>
-      <w:proofErr w:type="gramStart"/>
-      <w:r>
-        <w:rPr>
-          <w:color w:val="FF0000"/>
-          <w:sz w:val="28"/>
-          <w:szCs w:val="28"/>
-        </w:rPr>
-        <w:t>click</w:t>
-      </w:r>
-      <w:proofErr w:type="gramEnd"/>
       <w:r>
         <w:t xml:space="preserve"> </w:t>
       </w:r>
@@ -8089,7 +6912,6 @@
   <w:style w:type="character" w:default="1" w:styleId="Policepardfaut">
     <w:name w:val="Default Paragraph Font"/>
     <w:uiPriority w:val="1"/>
-    <w:semiHidden/>
     <w:unhideWhenUsed/>
   </w:style>
   <w:style w:type="table" w:default="1" w:styleId="TableauNormal">

--- a/doc/projet final V4.docx
+++ b/doc/projet final V4.docx
@@ -11,26 +11,100 @@
       <w:pPr>
         <w:contextualSpacing/>
       </w:pPr>
-      <w:r>
-        <w:t xml:space="preserve">My name is Sophie. </w:t>
+      <w:proofErr w:type="spellStart"/>
+      <w:r>
+        <w:t>My</w:t>
+      </w:r>
+      <w:proofErr w:type="spellEnd"/>
+      <w:r>
+        <w:t xml:space="preserve"> </w:t>
+      </w:r>
+      <w:proofErr w:type="spellStart"/>
+      <w:r>
+        <w:t>name</w:t>
+      </w:r>
+      <w:proofErr w:type="spellEnd"/>
+      <w:r>
+        <w:t xml:space="preserve"> </w:t>
+      </w:r>
+      <w:proofErr w:type="spellStart"/>
+      <w:r>
+        <w:t>is</w:t>
+      </w:r>
+      <w:proofErr w:type="spellEnd"/>
+      <w:r>
+        <w:t xml:space="preserve"> Sophie. </w:t>
       </w:r>
       <w:r>
         <w:t xml:space="preserve">I </w:t>
       </w:r>
-      <w:r>
-        <w:t xml:space="preserve">was trained </w:t>
-      </w:r>
-      <w:r>
-        <w:t xml:space="preserve">for one year </w:t>
-      </w:r>
-      <w:r>
-        <w:t xml:space="preserve">in order to change my professional </w:t>
+      <w:proofErr w:type="spellStart"/>
+      <w:r>
+        <w:t>was</w:t>
+      </w:r>
+      <w:proofErr w:type="spellEnd"/>
+      <w:r>
+        <w:t xml:space="preserve"> </w:t>
+      </w:r>
+      <w:proofErr w:type="spellStart"/>
+      <w:r>
+        <w:t>trained</w:t>
+      </w:r>
+      <w:proofErr w:type="spellEnd"/>
+      <w:r>
+        <w:t xml:space="preserve"> </w:t>
+      </w:r>
+      <w:r>
+        <w:t xml:space="preserve">for one </w:t>
+      </w:r>
+      <w:proofErr w:type="spellStart"/>
+      <w:r>
+        <w:t>year</w:t>
+      </w:r>
+      <w:proofErr w:type="spellEnd"/>
+      <w:r>
+        <w:t xml:space="preserve"> </w:t>
+      </w:r>
+      <w:r>
+        <w:t xml:space="preserve">in </w:t>
+      </w:r>
+      <w:proofErr w:type="spellStart"/>
+      <w:r>
+        <w:t>order</w:t>
+      </w:r>
+      <w:proofErr w:type="spellEnd"/>
+      <w:r>
+        <w:t xml:space="preserve"> to change </w:t>
+      </w:r>
+      <w:proofErr w:type="spellStart"/>
+      <w:r>
+        <w:t>my</w:t>
+      </w:r>
+      <w:proofErr w:type="spellEnd"/>
+      <w:r>
+        <w:t xml:space="preserve"> </w:t>
+      </w:r>
+      <w:proofErr w:type="spellStart"/>
+      <w:r>
+        <w:t>professional</w:t>
+      </w:r>
+      <w:proofErr w:type="spellEnd"/>
+      <w:r>
+        <w:t xml:space="preserve"> </w:t>
       </w:r>
       <w:r>
         <w:t>carrer</w:t>
       </w:r>
       <w:r>
-        <w:t xml:space="preserve"> and become a</w:t>
+        <w:t xml:space="preserve"> and </w:t>
+      </w:r>
+      <w:proofErr w:type="spellStart"/>
+      <w:r>
+        <w:t>become</w:t>
+      </w:r>
+      <w:proofErr w:type="spellEnd"/>
+      <w:r>
+        <w:t xml:space="preserve"> a</w:t>
       </w:r>
       <w:r>
         <w:t xml:space="preserve"> </w:t>
@@ -39,30 +113,189 @@
         <w:t>software</w:t>
       </w:r>
       <w:r>
-        <w:t xml:space="preserve"> developer.</w:t>
-      </w:r>
-    </w:p>
-    <w:p>
-      <w:pPr>
-        <w:contextualSpacing/>
-      </w:pPr>
-      <w:r>
-        <w:t>This training was proposed to me by my employer Société Générale. It was a partenership with the Effrei Paris school.</w:t>
-      </w:r>
-    </w:p>
-    <w:p>
-      <w:pPr>
-        <w:contextualSpacing/>
-      </w:pPr>
-      <w:r>
-        <w:t xml:space="preserve">This is a big investment for the company and </w:t>
-      </w:r>
+        <w:t xml:space="preserve"> </w:t>
+      </w:r>
+      <w:proofErr w:type="spellStart"/>
+      <w:r>
+        <w:t>developer</w:t>
+      </w:r>
+      <w:proofErr w:type="spellEnd"/>
+      <w:r>
+        <w:t>.</w:t>
+      </w:r>
+    </w:p>
+    <w:p>
+      <w:pPr>
+        <w:contextualSpacing/>
+      </w:pPr>
+      <w:r>
+        <w:t xml:space="preserve">This training </w:t>
+      </w:r>
+      <w:proofErr w:type="spellStart"/>
+      <w:r>
+        <w:t>was</w:t>
+      </w:r>
+      <w:proofErr w:type="spellEnd"/>
+      <w:r>
+        <w:t xml:space="preserve"> </w:t>
+      </w:r>
+      <w:proofErr w:type="spellStart"/>
+      <w:r>
+        <w:t>proposed</w:t>
+      </w:r>
+      <w:proofErr w:type="spellEnd"/>
+      <w:r>
+        <w:t xml:space="preserve"> to me by </w:t>
+      </w:r>
+      <w:proofErr w:type="spellStart"/>
+      <w:r>
+        <w:t>my</w:t>
+      </w:r>
+      <w:proofErr w:type="spellEnd"/>
+      <w:r>
+        <w:t xml:space="preserve"> employer Société Générale. It </w:t>
+      </w:r>
+      <w:proofErr w:type="spellStart"/>
+      <w:r>
+        <w:t>was</w:t>
+      </w:r>
+      <w:proofErr w:type="spellEnd"/>
+      <w:r>
+        <w:t xml:space="preserve"> a </w:t>
+      </w:r>
+      <w:proofErr w:type="spellStart"/>
+      <w:r>
+        <w:t>partenership</w:t>
+      </w:r>
+      <w:proofErr w:type="spellEnd"/>
+      <w:r>
+        <w:t xml:space="preserve"> </w:t>
+      </w:r>
+      <w:proofErr w:type="spellStart"/>
+      <w:r>
+        <w:t>with</w:t>
+      </w:r>
+      <w:proofErr w:type="spellEnd"/>
+      <w:r>
+        <w:t xml:space="preserve"> the </w:t>
+      </w:r>
+      <w:proofErr w:type="spellStart"/>
+      <w:r>
+        <w:t>Effrei</w:t>
+      </w:r>
+      <w:proofErr w:type="spellEnd"/>
+      <w:r>
+        <w:t xml:space="preserve"> Paris </w:t>
+      </w:r>
+      <w:proofErr w:type="spellStart"/>
+      <w:r>
+        <w:t>school</w:t>
+      </w:r>
+      <w:proofErr w:type="spellEnd"/>
+      <w:r>
+        <w:t>.</w:t>
+      </w:r>
+    </w:p>
+    <w:p>
+      <w:pPr>
+        <w:contextualSpacing/>
+      </w:pPr>
+      <w:r>
+        <w:t xml:space="preserve">This </w:t>
+      </w:r>
+      <w:proofErr w:type="spellStart"/>
+      <w:r>
+        <w:t>is</w:t>
+      </w:r>
+      <w:proofErr w:type="spellEnd"/>
+      <w:r>
+        <w:t xml:space="preserve"> a big </w:t>
+      </w:r>
+      <w:proofErr w:type="spellStart"/>
+      <w:r>
+        <w:t>investment</w:t>
+      </w:r>
+      <w:proofErr w:type="spellEnd"/>
+      <w:r>
+        <w:t xml:space="preserve"> for the </w:t>
+      </w:r>
+      <w:proofErr w:type="spellStart"/>
+      <w:r>
+        <w:t>company</w:t>
+      </w:r>
+      <w:proofErr w:type="spellEnd"/>
+      <w:r>
+        <w:t xml:space="preserve"> and </w:t>
+      </w:r>
+      <w:proofErr w:type="spellStart"/>
       <w:r>
         <w:t>myselft</w:t>
       </w:r>
-      <w:r>
-        <w:t xml:space="preserve"> and now I’m glad to present you my end-of-study project</w:t>
-      </w:r>
+      <w:proofErr w:type="spellEnd"/>
+      <w:r>
+        <w:t xml:space="preserve"> and </w:t>
+      </w:r>
+      <w:proofErr w:type="spellStart"/>
+      <w:r>
+        <w:t>now</w:t>
+      </w:r>
+      <w:proofErr w:type="spellEnd"/>
+      <w:r>
+        <w:t xml:space="preserve"> </w:t>
+      </w:r>
+      <w:proofErr w:type="spellStart"/>
+      <w:r>
+        <w:t>I’m</w:t>
+      </w:r>
+      <w:proofErr w:type="spellEnd"/>
+      <w:r>
+        <w:t xml:space="preserve"> </w:t>
+      </w:r>
+      <w:proofErr w:type="spellStart"/>
+      <w:r>
+        <w:t>glad</w:t>
+      </w:r>
+      <w:proofErr w:type="spellEnd"/>
+      <w:r>
+        <w:t xml:space="preserve"> to </w:t>
+      </w:r>
+      <w:proofErr w:type="spellStart"/>
+      <w:r>
+        <w:t>present</w:t>
+      </w:r>
+      <w:proofErr w:type="spellEnd"/>
+      <w:r>
+        <w:t xml:space="preserve"> </w:t>
+      </w:r>
+      <w:proofErr w:type="spellStart"/>
+      <w:r>
+        <w:t>you</w:t>
+      </w:r>
+      <w:proofErr w:type="spellEnd"/>
+      <w:r>
+        <w:t xml:space="preserve"> </w:t>
+      </w:r>
+      <w:proofErr w:type="spellStart"/>
+      <w:r>
+        <w:t>my</w:t>
+      </w:r>
+      <w:proofErr w:type="spellEnd"/>
+      <w:r>
+        <w:t xml:space="preserve"> end-of-</w:t>
+      </w:r>
+      <w:proofErr w:type="spellStart"/>
+      <w:r>
+        <w:t>study</w:t>
+      </w:r>
+      <w:proofErr w:type="spellEnd"/>
+      <w:r>
+        <w:t xml:space="preserve"> </w:t>
+      </w:r>
+      <w:proofErr w:type="spellStart"/>
+      <w:r>
+        <w:t>project</w:t>
+      </w:r>
+      <w:proofErr w:type="spellEnd"/>
       <w:r>
         <w:t> : SOS Immo</w:t>
       </w:r>
@@ -85,23 +318,113 @@
         <w:t>I</w:t>
       </w:r>
       <w:r>
-        <w:t xml:space="preserve">t consists of managing technical indicents that may occur in a </w:t>
-      </w:r>
-      <w:r>
-        <w:t>tall office building.</w:t>
-      </w:r>
-    </w:p>
-    <w:p>
-      <w:pPr>
-        <w:contextualSpacing/>
-      </w:pPr>
-    </w:p>
-    <w:p>
-      <w:pPr>
-        <w:contextualSpacing/>
-      </w:pPr>
-      <w:r>
-        <w:t xml:space="preserve">With this tool, every occupant of the building </w:t>
+        <w:t xml:space="preserve">t </w:t>
+      </w:r>
+      <w:proofErr w:type="spellStart"/>
+      <w:r>
+        <w:t>consists</w:t>
+      </w:r>
+      <w:proofErr w:type="spellEnd"/>
+      <w:r>
+        <w:t xml:space="preserve"> of </w:t>
+      </w:r>
+      <w:proofErr w:type="spellStart"/>
+      <w:r>
+        <w:t>managing</w:t>
+      </w:r>
+      <w:proofErr w:type="spellEnd"/>
+      <w:r>
+        <w:t xml:space="preserve"> </w:t>
+      </w:r>
+      <w:proofErr w:type="spellStart"/>
+      <w:r>
+        <w:t>technical</w:t>
+      </w:r>
+      <w:proofErr w:type="spellEnd"/>
+      <w:r>
+        <w:t xml:space="preserve"> </w:t>
+      </w:r>
+      <w:proofErr w:type="spellStart"/>
+      <w:r>
+        <w:t>indicents</w:t>
+      </w:r>
+      <w:proofErr w:type="spellEnd"/>
+      <w:r>
+        <w:t xml:space="preserve"> </w:t>
+      </w:r>
+      <w:proofErr w:type="spellStart"/>
+      <w:r>
+        <w:t>that</w:t>
+      </w:r>
+      <w:proofErr w:type="spellEnd"/>
+      <w:r>
+        <w:t xml:space="preserve"> </w:t>
+      </w:r>
+      <w:proofErr w:type="spellStart"/>
+      <w:r>
+        <w:t>may</w:t>
+      </w:r>
+      <w:proofErr w:type="spellEnd"/>
+      <w:r>
+        <w:t xml:space="preserve"> </w:t>
+      </w:r>
+      <w:proofErr w:type="spellStart"/>
+      <w:r>
+        <w:t>occur</w:t>
+      </w:r>
+      <w:proofErr w:type="spellEnd"/>
+      <w:r>
+        <w:t xml:space="preserve"> in a </w:t>
+      </w:r>
+      <w:proofErr w:type="spellStart"/>
+      <w:r>
+        <w:t>tall</w:t>
+      </w:r>
+      <w:proofErr w:type="spellEnd"/>
+      <w:r>
+        <w:t xml:space="preserve"> office building.</w:t>
+      </w:r>
+    </w:p>
+    <w:p>
+      <w:pPr>
+        <w:contextualSpacing/>
+      </w:pPr>
+    </w:p>
+    <w:p>
+      <w:pPr>
+        <w:contextualSpacing/>
+      </w:pPr>
+      <w:proofErr w:type="spellStart"/>
+      <w:r>
+        <w:t>With</w:t>
+      </w:r>
+      <w:proofErr w:type="spellEnd"/>
+      <w:r>
+        <w:t xml:space="preserve"> </w:t>
+      </w:r>
+      <w:proofErr w:type="spellStart"/>
+      <w:r>
+        <w:t>this</w:t>
+      </w:r>
+      <w:proofErr w:type="spellEnd"/>
+      <w:r>
+        <w:t xml:space="preserve"> </w:t>
+      </w:r>
+      <w:proofErr w:type="spellStart"/>
+      <w:r>
+        <w:t>tool</w:t>
+      </w:r>
+      <w:proofErr w:type="spellEnd"/>
+      <w:r>
+        <w:t xml:space="preserve">, </w:t>
+      </w:r>
+      <w:proofErr w:type="spellStart"/>
+      <w:r>
+        <w:t>every</w:t>
+      </w:r>
+      <w:proofErr w:type="spellEnd"/>
+      <w:r>
+        <w:t xml:space="preserve"> occupant of the building </w:t>
       </w:r>
       <w:r>
         <w:t>can</w:t>
@@ -124,7 +447,15 @@
         <w:t>A</w:t>
       </w:r>
       <w:r>
-        <w:t xml:space="preserve"> technician </w:t>
+        <w:t xml:space="preserve"> </w:t>
+      </w:r>
+      <w:proofErr w:type="spellStart"/>
+      <w:r>
+        <w:t>technician</w:t>
+      </w:r>
+      <w:proofErr w:type="spellEnd"/>
+      <w:r>
+        <w:t xml:space="preserve"> </w:t>
       </w:r>
       <w:r>
         <w:t>can solve the issu</w:t>
@@ -155,36 +486,80 @@
       <w:r>
         <w:t xml:space="preserve">he </w:t>
       </w:r>
+      <w:proofErr w:type="spellStart"/>
       <w:r>
         <w:t>t</w:t>
       </w:r>
       <w:r>
         <w:t>echnicials</w:t>
       </w:r>
+      <w:proofErr w:type="spellEnd"/>
       <w:r>
         <w:t xml:space="preserve"> manager </w:t>
       </w:r>
       <w:r>
-        <w:t>can use the tool to know</w:t>
-      </w:r>
-      <w:r>
-        <w:t xml:space="preserve"> which technician</w:t>
+        <w:t xml:space="preserve">can use the </w:t>
+      </w:r>
+      <w:proofErr w:type="spellStart"/>
+      <w:r>
+        <w:t>tool</w:t>
+      </w:r>
+      <w:proofErr w:type="spellEnd"/>
+      <w:r>
+        <w:t xml:space="preserve"> to know</w:t>
+      </w:r>
+      <w:r>
+        <w:t xml:space="preserve"> </w:t>
+      </w:r>
+      <w:proofErr w:type="spellStart"/>
+      <w:r>
+        <w:t>which</w:t>
+      </w:r>
+      <w:proofErr w:type="spellEnd"/>
+      <w:r>
+        <w:t xml:space="preserve"> </w:t>
+      </w:r>
+      <w:proofErr w:type="spellStart"/>
+      <w:r>
+        <w:t>technician</w:t>
       </w:r>
       <w:r>
         <w:t>s</w:t>
       </w:r>
-      <w:r>
-        <w:t xml:space="preserve"> take care</w:t>
+      <w:proofErr w:type="spellEnd"/>
+      <w:r>
+        <w:t xml:space="preserve"> </w:t>
+      </w:r>
+      <w:proofErr w:type="spellStart"/>
+      <w:r>
+        <w:t>take</w:t>
+      </w:r>
+      <w:proofErr w:type="spellEnd"/>
+      <w:r>
+        <w:t xml:space="preserve"> care</w:t>
       </w:r>
       <w:r>
         <w:t xml:space="preserve"> of</w:t>
       </w:r>
       <w:r>
-        <w:t xml:space="preserve"> which indicent</w:t>
+        <w:t xml:space="preserve"> </w:t>
+      </w:r>
+      <w:proofErr w:type="spellStart"/>
+      <w:r>
+        <w:t>which</w:t>
+      </w:r>
+      <w:proofErr w:type="spellEnd"/>
+      <w:r>
+        <w:t xml:space="preserve"> </w:t>
+      </w:r>
+      <w:proofErr w:type="spellStart"/>
+      <w:r>
+        <w:t>indicent</w:t>
       </w:r>
       <w:r>
         <w:t>s</w:t>
       </w:r>
+      <w:proofErr w:type="spellEnd"/>
       <w:r>
         <w:t>.</w:t>
       </w:r>
@@ -199,25 +574,61 @@
         <w:contextualSpacing/>
       </w:pPr>
       <w:r>
-        <w:t>I will start</w:t>
+        <w:t xml:space="preserve">I </w:t>
+      </w:r>
+      <w:proofErr w:type="spellStart"/>
+      <w:r>
+        <w:t>will</w:t>
+      </w:r>
+      <w:proofErr w:type="spellEnd"/>
+      <w:r>
+        <w:t xml:space="preserve"> start</w:t>
       </w:r>
       <w:r>
         <w:t xml:space="preserve"> to </w:t>
       </w:r>
+      <w:proofErr w:type="spellStart"/>
       <w:r>
         <w:t>expla</w:t>
       </w:r>
       <w:r>
         <w:t>in</w:t>
       </w:r>
+      <w:proofErr w:type="spellEnd"/>
       <w:r>
         <w:t xml:space="preserve"> </w:t>
       </w:r>
+      <w:proofErr w:type="spellStart"/>
       <w:r>
         <w:t>my</w:t>
       </w:r>
-      <w:r>
-        <w:t xml:space="preserve"> project and its technical aspect</w:t>
+      <w:proofErr w:type="spellEnd"/>
+      <w:r>
+        <w:t xml:space="preserve"> </w:t>
+      </w:r>
+      <w:proofErr w:type="spellStart"/>
+      <w:r>
+        <w:t>project</w:t>
+      </w:r>
+      <w:proofErr w:type="spellEnd"/>
+      <w:r>
+        <w:t xml:space="preserve"> and </w:t>
+      </w:r>
+      <w:proofErr w:type="spellStart"/>
+      <w:r>
+        <w:t>its</w:t>
+      </w:r>
+      <w:proofErr w:type="spellEnd"/>
+      <w:r>
+        <w:t xml:space="preserve"> </w:t>
+      </w:r>
+      <w:proofErr w:type="spellStart"/>
+      <w:r>
+        <w:t>technical</w:t>
+      </w:r>
+      <w:proofErr w:type="spellEnd"/>
+      <w:r>
+        <w:t xml:space="preserve"> aspect</w:t>
       </w:r>
       <w:r>
         <w:t>s</w:t>
@@ -226,34 +637,123 @@
         <w:t xml:space="preserve">. </w:t>
       </w:r>
       <w:r>
-        <w:t>Following this</w:t>
-      </w:r>
+        <w:t xml:space="preserve">Following </w:t>
+      </w:r>
+      <w:proofErr w:type="spellStart"/>
+      <w:r>
+        <w:t>this</w:t>
+      </w:r>
+      <w:proofErr w:type="spellEnd"/>
       <w:r>
         <w:t xml:space="preserve">, </w:t>
       </w:r>
-      <w:r>
-        <w:t xml:space="preserve">I’ll talk about </w:t>
-      </w:r>
-      <w:r>
-        <w:t xml:space="preserve">the features, with focus on </w:t>
+      <w:proofErr w:type="spellStart"/>
+      <w:r>
+        <w:t>I’ll</w:t>
+      </w:r>
+      <w:proofErr w:type="spellEnd"/>
+      <w:r>
+        <w:t xml:space="preserve"> talk about </w:t>
       </w:r>
       <w:r>
         <w:t xml:space="preserve">the </w:t>
       </w:r>
-      <w:r>
-        <w:t xml:space="preserve">most important elements. </w:t>
-      </w:r>
-      <w:r>
-        <w:t>After that, f</w:t>
-      </w:r>
-      <w:r>
-        <w:t xml:space="preserve">ocus on security, testing and, </w:t>
-      </w:r>
-      <w:r>
-        <w:t>at last</w:t>
-      </w:r>
-      <w:r>
-        <w:t>, a little demonstration.</w:t>
+      <w:proofErr w:type="spellStart"/>
+      <w:r>
+        <w:t>features</w:t>
+      </w:r>
+      <w:proofErr w:type="spellEnd"/>
+      <w:r>
+        <w:t xml:space="preserve">, </w:t>
+      </w:r>
+      <w:proofErr w:type="spellStart"/>
+      <w:r>
+        <w:t>with</w:t>
+      </w:r>
+      <w:proofErr w:type="spellEnd"/>
+      <w:r>
+        <w:t xml:space="preserve"> focus on </w:t>
+      </w:r>
+      <w:r>
+        <w:t xml:space="preserve">the </w:t>
+      </w:r>
+      <w:proofErr w:type="spellStart"/>
+      <w:r>
+        <w:t>most</w:t>
+      </w:r>
+      <w:proofErr w:type="spellEnd"/>
+      <w:r>
+        <w:t xml:space="preserve"> important </w:t>
+      </w:r>
+      <w:proofErr w:type="spellStart"/>
+      <w:r>
+        <w:t>elements</w:t>
+      </w:r>
+      <w:proofErr w:type="spellEnd"/>
+      <w:r>
+        <w:t xml:space="preserve">. </w:t>
+      </w:r>
+      <w:proofErr w:type="spellStart"/>
+      <w:r>
+        <w:t>After</w:t>
+      </w:r>
+      <w:proofErr w:type="spellEnd"/>
+      <w:r>
+        <w:t xml:space="preserve"> </w:t>
+      </w:r>
+      <w:proofErr w:type="spellStart"/>
+      <w:r>
+        <w:t>that</w:t>
+      </w:r>
+      <w:proofErr w:type="spellEnd"/>
+      <w:r>
+        <w:t>, f</w:t>
+      </w:r>
+      <w:r>
+        <w:t xml:space="preserve">ocus on </w:t>
+      </w:r>
+      <w:proofErr w:type="spellStart"/>
+      <w:r>
+        <w:t>security</w:t>
+      </w:r>
+      <w:proofErr w:type="spellEnd"/>
+      <w:r>
+        <w:t xml:space="preserve">, </w:t>
+      </w:r>
+      <w:proofErr w:type="spellStart"/>
+      <w:r>
+        <w:t>testing</w:t>
+      </w:r>
+      <w:proofErr w:type="spellEnd"/>
+      <w:r>
+        <w:t xml:space="preserve"> and, </w:t>
+      </w:r>
+      <w:r>
+        <w:t xml:space="preserve">at </w:t>
+      </w:r>
+      <w:proofErr w:type="spellStart"/>
+      <w:r>
+        <w:t>last</w:t>
+      </w:r>
+      <w:proofErr w:type="spellEnd"/>
+      <w:r>
+        <w:t xml:space="preserve">, a </w:t>
+      </w:r>
+      <w:proofErr w:type="spellStart"/>
+      <w:r>
+        <w:t>little</w:t>
+      </w:r>
+      <w:proofErr w:type="spellEnd"/>
+      <w:r>
+        <w:t xml:space="preserve"> </w:t>
+      </w:r>
+      <w:proofErr w:type="spellStart"/>
+      <w:r>
+        <w:t>demonstration</w:t>
+      </w:r>
+      <w:proofErr w:type="spellEnd"/>
+      <w:r>
+        <w:t>.</w:t>
       </w:r>
     </w:p>
     <w:p>
@@ -275,6 +775,7 @@
           <w:szCs w:val="48"/>
         </w:rPr>
       </w:pPr>
+      <w:proofErr w:type="gramStart"/>
       <w:r>
         <w:rPr>
           <w:color w:val="FF0000"/>
@@ -283,6 +784,7 @@
         </w:rPr>
         <w:t>click</w:t>
       </w:r>
+      <w:proofErr w:type="gramEnd"/>
       <w:r>
         <w:rPr>
           <w:color w:val="FF0000"/>
@@ -308,17 +810,6 @@
         <w:contextualSpacing/>
       </w:pPr>
       <w:r>
-        <w:t xml:space="preserve">Donc sos_immo gère </w:t>
-      </w:r>
-      <w:r>
-        <w:t>les incidents dans un immeuble de bureau de grande taille.</w:t>
-      </w:r>
-    </w:p>
-    <w:p>
-      <w:pPr>
-        <w:contextualSpacing/>
-      </w:pPr>
-      <w:r>
         <w:t>Da</w:t>
       </w:r>
       <w:r>
@@ -328,10 +819,19 @@
         <w:t>s</w:t>
       </w:r>
       <w:r>
-        <w:t xml:space="preserve"> immeuble</w:t>
-      </w:r>
-      <w:r>
-        <w:t xml:space="preserve"> de ce genre</w:t>
+        <w:t xml:space="preserve"> </w:t>
+      </w:r>
+      <w:r>
+        <w:t xml:space="preserve">un </w:t>
+      </w:r>
+      <w:r>
+        <w:t>immeuble</w:t>
+      </w:r>
+      <w:r>
+        <w:t xml:space="preserve"> de </w:t>
+      </w:r>
+      <w:r>
+        <w:t>bureaux</w:t>
       </w:r>
       <w:r>
         <w:t>,</w:t>
@@ -372,7 +872,16 @@
         <w:contextualSpacing/>
       </w:pPr>
       <w:r>
-        <w:t>Ces entreprises emploient</w:t>
+        <w:t>Quand l’immeuble est assez grand, l</w:t>
+      </w:r>
+      <w:r>
+        <w:t xml:space="preserve">es entreprises </w:t>
+      </w:r>
+      <w:r>
+        <w:t xml:space="preserve">prestataires </w:t>
+      </w:r>
+      <w:r>
+        <w:t>emploient</w:t>
       </w:r>
       <w:r>
         <w:t xml:space="preserve"> </w:t>
@@ -401,11 +910,29 @@
         <w:t>est</w:t>
       </w:r>
       <w:r>
-        <w:t xml:space="preserve"> assurée par un standard téléphonique, des cahiers et des post’it</w:t>
-      </w:r>
-      <w:r>
-        <w:t>, dash board</w:t>
-      </w:r>
+        <w:t xml:space="preserve"> assurée par un standard téléphonique, des cahiers et des </w:t>
+      </w:r>
+      <w:proofErr w:type="spellStart"/>
+      <w:r>
+        <w:t>post’it</w:t>
+      </w:r>
+      <w:proofErr w:type="spellEnd"/>
+      <w:r>
+        <w:t xml:space="preserve">, </w:t>
+      </w:r>
+      <w:proofErr w:type="spellStart"/>
+      <w:r>
+        <w:t>dash</w:t>
+      </w:r>
+      <w:proofErr w:type="spellEnd"/>
+      <w:r>
+        <w:t xml:space="preserve"> </w:t>
+      </w:r>
+      <w:proofErr w:type="spellStart"/>
+      <w:r>
+        <w:t>board</w:t>
+      </w:r>
+      <w:proofErr w:type="spellEnd"/>
       <w:r>
         <w:t>.</w:t>
       </w:r>
@@ -423,6 +950,7 @@
         </w:rPr>
       </w:pPr>
       <w:bookmarkStart w:id="0" w:name="_Hlk117583739"/>
+      <w:proofErr w:type="gramStart"/>
       <w:r>
         <w:rPr>
           <w:color w:val="FF0000"/>
@@ -432,13 +960,40 @@
         <w:t>click</w:t>
       </w:r>
       <w:bookmarkEnd w:id="0"/>
-    </w:p>
-    <w:p>
-      <w:pPr>
-        <w:contextualSpacing/>
-      </w:pPr>
-      <w:r>
-        <w:t>Dans un contexte de digitalisation des process, l</w:t>
+      <w:proofErr w:type="gramEnd"/>
+    </w:p>
+    <w:p>
+      <w:pPr>
+        <w:contextualSpacing/>
+      </w:pPr>
+      <w:r>
+        <w:t xml:space="preserve">Dans </w:t>
+      </w:r>
+      <w:proofErr w:type="gramStart"/>
+      <w:r>
+        <w:t>un soucis</w:t>
+      </w:r>
+      <w:proofErr w:type="gramEnd"/>
+      <w:r>
+        <w:t xml:space="preserve"> d’</w:t>
+      </w:r>
+      <w:r>
+        <w:t>e</w:t>
+      </w:r>
+      <w:r>
+        <w:t>fficacité</w:t>
+      </w:r>
+      <w:r>
+        <w:t xml:space="preserve"> et </w:t>
+      </w:r>
+      <w:r>
+        <w:t>un contexte de digitalisation des process</w:t>
+      </w:r>
+      <w:r>
+        <w:t xml:space="preserve">, </w:t>
+      </w:r>
+      <w:r>
+        <w:t>l</w:t>
       </w:r>
       <w:r>
         <w:t>’idée</w:t>
@@ -494,16 +1049,16 @@
         <w:contextualSpacing/>
       </w:pPr>
       <w:r>
-        <w:t>Je dois dire qu’une p</w:t>
-      </w:r>
-      <w:r>
-        <w:t xml:space="preserve">lateforme </w:t>
+        <w:t>Je me suis inspirée d’un outil</w:t>
+      </w:r>
+      <w:r>
+        <w:t xml:space="preserve"> </w:t>
       </w:r>
       <w:r>
         <w:t xml:space="preserve">de ce genre </w:t>
       </w:r>
       <w:r>
-        <w:t>a été mise en place SG. Je reprends l’idée à mon compte.</w:t>
+        <w:t>mise en place SG</w:t>
       </w:r>
     </w:p>
     <w:p>
@@ -552,6 +1107,7 @@
           <w:szCs w:val="28"/>
         </w:rPr>
       </w:pPr>
+      <w:proofErr w:type="gramStart"/>
       <w:r>
         <w:rPr>
           <w:color w:val="FF0000"/>
@@ -560,6 +1116,7 @@
         </w:rPr>
         <w:t>click</w:t>
       </w:r>
+      <w:proofErr w:type="gramEnd"/>
     </w:p>
     <w:p>
       <w:pPr>
@@ -676,9 +1233,14 @@
       <w:pPr>
         <w:pStyle w:val="Titre"/>
       </w:pPr>
+      <w:proofErr w:type="gramStart"/>
       <w:r>
         <w:lastRenderedPageBreak/>
-        <w:t>diagramme de Use case</w:t>
+        <w:t>diagramme</w:t>
+      </w:r>
+      <w:proofErr w:type="gramEnd"/>
+      <w:r>
+        <w:t xml:space="preserve"> de Use case</w:t>
       </w:r>
     </w:p>
     <w:p>
@@ -704,6 +1266,7 @@
           <w:szCs w:val="28"/>
         </w:rPr>
       </w:pPr>
+      <w:proofErr w:type="gramStart"/>
       <w:r>
         <w:rPr>
           <w:color w:val="FF0000"/>
@@ -712,6 +1275,7 @@
         </w:rPr>
         <w:t>click</w:t>
       </w:r>
+      <w:proofErr w:type="gramEnd"/>
     </w:p>
     <w:p>
       <w:pPr>
@@ -749,6 +1313,7 @@
           <w:szCs w:val="28"/>
         </w:rPr>
       </w:pPr>
+      <w:proofErr w:type="gramStart"/>
       <w:r>
         <w:rPr>
           <w:color w:val="FF0000"/>
@@ -757,6 +1322,7 @@
         </w:rPr>
         <w:t>click</w:t>
       </w:r>
+      <w:proofErr w:type="gramEnd"/>
     </w:p>
     <w:p>
       <w:pPr>
@@ -775,6 +1341,7 @@
           <w:szCs w:val="28"/>
         </w:rPr>
       </w:pPr>
+      <w:proofErr w:type="gramStart"/>
       <w:r>
         <w:rPr>
           <w:color w:val="FF0000"/>
@@ -783,6 +1350,7 @@
         </w:rPr>
         <w:t>click</w:t>
       </w:r>
+      <w:proofErr w:type="gramEnd"/>
     </w:p>
     <w:p>
       <w:pPr>
@@ -819,6 +1387,7 @@
           <w:szCs w:val="28"/>
         </w:rPr>
       </w:pPr>
+      <w:proofErr w:type="gramStart"/>
       <w:r>
         <w:rPr>
           <w:color w:val="FF0000"/>
@@ -827,6 +1396,7 @@
         </w:rPr>
         <w:t>click</w:t>
       </w:r>
+      <w:proofErr w:type="gramEnd"/>
     </w:p>
     <w:p>
       <w:pPr>
@@ -851,6 +1421,7 @@
           <w:szCs w:val="28"/>
         </w:rPr>
       </w:pPr>
+      <w:proofErr w:type="gramStart"/>
       <w:r>
         <w:rPr>
           <w:color w:val="FF0000"/>
@@ -859,6 +1430,7 @@
         </w:rPr>
         <w:t>click</w:t>
       </w:r>
+      <w:proofErr w:type="gramEnd"/>
     </w:p>
     <w:p>
       <w:pPr>
@@ -933,6 +1505,7 @@
       <w:pPr>
         <w:contextualSpacing/>
       </w:pPr>
+      <w:proofErr w:type="gramStart"/>
       <w:r>
         <w:rPr>
           <w:color w:val="FF0000"/>
@@ -941,32 +1514,28 @@
         </w:rPr>
         <w:t>click</w:t>
       </w:r>
+      <w:proofErr w:type="gramEnd"/>
     </w:p>
     <w:p>
       <w:pPr>
         <w:pStyle w:val="Titre"/>
       </w:pPr>
-    </w:p>
-    <w:p>
-      <w:pPr>
-        <w:contextualSpacing/>
-      </w:pPr>
-      <w:r>
-        <w:t>J’ai conçu SOS Immo avec une architecture web client-serveur classique.</w:t>
-      </w:r>
-    </w:p>
-    <w:p>
-      <w:pPr>
-        <w:contextualSpacing/>
-      </w:pPr>
-      <w:r>
-        <w:t xml:space="preserve">Il </w:t>
-      </w:r>
-      <w:r>
-        <w:t>est développé</w:t>
-      </w:r>
-      <w:r>
-        <w:t xml:space="preserve"> comme 2 projets indépendants</w:t>
+      <w:r>
+        <w:t>Architecture</w:t>
+      </w:r>
+    </w:p>
+    <w:p>
+      <w:pPr>
+        <w:contextualSpacing/>
+      </w:pPr>
+      <w:r>
+        <w:t>L’architecture de</w:t>
+      </w:r>
+      <w:r>
+        <w:t xml:space="preserve"> SOS Immo </w:t>
+      </w:r>
+      <w:r>
+        <w:t>est composée de 2 parties distinctes</w:t>
       </w:r>
       <w:r>
         <w:t xml:space="preserve"> que je vais détailler tout de suite</w:t>
@@ -1087,13 +1656,24 @@
         <w:contextualSpacing/>
       </w:pPr>
       <w:r>
-        <w:t xml:space="preserve">Le concept </w:t>
-      </w:r>
-      <w:r>
-        <w:t>de React</w:t>
-      </w:r>
-      <w:r>
-        <w:t xml:space="preserve"> est assez simple : 1 page pour le site et une multitude de composants pour l’habiller </w:t>
+        <w:t xml:space="preserve">Une application </w:t>
+      </w:r>
+      <w:r>
+        <w:t>React</w:t>
+      </w:r>
+      <w:r>
+        <w:t xml:space="preserve"> est </w:t>
+      </w:r>
+      <w:proofErr w:type="gramStart"/>
+      <w:r>
+        <w:t>monopage</w:t>
+      </w:r>
+      <w:r>
+        <w:t>:</w:t>
+      </w:r>
+      <w:proofErr w:type="gramEnd"/>
+      <w:r>
+        <w:t xml:space="preserve"> 1 page pour le site et une multitude de composants pour l’habiller </w:t>
       </w:r>
       <w:r>
         <w:t xml:space="preserve">qui </w:t>
@@ -1172,13 +1752,16 @@
         <w:spacing w:after="0"/>
       </w:pPr>
       <w:r>
-        <w:t>du code html</w:t>
-      </w:r>
-      <w:r>
-        <w:t xml:space="preserve"> </w:t>
-      </w:r>
-      <w:r>
-        <w:t xml:space="preserve"> : </w:t>
+        <w:t>D</w:t>
+      </w:r>
+      <w:r>
+        <w:t xml:space="preserve">u code </w:t>
+      </w:r>
+      <w:r>
+        <w:t xml:space="preserve">HTML </w:t>
+      </w:r>
+      <w:r>
+        <w:t xml:space="preserve">: </w:t>
       </w:r>
     </w:p>
     <w:p>
@@ -1191,7 +1774,10 @@
         <w:spacing w:after="0"/>
       </w:pPr>
       <w:r>
-        <w:t>visuellement : tableau, bouton, formulaire, etc.</w:t>
+        <w:t>V</w:t>
+      </w:r>
+      <w:r>
+        <w:t>isuellement : tableau, bouton, formulaire, etc.</w:t>
       </w:r>
     </w:p>
     <w:p>
@@ -1204,7 +1790,10 @@
         <w:spacing w:after="0"/>
       </w:pPr>
       <w:r>
-        <w:t xml:space="preserve">des fonctions </w:t>
+        <w:t>D</w:t>
+      </w:r>
+      <w:r>
+        <w:t xml:space="preserve">es fonctions </w:t>
       </w:r>
       <w:r>
         <w:t xml:space="preserve">qui lui permettent </w:t>
@@ -1226,7 +1815,10 @@
         <w:spacing w:after="0"/>
       </w:pPr>
       <w:r>
-        <w:t>d’autres éléments propres à React à mi-chemin entre variables et fonctions qu’on appelle useState</w:t>
+        <w:t>D</w:t>
+      </w:r>
+      <w:r>
+        <w:t>’autres éléments propres à React à mi-chemin entre variables et fonctions qu’on appelle useState</w:t>
       </w:r>
       <w:r>
         <w:t>.</w:t>
@@ -1326,6 +1918,7 @@
         <w:spacing w:after="0"/>
         <w:contextualSpacing/>
       </w:pPr>
+      <w:proofErr w:type="gramStart"/>
       <w:r>
         <w:rPr>
           <w:color w:val="FF0000"/>
@@ -1335,6 +1928,7 @@
         <w:lastRenderedPageBreak/>
         <w:t>click</w:t>
       </w:r>
+      <w:proofErr w:type="gramEnd"/>
     </w:p>
     <w:p>
       <w:pPr>
@@ -1344,7 +1938,7 @@
         </w:rPr>
       </w:pPr>
       <w:r>
-        <w:t>5</w:t>
+        <w:t>Front end</w:t>
       </w:r>
     </w:p>
     <w:p>
@@ -1413,7 +2007,15 @@
         <w:t>le premier</w:t>
       </w:r>
       <w:r>
-        <w:t>, nommé « ecran »</w:t>
+        <w:t>, nommé « </w:t>
+      </w:r>
+      <w:proofErr w:type="spellStart"/>
+      <w:r>
+        <w:t>ecran</w:t>
+      </w:r>
+      <w:proofErr w:type="spellEnd"/>
+      <w:r>
+        <w:t> »</w:t>
       </w:r>
       <w:r>
         <w:t xml:space="preserve">, string </w:t>
@@ -1484,7 +2086,15 @@
         <w:t xml:space="preserve"> </w:t>
       </w:r>
       <w:r>
-        <w:t>qui dépendra de la valeur du useState « ecran ».</w:t>
+        <w:t>qui dépendra de la valeur du useState « </w:t>
+      </w:r>
+      <w:proofErr w:type="spellStart"/>
+      <w:r>
+        <w:t>ecran</w:t>
+      </w:r>
+      <w:proofErr w:type="spellEnd"/>
+      <w:r>
+        <w:t> ».</w:t>
       </w:r>
     </w:p>
     <w:p>
@@ -1517,7 +2127,15 @@
         <w:t xml:space="preserve"> est lui-même conditionné </w:t>
       </w:r>
       <w:r>
-        <w:t>à « ecran »</w:t>
+        <w:t>à « </w:t>
+      </w:r>
+      <w:proofErr w:type="spellStart"/>
+      <w:r>
+        <w:t>ecran</w:t>
+      </w:r>
+      <w:proofErr w:type="spellEnd"/>
+      <w:r>
+        <w:t> »</w:t>
       </w:r>
       <w:r>
         <w:t>.</w:t>
@@ -1529,22 +2147,41 @@
         <w:contextualSpacing/>
       </w:pPr>
       <w:r>
-        <w:t>Systématiquement « Bandeau.js » affiche le logo de l’application.</w:t>
-      </w:r>
-    </w:p>
-    <w:p>
-      <w:pPr>
-        <w:spacing w:after="0"/>
-        <w:contextualSpacing/>
-      </w:pPr>
-      <w:r>
-        <w:t>Si « ecran »</w:t>
-      </w:r>
+        <w:t xml:space="preserve">Systématiquement « Bandeau.js » affiche </w:t>
+      </w:r>
+      <w:r>
+        <w:t xml:space="preserve">un ruban et </w:t>
+      </w:r>
+      <w:r>
+        <w:t>le logo de l’application.</w:t>
+      </w:r>
+    </w:p>
+    <w:p>
+      <w:pPr>
+        <w:spacing w:after="0"/>
+        <w:contextualSpacing/>
+      </w:pPr>
+      <w:r>
+        <w:t>Si « </w:t>
+      </w:r>
+      <w:proofErr w:type="spellStart"/>
+      <w:r>
+        <w:t>ecran</w:t>
+      </w:r>
+      <w:proofErr w:type="spellEnd"/>
+      <w:r>
+        <w:t> »</w:t>
+      </w:r>
+      <w:proofErr w:type="gramStart"/>
       <w:r>
         <w:t> !</w:t>
       </w:r>
       <w:r>
-        <w:t>== « </w:t>
+        <w:t>=</w:t>
+      </w:r>
+      <w:proofErr w:type="gramEnd"/>
+      <w:r>
+        <w:t>= « </w:t>
       </w:r>
       <w:r>
         <w:t>login</w:t>
@@ -1583,7 +2220,15 @@
         <w:t>nd</w:t>
       </w:r>
       <w:r>
-        <w:t xml:space="preserve"> composant est donc conditionné à la valeur « ecran ».</w:t>
+        <w:t xml:space="preserve"> composant est donc conditionné à la valeur « </w:t>
+      </w:r>
+      <w:proofErr w:type="spellStart"/>
+      <w:r>
+        <w:t>ecran</w:t>
+      </w:r>
+      <w:proofErr w:type="spellEnd"/>
+      <w:r>
+        <w:t> ».</w:t>
       </w:r>
     </w:p>
     <w:p>
@@ -1604,8 +2249,13 @@
         <w:t xml:space="preserve">Contient le formulaire d’authentification </w:t>
       </w:r>
       <w:r>
-        <w:t>– id + mdp</w:t>
-      </w:r>
+        <w:t xml:space="preserve">– id + </w:t>
+      </w:r>
+      <w:proofErr w:type="spellStart"/>
+      <w:r>
+        <w:t>mdp</w:t>
+      </w:r>
+      <w:proofErr w:type="spellEnd"/>
       <w:r>
         <w:t>.</w:t>
       </w:r>
@@ -1643,13 +2293,29 @@
         <w:t xml:space="preserve">, certaines données utilisateurs sont récupérées et </w:t>
       </w:r>
       <w:r>
-        <w:t xml:space="preserve"> la valeur </w:t>
-      </w:r>
-      <w:r>
-        <w:t>d’</w:t>
-      </w:r>
-      <w:r>
-        <w:t>« ecran » est mise à jour à « </w:t>
+        <w:t xml:space="preserve">la valeur </w:t>
+      </w:r>
+      <w:r>
+        <w:t>d</w:t>
+      </w:r>
+      <w:proofErr w:type="gramStart"/>
+      <w:r>
+        <w:t>’</w:t>
+      </w:r>
+      <w:r>
+        <w:t>«</w:t>
+      </w:r>
+      <w:proofErr w:type="gramEnd"/>
+      <w:r>
+        <w:t> </w:t>
+      </w:r>
+      <w:proofErr w:type="spellStart"/>
+      <w:r>
+        <w:t>ecran</w:t>
+      </w:r>
+      <w:proofErr w:type="spellEnd"/>
+      <w:r>
+        <w:t> » est mise à jour à « </w:t>
       </w:r>
       <w:r>
         <w:t>menu</w:t>
@@ -1664,7 +2330,15 @@
         <w:contextualSpacing/>
       </w:pPr>
       <w:r>
-        <w:t>Comme « ecran » est un useState, le composant dans lequel il a été déclaré (App.js donc) est recalculé.</w:t>
+        <w:t>Comme « </w:t>
+      </w:r>
+      <w:proofErr w:type="spellStart"/>
+      <w:r>
+        <w:t>ecran</w:t>
+      </w:r>
+      <w:proofErr w:type="spellEnd"/>
+      <w:r>
+        <w:t> » est un useState, le composant dans lequel il a été déclaré (App.js donc) est recalculé.</w:t>
       </w:r>
     </w:p>
     <w:p>
@@ -1757,6 +2431,7 @@
         <w:spacing w:after="0"/>
         <w:contextualSpacing/>
       </w:pPr>
+      <w:proofErr w:type="gramStart"/>
       <w:r>
         <w:rPr>
           <w:color w:val="FF0000"/>
@@ -1765,13 +2440,14 @@
         </w:rPr>
         <w:t>click</w:t>
       </w:r>
+      <w:proofErr w:type="gramEnd"/>
     </w:p>
     <w:p>
       <w:pPr>
         <w:pStyle w:val="Titre"/>
       </w:pPr>
       <w:r>
-        <w:t>6</w:t>
+        <w:t>Back end</w:t>
       </w:r>
     </w:p>
     <w:p>
@@ -1787,9 +2463,11 @@
       <w:r>
         <w:t xml:space="preserve">est un serveur </w:t>
       </w:r>
+      <w:proofErr w:type="spellStart"/>
       <w:r>
         <w:t>NodeJS</w:t>
       </w:r>
+      <w:proofErr w:type="spellEnd"/>
       <w:r>
         <w:t xml:space="preserve"> </w:t>
       </w:r>
@@ -1823,11 +2501,16 @@
       <w:r>
         <w:t xml:space="preserve"> </w:t>
       </w:r>
+      <w:proofErr w:type="spellStart"/>
       <w:r>
         <w:t>c</w:t>
       </w:r>
       <w:r>
-        <w:t xml:space="preserve">ontroller </w:t>
+        <w:t>ontroller</w:t>
+      </w:r>
+      <w:proofErr w:type="spellEnd"/>
+      <w:r>
+        <w:t xml:space="preserve"> </w:t>
       </w:r>
       <w:r>
         <w:t>c’est le</w:t>
@@ -1923,7 +2606,15 @@
         <w:t>e</w:t>
       </w:r>
       <w:r>
-        <w:t xml:space="preserve"> dans un fichier .js distinct.</w:t>
+        <w:t xml:space="preserve"> dans un fichier .</w:t>
+      </w:r>
+      <w:proofErr w:type="spellStart"/>
+      <w:r>
+        <w:t>js</w:t>
+      </w:r>
+      <w:proofErr w:type="spellEnd"/>
+      <w:r>
+        <w:t xml:space="preserve"> distinct.</w:t>
       </w:r>
     </w:p>
     <w:p>
@@ -1969,6 +2660,9 @@
       <w:pPr>
         <w:spacing w:after="0"/>
         <w:contextualSpacing/>
+        <w:rPr>
+          <w:u w:val="single"/>
+        </w:rPr>
       </w:pPr>
       <w:r>
         <w:t xml:space="preserve">L’interaction entre les </w:t>
@@ -1986,10 +2680,30 @@
         <w:t>un ORM</w:t>
       </w:r>
       <w:r>
+        <w:rPr>
+          <w:u w:val="single"/>
+        </w:rPr>
         <w:t xml:space="preserve">, </w:t>
       </w:r>
       <w:r>
-        <w:t>Object Relational Mapping.</w:t>
+        <w:rPr>
+          <w:u w:val="single"/>
+        </w:rPr>
+        <w:t xml:space="preserve">Object </w:t>
+      </w:r>
+      <w:proofErr w:type="spellStart"/>
+      <w:r>
+        <w:rPr>
+          <w:u w:val="single"/>
+        </w:rPr>
+        <w:t>Relational</w:t>
+      </w:r>
+      <w:proofErr w:type="spellEnd"/>
+      <w:r>
+        <w:rPr>
+          <w:u w:val="single"/>
+        </w:rPr>
+        <w:t xml:space="preserve"> Mapping.</w:t>
       </w:r>
     </w:p>
     <w:p>
@@ -2043,103 +2757,123 @@
         <w:contextualSpacing/>
       </w:pPr>
       <w:r>
-        <w:t>Ce sont les fichiers Models.</w:t>
-      </w:r>
-    </w:p>
-    <w:p>
-      <w:pPr>
-        <w:spacing w:after="0"/>
-        <w:contextualSpacing/>
-      </w:pPr>
-      <w:r>
-        <w:t>J’ai choisi la librairie Sequelize de NodeJS.</w:t>
-      </w:r>
-    </w:p>
-    <w:p>
-      <w:pPr>
-        <w:spacing w:after="0"/>
-        <w:contextualSpacing/>
-      </w:pPr>
-    </w:p>
-    <w:p>
-      <w:pPr>
-        <w:spacing w:after="0"/>
-        <w:contextualSpacing/>
-      </w:pPr>
-      <w:r>
-        <w:t>Sequelize possède ces propres fonctions pour récupérer les données de la base, les convertir en objet et vice versa.</w:t>
-      </w:r>
-    </w:p>
-    <w:p>
-      <w:pPr>
-        <w:spacing w:after="0"/>
-        <w:contextualSpacing/>
-      </w:pPr>
-      <w:r>
-        <w:t xml:space="preserve">Il évite au maximum les requêtes SQL. Et, </w:t>
-      </w:r>
-      <w:r>
-        <w:t xml:space="preserve">quand </w:t>
-      </w:r>
-      <w:r>
-        <w:t>ce</w:t>
-      </w:r>
-      <w:r>
-        <w:t>s</w:t>
-      </w:r>
-      <w:r>
-        <w:t xml:space="preserve"> requête</w:t>
-      </w:r>
-      <w:r>
-        <w:t>s</w:t>
-      </w:r>
-      <w:r>
-        <w:t xml:space="preserve"> s</w:t>
-      </w:r>
-      <w:r>
-        <w:t>on</w:t>
-      </w:r>
-      <w:r>
-        <w:t>t inévitable</w:t>
-      </w:r>
-      <w:r>
-        <w:t>s</w:t>
-      </w:r>
-      <w:r>
-        <w:t>, il empêche les problèmes d’injections SQL.</w:t>
-      </w:r>
-    </w:p>
-    <w:p>
-      <w:pPr>
-        <w:spacing w:after="0"/>
-        <w:contextualSpacing/>
-      </w:pPr>
-      <w:r>
-        <w:t>J’ai mis ces fonctions dans des fichiers DAO</w:t>
-      </w:r>
-      <w:r>
-        <w:t xml:space="preserve"> (Data Access Object)</w:t>
-      </w:r>
-      <w:r>
-        <w:t xml:space="preserve"> distincts des Models, pour clarifier le code.</w:t>
-      </w:r>
-    </w:p>
-    <w:p>
-      <w:pPr>
-        <w:spacing w:after="0"/>
-        <w:contextualSpacing/>
-      </w:pPr>
-      <w:r>
-        <w:t>Ce sont l</w:t>
-      </w:r>
-      <w:r>
-        <w:t xml:space="preserve">es </w:t>
-      </w:r>
-      <w:r>
-        <w:t xml:space="preserve">fonctions DAO </w:t>
-      </w:r>
-      <w:r>
-        <w:t>qui sont utilisées par les services.</w:t>
+        <w:t>C</w:t>
+      </w:r>
+      <w:r>
+        <w:t xml:space="preserve">haque classe est définie dans un </w:t>
+      </w:r>
+      <w:r>
+        <w:t xml:space="preserve">fichier </w:t>
+      </w:r>
+      <w:proofErr w:type="spellStart"/>
+      <w:r>
+        <w:t>Models</w:t>
+      </w:r>
+      <w:proofErr w:type="spellEnd"/>
+      <w:r>
+        <w:t>.</w:t>
+      </w:r>
+    </w:p>
+    <w:p>
+      <w:pPr>
+        <w:spacing w:after="0"/>
+        <w:contextualSpacing/>
+      </w:pPr>
+    </w:p>
+    <w:p>
+      <w:pPr>
+        <w:spacing w:after="0"/>
+        <w:contextualSpacing/>
+      </w:pPr>
+      <w:r>
+        <w:t xml:space="preserve">J’ai choisi la librairie </w:t>
+      </w:r>
+      <w:proofErr w:type="spellStart"/>
+      <w:r>
+        <w:t>Sequelize</w:t>
+      </w:r>
+      <w:proofErr w:type="spellEnd"/>
+      <w:r>
+        <w:t xml:space="preserve"> de </w:t>
+      </w:r>
+      <w:proofErr w:type="spellStart"/>
+      <w:r>
+        <w:t>NodeJS</w:t>
+      </w:r>
+      <w:proofErr w:type="spellEnd"/>
+      <w:r>
+        <w:t>.</w:t>
+      </w:r>
+    </w:p>
+    <w:p>
+      <w:pPr>
+        <w:spacing w:after="0"/>
+        <w:contextualSpacing/>
+      </w:pPr>
+      <w:r>
+        <w:t xml:space="preserve">C’est un </w:t>
+      </w:r>
+      <w:proofErr w:type="spellStart"/>
+      <w:r>
+        <w:t>framework</w:t>
+      </w:r>
+      <w:proofErr w:type="spellEnd"/>
+      <w:r>
+        <w:t xml:space="preserve"> qui </w:t>
+      </w:r>
+      <w:r>
+        <w:t>possède ces propres fonctions pour récupérer les données de la base, les convertir en objet et vice versa.</w:t>
+      </w:r>
+    </w:p>
+    <w:p>
+      <w:pPr>
+        <w:spacing w:after="0"/>
+        <w:contextualSpacing/>
+      </w:pPr>
+      <w:r>
+        <w:t>Là encore</w:t>
+      </w:r>
+      <w:r>
+        <w:t xml:space="preserve">, j’ai </w:t>
+      </w:r>
+      <w:r>
+        <w:t>logé ces fonctions par catégories dans les fichiers distincts, appelés DAO.</w:t>
+      </w:r>
+    </w:p>
+    <w:p>
+      <w:pPr>
+        <w:spacing w:after="0"/>
+        <w:contextualSpacing/>
+      </w:pPr>
+      <w:r>
+        <w:t xml:space="preserve">Les DAO évitent un maximum </w:t>
+      </w:r>
+      <w:r>
+        <w:t xml:space="preserve">les requêtes SQL. </w:t>
+      </w:r>
+      <w:r>
+        <w:t>Certaines permettent tout de même la saisie d</w:t>
+      </w:r>
+      <w:r>
+        <w:t>e requête</w:t>
+      </w:r>
+      <w:r>
+        <w:t xml:space="preserve">s. Elles </w:t>
+      </w:r>
+      <w:r>
+        <w:t>empêche</w:t>
+      </w:r>
+      <w:r>
+        <w:t>nt</w:t>
+      </w:r>
+      <w:r>
+        <w:t xml:space="preserve"> </w:t>
+      </w:r>
+      <w:r>
+        <w:t xml:space="preserve">alors </w:t>
+      </w:r>
+      <w:r>
+        <w:t>les problèmes d’injections SQL.</w:t>
       </w:r>
     </w:p>
     <w:p>
@@ -2163,20 +2897,35 @@
         <w:contextualSpacing/>
       </w:pPr>
       <w:r>
-        <w:t>Le controller reçoit les demandes, qu’il transmet aux services, qui utilisent les fonctions d’ORM, qui utilisent les objets, qui représentent les tables de la bd.</w:t>
-      </w:r>
-    </w:p>
-    <w:p>
-      <w:pPr>
-        <w:spacing w:after="0"/>
-        <w:contextualSpacing/>
-      </w:pPr>
-    </w:p>
-    <w:p>
-      <w:pPr>
-        <w:spacing w:after="0"/>
-        <w:contextualSpacing/>
-      </w:pPr>
+        <w:t xml:space="preserve">Le </w:t>
+      </w:r>
+      <w:proofErr w:type="spellStart"/>
+      <w:r>
+        <w:t>controller</w:t>
+      </w:r>
+      <w:proofErr w:type="spellEnd"/>
+      <w:r>
+        <w:t xml:space="preserve"> reçoit les demandes, qu’il transmet aux services, qui utilisent les fonctions </w:t>
+      </w:r>
+      <w:r>
+        <w:t>DAO</w:t>
+      </w:r>
+      <w:r>
+        <w:t>, qui utilisent les objets, qui représentent les tables de la bd.</w:t>
+      </w:r>
+    </w:p>
+    <w:p>
+      <w:pPr>
+        <w:spacing w:after="0"/>
+        <w:contextualSpacing/>
+      </w:pPr>
+    </w:p>
+    <w:p>
+      <w:pPr>
+        <w:spacing w:after="0"/>
+        <w:contextualSpacing/>
+      </w:pPr>
+      <w:proofErr w:type="gramStart"/>
       <w:r>
         <w:rPr>
           <w:color w:val="FF0000"/>
@@ -2185,6 +2934,7 @@
         </w:rPr>
         <w:t>click</w:t>
       </w:r>
+      <w:proofErr w:type="gramEnd"/>
     </w:p>
     <w:p>
       <w:pPr>
@@ -2193,9 +2943,14 @@
           <w:u w:val="single"/>
         </w:rPr>
       </w:pPr>
-      <w:r>
-        <w:t>database</w:t>
-      </w:r>
+      <w:proofErr w:type="spellStart"/>
+      <w:r>
+        <w:t>D</w:t>
+      </w:r>
+      <w:r>
+        <w:t>atabase</w:t>
+      </w:r>
+      <w:proofErr w:type="spellEnd"/>
     </w:p>
     <w:p>
       <w:pPr>
@@ -2299,6 +3054,7 @@
         <w:spacing w:after="0"/>
         <w:contextualSpacing/>
       </w:pPr>
+      <w:proofErr w:type="gramStart"/>
       <w:r>
         <w:rPr>
           <w:color w:val="FF0000"/>
@@ -2307,6 +3063,7 @@
         </w:rPr>
         <w:t>click</w:t>
       </w:r>
+      <w:proofErr w:type="gramEnd"/>
     </w:p>
     <w:p>
       <w:pPr>
@@ -2316,7 +3073,10 @@
         </w:rPr>
       </w:pPr>
       <w:r>
-        <w:t>menu</w:t>
+        <w:t>M</w:t>
+      </w:r>
+      <w:r>
+        <w:t>enu</w:t>
       </w:r>
     </w:p>
     <w:p>
@@ -2405,6 +3165,7 @@
         <w:spacing w:after="0"/>
         <w:contextualSpacing/>
       </w:pPr>
+      <w:proofErr w:type="gramStart"/>
       <w:r>
         <w:rPr>
           <w:color w:val="FF0000"/>
@@ -2413,13 +3174,17 @@
         </w:rPr>
         <w:t>click</w:t>
       </w:r>
+      <w:proofErr w:type="gramEnd"/>
     </w:p>
     <w:p>
       <w:pPr>
         <w:pStyle w:val="Titre"/>
       </w:pPr>
       <w:r>
-        <w:t>diagramme état-transition</w:t>
+        <w:t>D</w:t>
+      </w:r>
+      <w:r>
+        <w:t>iagramme état-transition</w:t>
       </w:r>
     </w:p>
     <w:p>
@@ -2463,7 +3228,15 @@
         <w:contextualSpacing/>
       </w:pPr>
       <w:r>
-        <w:t>A sa création, 1 inc est en attente d’affection.</w:t>
+        <w:t xml:space="preserve">A sa création, 1 </w:t>
+      </w:r>
+      <w:proofErr w:type="spellStart"/>
+      <w:r>
+        <w:t>inc</w:t>
+      </w:r>
+      <w:proofErr w:type="spellEnd"/>
+      <w:r>
+        <w:t xml:space="preserve"> est en attente d’affection.</w:t>
       </w:r>
     </w:p>
     <w:p>
@@ -2490,7 +3263,15 @@
         <w:contextualSpacing/>
       </w:pPr>
       <w:r>
-        <w:t xml:space="preserve">A la fin de l’intervention, l’inc est en attente de validation par l’utilisateur </w:t>
+        <w:t>A la fin de l’intervention, l’</w:t>
+      </w:r>
+      <w:proofErr w:type="spellStart"/>
+      <w:r>
+        <w:t>inc</w:t>
+      </w:r>
+      <w:proofErr w:type="spellEnd"/>
+      <w:r>
+        <w:t xml:space="preserve"> est en attente de validation par l’utilisateur </w:t>
       </w:r>
       <w:r>
         <w:t>auteur du</w:t>
@@ -2538,29 +3319,43 @@
         <w:t xml:space="preserve">Si l’utilisateur est mécontent de l’intervention, </w:t>
       </w:r>
       <w:r>
-        <w:t>il le signale et un nouvel inc est automatiquement généré à l’identique du premier, avec le motif d’insatisfaction.</w:t>
-      </w:r>
-    </w:p>
-    <w:p>
-      <w:pPr>
-        <w:spacing w:after="0"/>
-        <w:contextualSpacing/>
-      </w:pPr>
-      <w:r>
-        <w:t>Le cycle de vie recommence avec ce nouvel inc.</w:t>
-      </w:r>
-    </w:p>
-    <w:p>
-      <w:pPr>
-        <w:spacing w:after="0"/>
-        <w:contextualSpacing/>
-      </w:pPr>
-    </w:p>
-    <w:p>
-      <w:pPr>
-        <w:spacing w:after="0"/>
-        <w:contextualSpacing/>
-      </w:pPr>
+        <w:t xml:space="preserve">il le signale et un nouvel </w:t>
+      </w:r>
+      <w:proofErr w:type="spellStart"/>
+      <w:r>
+        <w:t>inc</w:t>
+      </w:r>
+      <w:proofErr w:type="spellEnd"/>
+      <w:r>
+        <w:t xml:space="preserve"> est automatiquement généré à l’identique du premier, avec le motif d’insatisfaction.</w:t>
+      </w:r>
+    </w:p>
+    <w:p>
+      <w:pPr>
+        <w:spacing w:after="0"/>
+        <w:contextualSpacing/>
+      </w:pPr>
+      <w:r>
+        <w:t xml:space="preserve">Le cycle de vie recommence avec ce nouvel </w:t>
+      </w:r>
+      <w:proofErr w:type="spellStart"/>
+      <w:r>
+        <w:t>inc.</w:t>
+      </w:r>
+      <w:proofErr w:type="spellEnd"/>
+    </w:p>
+    <w:p>
+      <w:pPr>
+        <w:spacing w:after="0"/>
+        <w:contextualSpacing/>
+      </w:pPr>
+    </w:p>
+    <w:p>
+      <w:pPr>
+        <w:spacing w:after="0"/>
+        <w:contextualSpacing/>
+      </w:pPr>
+      <w:proofErr w:type="gramStart"/>
       <w:r>
         <w:rPr>
           <w:color w:val="FF0000"/>
@@ -2569,6 +3364,7 @@
         </w:rPr>
         <w:t>click</w:t>
       </w:r>
+      <w:proofErr w:type="gramEnd"/>
     </w:p>
     <w:p>
       <w:pPr>
@@ -2815,6 +3611,7 @@
         <w:spacing w:after="0"/>
         <w:contextualSpacing/>
       </w:pPr>
+      <w:proofErr w:type="gramStart"/>
       <w:r>
         <w:rPr>
           <w:color w:val="FF0000"/>
@@ -2823,6 +3620,7 @@
         </w:rPr>
         <w:t>click</w:t>
       </w:r>
+      <w:proofErr w:type="gramEnd"/>
     </w:p>
     <w:p>
       <w:pPr>
@@ -2834,17 +3632,24 @@
       <w:r>
         <w:t xml:space="preserve"> </w:t>
       </w:r>
+      <w:proofErr w:type="gramStart"/>
       <w:r>
         <w:t>détail</w:t>
       </w:r>
-    </w:p>
-    <w:p>
-      <w:pPr>
-        <w:spacing w:after="0"/>
-        <w:contextualSpacing/>
-      </w:pPr>
-      <w:r>
-        <w:t>Une fiche incident est partagée en 3 parties.</w:t>
+      <w:proofErr w:type="gramEnd"/>
+    </w:p>
+    <w:p>
+      <w:pPr>
+        <w:spacing w:after="0"/>
+        <w:contextualSpacing/>
+      </w:pPr>
+      <w:proofErr w:type="gramStart"/>
+      <w:r>
+        <w:t>Une fiche incident</w:t>
+      </w:r>
+      <w:proofErr w:type="gramEnd"/>
+      <w:r>
+        <w:t xml:space="preserve"> est partagée en 3 parties.</w:t>
       </w:r>
     </w:p>
     <w:p>
@@ -2859,7 +3664,7 @@
         <w:t xml:space="preserve">/ </w:t>
       </w:r>
       <w:r>
-        <w:t xml:space="preserve">Cartouche, sorte de carte d’identité. </w:t>
+        <w:t xml:space="preserve">Cartouche, carte d’identité. </w:t>
       </w:r>
       <w:r>
         <w:t>Q</w:t>
@@ -2923,6 +3728,7 @@
         <w:spacing w:after="0"/>
         <w:contextualSpacing/>
       </w:pPr>
+      <w:proofErr w:type="gramStart"/>
       <w:r>
         <w:rPr>
           <w:color w:val="FF0000"/>
@@ -2931,6 +3737,7 @@
         </w:rPr>
         <w:t>click</w:t>
       </w:r>
+      <w:proofErr w:type="gramEnd"/>
     </w:p>
     <w:p>
       <w:pPr>
@@ -2939,8 +3746,13 @@
       <w:r>
         <w:t xml:space="preserve"> </w:t>
       </w:r>
-      <w:r>
-        <w:t>diagramme de séquence</w:t>
+      <w:proofErr w:type="gramStart"/>
+      <w:r>
+        <w:t>diagramme</w:t>
+      </w:r>
+      <w:proofErr w:type="gramEnd"/>
+      <w:r>
+        <w:t xml:space="preserve"> de séquence</w:t>
       </w:r>
     </w:p>
     <w:p>
@@ -2993,7 +3805,13 @@
         <w:contextualSpacing/>
       </w:pPr>
       <w:r>
-        <w:t>Ce n’est ni un réseau social ni pas un site marchand.</w:t>
+        <w:t>Ce n’est ni un réseau socia</w:t>
+      </w:r>
+      <w:r>
+        <w:t>l, l’utilisateur ne décide pas de créer un compte</w:t>
+      </w:r>
+      <w:r>
+        <w:t>.</w:t>
       </w:r>
     </w:p>
     <w:p>
@@ -3004,10 +3822,22 @@
         <w:t xml:space="preserve">Tous les </w:t>
       </w:r>
       <w:r>
-        <w:t xml:space="preserve">occupant </w:t>
-      </w:r>
-      <w:r>
-        <w:t xml:space="preserve">doivent pouvoir y accéder mais ce sont les services immobiliers qui </w:t>
+        <w:t>occupant</w:t>
+      </w:r>
+      <w:r>
+        <w:t>s</w:t>
+      </w:r>
+      <w:r>
+        <w:t xml:space="preserve"> </w:t>
+      </w:r>
+      <w:r>
+        <w:t xml:space="preserve">doivent pouvoir accéder </w:t>
+      </w:r>
+      <w:r>
+        <w:t xml:space="preserve">à l’outil </w:t>
+      </w:r>
+      <w:r>
+        <w:t xml:space="preserve">mais ce sont les services immobiliers qui </w:t>
       </w:r>
       <w:r>
         <w:t>administrent</w:t>
@@ -3030,6 +3860,7 @@
         <w:spacing w:after="0"/>
         <w:contextualSpacing/>
       </w:pPr>
+      <w:proofErr w:type="gramStart"/>
       <w:r>
         <w:rPr>
           <w:color w:val="FF0000"/>
@@ -3038,6 +3869,7 @@
         </w:rPr>
         <w:t>click</w:t>
       </w:r>
+      <w:proofErr w:type="gramEnd"/>
     </w:p>
     <w:p>
       <w:pPr>
@@ -3069,14 +3901,23 @@
         <w:t xml:space="preserve">Pour créer 1 compte : </w:t>
       </w:r>
       <w:r>
-        <w:t>Nom prenom mail tel – presta : fonction</w:t>
-      </w:r>
-    </w:p>
-    <w:p>
-      <w:pPr>
-        <w:spacing w:after="0"/>
-        <w:contextualSpacing/>
-      </w:pPr>
+        <w:t xml:space="preserve">Nom </w:t>
+      </w:r>
+      <w:proofErr w:type="spellStart"/>
+      <w:r>
+        <w:t>prenom</w:t>
+      </w:r>
+      <w:proofErr w:type="spellEnd"/>
+      <w:r>
+        <w:t xml:space="preserve"> mail tel – presta : fonction</w:t>
+      </w:r>
+    </w:p>
+    <w:p>
+      <w:pPr>
+        <w:spacing w:after="0"/>
+        <w:contextualSpacing/>
+      </w:pPr>
+      <w:proofErr w:type="gramStart"/>
       <w:r>
         <w:rPr>
           <w:color w:val="FF0000"/>
@@ -3085,6 +3926,7 @@
         </w:rPr>
         <w:t>click</w:t>
       </w:r>
+      <w:proofErr w:type="gramEnd"/>
     </w:p>
     <w:p>
       <w:pPr>
@@ -3137,8 +3979,13 @@
         <w:t>transmet</w:t>
       </w:r>
       <w:r>
-        <w:t xml:space="preserve"> l’id+mdp</w:t>
-      </w:r>
+        <w:t xml:space="preserve"> l’</w:t>
+      </w:r>
+      <w:proofErr w:type="spellStart"/>
+      <w:r>
+        <w:t>id+mdp</w:t>
+      </w:r>
+      <w:proofErr w:type="spellEnd"/>
       <w:r>
         <w:t xml:space="preserve"> par mail à ce nouvel l’utilisateur.</w:t>
       </w:r>
@@ -3149,8 +3996,13 @@
         <w:contextualSpacing/>
       </w:pPr>
       <w:r>
-        <w:t>Tout à l’heure, focus mdp</w:t>
-      </w:r>
+        <w:t xml:space="preserve">Tout à l’heure, focus </w:t>
+      </w:r>
+      <w:proofErr w:type="spellStart"/>
+      <w:r>
+        <w:t>mdp</w:t>
+      </w:r>
+      <w:proofErr w:type="spellEnd"/>
     </w:p>
     <w:p>
       <w:pPr>
@@ -3176,7 +4028,15 @@
         <w:contextualSpacing/>
       </w:pPr>
       <w:r>
-        <w:t>A la demande de connexion, le Back contrôle que l’identifiant + mdp fournis appartiennent à 1 même utilisateur.</w:t>
+        <w:t xml:space="preserve">A la demande de connexion, le Back contrôle que l’identifiant + </w:t>
+      </w:r>
+      <w:proofErr w:type="spellStart"/>
+      <w:r>
+        <w:t>mdp</w:t>
+      </w:r>
+      <w:proofErr w:type="spellEnd"/>
+      <w:r>
+        <w:t xml:space="preserve"> fournis appartiennent à 1 même utilisateur.</w:t>
       </w:r>
     </w:p>
     <w:p>
@@ -3234,16 +4094,32 @@
         <w:contextualSpacing/>
       </w:pPr>
       <w:r>
-        <w:t>Le nouveau mdp aura lui une validité de 90 jours.</w:t>
-      </w:r>
-    </w:p>
-    <w:p>
-      <w:pPr>
-        <w:spacing w:after="0"/>
-        <w:contextualSpacing/>
-      </w:pPr>
-      <w:r>
-        <w:t>Par la suite, l’utilisateur peut changer son mdp quand ça lui chante.</w:t>
+        <w:t xml:space="preserve">Le nouveau </w:t>
+      </w:r>
+      <w:proofErr w:type="spellStart"/>
+      <w:r>
+        <w:t>mdp</w:t>
+      </w:r>
+      <w:proofErr w:type="spellEnd"/>
+      <w:r>
+        <w:t xml:space="preserve"> aura lui une validité de 90 jours.</w:t>
+      </w:r>
+    </w:p>
+    <w:p>
+      <w:pPr>
+        <w:spacing w:after="0"/>
+        <w:contextualSpacing/>
+      </w:pPr>
+      <w:r>
+        <w:t xml:space="preserve">Par la suite, l’utilisateur peut changer son </w:t>
+      </w:r>
+      <w:proofErr w:type="spellStart"/>
+      <w:r>
+        <w:t>mdp</w:t>
+      </w:r>
+      <w:proofErr w:type="spellEnd"/>
+      <w:r>
+        <w:t xml:space="preserve"> quand ça lui chante.</w:t>
       </w:r>
     </w:p>
     <w:p>
@@ -3288,7 +4164,15 @@
         <w:contextualSpacing/>
       </w:pPr>
       <w:r>
-        <w:t>En cas d’oubli d’id/mdp, l’utilisateur est invité à renseigner son mail.</w:t>
+        <w:t>En cas d’oubli d’id/</w:t>
+      </w:r>
+      <w:proofErr w:type="spellStart"/>
+      <w:r>
+        <w:t>mdp</w:t>
+      </w:r>
+      <w:proofErr w:type="spellEnd"/>
+      <w:r>
+        <w:t>, l’utilisateur est invité à renseigner son mail.</w:t>
       </w:r>
     </w:p>
     <w:p>
@@ -3318,13 +4202,29 @@
         <w:contextualSpacing/>
       </w:pPr>
       <w:r>
-        <w:t xml:space="preserve">Si c’est le mdp qui est demandé, </w:t>
+        <w:t xml:space="preserve">Si c’est le </w:t>
+      </w:r>
+      <w:proofErr w:type="spellStart"/>
+      <w:r>
+        <w:t>mdp</w:t>
+      </w:r>
+      <w:proofErr w:type="spellEnd"/>
+      <w:r>
+        <w:t xml:space="preserve"> qui est demandé, </w:t>
       </w:r>
       <w:r>
         <w:t>c’est un</w:t>
       </w:r>
       <w:r>
-        <w:t xml:space="preserve"> nouveau mdp aléatoire à expiration immédiate </w:t>
+        <w:t xml:space="preserve"> nouveau </w:t>
+      </w:r>
+      <w:proofErr w:type="spellStart"/>
+      <w:r>
+        <w:t>mdp</w:t>
+      </w:r>
+      <w:proofErr w:type="spellEnd"/>
+      <w:r>
+        <w:t xml:space="preserve"> aléatoire à expiration immédiate </w:t>
       </w:r>
       <w:r>
         <w:t>qui sera</w:t>
@@ -3348,6 +4248,7 @@
           <w:sz w:val="36"/>
           <w:szCs w:val="36"/>
         </w:rPr>
+        <w:lastRenderedPageBreak/>
         <w:t>Voici les écrans</w:t>
       </w:r>
     </w:p>
@@ -3356,15 +4257,16 @@
         <w:spacing w:after="0"/>
         <w:contextualSpacing/>
       </w:pPr>
+      <w:proofErr w:type="gramStart"/>
       <w:r>
         <w:rPr>
           <w:color w:val="FF0000"/>
           <w:sz w:val="28"/>
           <w:szCs w:val="28"/>
         </w:rPr>
-        <w:lastRenderedPageBreak/>
         <w:t>click</w:t>
       </w:r>
+      <w:proofErr w:type="gramEnd"/>
     </w:p>
     <w:p>
       <w:pPr>
@@ -3373,9 +4275,11 @@
       <w:r>
         <w:t xml:space="preserve"> </w:t>
       </w:r>
+      <w:proofErr w:type="gramStart"/>
       <w:r>
         <w:t>authentification</w:t>
       </w:r>
+      <w:proofErr w:type="gramEnd"/>
     </w:p>
     <w:p>
       <w:pPr>
@@ -3406,15 +4310,25 @@
         <w:t>Click</w:t>
       </w:r>
       <w:r>
-        <w:t xml:space="preserve"> changement mdp</w:t>
-      </w:r>
-    </w:p>
-    <w:p>
-      <w:pPr>
-        <w:contextualSpacing/>
-      </w:pPr>
-      <w:r>
-        <w:t>Mdp actuel</w:t>
+        <w:t xml:space="preserve"> changement </w:t>
+      </w:r>
+      <w:proofErr w:type="spellStart"/>
+      <w:r>
+        <w:t>mdp</w:t>
+      </w:r>
+      <w:proofErr w:type="spellEnd"/>
+    </w:p>
+    <w:p>
+      <w:pPr>
+        <w:contextualSpacing/>
+      </w:pPr>
+      <w:proofErr w:type="spellStart"/>
+      <w:r>
+        <w:t>Mdp</w:t>
+      </w:r>
+      <w:proofErr w:type="spellEnd"/>
+      <w:r>
+        <w:t xml:space="preserve"> actuel</w:t>
       </w:r>
     </w:p>
     <w:p>
@@ -3425,7 +4339,15 @@
         </w:rPr>
       </w:pPr>
       <w:r>
-        <w:t>Nouveau 1 – différent mdp actuel et satisfaire aux caractéristiques minimum</w:t>
+        <w:t xml:space="preserve">Nouveau 1 – différent </w:t>
+      </w:r>
+      <w:proofErr w:type="spellStart"/>
+      <w:r>
+        <w:t>mdp</w:t>
+      </w:r>
+      <w:proofErr w:type="spellEnd"/>
+      <w:r>
+        <w:t xml:space="preserve"> actuel et satisfaire aux caractéristiques minimum</w:t>
       </w:r>
       <w:r>
         <w:t>s</w:t>
@@ -3448,7 +4370,15 @@
         <w:contextualSpacing/>
       </w:pPr>
       <w:r>
-        <w:t>Le Back contrôle que l’ancien mdp est associé à l’utilisateur en cours</w:t>
+        <w:t xml:space="preserve">Le Back contrôle que l’ancien </w:t>
+      </w:r>
+      <w:proofErr w:type="spellStart"/>
+      <w:r>
+        <w:t>mdp</w:t>
+      </w:r>
+      <w:proofErr w:type="spellEnd"/>
+      <w:r>
+        <w:t xml:space="preserve"> est associé à l’utilisateur en cours</w:t>
       </w:r>
       <w:r>
         <w:t xml:space="preserve"> et fait la maj en base.</w:t>
@@ -3467,6 +4397,7 @@
         <w:spacing w:after="0"/>
         <w:contextualSpacing/>
       </w:pPr>
+      <w:proofErr w:type="gramStart"/>
       <w:r>
         <w:rPr>
           <w:color w:val="FF0000"/>
@@ -3475,6 +4406,7 @@
         </w:rPr>
         <w:t>click</w:t>
       </w:r>
+      <w:proofErr w:type="gramEnd"/>
     </w:p>
     <w:p>
       <w:pPr>
@@ -3524,7 +4456,15 @@
         <w:contextualSpacing/>
       </w:pPr>
       <w:r>
-        <w:t xml:space="preserve">Le programme génère un mdp et </w:t>
+        <w:t xml:space="preserve">Le programme génère un </w:t>
+      </w:r>
+      <w:proofErr w:type="spellStart"/>
+      <w:r>
+        <w:t>mdp</w:t>
+      </w:r>
+      <w:proofErr w:type="spellEnd"/>
+      <w:r>
+        <w:t xml:space="preserve"> et </w:t>
       </w:r>
       <w:r>
         <w:t>le communique</w:t>
@@ -3539,7 +4479,15 @@
         <w:contextualSpacing/>
       </w:pPr>
       <w:r>
-        <w:t xml:space="preserve">Il ne garde pas ce mdp en </w:t>
+        <w:t xml:space="preserve">Il ne garde pas ce </w:t>
+      </w:r>
+      <w:proofErr w:type="spellStart"/>
+      <w:r>
+        <w:t>mdp</w:t>
+      </w:r>
+      <w:proofErr w:type="spellEnd"/>
+      <w:r>
+        <w:t xml:space="preserve"> en </w:t>
       </w:r>
       <w:r>
         <w:t>base</w:t>
@@ -3553,6 +4501,7 @@
         <w:spacing w:after="0"/>
         <w:contextualSpacing/>
       </w:pPr>
+      <w:proofErr w:type="gramStart"/>
       <w:r>
         <w:rPr>
           <w:color w:val="FF0000"/>
@@ -3561,9 +4510,15 @@
         </w:rPr>
         <w:t>click</w:t>
       </w:r>
-      <w:r>
-        <w:t xml:space="preserve"> hashage</w:t>
-      </w:r>
+      <w:proofErr w:type="gramEnd"/>
+      <w:r>
+        <w:t xml:space="preserve"> </w:t>
+      </w:r>
+      <w:proofErr w:type="spellStart"/>
+      <w:r>
+        <w:t>hashage</w:t>
+      </w:r>
+      <w:proofErr w:type="spellEnd"/>
     </w:p>
     <w:p>
       <w:pPr>
@@ -3574,8 +4529,13 @@
         <w:t>Auparavant</w:t>
       </w:r>
       <w:r>
-        <w:t xml:space="preserve"> ce mdp</w:t>
-      </w:r>
+        <w:t xml:space="preserve"> ce </w:t>
+      </w:r>
+      <w:proofErr w:type="spellStart"/>
+      <w:r>
+        <w:t>mdp</w:t>
+      </w:r>
+      <w:proofErr w:type="spellEnd"/>
       <w:r>
         <w:t xml:space="preserve"> est ha</w:t>
       </w:r>
@@ -3695,6 +4655,7 @@
         <w:spacing w:after="0"/>
         <w:contextualSpacing/>
       </w:pPr>
+      <w:proofErr w:type="gramStart"/>
       <w:r>
         <w:rPr>
           <w:color w:val="FF0000"/>
@@ -3703,6 +4664,7 @@
         </w:rPr>
         <w:t>click</w:t>
       </w:r>
+      <w:proofErr w:type="gramEnd"/>
       <w:r>
         <w:t xml:space="preserve"> salage</w:t>
       </w:r>
@@ -3719,16 +4681,32 @@
         <w:t>procède</w:t>
       </w:r>
       <w:r>
-        <w:t xml:space="preserve"> au salage du mdp.</w:t>
-      </w:r>
-    </w:p>
-    <w:p>
-      <w:pPr>
-        <w:spacing w:after="0"/>
-        <w:contextualSpacing/>
-      </w:pPr>
-      <w:r>
-        <w:t>C’est un procédé purement mécanique : on ajoute à la chaine à crypter une autre chaine (de préférence unique) avant le hashage.</w:t>
+        <w:t xml:space="preserve"> au salage du </w:t>
+      </w:r>
+      <w:proofErr w:type="spellStart"/>
+      <w:r>
+        <w:t>mdp</w:t>
+      </w:r>
+      <w:proofErr w:type="spellEnd"/>
+      <w:r>
+        <w:t>.</w:t>
+      </w:r>
+    </w:p>
+    <w:p>
+      <w:pPr>
+        <w:spacing w:after="0"/>
+        <w:contextualSpacing/>
+      </w:pPr>
+      <w:r>
+        <w:t xml:space="preserve">C’est un procédé purement mécanique : on ajoute à la chaine à crypter une autre chaine (de préférence unique) avant le </w:t>
+      </w:r>
+      <w:proofErr w:type="spellStart"/>
+      <w:r>
+        <w:t>hashage</w:t>
+      </w:r>
+      <w:proofErr w:type="spellEnd"/>
+      <w:r>
+        <w:t>.</w:t>
       </w:r>
     </w:p>
     <w:p>
@@ -3761,7 +4739,15 @@
         <w:t>l’identifiant</w:t>
       </w:r>
       <w:r>
-        <w:t xml:space="preserve"> avec le mdp + h</w:t>
+        <w:t xml:space="preserve"> avec le </w:t>
+      </w:r>
+      <w:proofErr w:type="spellStart"/>
+      <w:r>
+        <w:t>mdp</w:t>
+      </w:r>
+      <w:proofErr w:type="spellEnd"/>
+      <w:r>
+        <w:t xml:space="preserve"> + h</w:t>
       </w:r>
       <w:r>
         <w:t>a</w:t>
@@ -3790,6 +4776,7 @@
         <w:spacing w:after="0"/>
         <w:contextualSpacing/>
       </w:pPr>
+      <w:proofErr w:type="gramStart"/>
       <w:r>
         <w:rPr>
           <w:color w:val="FF0000"/>
@@ -3798,6 +4785,7 @@
         </w:rPr>
         <w:t>click</w:t>
       </w:r>
+      <w:proofErr w:type="gramEnd"/>
       <w:r>
         <w:t xml:space="preserve"> fin</w:t>
       </w:r>
@@ -3808,16 +4796,32 @@
         <w:contextualSpacing/>
       </w:pPr>
       <w:r>
-        <w:t>C’est ce hash qui est sauvegardé en base.</w:t>
-      </w:r>
-    </w:p>
-    <w:p>
-      <w:pPr>
-        <w:spacing w:after="0"/>
-        <w:contextualSpacing/>
-      </w:pPr>
-      <w:r>
-        <w:t>Le mdp original est totalement inaccessible, personne ne peut pas le reconstituer.</w:t>
+        <w:t xml:space="preserve">C’est </w:t>
+      </w:r>
+      <w:proofErr w:type="gramStart"/>
+      <w:r>
+        <w:t>ce</w:t>
+      </w:r>
+      <w:proofErr w:type="gramEnd"/>
+      <w:r>
+        <w:t xml:space="preserve"> hash qui est sauvegardé en base.</w:t>
+      </w:r>
+    </w:p>
+    <w:p>
+      <w:pPr>
+        <w:spacing w:after="0"/>
+        <w:contextualSpacing/>
+      </w:pPr>
+      <w:r>
+        <w:t xml:space="preserve">Le </w:t>
+      </w:r>
+      <w:proofErr w:type="spellStart"/>
+      <w:r>
+        <w:t>mdp</w:t>
+      </w:r>
+      <w:proofErr w:type="spellEnd"/>
+      <w:r>
+        <w:t xml:space="preserve"> original est totalement inaccessible, personne ne peut pas le reconstituer.</w:t>
       </w:r>
     </w:p>
     <w:p>
@@ -3850,6 +4854,7 @@
         <w:spacing w:after="0"/>
         <w:contextualSpacing/>
       </w:pPr>
+      <w:proofErr w:type="gramStart"/>
       <w:r>
         <w:rPr>
           <w:color w:val="FF0000"/>
@@ -3858,6 +4863,7 @@
         </w:rPr>
         <w:t>click</w:t>
       </w:r>
+      <w:proofErr w:type="gramEnd"/>
       <w:r>
         <w:t xml:space="preserve"> </w:t>
       </w:r>
@@ -3887,6 +4893,7 @@
         <w:spacing w:after="0"/>
         <w:contextualSpacing/>
       </w:pPr>
+      <w:proofErr w:type="gramStart"/>
       <w:r>
         <w:rPr>
           <w:color w:val="FF0000"/>
@@ -3895,6 +4902,7 @@
         </w:rPr>
         <w:t>click</w:t>
       </w:r>
+      <w:proofErr w:type="gramEnd"/>
       <w:r>
         <w:t xml:space="preserve"> </w:t>
       </w:r>
@@ -3905,7 +4913,15 @@
         <w:contextualSpacing/>
       </w:pPr>
       <w:r>
-        <w:t xml:space="preserve">Clé primaire =&gt; entiers en auto //// Sauf pour Utilisateurs et Habilisations =&gt; UUID </w:t>
+        <w:t xml:space="preserve">Clé primaire =&gt; entiers en auto //// Sauf pour Utilisateurs et </w:t>
+      </w:r>
+      <w:proofErr w:type="spellStart"/>
+      <w:r>
+        <w:t>Habilisations</w:t>
+      </w:r>
+      <w:proofErr w:type="spellEnd"/>
+      <w:r>
+        <w:t xml:space="preserve"> =&gt; UUID </w:t>
       </w:r>
     </w:p>
     <w:p>
@@ -3934,12 +4950,21 @@
           <w:iCs/>
         </w:rPr>
       </w:pPr>
+      <w:proofErr w:type="spellStart"/>
       <w:r>
         <w:rPr>
           <w:i/>
           <w:iCs/>
         </w:rPr>
-        <w:t>Universally Unique Identifier</w:t>
+        <w:t>Universally</w:t>
+      </w:r>
+      <w:proofErr w:type="spellEnd"/>
+      <w:r>
+        <w:rPr>
+          <w:i/>
+          <w:iCs/>
+        </w:rPr>
+        <w:t xml:space="preserve"> Unique Identifier</w:t>
       </w:r>
     </w:p>
     <w:p>
@@ -4004,6 +5029,7 @@
         <w:spacing w:after="0"/>
         <w:contextualSpacing/>
       </w:pPr>
+      <w:proofErr w:type="gramStart"/>
       <w:r>
         <w:rPr>
           <w:color w:val="FF0000"/>
@@ -4012,6 +5038,7 @@
         </w:rPr>
         <w:t>click</w:t>
       </w:r>
+      <w:proofErr w:type="gramEnd"/>
       <w:r>
         <w:t xml:space="preserve"> </w:t>
       </w:r>
@@ -4023,9 +5050,11 @@
       <w:r>
         <w:t xml:space="preserve"> </w:t>
       </w:r>
+      <w:proofErr w:type="gramStart"/>
       <w:r>
         <w:t>cookie</w:t>
       </w:r>
+      <w:proofErr w:type="gramEnd"/>
     </w:p>
     <w:p>
       <w:pPr>
@@ -4094,7 +5123,16 @@
       </w:pPr>
       <w:r>
         <w:tab/>
-        <w:t>isId – signale réussite de la connexion</w:t>
+      </w:r>
+      <w:proofErr w:type="spellStart"/>
+      <w:proofErr w:type="gramStart"/>
+      <w:r>
+        <w:t>isId</w:t>
+      </w:r>
+      <w:proofErr w:type="spellEnd"/>
+      <w:proofErr w:type="gramEnd"/>
+      <w:r>
+        <w:t> – signale réussite de la connexion</w:t>
       </w:r>
       <w:r>
         <w:t>…</w:t>
@@ -4335,177 +5373,32 @@
           <w:szCs w:val="28"/>
         </w:rPr>
       </w:pPr>
+      <w:proofErr w:type="gramStart"/>
       <w:r>
         <w:rPr>
           <w:color w:val="FF0000"/>
           <w:sz w:val="28"/>
           <w:szCs w:val="28"/>
         </w:rPr>
-        <w:t xml:space="preserve">click </w:t>
-      </w:r>
-    </w:p>
-    <w:p>
-      <w:pPr>
+        <w:t>click</w:t>
+      </w:r>
+      <w:proofErr w:type="gramEnd"/>
+      <w:r>
         <w:rPr>
           <w:color w:val="FF0000"/>
           <w:sz w:val="28"/>
           <w:szCs w:val="28"/>
         </w:rPr>
-      </w:pPr>
-      <w:r>
+        <w:t xml:space="preserve"> </w:t>
+      </w:r>
+    </w:p>
+    <w:p>
+      <w:pPr>
         <w:rPr>
           <w:color w:val="FF0000"/>
           <w:sz w:val="28"/>
           <w:szCs w:val="28"/>
         </w:rPr>
-        <w:br w:type="page"/>
-      </w:r>
-    </w:p>
-    <w:p>
-      <w:pPr>
-        <w:pStyle w:val="Titre"/>
-      </w:pPr>
-      <w:r>
-        <w:lastRenderedPageBreak/>
-        <w:t>Tests unitaires</w:t>
-      </w:r>
-    </w:p>
-    <w:p>
-      <w:pPr>
-        <w:spacing w:after="0"/>
-        <w:contextualSpacing/>
-      </w:pPr>
-      <w:r>
-        <w:t>Un TU est une fonction qui tester le résultat d’une autre fonction.</w:t>
-      </w:r>
-    </w:p>
-    <w:p>
-      <w:pPr>
-        <w:spacing w:after="0"/>
-        <w:contextualSpacing/>
-      </w:pPr>
-      <w:r>
-        <w:t xml:space="preserve">J’ai utilisé Jest, </w:t>
-      </w:r>
-      <w:r>
-        <w:t xml:space="preserve">JS, </w:t>
-      </w:r>
-      <w:r>
-        <w:t>qui permet d’écrire des TU et de les faire tourner facilement par un simple ligne de commande.</w:t>
-      </w:r>
-    </w:p>
-    <w:p>
-      <w:pPr>
-        <w:spacing w:after="0"/>
-        <w:contextualSpacing/>
-      </w:pPr>
-    </w:p>
-    <w:p>
-      <w:pPr>
-        <w:spacing w:after="0"/>
-        <w:contextualSpacing/>
-      </w:pPr>
-      <w:r>
-        <w:t>Là aussi je vais vous donner un exemple.</w:t>
-      </w:r>
-    </w:p>
-    <w:p>
-      <w:pPr>
-        <w:spacing w:after="0"/>
-        <w:contextualSpacing/>
-      </w:pPr>
-      <w:r>
-        <w:t>Dans l’écran de gestion Utilisateurs, on trouve les utilisateurs affichés dans un tableau.</w:t>
-      </w:r>
-    </w:p>
-    <w:p>
-      <w:pPr>
-        <w:spacing w:after="0"/>
-        <w:contextualSpacing/>
-      </w:pPr>
-      <w:r>
-        <w:t>Dans ce tableau, le status actif/inactif indique si l’utilisateur fait encore partie du personnel.</w:t>
-      </w:r>
-    </w:p>
-    <w:p>
-      <w:pPr>
-        <w:spacing w:after="0"/>
-        <w:contextualSpacing/>
-      </w:pPr>
-      <w:r>
-        <w:t>Dans la table Utilisateurs, on ne trouve pas actif/inactif, mais un champ date, qui est initialisé à null par défaut.</w:t>
-      </w:r>
-    </w:p>
-    <w:p>
-      <w:pPr>
-        <w:spacing w:after="0"/>
-        <w:contextualSpacing/>
-      </w:pPr>
-      <w:r>
-        <w:t>On y trouve la date de départ le cas échéant.</w:t>
-      </w:r>
-    </w:p>
-    <w:p>
-      <w:pPr>
-        <w:spacing w:after="0"/>
-        <w:contextualSpacing/>
-      </w:pPr>
-      <w:r>
-        <w:t>La fonction findUserStatus prend en paramètre une date et calcule un string actif ou inactif.</w:t>
-      </w:r>
-    </w:p>
-    <w:p>
-      <w:pPr>
-        <w:spacing w:after="0"/>
-        <w:jc w:val="both"/>
-      </w:pPr>
-      <w:r>
-        <w:t>Le test unitaire consiste à contrôler que le string de sortie est bien le bon, suivant que l’argument d’entrée est Null ou pas.</w:t>
-      </w:r>
-    </w:p>
-    <w:p>
-      <w:pPr>
-        <w:spacing w:after="0"/>
-        <w:contextualSpacing/>
-      </w:pPr>
-    </w:p>
-    <w:p>
-      <w:pPr>
-        <w:spacing w:after="0"/>
-        <w:contextualSpacing/>
-      </w:pPr>
-      <w:r>
-        <w:t>J’ai utilisé u</w:t>
-      </w:r>
-      <w:r>
-        <w:t xml:space="preserve">n pipeline </w:t>
-      </w:r>
-      <w:r>
-        <w:t xml:space="preserve">GitHub pour automatiser le lancement des tests unitaires </w:t>
-      </w:r>
-      <w:r>
-        <w:t>à chaque push.</w:t>
-      </w:r>
-    </w:p>
-    <w:p>
-      <w:pPr>
-        <w:spacing w:after="0"/>
-        <w:contextualSpacing/>
-      </w:pPr>
-      <w:r>
-        <w:t>Mail si échec</w:t>
-      </w:r>
-    </w:p>
-    <w:p>
-      <w:pPr>
-        <w:spacing w:after="0"/>
-        <w:contextualSpacing/>
-      </w:pPr>
-    </w:p>
-    <w:p>
-      <w:pPr>
-        <w:spacing w:after="0"/>
-        <w:contextualSpacing/>
       </w:pPr>
       <w:r>
         <w:rPr>
@@ -4513,10 +5406,7 @@
           <w:sz w:val="28"/>
           <w:szCs w:val="28"/>
         </w:rPr>
-        <w:t>click</w:t>
-      </w:r>
-      <w:r>
-        <w:t xml:space="preserve"> </w:t>
+        <w:br w:type="page"/>
       </w:r>
     </w:p>
     <w:p>
@@ -4524,164 +5414,198 @@
         <w:pStyle w:val="Titre"/>
       </w:pPr>
       <w:r>
-        <w:t xml:space="preserve">Tests </w:t>
-      </w:r>
-      <w:r>
-        <w:t>fonctionnels</w:t>
-      </w:r>
-    </w:p>
-    <w:p>
-      <w:pPr>
-        <w:spacing w:after="0"/>
-        <w:contextualSpacing/>
-      </w:pPr>
-      <w:r>
-        <w:t>Ces tests contrôlent, l’enchaînement de différentes fonctions.</w:t>
-      </w:r>
-    </w:p>
-    <w:p>
-      <w:pPr>
-        <w:spacing w:after="0"/>
-        <w:contextualSpacing/>
-      </w:pPr>
-      <w:r>
-        <w:t>Typiquement, un incident, une fois créé, est-il bien accessible au technicien concerné ?</w:t>
-      </w:r>
-    </w:p>
-    <w:p>
-      <w:pPr>
-        <w:spacing w:after="0"/>
-        <w:contextualSpacing/>
-      </w:pPr>
-      <w:r>
-        <w:t>On va donc être amené à manipuler les données de la base.</w:t>
-      </w:r>
-    </w:p>
-    <w:p>
-      <w:pPr>
-        <w:spacing w:after="0"/>
-        <w:contextualSpacing/>
-      </w:pPr>
-    </w:p>
-    <w:p>
-      <w:pPr>
-        <w:spacing w:after="0"/>
-        <w:contextualSpacing/>
-      </w:pPr>
-      <w:r>
-        <w:t>Pour éviter les accidents et de polluer la base de données, on fait ces tests sur une base de données dédiée, jumelle de la base de prod.</w:t>
-      </w:r>
-    </w:p>
-    <w:p>
-      <w:pPr>
-        <w:spacing w:after="0"/>
-        <w:contextualSpacing/>
-      </w:pPr>
-    </w:p>
-    <w:p>
-      <w:pPr>
-        <w:spacing w:after="0"/>
-        <w:contextualSpacing/>
-      </w:pPr>
-      <w:r>
-        <w:t xml:space="preserve">On peut faire </w:t>
-      </w:r>
-      <w:r>
-        <w:t>le test manuellement : le testeur suit des instructions précises et contrôle à chaque fois que le résultat est celui attendu.</w:t>
-      </w:r>
-    </w:p>
-    <w:p>
-      <w:pPr>
-        <w:spacing w:after="0"/>
-        <w:contextualSpacing/>
-      </w:pPr>
-      <w:r>
-        <w:t>Juste besoin d’un tableau</w:t>
-      </w:r>
-    </w:p>
-    <w:p>
-      <w:pPr>
-        <w:spacing w:after="0"/>
-        <w:contextualSpacing/>
-      </w:pPr>
-    </w:p>
-    <w:p>
-      <w:pPr>
-        <w:spacing w:after="0"/>
-        <w:contextualSpacing/>
-      </w:pPr>
-      <w:r>
-        <w:t>Comme c</w:t>
-      </w:r>
-      <w:r>
-        <w:t xml:space="preserve">e travail est fastidieux et </w:t>
-      </w:r>
-      <w:r>
-        <w:t xml:space="preserve">que </w:t>
-      </w:r>
-      <w:r>
-        <w:t xml:space="preserve">l’interface front a des limites. J’ai utilisé </w:t>
-      </w:r>
-      <w:r>
-        <w:t xml:space="preserve">l’application </w:t>
-      </w:r>
-      <w:r>
-        <w:t xml:space="preserve">PostMan qui permet de tester directement les </w:t>
-      </w:r>
-      <w:r>
-        <w:t xml:space="preserve">api </w:t>
-      </w:r>
-      <w:r>
-        <w:t xml:space="preserve">sans passer par </w:t>
-      </w:r>
-      <w:r>
-        <w:t>une interface graphique</w:t>
-      </w:r>
-      <w:r>
-        <w:t>.</w:t>
-      </w:r>
-    </w:p>
-    <w:p>
-      <w:pPr>
-        <w:spacing w:after="0"/>
-        <w:contextualSpacing/>
-      </w:pPr>
-      <w:r>
-        <w:t>Il perme</w:t>
-      </w:r>
-      <w:r>
-        <w:t>t</w:t>
-      </w:r>
-      <w:r>
-        <w:t xml:space="preserve"> aussi</w:t>
-      </w:r>
-      <w:r>
-        <w:t xml:space="preserve"> d’établir de véritables scénarios </w:t>
-      </w:r>
-      <w:r>
-        <w:t>d‘</w:t>
-      </w:r>
-      <w:r>
-        <w:t xml:space="preserve">enchaînent </w:t>
-      </w:r>
-      <w:r>
-        <w:t>d</w:t>
-      </w:r>
-      <w:r>
-        <w:t xml:space="preserve">es services. </w:t>
-      </w:r>
-    </w:p>
-    <w:p>
-      <w:pPr>
-        <w:spacing w:after="0"/>
-        <w:contextualSpacing/>
-      </w:pPr>
-    </w:p>
-    <w:p>
-      <w:pPr>
-        <w:spacing w:after="0"/>
-        <w:contextualSpacing/>
-      </w:pPr>
+        <w:lastRenderedPageBreak/>
+        <w:t>Tests unitaires</w:t>
+      </w:r>
+    </w:p>
+    <w:p>
+      <w:pPr>
+        <w:spacing w:after="0"/>
+        <w:contextualSpacing/>
+      </w:pPr>
+      <w:r>
+        <w:t xml:space="preserve">Un TU </w:t>
+      </w:r>
+      <w:proofErr w:type="spellStart"/>
+      <w:proofErr w:type="gramStart"/>
+      <w:r>
+        <w:t>est</w:t>
+      </w:r>
+      <w:proofErr w:type="spellEnd"/>
+      <w:proofErr w:type="gramEnd"/>
+      <w:r>
+        <w:t xml:space="preserve"> une fonction qui tester le résultat d’une autre fonction.</w:t>
+      </w:r>
+    </w:p>
+    <w:p>
+      <w:pPr>
+        <w:spacing w:after="0"/>
+        <w:contextualSpacing/>
+      </w:pPr>
+      <w:r>
+        <w:t xml:space="preserve">J’ai utilisé </w:t>
+      </w:r>
+      <w:proofErr w:type="spellStart"/>
+      <w:r>
+        <w:t>Jest</w:t>
+      </w:r>
+      <w:proofErr w:type="spellEnd"/>
+      <w:r>
+        <w:t xml:space="preserve">, </w:t>
+      </w:r>
+      <w:r>
+        <w:t xml:space="preserve">JS, </w:t>
+      </w:r>
+      <w:r>
+        <w:t xml:space="preserve">qui permet d’écrire des TU et de les faire tourner facilement par </w:t>
+      </w:r>
+      <w:proofErr w:type="gramStart"/>
+      <w:r>
+        <w:t>un simple ligne</w:t>
+      </w:r>
+      <w:proofErr w:type="gramEnd"/>
+      <w:r>
+        <w:t xml:space="preserve"> de commande.</w:t>
+      </w:r>
+    </w:p>
+    <w:p>
+      <w:pPr>
+        <w:spacing w:after="0"/>
+        <w:contextualSpacing/>
+      </w:pPr>
+    </w:p>
+    <w:p>
+      <w:pPr>
+        <w:spacing w:after="0"/>
+        <w:contextualSpacing/>
+      </w:pPr>
+      <w:r>
+        <w:t>Là aussi je vais vous donner un exemple.</w:t>
+      </w:r>
+    </w:p>
+    <w:p>
+      <w:pPr>
+        <w:spacing w:after="0"/>
+        <w:contextualSpacing/>
+      </w:pPr>
+      <w:r>
+        <w:t>Dans l’écran de gestion Utilisateurs, on trouve les utilisateurs affichés dans un tableau.</w:t>
+      </w:r>
+    </w:p>
+    <w:p>
+      <w:pPr>
+        <w:spacing w:after="0"/>
+        <w:contextualSpacing/>
+      </w:pPr>
+      <w:r>
+        <w:t>Dans ce tableau, le status actif/inactif indique si l’utilisateur fait encore partie du personnel.</w:t>
+      </w:r>
+    </w:p>
+    <w:p>
+      <w:pPr>
+        <w:spacing w:after="0"/>
+        <w:contextualSpacing/>
+      </w:pPr>
+      <w:r>
+        <w:t xml:space="preserve">Dans la table Utilisateurs, on ne trouve pas actif/inactif, mais un champ date, qui est initialisé à </w:t>
+      </w:r>
+      <w:proofErr w:type="spellStart"/>
+      <w:r>
+        <w:t>null</w:t>
+      </w:r>
+      <w:proofErr w:type="spellEnd"/>
+      <w:r>
+        <w:t xml:space="preserve"> par défaut.</w:t>
+      </w:r>
+    </w:p>
+    <w:p>
+      <w:pPr>
+        <w:spacing w:after="0"/>
+        <w:contextualSpacing/>
+      </w:pPr>
+      <w:r>
+        <w:t>On y trouve la date de départ le cas échéant.</w:t>
+      </w:r>
+    </w:p>
+    <w:p>
+      <w:pPr>
+        <w:spacing w:after="0"/>
+        <w:contextualSpacing/>
+      </w:pPr>
+      <w:r>
+        <w:t xml:space="preserve">La fonction </w:t>
+      </w:r>
+      <w:proofErr w:type="spellStart"/>
+      <w:r>
+        <w:t>findUserStatus</w:t>
+      </w:r>
+      <w:proofErr w:type="spellEnd"/>
+      <w:r>
+        <w:t xml:space="preserve"> prend en paramètre une date et calcule un string actif ou inactif.</w:t>
+      </w:r>
+    </w:p>
+    <w:p>
+      <w:pPr>
+        <w:spacing w:after="0"/>
+        <w:jc w:val="both"/>
+      </w:pPr>
+      <w:r>
+        <w:t xml:space="preserve">Le test unitaire consiste à contrôler que le string de sortie est bien le bon, suivant que l’argument d’entrée est </w:t>
+      </w:r>
+      <w:proofErr w:type="spellStart"/>
+      <w:r>
+        <w:t>Null</w:t>
+      </w:r>
+      <w:proofErr w:type="spellEnd"/>
+      <w:r>
+        <w:t xml:space="preserve"> ou pas.</w:t>
+      </w:r>
+    </w:p>
+    <w:p>
+      <w:pPr>
+        <w:spacing w:after="0"/>
+        <w:contextualSpacing/>
+      </w:pPr>
+    </w:p>
+    <w:p>
+      <w:pPr>
+        <w:spacing w:after="0"/>
+        <w:contextualSpacing/>
+      </w:pPr>
+      <w:r>
+        <w:t>J’ai utilisé u</w:t>
+      </w:r>
+      <w:r>
+        <w:t xml:space="preserve">n pipeline </w:t>
+      </w:r>
+      <w:r>
+        <w:t xml:space="preserve">GitHub pour automatiser le lancement des tests unitaires </w:t>
+      </w:r>
+      <w:r>
+        <w:t>à chaque push.</w:t>
+      </w:r>
+    </w:p>
+    <w:p>
+      <w:pPr>
+        <w:spacing w:after="0"/>
+        <w:contextualSpacing/>
+      </w:pPr>
+      <w:r>
+        <w:t>Mail si échec</w:t>
+      </w:r>
+    </w:p>
+    <w:p>
+      <w:pPr>
+        <w:spacing w:after="0"/>
+        <w:contextualSpacing/>
+      </w:pPr>
+    </w:p>
+    <w:p>
+      <w:pPr>
+        <w:spacing w:after="0"/>
+        <w:contextualSpacing/>
+      </w:pPr>
+      <w:proofErr w:type="gramStart"/>
       <w:r>
         <w:rPr>
           <w:color w:val="FF0000"/>
@@ -4690,6 +5614,197 @@
         </w:rPr>
         <w:t>click</w:t>
       </w:r>
+      <w:proofErr w:type="gramEnd"/>
+      <w:r>
+        <w:t xml:space="preserve"> </w:t>
+      </w:r>
+    </w:p>
+    <w:p>
+      <w:pPr>
+        <w:pStyle w:val="Titre"/>
+      </w:pPr>
+      <w:r>
+        <w:t xml:space="preserve">Tests </w:t>
+      </w:r>
+      <w:r>
+        <w:t>fonctionnels</w:t>
+      </w:r>
+    </w:p>
+    <w:p>
+      <w:pPr>
+        <w:spacing w:after="0"/>
+        <w:contextualSpacing/>
+      </w:pPr>
+      <w:r>
+        <w:t>Ces tests contrôlent, l’enchaînement de différentes fonctions.</w:t>
+      </w:r>
+    </w:p>
+    <w:p>
+      <w:pPr>
+        <w:spacing w:after="0"/>
+        <w:contextualSpacing/>
+      </w:pPr>
+      <w:r>
+        <w:t>Typiquement, un incident, une fois créé, est-il bien accessible au technicien concerné ?</w:t>
+      </w:r>
+    </w:p>
+    <w:p>
+      <w:pPr>
+        <w:spacing w:after="0"/>
+        <w:contextualSpacing/>
+      </w:pPr>
+      <w:r>
+        <w:t>On va donc être amené à manipuler les données de la base.</w:t>
+      </w:r>
+    </w:p>
+    <w:p>
+      <w:pPr>
+        <w:spacing w:after="0"/>
+        <w:contextualSpacing/>
+      </w:pPr>
+    </w:p>
+    <w:p>
+      <w:pPr>
+        <w:spacing w:after="0"/>
+        <w:contextualSpacing/>
+      </w:pPr>
+      <w:r>
+        <w:t>Pour éviter les accidents et de polluer la base de données, on fait ces tests sur une base de données dédiée, jumelle de la base de prod.</w:t>
+      </w:r>
+    </w:p>
+    <w:p>
+      <w:pPr>
+        <w:spacing w:after="0"/>
+        <w:contextualSpacing/>
+      </w:pPr>
+    </w:p>
+    <w:p>
+      <w:pPr>
+        <w:spacing w:after="0"/>
+        <w:contextualSpacing/>
+      </w:pPr>
+      <w:r>
+        <w:t xml:space="preserve">On peut faire </w:t>
+      </w:r>
+      <w:r>
+        <w:t>le test manuellement : le testeur suit des instructions précises et contrôle à chaque fois que le résultat est celui attendu.</w:t>
+      </w:r>
+    </w:p>
+    <w:p>
+      <w:pPr>
+        <w:spacing w:after="0"/>
+        <w:contextualSpacing/>
+      </w:pPr>
+      <w:r>
+        <w:t>Juste besoin d’un tableau</w:t>
+      </w:r>
+    </w:p>
+    <w:p>
+      <w:pPr>
+        <w:spacing w:after="0"/>
+        <w:contextualSpacing/>
+      </w:pPr>
+    </w:p>
+    <w:p>
+      <w:pPr>
+        <w:spacing w:after="0"/>
+        <w:contextualSpacing/>
+      </w:pPr>
+      <w:r>
+        <w:t>Comme c</w:t>
+      </w:r>
+      <w:r>
+        <w:t xml:space="preserve">e travail est fastidieux et </w:t>
+      </w:r>
+      <w:r>
+        <w:t xml:space="preserve">que </w:t>
+      </w:r>
+      <w:r>
+        <w:t xml:space="preserve">l’interface front a des limites. J’ai utilisé </w:t>
+      </w:r>
+      <w:r>
+        <w:t xml:space="preserve">l’application </w:t>
+      </w:r>
+      <w:proofErr w:type="spellStart"/>
+      <w:r>
+        <w:t>PostMan</w:t>
+      </w:r>
+      <w:proofErr w:type="spellEnd"/>
+      <w:r>
+        <w:t xml:space="preserve"> qui permet de tester directement </w:t>
+      </w:r>
+      <w:proofErr w:type="gramStart"/>
+      <w:r>
+        <w:t xml:space="preserve">les </w:t>
+      </w:r>
+      <w:r>
+        <w:t>api</w:t>
+      </w:r>
+      <w:proofErr w:type="gramEnd"/>
+      <w:r>
+        <w:t xml:space="preserve"> </w:t>
+      </w:r>
+      <w:r>
+        <w:t xml:space="preserve">sans passer par </w:t>
+      </w:r>
+      <w:r>
+        <w:t>une interface graphique</w:t>
+      </w:r>
+      <w:r>
+        <w:t>.</w:t>
+      </w:r>
+    </w:p>
+    <w:p>
+      <w:pPr>
+        <w:spacing w:after="0"/>
+        <w:contextualSpacing/>
+      </w:pPr>
+      <w:r>
+        <w:t>Il perme</w:t>
+      </w:r>
+      <w:r>
+        <w:t>t</w:t>
+      </w:r>
+      <w:r>
+        <w:t xml:space="preserve"> aussi</w:t>
+      </w:r>
+      <w:r>
+        <w:t xml:space="preserve"> d’établir de véritables scénarios </w:t>
+      </w:r>
+      <w:r>
+        <w:t>d‘</w:t>
+      </w:r>
+      <w:r>
+        <w:t xml:space="preserve">enchaînent </w:t>
+      </w:r>
+      <w:r>
+        <w:t>d</w:t>
+      </w:r>
+      <w:r>
+        <w:t xml:space="preserve">es services. </w:t>
+      </w:r>
+    </w:p>
+    <w:p>
+      <w:pPr>
+        <w:spacing w:after="0"/>
+        <w:contextualSpacing/>
+      </w:pPr>
+    </w:p>
+    <w:p>
+      <w:pPr>
+        <w:spacing w:after="0"/>
+        <w:contextualSpacing/>
+      </w:pPr>
+      <w:proofErr w:type="gramStart"/>
+      <w:r>
+        <w:rPr>
+          <w:color w:val="FF0000"/>
+          <w:sz w:val="28"/>
+          <w:szCs w:val="28"/>
+        </w:rPr>
+        <w:t>click</w:t>
+      </w:r>
+      <w:proofErr w:type="gramEnd"/>
       <w:r>
         <w:t xml:space="preserve"> </w:t>
       </w:r>
@@ -4765,6 +5880,7 @@
         <w:spacing w:after="0"/>
         <w:contextualSpacing/>
       </w:pPr>
+      <w:proofErr w:type="gramStart"/>
       <w:r>
         <w:rPr>
           <w:color w:val="FF0000"/>
@@ -4773,6 +5889,7 @@
         </w:rPr>
         <w:t>click</w:t>
       </w:r>
+      <w:proofErr w:type="gramEnd"/>
       <w:r>
         <w:t xml:space="preserve"> </w:t>
       </w:r>
@@ -4801,6 +5918,7 @@
         <w:spacing w:after="0"/>
         <w:contextualSpacing/>
       </w:pPr>
+      <w:proofErr w:type="gramStart"/>
       <w:r>
         <w:rPr>
           <w:color w:val="FF0000"/>
@@ -4809,6 +5927,7 @@
         </w:rPr>
         <w:t>click</w:t>
       </w:r>
+      <w:proofErr w:type="gramEnd"/>
       <w:r>
         <w:t xml:space="preserve"> </w:t>
       </w:r>
@@ -4956,6 +6075,7 @@
         <w:spacing w:after="0"/>
         <w:contextualSpacing/>
       </w:pPr>
+      <w:proofErr w:type="gramStart"/>
       <w:r>
         <w:rPr>
           <w:color w:val="FF0000"/>
@@ -4964,6 +6084,7 @@
         </w:rPr>
         <w:t>click</w:t>
       </w:r>
+      <w:proofErr w:type="gramEnd"/>
       <w:r>
         <w:t xml:space="preserve"> </w:t>
       </w:r>
@@ -5036,8 +6157,13 @@
         <w:spacing w:after="0"/>
         <w:contextualSpacing/>
       </w:pPr>
-      <w:r>
-        <w:t xml:space="preserve">Devops – qui m’a permis d’automatiser les tests unitaires et </w:t>
+      <w:proofErr w:type="spellStart"/>
+      <w:r>
+        <w:t>Devops</w:t>
+      </w:r>
+      <w:proofErr w:type="spellEnd"/>
+      <w:r>
+        <w:t xml:space="preserve"> – qui m’a permis d’automatiser les tests unitaires et </w:t>
       </w:r>
       <w:r>
         <w:t>d’étudier</w:t>
@@ -5057,6 +6183,7 @@
         <w:spacing w:after="0"/>
         <w:contextualSpacing/>
       </w:pPr>
+      <w:proofErr w:type="gramStart"/>
       <w:r>
         <w:rPr>
           <w:color w:val="FF0000"/>
@@ -5065,6 +6192,7 @@
         </w:rPr>
         <w:t>click</w:t>
       </w:r>
+      <w:proofErr w:type="gramEnd"/>
       <w:r>
         <w:t xml:space="preserve"> </w:t>
       </w:r>
@@ -5179,6 +6307,7 @@
         <w:spacing w:after="0"/>
         <w:contextualSpacing/>
       </w:pPr>
+      <w:proofErr w:type="gramStart"/>
       <w:r>
         <w:rPr>
           <w:color w:val="FF0000"/>
@@ -5187,6 +6316,7 @@
         </w:rPr>
         <w:t>click</w:t>
       </w:r>
+      <w:proofErr w:type="gramEnd"/>
       <w:r>
         <w:t xml:space="preserve"> </w:t>
       </w:r>
@@ -5256,6 +6386,7 @@
         <w:spacing w:after="0"/>
         <w:contextualSpacing/>
       </w:pPr>
+      <w:proofErr w:type="gramStart"/>
       <w:r>
         <w:rPr>
           <w:color w:val="FF0000"/>
@@ -5264,6 +6395,7 @@
         </w:rPr>
         <w:t>click</w:t>
       </w:r>
+      <w:proofErr w:type="gramEnd"/>
       <w:r>
         <w:t xml:space="preserve"> </w:t>
       </w:r>
@@ -5295,35 +6427,37 @@
         <w:t xml:space="preserve">étudier la </w:t>
       </w:r>
       <w:r>
-        <w:t>création groupée d’utilisateurs</w:t>
+        <w:t xml:space="preserve">création groupée d’utilisateurs </w:t>
+      </w:r>
+      <w:r>
+        <w:t>pour le chargement de fichiers csv.</w:t>
+      </w:r>
+    </w:p>
+    <w:p>
+      <w:pPr>
+        <w:spacing w:after="0"/>
+        <w:contextualSpacing/>
+      </w:pPr>
+      <w:r>
+        <w:t>On peut aussi envisager d</w:t>
+      </w:r>
+      <w:r>
+        <w:t>’autres évolutions</w:t>
       </w:r>
       <w:r>
         <w:t xml:space="preserve"> </w:t>
       </w:r>
       <w:r>
-        <w:t>pour le chargement de fichiers csv.</w:t>
-      </w:r>
-    </w:p>
-    <w:p>
-      <w:pPr>
-        <w:spacing w:after="0"/>
-        <w:contextualSpacing/>
-      </w:pPr>
-      <w:r>
-        <w:t>On peut aussi envisager d</w:t>
-      </w:r>
-      <w:r>
-        <w:t>’autres évolutions</w:t>
-      </w:r>
-      <w:r>
-        <w:t xml:space="preserve"> </w:t>
-      </w:r>
-      <w:r>
         <w:t xml:space="preserve">la </w:t>
       </w:r>
       <w:r>
-        <w:t>production de kpi</w:t>
-      </w:r>
+        <w:t xml:space="preserve">production de </w:t>
+      </w:r>
+      <w:proofErr w:type="spellStart"/>
+      <w:r>
+        <w:t>kpi</w:t>
+      </w:r>
+      <w:proofErr w:type="spellEnd"/>
       <w:r>
         <w:t>, etc.</w:t>
       </w:r>
@@ -5333,6 +6467,7 @@
         <w:spacing w:after="0"/>
         <w:contextualSpacing/>
       </w:pPr>
+      <w:proofErr w:type="gramStart"/>
       <w:r>
         <w:rPr>
           <w:color w:val="FF0000"/>
@@ -5341,6 +6476,7 @@
         </w:rPr>
         <w:t>click</w:t>
       </w:r>
+      <w:proofErr w:type="gramEnd"/>
       <w:r>
         <w:t xml:space="preserve"> </w:t>
       </w:r>
@@ -6912,6 +8048,7 @@
   <w:style w:type="character" w:default="1" w:styleId="Policepardfaut">
     <w:name w:val="Default Paragraph Font"/>
     <w:uiPriority w:val="1"/>
+    <w:semiHidden/>
     <w:unhideWhenUsed/>
   </w:style>
   <w:style w:type="table" w:default="1" w:styleId="TableauNormal">

--- a/doc/projet final V4.docx
+++ b/doc/projet final V4.docx
@@ -1,769 +1,562 @@
 
 <file path=word/document.xml><?xml version="1.0" encoding="utf-8"?>
-<w:document xmlns:wpc="http://schemas.microsoft.com/office/word/2010/wordprocessingCanvas" xmlns:cx="http://schemas.microsoft.com/office/drawing/2014/chartex" xmlns:cx1="http://schemas.microsoft.com/office/drawing/2015/9/8/chartex" xmlns:cx2="http://schemas.microsoft.com/office/drawing/2015/10/21/chartex" xmlns:cx3="http://schemas.microsoft.com/office/drawing/2016/5/9/chartex" xmlns:cx4="http://schemas.microsoft.com/office/drawing/2016/5/10/chartex" xmlns:cx5="http://schemas.microsoft.com/office/drawing/2016/5/11/chartex" xmlns:cx6="http://schemas.microsoft.com/office/drawing/2016/5/12/chartex" xmlns:cx7="http://schemas.microsoft.com/office/drawing/2016/5/13/chartex" xmlns:cx8="http://schemas.microsoft.com/office/drawing/2016/5/14/chartex" xmlns:mc="http://schemas.openxmlformats.org/markup-compatibility/2006" xmlns:aink="http://schemas.microsoft.com/office/drawing/2016/ink" xmlns:am3d="http://schemas.microsoft.com/office/drawing/2017/model3d" xmlns:o="urn:schemas-microsoft-com:office:office" xmlns:oel="http://schemas.microsoft.com/office/2019/extlst" xmlns:r="http://schemas.openxmlformats.org/officeDocument/2006/relationships" xmlns:m="http://schemas.openxmlformats.org/officeDocument/2006/math" xmlns:v="urn:schemas-microsoft-com:vml" xmlns:wp14="http://schemas.microsoft.com/office/word/2010/wordprocessingDrawing" xmlns:wp="http://schemas.openxmlformats.org/drawingml/2006/wordprocessingDrawing" xmlns:w10="urn:schemas-microsoft-com:office:word" xmlns:w="http://schemas.openxmlformats.org/wordprocessingml/2006/main" xmlns:w14="http://schemas.microsoft.com/office/word/2010/wordml" xmlns:w15="http://schemas.microsoft.com/office/word/2012/wordml" xmlns:w16cex="http://schemas.microsoft.com/office/word/2018/wordml/cex" xmlns:w16cid="http://schemas.microsoft.com/office/word/2016/wordml/cid" xmlns:w16="http://schemas.microsoft.com/office/word/2018/wordml" xmlns:w16sdtdh="http://schemas.microsoft.com/office/word/2020/wordml/sdtdatahash" xmlns:w16se="http://schemas.microsoft.com/office/word/2015/wordml/symex" xmlns:wpg="http://schemas.microsoft.com/office/word/2010/wordprocessingGroup" xmlns:wpi="http://schemas.microsoft.com/office/word/2010/wordprocessingInk" xmlns:wne="http://schemas.microsoft.com/office/word/2006/wordml" xmlns:wps="http://schemas.microsoft.com/office/word/2010/wordprocessingShape" mc:Ignorable="w14 w15 w16se w16cid w16 w16cex w16sdtdh wp14">
+<w:document xmlns:wpc="http://schemas.microsoft.com/office/word/2010/wordprocessingCanvas" xmlns:cx="http://schemas.microsoft.com/office/drawing/2014/chartex" xmlns:cx1="http://schemas.microsoft.com/office/drawing/2015/9/8/chartex" xmlns:cx2="http://schemas.microsoft.com/office/drawing/2015/10/21/chartex" xmlns:cx3="http://schemas.microsoft.com/office/drawing/2016/5/9/chartex" xmlns:cx4="http://schemas.microsoft.com/office/drawing/2016/5/10/chartex" xmlns:cx5="http://schemas.microsoft.com/office/drawing/2016/5/11/chartex" xmlns:cx6="http://schemas.microsoft.com/office/drawing/2016/5/12/chartex" xmlns:cx7="http://schemas.microsoft.com/office/drawing/2016/5/13/chartex" xmlns:cx8="http://schemas.microsoft.com/office/drawing/2016/5/14/chartex" xmlns:mc="http://schemas.openxmlformats.org/markup-compatibility/2006" xmlns:aink="http://schemas.microsoft.com/office/drawing/2016/ink" xmlns:am3d="http://schemas.microsoft.com/office/drawing/2017/model3d" xmlns:o="urn:schemas-microsoft-com:office:office" xmlns:r="http://schemas.openxmlformats.org/officeDocument/2006/relationships" xmlns:m="http://schemas.openxmlformats.org/officeDocument/2006/math" xmlns:v="urn:schemas-microsoft-com:vml" xmlns:wp14="http://schemas.microsoft.com/office/word/2010/wordprocessingDrawing" xmlns:wp="http://schemas.openxmlformats.org/drawingml/2006/wordprocessingDrawing" xmlns:w10="urn:schemas-microsoft-com:office:word" xmlns:w="http://schemas.openxmlformats.org/wordprocessingml/2006/main" xmlns:w14="http://schemas.microsoft.com/office/word/2010/wordml" xmlns:w15="http://schemas.microsoft.com/office/word/2012/wordml" xmlns:w16cex="http://schemas.microsoft.com/office/word/2018/wordml/cex" xmlns:w16cid="http://schemas.microsoft.com/office/word/2016/wordml/cid" xmlns:w16="http://schemas.microsoft.com/office/word/2018/wordml" xmlns:w16sdtdh="http://schemas.microsoft.com/office/word/2020/wordml/sdtdatahash" xmlns:w16se="http://schemas.microsoft.com/office/word/2015/wordml/symex" xmlns:wpg="http://schemas.microsoft.com/office/word/2010/wordprocessingGroup" xmlns:wpi="http://schemas.microsoft.com/office/word/2010/wordprocessingInk" xmlns:wne="http://schemas.microsoft.com/office/word/2006/wordml" xmlns:wps="http://schemas.microsoft.com/office/word/2010/wordprocessingShape" mc:Ignorable="w14 w15 w16se w16cid w16 w16cex w16sdtdh wp14">
   <w:body>
     <w:p>
       <w:pPr>
-        <w:pStyle w:val="Titre"/>
-      </w:pPr>
-    </w:p>
-    <w:p>
-      <w:pPr>
-        <w:contextualSpacing/>
-      </w:pPr>
+        <w:pStyle w:val="Title"/>
+      </w:pPr>
+    </w:p>
+    <w:p>
+      <w:pPr>
+        <w:contextualSpacing/>
+        <w:rPr>
+          <w:lang w:val="en-US"/>
+        </w:rPr>
+      </w:pPr>
+      <w:r>
+        <w:rPr>
+          <w:lang w:val="en-US"/>
+        </w:rPr>
+        <w:t xml:space="preserve">My name is Sophie. </w:t>
+      </w:r>
+      <w:r>
+        <w:rPr>
+          <w:lang w:val="en-US"/>
+        </w:rPr>
+        <w:t xml:space="preserve">I </w:t>
+      </w:r>
+      <w:r>
+        <w:rPr>
+          <w:lang w:val="en-US"/>
+        </w:rPr>
+        <w:t xml:space="preserve">was trained </w:t>
+      </w:r>
+      <w:r>
+        <w:rPr>
+          <w:lang w:val="en-US"/>
+        </w:rPr>
+        <w:t xml:space="preserve">for one year </w:t>
+      </w:r>
+      <w:proofErr w:type="gramStart"/>
+      <w:r>
+        <w:rPr>
+          <w:lang w:val="en-US"/>
+        </w:rPr>
+        <w:t>in order to</w:t>
+      </w:r>
+      <w:proofErr w:type="gramEnd"/>
+      <w:r>
+        <w:rPr>
+          <w:lang w:val="en-US"/>
+        </w:rPr>
+        <w:t xml:space="preserve"> change my professional </w:t>
+      </w:r>
       <w:proofErr w:type="spellStart"/>
       <w:r>
-        <w:t>My</w:t>
+        <w:rPr>
+          <w:lang w:val="en-US"/>
+        </w:rPr>
+        <w:t>carrer</w:t>
       </w:r>
       <w:proofErr w:type="spellEnd"/>
       <w:r>
+        <w:rPr>
+          <w:lang w:val="en-US"/>
+        </w:rPr>
+        <w:t xml:space="preserve"> and become a</w:t>
+      </w:r>
+      <w:r>
+        <w:rPr>
+          <w:lang w:val="en-US"/>
+        </w:rPr>
         <w:t xml:space="preserve"> </w:t>
       </w:r>
+      <w:r>
+        <w:rPr>
+          <w:lang w:val="en-US"/>
+        </w:rPr>
+        <w:t>software</w:t>
+      </w:r>
+      <w:r>
+        <w:rPr>
+          <w:lang w:val="en-US"/>
+        </w:rPr>
+        <w:t xml:space="preserve"> developer.</w:t>
+      </w:r>
+    </w:p>
+    <w:p>
+      <w:pPr>
+        <w:contextualSpacing/>
+        <w:rPr>
+          <w:lang w:val="en-US"/>
+        </w:rPr>
+      </w:pPr>
+      <w:r>
+        <w:rPr>
+          <w:lang w:val="en-US"/>
+        </w:rPr>
+        <w:t xml:space="preserve">This training was proposed to me by my employer Société Générale. It was a </w:t>
+      </w:r>
       <w:proofErr w:type="spellStart"/>
       <w:r>
-        <w:t>name</w:t>
+        <w:rPr>
+          <w:lang w:val="en-US"/>
+        </w:rPr>
+        <w:t>partenership</w:t>
       </w:r>
       <w:proofErr w:type="spellEnd"/>
       <w:r>
+        <w:rPr>
+          <w:lang w:val="en-US"/>
+        </w:rPr>
+        <w:t xml:space="preserve"> with the </w:t>
+      </w:r>
+      <w:proofErr w:type="spellStart"/>
+      <w:r>
+        <w:rPr>
+          <w:lang w:val="en-US"/>
+        </w:rPr>
+        <w:t>Effrei</w:t>
+      </w:r>
+      <w:proofErr w:type="spellEnd"/>
+      <w:r>
+        <w:rPr>
+          <w:lang w:val="en-US"/>
+        </w:rPr>
+        <w:t xml:space="preserve"> Paris school.</w:t>
+      </w:r>
+    </w:p>
+    <w:p>
+      <w:pPr>
+        <w:contextualSpacing/>
+        <w:rPr>
+          <w:lang w:val="en-US"/>
+        </w:rPr>
+      </w:pPr>
+      <w:r>
+        <w:rPr>
+          <w:lang w:val="en-US"/>
+        </w:rPr>
+        <w:t xml:space="preserve">This is a big investment for the company and </w:t>
+      </w:r>
+      <w:proofErr w:type="spellStart"/>
+      <w:r>
+        <w:rPr>
+          <w:lang w:val="en-US"/>
+        </w:rPr>
+        <w:t>myselft</w:t>
+      </w:r>
+      <w:proofErr w:type="spellEnd"/>
+      <w:r>
+        <w:rPr>
+          <w:lang w:val="en-US"/>
+        </w:rPr>
+        <w:t xml:space="preserve"> and now I’m glad to present you my end-of-study </w:t>
+      </w:r>
+      <w:proofErr w:type="gramStart"/>
+      <w:r>
+        <w:rPr>
+          <w:lang w:val="en-US"/>
+        </w:rPr>
+        <w:t>project</w:t>
+      </w:r>
+      <w:r>
+        <w:rPr>
+          <w:lang w:val="en-US"/>
+        </w:rPr>
+        <w:t> :</w:t>
+      </w:r>
+      <w:proofErr w:type="gramEnd"/>
+      <w:r>
+        <w:rPr>
+          <w:lang w:val="en-US"/>
+        </w:rPr>
+        <w:t xml:space="preserve"> SOS </w:t>
+      </w:r>
+      <w:proofErr w:type="spellStart"/>
+      <w:r>
+        <w:rPr>
+          <w:lang w:val="en-US"/>
+        </w:rPr>
+        <w:t>Immo</w:t>
+      </w:r>
+      <w:proofErr w:type="spellEnd"/>
+      <w:r>
+        <w:rPr>
+          <w:lang w:val="en-US"/>
+        </w:rPr>
+        <w:t>.</w:t>
+      </w:r>
+    </w:p>
+    <w:p>
+      <w:pPr>
+        <w:contextualSpacing/>
+        <w:rPr>
+          <w:lang w:val="en-US"/>
+        </w:rPr>
+      </w:pPr>
+    </w:p>
+    <w:p>
+      <w:pPr>
+        <w:spacing w:after="0"/>
+        <w:contextualSpacing/>
+        <w:jc w:val="both"/>
+        <w:rPr>
+          <w:lang w:val="en-US"/>
+        </w:rPr>
+      </w:pPr>
+      <w:r>
+        <w:rPr>
+          <w:lang w:val="en-US"/>
+        </w:rPr>
+        <w:t>I</w:t>
+      </w:r>
+      <w:r>
+        <w:rPr>
+          <w:lang w:val="en-US"/>
+        </w:rPr>
+        <w:t xml:space="preserve">t consists of managing technical </w:t>
+      </w:r>
+      <w:proofErr w:type="spellStart"/>
+      <w:r>
+        <w:rPr>
+          <w:lang w:val="en-US"/>
+        </w:rPr>
+        <w:t>indicents</w:t>
+      </w:r>
+      <w:proofErr w:type="spellEnd"/>
+      <w:r>
+        <w:rPr>
+          <w:lang w:val="en-US"/>
+        </w:rPr>
+        <w:t xml:space="preserve"> that may occur in a </w:t>
+      </w:r>
+      <w:r>
+        <w:rPr>
+          <w:lang w:val="en-US"/>
+        </w:rPr>
+        <w:t>bi</w:t>
+      </w:r>
+      <w:r>
+        <w:rPr>
+          <w:lang w:val="en-US"/>
+        </w:rPr>
+        <w:t>g</w:t>
+      </w:r>
+      <w:r>
+        <w:rPr>
+          <w:lang w:val="en-US"/>
+        </w:rPr>
+        <w:t xml:space="preserve"> office building.</w:t>
+      </w:r>
+    </w:p>
+    <w:p>
+      <w:pPr>
+        <w:contextualSpacing/>
+        <w:rPr>
+          <w:lang w:val="en-US"/>
+        </w:rPr>
+      </w:pPr>
+    </w:p>
+    <w:p>
+      <w:pPr>
+        <w:contextualSpacing/>
+        <w:rPr>
+          <w:lang w:val="en-US"/>
+        </w:rPr>
+      </w:pPr>
+      <w:r>
+        <w:rPr>
+          <w:lang w:val="en-US"/>
+        </w:rPr>
+        <w:t xml:space="preserve">With this tool, every occupant of the building </w:t>
+      </w:r>
+      <w:r>
+        <w:rPr>
+          <w:lang w:val="en-US"/>
+        </w:rPr>
+        <w:t>can</w:t>
+      </w:r>
+      <w:r>
+        <w:rPr>
+          <w:lang w:val="en-US"/>
+        </w:rPr>
+        <w:t xml:space="preserve"> report an incident and </w:t>
+      </w:r>
+      <w:r>
+        <w:rPr>
+          <w:lang w:val="en-US"/>
+        </w:rPr>
+        <w:t>follow up</w:t>
+      </w:r>
+      <w:r>
+        <w:rPr>
+          <w:lang w:val="en-US"/>
+        </w:rPr>
+        <w:t>.</w:t>
+      </w:r>
+    </w:p>
+    <w:p>
+      <w:pPr>
+        <w:contextualSpacing/>
+        <w:rPr>
+          <w:lang w:val="en-US"/>
+        </w:rPr>
+      </w:pPr>
+      <w:r>
+        <w:rPr>
+          <w:lang w:val="en-US"/>
+        </w:rPr>
+        <w:t>A</w:t>
+      </w:r>
+      <w:r>
+        <w:rPr>
+          <w:lang w:val="en-US"/>
+        </w:rPr>
+        <w:t xml:space="preserve"> technician </w:t>
+      </w:r>
+      <w:r>
+        <w:rPr>
+          <w:lang w:val="en-US"/>
+        </w:rPr>
+        <w:t>can solve the issu</w:t>
+      </w:r>
+      <w:r>
+        <w:rPr>
+          <w:lang w:val="en-US"/>
+        </w:rPr>
+        <w:t xml:space="preserve">e and report the </w:t>
+      </w:r>
+      <w:r>
+        <w:rPr>
+          <w:lang w:val="en-US"/>
+        </w:rPr>
+        <w:t xml:space="preserve">end of </w:t>
+      </w:r>
+      <w:r>
+        <w:rPr>
+          <w:lang w:val="en-US"/>
+        </w:rPr>
+        <w:t xml:space="preserve">the </w:t>
+      </w:r>
+      <w:r>
+        <w:rPr>
+          <w:lang w:val="en-US"/>
+        </w:rPr>
+        <w:t>intervention</w:t>
+      </w:r>
+      <w:r>
+        <w:rPr>
+          <w:lang w:val="en-US"/>
+        </w:rPr>
+        <w:t>.</w:t>
+      </w:r>
+    </w:p>
+    <w:p>
+      <w:pPr>
+        <w:contextualSpacing/>
+        <w:rPr>
+          <w:lang w:val="en-US"/>
+        </w:rPr>
+      </w:pPr>
+      <w:r>
+        <w:rPr>
+          <w:lang w:val="en-US"/>
+        </w:rPr>
+        <w:t xml:space="preserve">The </w:t>
+      </w:r>
+      <w:proofErr w:type="spellStart"/>
+      <w:r>
+        <w:rPr>
+          <w:lang w:val="en-US"/>
+        </w:rPr>
+        <w:t>technicials</w:t>
+      </w:r>
+      <w:proofErr w:type="spellEnd"/>
+      <w:r>
+        <w:rPr>
+          <w:lang w:val="en-US"/>
+        </w:rPr>
+        <w:t xml:space="preserve"> manager can use the tool to know which technician</w:t>
+      </w:r>
+      <w:r>
+        <w:rPr>
+          <w:lang w:val="en-US"/>
+        </w:rPr>
+        <w:t>s</w:t>
+      </w:r>
+      <w:r>
+        <w:rPr>
+          <w:lang w:val="en-US"/>
+        </w:rPr>
+        <w:t xml:space="preserve"> take care of which </w:t>
+      </w:r>
+      <w:proofErr w:type="spellStart"/>
+      <w:r>
+        <w:rPr>
+          <w:lang w:val="en-US"/>
+        </w:rPr>
+        <w:t>indicent</w:t>
+      </w:r>
+      <w:r>
+        <w:rPr>
+          <w:lang w:val="en-US"/>
+        </w:rPr>
+        <w:t>s</w:t>
+      </w:r>
+      <w:proofErr w:type="spellEnd"/>
+      <w:r>
+        <w:rPr>
+          <w:lang w:val="en-US"/>
+        </w:rPr>
+        <w:t>.</w:t>
+      </w:r>
+    </w:p>
+    <w:p>
+      <w:pPr>
+        <w:contextualSpacing/>
+        <w:rPr>
+          <w:lang w:val="en-US"/>
+        </w:rPr>
+      </w:pPr>
+    </w:p>
+    <w:p>
+      <w:pPr>
+        <w:contextualSpacing/>
+        <w:rPr>
+          <w:lang w:val="en-US"/>
+        </w:rPr>
+      </w:pPr>
+      <w:r>
+        <w:rPr>
+          <w:lang w:val="en-US"/>
+        </w:rPr>
+        <w:t>I will start</w:t>
+      </w:r>
+      <w:r>
+        <w:rPr>
+          <w:lang w:val="en-US"/>
+        </w:rPr>
+        <w:t xml:space="preserve"> to </w:t>
+      </w:r>
+      <w:r>
+        <w:rPr>
+          <w:lang w:val="en-US"/>
+        </w:rPr>
+        <w:t>expla</w:t>
+      </w:r>
+      <w:r>
+        <w:rPr>
+          <w:lang w:val="en-US"/>
+        </w:rPr>
+        <w:t>in</w:t>
+      </w:r>
+      <w:r>
+        <w:rPr>
+          <w:lang w:val="en-US"/>
+        </w:rPr>
         <w:t xml:space="preserve"> </w:t>
       </w:r>
-      <w:proofErr w:type="spellStart"/>
-      <w:r>
-        <w:t>is</w:t>
-      </w:r>
-      <w:proofErr w:type="spellEnd"/>
-      <w:r>
-        <w:t xml:space="preserve"> Sophie. </w:t>
-      </w:r>
-      <w:r>
-        <w:t xml:space="preserve">I </w:t>
-      </w:r>
-      <w:proofErr w:type="spellStart"/>
-      <w:r>
-        <w:t>was</w:t>
-      </w:r>
-      <w:proofErr w:type="spellEnd"/>
-      <w:r>
-        <w:t xml:space="preserve"> </w:t>
-      </w:r>
-      <w:proofErr w:type="spellStart"/>
-      <w:r>
-        <w:t>trained</w:t>
-      </w:r>
-      <w:proofErr w:type="spellEnd"/>
-      <w:r>
-        <w:t xml:space="preserve"> </w:t>
-      </w:r>
-      <w:r>
-        <w:t xml:space="preserve">for one </w:t>
-      </w:r>
-      <w:proofErr w:type="spellStart"/>
-      <w:r>
-        <w:t>year</w:t>
-      </w:r>
-      <w:proofErr w:type="spellEnd"/>
-      <w:r>
-        <w:t xml:space="preserve"> </w:t>
-      </w:r>
-      <w:r>
-        <w:t xml:space="preserve">in </w:t>
-      </w:r>
-      <w:proofErr w:type="spellStart"/>
-      <w:r>
-        <w:t>order</w:t>
-      </w:r>
-      <w:proofErr w:type="spellEnd"/>
-      <w:r>
-        <w:t xml:space="preserve"> to change </w:t>
-      </w:r>
-      <w:proofErr w:type="spellStart"/>
-      <w:r>
+      <w:r>
+        <w:rPr>
+          <w:lang w:val="en-US"/>
+        </w:rPr>
         <w:t>my</w:t>
       </w:r>
-      <w:proofErr w:type="spellEnd"/>
-      <w:r>
-        <w:t xml:space="preserve"> </w:t>
-      </w:r>
-      <w:proofErr w:type="spellStart"/>
-      <w:r>
-        <w:t>professional</w:t>
-      </w:r>
-      <w:proofErr w:type="spellEnd"/>
-      <w:r>
-        <w:t xml:space="preserve"> </w:t>
-      </w:r>
-      <w:r>
-        <w:t>carrer</w:t>
-      </w:r>
-      <w:r>
-        <w:t xml:space="preserve"> and </w:t>
-      </w:r>
-      <w:proofErr w:type="spellStart"/>
-      <w:r>
-        <w:t>become</w:t>
-      </w:r>
-      <w:proofErr w:type="spellEnd"/>
-      <w:r>
-        <w:t xml:space="preserve"> a</w:t>
-      </w:r>
-      <w:r>
-        <w:t xml:space="preserve"> </w:t>
-      </w:r>
-      <w:r>
-        <w:t>software</w:t>
-      </w:r>
-      <w:r>
-        <w:t xml:space="preserve"> </w:t>
-      </w:r>
-      <w:proofErr w:type="spellStart"/>
-      <w:r>
-        <w:t>developer</w:t>
-      </w:r>
-      <w:proofErr w:type="spellEnd"/>
-      <w:r>
-        <w:t>.</w:t>
-      </w:r>
-    </w:p>
-    <w:p>
-      <w:pPr>
-        <w:contextualSpacing/>
-      </w:pPr>
-      <w:r>
-        <w:t xml:space="preserve">This training </w:t>
-      </w:r>
-      <w:proofErr w:type="spellStart"/>
-      <w:r>
-        <w:t>was</w:t>
-      </w:r>
-      <w:proofErr w:type="spellEnd"/>
-      <w:r>
-        <w:t xml:space="preserve"> </w:t>
-      </w:r>
-      <w:proofErr w:type="spellStart"/>
-      <w:r>
-        <w:t>proposed</w:t>
-      </w:r>
-      <w:proofErr w:type="spellEnd"/>
-      <w:r>
-        <w:t xml:space="preserve"> to me by </w:t>
-      </w:r>
-      <w:proofErr w:type="spellStart"/>
-      <w:r>
-        <w:t>my</w:t>
-      </w:r>
-      <w:proofErr w:type="spellEnd"/>
-      <w:r>
-        <w:t xml:space="preserve"> employer Société Générale. It </w:t>
-      </w:r>
-      <w:proofErr w:type="spellStart"/>
-      <w:r>
-        <w:t>was</w:t>
-      </w:r>
-      <w:proofErr w:type="spellEnd"/>
-      <w:r>
-        <w:t xml:space="preserve"> a </w:t>
-      </w:r>
-      <w:proofErr w:type="spellStart"/>
-      <w:r>
-        <w:t>partenership</w:t>
-      </w:r>
-      <w:proofErr w:type="spellEnd"/>
-      <w:r>
-        <w:t xml:space="preserve"> </w:t>
-      </w:r>
-      <w:proofErr w:type="spellStart"/>
-      <w:r>
-        <w:t>with</w:t>
-      </w:r>
-      <w:proofErr w:type="spellEnd"/>
-      <w:r>
-        <w:t xml:space="preserve"> the </w:t>
-      </w:r>
-      <w:proofErr w:type="spellStart"/>
-      <w:r>
-        <w:t>Effrei</w:t>
-      </w:r>
-      <w:proofErr w:type="spellEnd"/>
-      <w:r>
-        <w:t xml:space="preserve"> Paris </w:t>
-      </w:r>
-      <w:proofErr w:type="spellStart"/>
-      <w:r>
-        <w:t>school</w:t>
-      </w:r>
-      <w:proofErr w:type="spellEnd"/>
-      <w:r>
-        <w:t>.</w:t>
-      </w:r>
-    </w:p>
-    <w:p>
-      <w:pPr>
-        <w:contextualSpacing/>
-      </w:pPr>
-      <w:r>
-        <w:t xml:space="preserve">This </w:t>
-      </w:r>
-      <w:proofErr w:type="spellStart"/>
-      <w:r>
-        <w:t>is</w:t>
-      </w:r>
-      <w:proofErr w:type="spellEnd"/>
-      <w:r>
-        <w:t xml:space="preserve"> a big </w:t>
-      </w:r>
-      <w:proofErr w:type="spellStart"/>
-      <w:r>
-        <w:t>investment</w:t>
-      </w:r>
-      <w:proofErr w:type="spellEnd"/>
-      <w:r>
-        <w:t xml:space="preserve"> for the </w:t>
-      </w:r>
-      <w:proofErr w:type="spellStart"/>
-      <w:r>
-        <w:t>company</w:t>
-      </w:r>
-      <w:proofErr w:type="spellEnd"/>
-      <w:r>
-        <w:t xml:space="preserve"> and </w:t>
-      </w:r>
-      <w:proofErr w:type="spellStart"/>
-      <w:r>
-        <w:t>myselft</w:t>
-      </w:r>
-      <w:proofErr w:type="spellEnd"/>
-      <w:r>
-        <w:t xml:space="preserve"> and </w:t>
-      </w:r>
-      <w:proofErr w:type="spellStart"/>
-      <w:r>
-        <w:t>now</w:t>
-      </w:r>
-      <w:proofErr w:type="spellEnd"/>
-      <w:r>
-        <w:t xml:space="preserve"> </w:t>
-      </w:r>
-      <w:proofErr w:type="spellStart"/>
-      <w:r>
-        <w:t>I’m</w:t>
-      </w:r>
-      <w:proofErr w:type="spellEnd"/>
-      <w:r>
-        <w:t xml:space="preserve"> </w:t>
-      </w:r>
-      <w:proofErr w:type="spellStart"/>
-      <w:r>
-        <w:t>glad</w:t>
-      </w:r>
-      <w:proofErr w:type="spellEnd"/>
-      <w:r>
-        <w:t xml:space="preserve"> to </w:t>
-      </w:r>
-      <w:proofErr w:type="spellStart"/>
-      <w:r>
-        <w:t>present</w:t>
-      </w:r>
-      <w:proofErr w:type="spellEnd"/>
-      <w:r>
-        <w:t xml:space="preserve"> </w:t>
-      </w:r>
-      <w:proofErr w:type="spellStart"/>
-      <w:r>
-        <w:t>you</w:t>
-      </w:r>
-      <w:proofErr w:type="spellEnd"/>
-      <w:r>
-        <w:t xml:space="preserve"> </w:t>
-      </w:r>
-      <w:proofErr w:type="spellStart"/>
-      <w:r>
-        <w:t>my</w:t>
-      </w:r>
-      <w:proofErr w:type="spellEnd"/>
-      <w:r>
-        <w:t xml:space="preserve"> end-of-</w:t>
-      </w:r>
-      <w:proofErr w:type="spellStart"/>
-      <w:r>
-        <w:t>study</w:t>
-      </w:r>
-      <w:proofErr w:type="spellEnd"/>
-      <w:r>
-        <w:t xml:space="preserve"> </w:t>
-      </w:r>
-      <w:proofErr w:type="spellStart"/>
-      <w:r>
-        <w:t>project</w:t>
-      </w:r>
-      <w:proofErr w:type="spellEnd"/>
-      <w:r>
-        <w:t> : SOS Immo</w:t>
-      </w:r>
-      <w:r>
-        <w:t>.</w:t>
-      </w:r>
-    </w:p>
-    <w:p>
-      <w:pPr>
-        <w:contextualSpacing/>
-      </w:pPr>
-    </w:p>
-    <w:p>
-      <w:pPr>
-        <w:spacing w:after="0"/>
-        <w:contextualSpacing/>
-        <w:jc w:val="both"/>
-      </w:pPr>
-      <w:r>
-        <w:t>I</w:t>
-      </w:r>
-      <w:r>
-        <w:t xml:space="preserve">t </w:t>
-      </w:r>
-      <w:proofErr w:type="spellStart"/>
-      <w:r>
-        <w:t>consists</w:t>
-      </w:r>
-      <w:proofErr w:type="spellEnd"/>
-      <w:r>
-        <w:t xml:space="preserve"> of </w:t>
-      </w:r>
-      <w:proofErr w:type="spellStart"/>
-      <w:r>
-        <w:t>managing</w:t>
-      </w:r>
-      <w:proofErr w:type="spellEnd"/>
-      <w:r>
-        <w:t xml:space="preserve"> </w:t>
-      </w:r>
-      <w:proofErr w:type="spellStart"/>
-      <w:r>
-        <w:t>technical</w:t>
-      </w:r>
-      <w:proofErr w:type="spellEnd"/>
-      <w:r>
-        <w:t xml:space="preserve"> </w:t>
-      </w:r>
-      <w:proofErr w:type="spellStart"/>
-      <w:r>
-        <w:t>indicents</w:t>
-      </w:r>
-      <w:proofErr w:type="spellEnd"/>
-      <w:r>
-        <w:t xml:space="preserve"> </w:t>
-      </w:r>
-      <w:proofErr w:type="spellStart"/>
-      <w:r>
-        <w:t>that</w:t>
-      </w:r>
-      <w:proofErr w:type="spellEnd"/>
-      <w:r>
-        <w:t xml:space="preserve"> </w:t>
-      </w:r>
-      <w:proofErr w:type="spellStart"/>
-      <w:r>
-        <w:t>may</w:t>
-      </w:r>
-      <w:proofErr w:type="spellEnd"/>
-      <w:r>
-        <w:t xml:space="preserve"> </w:t>
-      </w:r>
-      <w:proofErr w:type="spellStart"/>
-      <w:r>
-        <w:t>occur</w:t>
-      </w:r>
-      <w:proofErr w:type="spellEnd"/>
-      <w:r>
-        <w:t xml:space="preserve"> in a </w:t>
-      </w:r>
-      <w:proofErr w:type="spellStart"/>
-      <w:r>
-        <w:t>tall</w:t>
-      </w:r>
-      <w:proofErr w:type="spellEnd"/>
-      <w:r>
-        <w:t xml:space="preserve"> office building.</w:t>
-      </w:r>
-    </w:p>
-    <w:p>
-      <w:pPr>
-        <w:contextualSpacing/>
-      </w:pPr>
-    </w:p>
-    <w:p>
-      <w:pPr>
-        <w:contextualSpacing/>
-      </w:pPr>
-      <w:proofErr w:type="spellStart"/>
-      <w:r>
-        <w:t>With</w:t>
-      </w:r>
-      <w:proofErr w:type="spellEnd"/>
-      <w:r>
-        <w:t xml:space="preserve"> </w:t>
-      </w:r>
-      <w:proofErr w:type="spellStart"/>
-      <w:r>
-        <w:t>this</w:t>
-      </w:r>
-      <w:proofErr w:type="spellEnd"/>
-      <w:r>
-        <w:t xml:space="preserve"> </w:t>
-      </w:r>
-      <w:proofErr w:type="spellStart"/>
-      <w:r>
-        <w:t>tool</w:t>
-      </w:r>
-      <w:proofErr w:type="spellEnd"/>
-      <w:r>
+      <w:r>
+        <w:rPr>
+          <w:lang w:val="en-US"/>
+        </w:rPr>
+        <w:t xml:space="preserve"> project and its technical aspect</w:t>
+      </w:r>
+      <w:r>
+        <w:rPr>
+          <w:lang w:val="en-US"/>
+        </w:rPr>
+        <w:t>s</w:t>
+      </w:r>
+      <w:r>
+        <w:rPr>
+          <w:lang w:val="en-US"/>
+        </w:rPr>
+        <w:t xml:space="preserve">. </w:t>
+      </w:r>
+      <w:r>
+        <w:rPr>
+          <w:lang w:val="en-US"/>
+        </w:rPr>
+        <w:t>Following this</w:t>
+      </w:r>
+      <w:r>
+        <w:rPr>
+          <w:lang w:val="en-US"/>
+        </w:rPr>
         <w:t xml:space="preserve">, </w:t>
       </w:r>
-      <w:proofErr w:type="spellStart"/>
-      <w:r>
-        <w:t>every</w:t>
-      </w:r>
-      <w:proofErr w:type="spellEnd"/>
-      <w:r>
-        <w:t xml:space="preserve"> occupant of the building </w:t>
-      </w:r>
-      <w:r>
-        <w:t>can</w:t>
-      </w:r>
-      <w:r>
-        <w:t xml:space="preserve"> report an incident and </w:t>
-      </w:r>
-      <w:r>
-        <w:t>follow up</w:t>
-      </w:r>
-      <w:r>
-        <w:t>.</w:t>
-      </w:r>
-    </w:p>
-    <w:p>
-      <w:pPr>
-        <w:contextualSpacing/>
-      </w:pPr>
-      <w:r>
-        <w:t>A</w:t>
-      </w:r>
-      <w:r>
-        <w:t xml:space="preserve"> </w:t>
-      </w:r>
-      <w:proofErr w:type="spellStart"/>
-      <w:r>
-        <w:t>technician</w:t>
-      </w:r>
-      <w:proofErr w:type="spellEnd"/>
-      <w:r>
-        <w:t xml:space="preserve"> </w:t>
-      </w:r>
-      <w:r>
-        <w:t>can solve the issu</w:t>
-      </w:r>
-      <w:r>
-        <w:t xml:space="preserve">e and report the </w:t>
-      </w:r>
-      <w:r>
-        <w:t xml:space="preserve">end of </w:t>
-      </w:r>
-      <w:r>
+      <w:r>
+        <w:rPr>
+          <w:lang w:val="en-US"/>
+        </w:rPr>
+        <w:t xml:space="preserve">I’ll talk about </w:t>
+      </w:r>
+      <w:r>
+        <w:rPr>
+          <w:lang w:val="en-US"/>
+        </w:rPr>
+        <w:t xml:space="preserve">the features, with focus on </w:t>
+      </w:r>
+      <w:r>
+        <w:rPr>
+          <w:lang w:val="en-US"/>
+        </w:rPr>
         <w:t xml:space="preserve">the </w:t>
       </w:r>
       <w:r>
-        <w:t>intervention</w:t>
-      </w:r>
-      <w:r>
-        <w:t>.</w:t>
-      </w:r>
-    </w:p>
-    <w:p>
-      <w:pPr>
-        <w:contextualSpacing/>
-      </w:pPr>
-      <w:r>
-        <w:t>T</w:t>
-      </w:r>
-      <w:r>
-        <w:t xml:space="preserve">he </w:t>
-      </w:r>
-      <w:proofErr w:type="spellStart"/>
-      <w:r>
-        <w:t>t</w:t>
-      </w:r>
-      <w:r>
-        <w:t>echnicials</w:t>
-      </w:r>
-      <w:proofErr w:type="spellEnd"/>
-      <w:r>
-        <w:t xml:space="preserve"> manager </w:t>
-      </w:r>
-      <w:r>
-        <w:t xml:space="preserve">can use the </w:t>
-      </w:r>
-      <w:proofErr w:type="spellStart"/>
-      <w:r>
-        <w:t>tool</w:t>
-      </w:r>
-      <w:proofErr w:type="spellEnd"/>
-      <w:r>
-        <w:t xml:space="preserve"> to know</w:t>
-      </w:r>
-      <w:r>
-        <w:t xml:space="preserve"> </w:t>
-      </w:r>
-      <w:proofErr w:type="spellStart"/>
-      <w:r>
-        <w:t>which</w:t>
-      </w:r>
-      <w:proofErr w:type="spellEnd"/>
-      <w:r>
-        <w:t xml:space="preserve"> </w:t>
-      </w:r>
-      <w:proofErr w:type="spellStart"/>
-      <w:r>
-        <w:t>technician</w:t>
-      </w:r>
-      <w:r>
-        <w:t>s</w:t>
-      </w:r>
-      <w:proofErr w:type="spellEnd"/>
-      <w:r>
-        <w:t xml:space="preserve"> </w:t>
-      </w:r>
-      <w:proofErr w:type="spellStart"/>
-      <w:r>
-        <w:t>take</w:t>
-      </w:r>
-      <w:proofErr w:type="spellEnd"/>
-      <w:r>
-        <w:t xml:space="preserve"> care</w:t>
-      </w:r>
-      <w:r>
-        <w:t xml:space="preserve"> of</w:t>
-      </w:r>
-      <w:r>
-        <w:t xml:space="preserve"> </w:t>
-      </w:r>
-      <w:proofErr w:type="spellStart"/>
-      <w:r>
-        <w:t>which</w:t>
-      </w:r>
-      <w:proofErr w:type="spellEnd"/>
-      <w:r>
-        <w:t xml:space="preserve"> </w:t>
-      </w:r>
-      <w:proofErr w:type="spellStart"/>
-      <w:r>
-        <w:t>indicent</w:t>
-      </w:r>
-      <w:r>
-        <w:t>s</w:t>
-      </w:r>
-      <w:proofErr w:type="spellEnd"/>
-      <w:r>
-        <w:t>.</w:t>
-      </w:r>
-    </w:p>
-    <w:p>
-      <w:pPr>
-        <w:contextualSpacing/>
-      </w:pPr>
-    </w:p>
-    <w:p>
-      <w:pPr>
-        <w:contextualSpacing/>
-      </w:pPr>
-      <w:r>
-        <w:t xml:space="preserve">I </w:t>
-      </w:r>
-      <w:proofErr w:type="spellStart"/>
-      <w:r>
-        <w:t>will</w:t>
-      </w:r>
-      <w:proofErr w:type="spellEnd"/>
-      <w:r>
-        <w:t xml:space="preserve"> start</w:t>
-      </w:r>
-      <w:r>
-        <w:t xml:space="preserve"> to </w:t>
-      </w:r>
-      <w:proofErr w:type="spellStart"/>
-      <w:r>
-        <w:t>expla</w:t>
-      </w:r>
-      <w:r>
-        <w:t>in</w:t>
-      </w:r>
-      <w:proofErr w:type="spellEnd"/>
-      <w:r>
-        <w:t xml:space="preserve"> </w:t>
-      </w:r>
-      <w:proofErr w:type="spellStart"/>
-      <w:r>
-        <w:t>my</w:t>
-      </w:r>
-      <w:proofErr w:type="spellEnd"/>
-      <w:r>
-        <w:t xml:space="preserve"> </w:t>
-      </w:r>
-      <w:proofErr w:type="spellStart"/>
-      <w:r>
-        <w:t>project</w:t>
-      </w:r>
-      <w:proofErr w:type="spellEnd"/>
-      <w:r>
-        <w:t xml:space="preserve"> and </w:t>
-      </w:r>
-      <w:proofErr w:type="spellStart"/>
-      <w:r>
-        <w:t>its</w:t>
-      </w:r>
-      <w:proofErr w:type="spellEnd"/>
-      <w:r>
-        <w:t xml:space="preserve"> </w:t>
-      </w:r>
-      <w:proofErr w:type="spellStart"/>
-      <w:r>
-        <w:t>technical</w:t>
-      </w:r>
-      <w:proofErr w:type="spellEnd"/>
-      <w:r>
-        <w:t xml:space="preserve"> aspect</w:t>
-      </w:r>
-      <w:r>
-        <w:t>s</w:t>
-      </w:r>
-      <w:r>
-        <w:t xml:space="preserve">. </w:t>
-      </w:r>
-      <w:r>
-        <w:t xml:space="preserve">Following </w:t>
-      </w:r>
-      <w:proofErr w:type="spellStart"/>
-      <w:r>
-        <w:t>this</w:t>
-      </w:r>
-      <w:proofErr w:type="spellEnd"/>
-      <w:r>
-        <w:t xml:space="preserve">, </w:t>
-      </w:r>
-      <w:proofErr w:type="spellStart"/>
-      <w:r>
-        <w:t>I’ll</w:t>
-      </w:r>
-      <w:proofErr w:type="spellEnd"/>
-      <w:r>
-        <w:t xml:space="preserve"> talk about </w:t>
-      </w:r>
-      <w:r>
-        <w:t xml:space="preserve">the </w:t>
-      </w:r>
-      <w:proofErr w:type="spellStart"/>
-      <w:r>
-        <w:t>features</w:t>
-      </w:r>
-      <w:proofErr w:type="spellEnd"/>
-      <w:r>
-        <w:t xml:space="preserve">, </w:t>
-      </w:r>
-      <w:proofErr w:type="spellStart"/>
-      <w:r>
-        <w:t>with</w:t>
-      </w:r>
-      <w:proofErr w:type="spellEnd"/>
-      <w:r>
-        <w:t xml:space="preserve"> focus on </w:t>
-      </w:r>
-      <w:r>
-        <w:t xml:space="preserve">the </w:t>
-      </w:r>
-      <w:proofErr w:type="spellStart"/>
-      <w:r>
-        <w:t>most</w:t>
-      </w:r>
-      <w:proofErr w:type="spellEnd"/>
-      <w:r>
-        <w:t xml:space="preserve"> important </w:t>
-      </w:r>
-      <w:proofErr w:type="spellStart"/>
-      <w:r>
-        <w:t>elements</w:t>
-      </w:r>
-      <w:proofErr w:type="spellEnd"/>
-      <w:r>
-        <w:t xml:space="preserve">. </w:t>
-      </w:r>
-      <w:proofErr w:type="spellStart"/>
-      <w:r>
-        <w:t>After</w:t>
-      </w:r>
-      <w:proofErr w:type="spellEnd"/>
-      <w:r>
-        <w:t xml:space="preserve"> </w:t>
-      </w:r>
-      <w:proofErr w:type="spellStart"/>
-      <w:r>
-        <w:t>that</w:t>
-      </w:r>
-      <w:proofErr w:type="spellEnd"/>
-      <w:r>
-        <w:t>, f</w:t>
-      </w:r>
-      <w:r>
-        <w:t xml:space="preserve">ocus on </w:t>
-      </w:r>
-      <w:proofErr w:type="spellStart"/>
-      <w:r>
-        <w:t>security</w:t>
-      </w:r>
-      <w:proofErr w:type="spellEnd"/>
-      <w:r>
-        <w:t xml:space="preserve">, </w:t>
-      </w:r>
-      <w:proofErr w:type="spellStart"/>
-      <w:r>
-        <w:t>testing</w:t>
-      </w:r>
-      <w:proofErr w:type="spellEnd"/>
-      <w:r>
-        <w:t xml:space="preserve"> and, </w:t>
-      </w:r>
-      <w:r>
-        <w:t xml:space="preserve">at </w:t>
-      </w:r>
-      <w:proofErr w:type="spellStart"/>
-      <w:r>
-        <w:t>last</w:t>
-      </w:r>
-      <w:proofErr w:type="spellEnd"/>
-      <w:r>
-        <w:t xml:space="preserve">, a </w:t>
-      </w:r>
-      <w:proofErr w:type="spellStart"/>
-      <w:r>
-        <w:t>little</w:t>
-      </w:r>
-      <w:proofErr w:type="spellEnd"/>
-      <w:r>
-        <w:t xml:space="preserve"> </w:t>
-      </w:r>
-      <w:proofErr w:type="spellStart"/>
-      <w:r>
-        <w:t>demonstration</w:t>
-      </w:r>
-      <w:proofErr w:type="spellEnd"/>
-      <w:r>
-        <w:t>.</w:t>
-      </w:r>
-    </w:p>
-    <w:p>
-      <w:pPr>
-        <w:contextualSpacing/>
-      </w:pPr>
-    </w:p>
-    <w:p>
-      <w:pPr>
-        <w:contextualSpacing/>
+        <w:rPr>
+          <w:lang w:val="en-US"/>
+        </w:rPr>
+        <w:t xml:space="preserve">most important elements. </w:t>
+      </w:r>
+      <w:r>
+        <w:rPr>
+          <w:lang w:val="en-US"/>
+        </w:rPr>
+        <w:t>After that, f</w:t>
+      </w:r>
+      <w:r>
+        <w:rPr>
+          <w:lang w:val="en-US"/>
+        </w:rPr>
+        <w:t xml:space="preserve">ocus on security, testing and, </w:t>
+      </w:r>
+      <w:r>
+        <w:rPr>
+          <w:lang w:val="en-US"/>
+        </w:rPr>
+        <w:t>at last</w:t>
+      </w:r>
+      <w:r>
+        <w:rPr>
+          <w:lang w:val="en-US"/>
+        </w:rPr>
+        <w:t>, a little demonstration.</w:t>
+      </w:r>
+    </w:p>
+    <w:p>
+      <w:pPr>
+        <w:contextualSpacing/>
+        <w:rPr>
+          <w:lang w:val="en-US"/>
+        </w:rPr>
+      </w:pPr>
+    </w:p>
+    <w:p>
+      <w:pPr>
+        <w:contextualSpacing/>
+        <w:rPr>
+          <w:lang w:val="en-US"/>
+        </w:rPr>
       </w:pPr>
     </w:p>
     <w:p>
@@ -796,7 +589,7 @@
     </w:p>
     <w:p>
       <w:pPr>
-        <w:pStyle w:val="Titre"/>
+        <w:pStyle w:val="Title"/>
       </w:pPr>
       <w:r>
         <w:t>SO</w:t>
@@ -975,16 +768,7 @@
       </w:r>
       <w:proofErr w:type="gramEnd"/>
       <w:r>
-        <w:t xml:space="preserve"> d’</w:t>
-      </w:r>
-      <w:r>
-        <w:t>e</w:t>
-      </w:r>
-      <w:r>
-        <w:t>fficacité</w:t>
-      </w:r>
-      <w:r>
-        <w:t xml:space="preserve"> et </w:t>
+        <w:t xml:space="preserve"> d’efficacité et </w:t>
       </w:r>
       <w:r>
         <w:t>un contexte de digitalisation des process</w:t>
@@ -1231,7 +1015,7 @@
     </w:p>
     <w:p>
       <w:pPr>
-        <w:pStyle w:val="Titre"/>
+        <w:pStyle w:val="Title"/>
       </w:pPr>
       <w:proofErr w:type="gramStart"/>
       <w:r>
@@ -1518,7 +1302,7 @@
     </w:p>
     <w:p>
       <w:pPr>
-        <w:pStyle w:val="Titre"/>
+        <w:pStyle w:val="Title"/>
       </w:pPr>
       <w:r>
         <w:t>Architecture</w:t>
@@ -1744,7 +1528,7 @@
     </w:p>
     <w:p>
       <w:pPr>
-        <w:pStyle w:val="Paragraphedeliste"/>
+        <w:pStyle w:val="ListParagraph"/>
         <w:numPr>
           <w:ilvl w:val="0"/>
           <w:numId w:val="2"/>
@@ -1766,7 +1550,7 @@
     </w:p>
     <w:p>
       <w:pPr>
-        <w:pStyle w:val="Paragraphedeliste"/>
+        <w:pStyle w:val="ListParagraph"/>
         <w:numPr>
           <w:ilvl w:val="1"/>
           <w:numId w:val="2"/>
@@ -1782,7 +1566,7 @@
     </w:p>
     <w:p>
       <w:pPr>
-        <w:pStyle w:val="Paragraphedeliste"/>
+        <w:pStyle w:val="ListParagraph"/>
         <w:numPr>
           <w:ilvl w:val="0"/>
           <w:numId w:val="2"/>
@@ -1807,7 +1591,7 @@
     </w:p>
     <w:p>
       <w:pPr>
-        <w:pStyle w:val="Paragraphedeliste"/>
+        <w:pStyle w:val="ListParagraph"/>
         <w:numPr>
           <w:ilvl w:val="0"/>
           <w:numId w:val="2"/>
@@ -1932,7 +1716,7 @@
     </w:p>
     <w:p>
       <w:pPr>
-        <w:pStyle w:val="Titre"/>
+        <w:pStyle w:val="Title"/>
         <w:rPr>
           <w:u w:val="single"/>
         </w:rPr>
@@ -2056,7 +1840,7 @@
     </w:p>
     <w:p>
       <w:pPr>
-        <w:pStyle w:val="Paragraphedeliste"/>
+        <w:pStyle w:val="ListParagraph"/>
         <w:numPr>
           <w:ilvl w:val="0"/>
           <w:numId w:val="1"/>
@@ -2072,7 +1856,7 @@
     </w:p>
     <w:p>
       <w:pPr>
-        <w:pStyle w:val="Paragraphedeliste"/>
+        <w:pStyle w:val="ListParagraph"/>
         <w:numPr>
           <w:ilvl w:val="0"/>
           <w:numId w:val="1"/>
@@ -2086,10 +1870,18 @@
         <w:t xml:space="preserve"> </w:t>
       </w:r>
       <w:r>
-        <w:t>qui dépendra de la valeur du useState « </w:t>
+        <w:t xml:space="preserve">qui dépendra de la valeur du </w:t>
       </w:r>
       <w:proofErr w:type="spellStart"/>
       <w:r>
+        <w:t>useState</w:t>
+      </w:r>
+      <w:proofErr w:type="spellEnd"/>
+      <w:r>
+        <w:t xml:space="preserve"> « </w:t>
+      </w:r>
+      <w:proofErr w:type="spellStart"/>
+      <w:r>
         <w:t>ecran</w:t>
       </w:r>
       <w:proofErr w:type="spellEnd"/>
@@ -2249,65 +2041,83 @@
         <w:t xml:space="preserve">Contient le formulaire d’authentification </w:t>
       </w:r>
       <w:r>
-        <w:t xml:space="preserve">– id + </w:t>
+        <w:t>– id + mdp</w:t>
+      </w:r>
+      <w:r>
+        <w:t>.</w:t>
+      </w:r>
+    </w:p>
+    <w:p>
+      <w:pPr>
+        <w:spacing w:after="0"/>
+        <w:contextualSpacing/>
+      </w:pPr>
+      <w:r>
+        <w:t xml:space="preserve">Il contient aussi la fonction qui va communiquer ces éléments au </w:t>
+      </w:r>
+      <w:r>
+        <w:t>B</w:t>
+      </w:r>
+      <w:r>
+        <w:t>ack.</w:t>
+      </w:r>
+    </w:p>
+    <w:p>
+      <w:pPr>
+        <w:spacing w:after="0"/>
+        <w:contextualSpacing/>
+      </w:pPr>
+    </w:p>
+    <w:p>
+      <w:pPr>
+        <w:spacing w:after="0"/>
+        <w:contextualSpacing/>
+      </w:pPr>
+      <w:r>
+        <w:t>Quand l’authentification est validée</w:t>
+      </w:r>
+      <w:r>
+        <w:t xml:space="preserve">, certaines données utilisateurs sont récupérées et </w:t>
+      </w:r>
+      <w:r>
+        <w:t xml:space="preserve">la valeur </w:t>
+      </w:r>
+      <w:r>
+        <w:t>d</w:t>
+      </w:r>
+      <w:proofErr w:type="gramStart"/>
+      <w:r>
+        <w:t>’</w:t>
+      </w:r>
+      <w:r>
+        <w:t>«</w:t>
+      </w:r>
+      <w:proofErr w:type="gramEnd"/>
+      <w:r>
+        <w:t> </w:t>
       </w:r>
       <w:proofErr w:type="spellStart"/>
       <w:r>
-        <w:t>mdp</w:t>
+        <w:t>ecran</w:t>
       </w:r>
       <w:proofErr w:type="spellEnd"/>
       <w:r>
-        <w:t>.</w:t>
-      </w:r>
-    </w:p>
-    <w:p>
-      <w:pPr>
-        <w:spacing w:after="0"/>
-        <w:contextualSpacing/>
-      </w:pPr>
-      <w:r>
-        <w:t xml:space="preserve">Il contient aussi la fonction qui va communiquer ces éléments au </w:t>
-      </w:r>
-      <w:r>
-        <w:t>B</w:t>
-      </w:r>
-      <w:r>
-        <w:t>ack.</w:t>
-      </w:r>
-    </w:p>
-    <w:p>
-      <w:pPr>
-        <w:spacing w:after="0"/>
-        <w:contextualSpacing/>
-      </w:pPr>
-    </w:p>
-    <w:p>
-      <w:pPr>
-        <w:spacing w:after="0"/>
-        <w:contextualSpacing/>
-      </w:pPr>
-      <w:r>
-        <w:t>Quand l’authentification est validée</w:t>
-      </w:r>
-      <w:r>
-        <w:t xml:space="preserve">, certaines données utilisateurs sont récupérées et </w:t>
-      </w:r>
-      <w:r>
-        <w:t xml:space="preserve">la valeur </w:t>
-      </w:r>
-      <w:r>
-        <w:t>d</w:t>
-      </w:r>
-      <w:proofErr w:type="gramStart"/>
-      <w:r>
-        <w:t>’</w:t>
-      </w:r>
-      <w:r>
-        <w:t>«</w:t>
-      </w:r>
-      <w:proofErr w:type="gramEnd"/>
-      <w:r>
-        <w:t> </w:t>
+        <w:t> » est mise à jour à « </w:t>
+      </w:r>
+      <w:r>
+        <w:t>menu</w:t>
+      </w:r>
+      <w:r>
+        <w:t> ».</w:t>
+      </w:r>
+    </w:p>
+    <w:p>
+      <w:pPr>
+        <w:spacing w:after="0"/>
+        <w:contextualSpacing/>
+      </w:pPr>
+      <w:r>
+        <w:t>Comme « </w:t>
       </w:r>
       <w:proofErr w:type="spellStart"/>
       <w:r>
@@ -2315,30 +2125,15 @@
       </w:r>
       <w:proofErr w:type="spellEnd"/>
       <w:r>
-        <w:t> » est mise à jour à « </w:t>
-      </w:r>
-      <w:r>
-        <w:t>menu</w:t>
-      </w:r>
-      <w:r>
-        <w:t> ».</w:t>
-      </w:r>
-    </w:p>
-    <w:p>
-      <w:pPr>
-        <w:spacing w:after="0"/>
-        <w:contextualSpacing/>
-      </w:pPr>
-      <w:r>
-        <w:t>Comme « </w:t>
+        <w:t xml:space="preserve"> » est un </w:t>
       </w:r>
       <w:proofErr w:type="spellStart"/>
       <w:r>
-        <w:t>ecran</w:t>
+        <w:t>useState</w:t>
       </w:r>
       <w:proofErr w:type="spellEnd"/>
       <w:r>
-        <w:t> » est un useState, le composant dans lequel il a été déclaré (App.js donc) est recalculé.</w:t>
+        <w:t>, le composant dans lequel il a été déclaré (App.js donc) est recalculé.</w:t>
       </w:r>
     </w:p>
     <w:p>
@@ -2444,7 +2239,7 @@
     </w:p>
     <w:p>
       <w:pPr>
-        <w:pStyle w:val="Titre"/>
+        <w:pStyle w:val="Title"/>
       </w:pPr>
       <w:r>
         <w:t>Back end</w:t>
@@ -2543,10 +2338,10 @@
         <w:t>r</w:t>
       </w:r>
       <w:r>
-        <w:t xml:space="preserve"> les requêtes</w:t>
-      </w:r>
-      <w:r>
-        <w:t>/demandes</w:t>
+        <w:t xml:space="preserve"> les </w:t>
+      </w:r>
+      <w:r>
+        <w:t>demandes</w:t>
       </w:r>
       <w:r>
         <w:t xml:space="preserve"> du Front</w:t>
@@ -2561,6 +2356,9 @@
         <w:t>les fonctions adéquates</w:t>
       </w:r>
       <w:r>
+        <w:t>, dites Services</w:t>
+      </w:r>
+      <w:r>
         <w:t>.</w:t>
       </w:r>
     </w:p>
@@ -2569,8 +2367,131 @@
         <w:spacing w:after="0"/>
         <w:contextualSpacing/>
       </w:pPr>
-      <w:r>
-        <w:t xml:space="preserve">Ces fonctions sont des services que j’ai regroupés par </w:t>
+    </w:p>
+    <w:p>
+      <w:pPr>
+        <w:spacing w:after="0"/>
+        <w:contextualSpacing/>
+      </w:pPr>
+      <w:r>
+        <w:t>Pour la c</w:t>
+      </w:r>
+      <w:r>
+        <w:t xml:space="preserve">ommunication front/back </w:t>
+      </w:r>
+      <w:r>
+        <w:t>j’</w:t>
+      </w:r>
+      <w:r>
+        <w:t xml:space="preserve">utilise le protocole REST. </w:t>
+      </w:r>
+    </w:p>
+    <w:p>
+      <w:pPr>
+        <w:spacing w:after="0"/>
+        <w:contextualSpacing/>
+      </w:pPr>
+      <w:r>
+        <w:t>Pour la création et la mise à jour de données,</w:t>
+      </w:r>
+      <w:r>
+        <w:t xml:space="preserve"> </w:t>
+      </w:r>
+      <w:r>
+        <w:t>j’ai créé</w:t>
+      </w:r>
+      <w:r>
+        <w:t xml:space="preserve"> </w:t>
+      </w:r>
+      <w:r>
+        <w:t>des</w:t>
+      </w:r>
+      <w:r>
+        <w:t xml:space="preserve"> requête</w:t>
+      </w:r>
+      <w:r>
+        <w:t>s</w:t>
+      </w:r>
+      <w:r>
+        <w:t xml:space="preserve"> POST </w:t>
+      </w:r>
+      <w:r>
+        <w:t xml:space="preserve">et PUT </w:t>
+      </w:r>
+      <w:r>
+        <w:t xml:space="preserve">qui transmettre </w:t>
+      </w:r>
+      <w:r>
+        <w:t>un objet du front end vers le back end.</w:t>
+      </w:r>
+    </w:p>
+    <w:p>
+      <w:pPr>
+        <w:spacing w:after="0"/>
+        <w:contextualSpacing/>
+      </w:pPr>
+      <w:r>
+        <w:t xml:space="preserve">Pour la </w:t>
+      </w:r>
+      <w:r>
+        <w:t>lecture</w:t>
+      </w:r>
+      <w:r>
+        <w:t xml:space="preserve"> et la</w:t>
+      </w:r>
+      <w:r>
+        <w:t xml:space="preserve"> suppression d’enregistrement</w:t>
+      </w:r>
+      <w:r>
+        <w:t xml:space="preserve">, j’utilise des requêtes </w:t>
+      </w:r>
+      <w:r>
+        <w:t xml:space="preserve">GET et DELETE </w:t>
+      </w:r>
+      <w:r>
+        <w:t xml:space="preserve">qui </w:t>
+      </w:r>
+      <w:r>
+        <w:t>pren</w:t>
+      </w:r>
+      <w:r>
+        <w:t>nent</w:t>
+      </w:r>
+      <w:r>
+        <w:t xml:space="preserve"> en paramètre l’identifiant de l’enregistrement</w:t>
+      </w:r>
+      <w:r>
+        <w:t>.</w:t>
+      </w:r>
+    </w:p>
+    <w:p>
+      <w:pPr>
+        <w:spacing w:after="0"/>
+        <w:contextualSpacing/>
+      </w:pPr>
+    </w:p>
+    <w:p>
+      <w:pPr>
+        <w:spacing w:after="0"/>
+        <w:contextualSpacing/>
+      </w:pPr>
+      <w:r>
+        <w:t>Les</w:t>
+      </w:r>
+      <w:r>
+        <w:t xml:space="preserve"> fonctions services </w:t>
+      </w:r>
+      <w:r>
+        <w:t xml:space="preserve">sont </w:t>
+      </w:r>
+      <w:r>
+        <w:t>regroupé</w:t>
+      </w:r>
+      <w:r>
+        <w:t>e</w:t>
+      </w:r>
+      <w:r>
+        <w:t xml:space="preserve">s par </w:t>
       </w:r>
       <w:r>
         <w:t>catégorie (login, utilisateurs, incidents)</w:t>
@@ -2938,7 +2859,7 @@
     </w:p>
     <w:p>
       <w:pPr>
-        <w:pStyle w:val="Titre"/>
+        <w:pStyle w:val="Title"/>
         <w:rPr>
           <w:u w:val="single"/>
         </w:rPr>
@@ -3067,7 +2988,7 @@
     </w:p>
     <w:p>
       <w:pPr>
-        <w:pStyle w:val="Titre"/>
+        <w:pStyle w:val="Title"/>
         <w:rPr>
           <w:u w:val="single"/>
         </w:rPr>
@@ -3178,7 +3099,7 @@
     </w:p>
     <w:p>
       <w:pPr>
-        <w:pStyle w:val="Titre"/>
+        <w:pStyle w:val="Title"/>
       </w:pPr>
       <w:r>
         <w:t>D</w:t>
@@ -3368,7 +3289,7 @@
     </w:p>
     <w:p>
       <w:pPr>
-        <w:pStyle w:val="Titre"/>
+        <w:pStyle w:val="Title"/>
       </w:pPr>
       <w:r>
         <w:t xml:space="preserve"> </w:t>
@@ -3624,7 +3545,7 @@
     </w:p>
     <w:p>
       <w:pPr>
-        <w:pStyle w:val="Titre"/>
+        <w:pStyle w:val="Title"/>
         <w:rPr>
           <w:u w:val="single"/>
         </w:rPr>
@@ -3741,7 +3662,7 @@
     </w:p>
     <w:p>
       <w:pPr>
-        <w:pStyle w:val="Titre"/>
+        <w:pStyle w:val="Title"/>
       </w:pPr>
       <w:r>
         <w:t xml:space="preserve"> </w:t>
@@ -3996,13 +3917,8 @@
         <w:contextualSpacing/>
       </w:pPr>
       <w:r>
-        <w:t xml:space="preserve">Tout à l’heure, focus </w:t>
-      </w:r>
-      <w:proofErr w:type="spellStart"/>
-      <w:r>
-        <w:t>mdp</w:t>
-      </w:r>
-      <w:proofErr w:type="spellEnd"/>
+        <w:t>Tout à l’heure, focus mdp</w:t>
+      </w:r>
     </w:p>
     <w:p>
       <w:pPr>
@@ -4028,15 +3944,7 @@
         <w:contextualSpacing/>
       </w:pPr>
       <w:r>
-        <w:t xml:space="preserve">A la demande de connexion, le Back contrôle que l’identifiant + </w:t>
-      </w:r>
-      <w:proofErr w:type="spellStart"/>
-      <w:r>
-        <w:t>mdp</w:t>
-      </w:r>
-      <w:proofErr w:type="spellEnd"/>
-      <w:r>
-        <w:t xml:space="preserve"> fournis appartiennent à 1 même utilisateur.</w:t>
+        <w:t>A la demande de connexion, le Back contrôle que l’identifiant + mdp fournis appartiennent à 1 même utilisateur.</w:t>
       </w:r>
     </w:p>
     <w:p>
@@ -4094,32 +4002,16 @@
         <w:contextualSpacing/>
       </w:pPr>
       <w:r>
-        <w:t xml:space="preserve">Le nouveau </w:t>
-      </w:r>
-      <w:proofErr w:type="spellStart"/>
-      <w:r>
-        <w:t>mdp</w:t>
-      </w:r>
-      <w:proofErr w:type="spellEnd"/>
-      <w:r>
-        <w:t xml:space="preserve"> aura lui une validité de 90 jours.</w:t>
-      </w:r>
-    </w:p>
-    <w:p>
-      <w:pPr>
-        <w:spacing w:after="0"/>
-        <w:contextualSpacing/>
-      </w:pPr>
-      <w:r>
-        <w:t xml:space="preserve">Par la suite, l’utilisateur peut changer son </w:t>
-      </w:r>
-      <w:proofErr w:type="spellStart"/>
-      <w:r>
-        <w:t>mdp</w:t>
-      </w:r>
-      <w:proofErr w:type="spellEnd"/>
-      <w:r>
-        <w:t xml:space="preserve"> quand ça lui chante.</w:t>
+        <w:t>Le nouveau mdp aura lui une validité de 90 jours.</w:t>
+      </w:r>
+    </w:p>
+    <w:p>
+      <w:pPr>
+        <w:spacing w:after="0"/>
+        <w:contextualSpacing/>
+      </w:pPr>
+      <w:r>
+        <w:t>Par la suite, l’utilisateur peut changer son mdp quand ça lui chante.</w:t>
       </w:r>
     </w:p>
     <w:p>
@@ -4164,15 +4056,7 @@
         <w:contextualSpacing/>
       </w:pPr>
       <w:r>
-        <w:t>En cas d’oubli d’id/</w:t>
-      </w:r>
-      <w:proofErr w:type="spellStart"/>
-      <w:r>
-        <w:t>mdp</w:t>
-      </w:r>
-      <w:proofErr w:type="spellEnd"/>
-      <w:r>
-        <w:t>, l’utilisateur est invité à renseigner son mail.</w:t>
+        <w:t>En cas d’oubli d’id/mdp, l’utilisateur est invité à renseigner son mail.</w:t>
       </w:r>
     </w:p>
     <w:p>
@@ -4202,29 +4086,13 @@
         <w:contextualSpacing/>
       </w:pPr>
       <w:r>
-        <w:t xml:space="preserve">Si c’est le </w:t>
-      </w:r>
-      <w:proofErr w:type="spellStart"/>
-      <w:r>
-        <w:t>mdp</w:t>
-      </w:r>
-      <w:proofErr w:type="spellEnd"/>
-      <w:r>
-        <w:t xml:space="preserve"> qui est demandé, </w:t>
+        <w:t xml:space="preserve">Si c’est le mdp qui est demandé, </w:t>
       </w:r>
       <w:r>
         <w:t>c’est un</w:t>
       </w:r>
       <w:r>
-        <w:t xml:space="preserve"> nouveau </w:t>
-      </w:r>
-      <w:proofErr w:type="spellStart"/>
-      <w:r>
-        <w:t>mdp</w:t>
-      </w:r>
-      <w:proofErr w:type="spellEnd"/>
-      <w:r>
-        <w:t xml:space="preserve"> aléatoire à expiration immédiate </w:t>
+        <w:t xml:space="preserve"> nouveau mdp aléatoire à expiration immédiate </w:t>
       </w:r>
       <w:r>
         <w:t>qui sera</w:t>
@@ -4270,7 +4138,7 @@
     </w:p>
     <w:p>
       <w:pPr>
-        <w:pStyle w:val="Titre"/>
+        <w:pStyle w:val="Title"/>
       </w:pPr>
       <w:r>
         <w:t xml:space="preserve"> </w:t>
@@ -4310,25 +4178,15 @@
         <w:t>Click</w:t>
       </w:r>
       <w:r>
-        <w:t xml:space="preserve"> changement </w:t>
-      </w:r>
-      <w:proofErr w:type="spellStart"/>
-      <w:r>
-        <w:t>mdp</w:t>
-      </w:r>
-      <w:proofErr w:type="spellEnd"/>
-    </w:p>
-    <w:p>
-      <w:pPr>
-        <w:contextualSpacing/>
-      </w:pPr>
-      <w:proofErr w:type="spellStart"/>
-      <w:r>
-        <w:t>Mdp</w:t>
-      </w:r>
-      <w:proofErr w:type="spellEnd"/>
-      <w:r>
-        <w:t xml:space="preserve"> actuel</w:t>
+        <w:t xml:space="preserve"> changement mdp</w:t>
+      </w:r>
+    </w:p>
+    <w:p>
+      <w:pPr>
+        <w:contextualSpacing/>
+      </w:pPr>
+      <w:r>
+        <w:t>Mdp actuel</w:t>
       </w:r>
     </w:p>
     <w:p>
@@ -4339,15 +4197,7 @@
         </w:rPr>
       </w:pPr>
       <w:r>
-        <w:t xml:space="preserve">Nouveau 1 – différent </w:t>
-      </w:r>
-      <w:proofErr w:type="spellStart"/>
-      <w:r>
-        <w:t>mdp</w:t>
-      </w:r>
-      <w:proofErr w:type="spellEnd"/>
-      <w:r>
-        <w:t xml:space="preserve"> actuel et satisfaire aux caractéristiques minimum</w:t>
+        <w:t>Nouveau 1 – différent mdp actuel et satisfaire aux caractéristiques minimum</w:t>
       </w:r>
       <w:r>
         <w:t>s</w:t>
@@ -4370,15 +4220,7 @@
         <w:contextualSpacing/>
       </w:pPr>
       <w:r>
-        <w:t xml:space="preserve">Le Back contrôle que l’ancien </w:t>
-      </w:r>
-      <w:proofErr w:type="spellStart"/>
-      <w:r>
-        <w:t>mdp</w:t>
-      </w:r>
-      <w:proofErr w:type="spellEnd"/>
-      <w:r>
-        <w:t xml:space="preserve"> est associé à l’utilisateur en cours</w:t>
+        <w:t>Le Back contrôle que l’ancien mdp est associé à l’utilisateur en cours</w:t>
       </w:r>
       <w:r>
         <w:t xml:space="preserve"> et fait la maj en base.</w:t>
@@ -4410,7 +4252,7 @@
     </w:p>
     <w:p>
       <w:pPr>
-        <w:pStyle w:val="Titre"/>
+        <w:pStyle w:val="Title"/>
       </w:pPr>
       <w:r>
         <w:t xml:space="preserve"> </w:t>
@@ -4456,15 +4298,7 @@
         <w:contextualSpacing/>
       </w:pPr>
       <w:r>
-        <w:t xml:space="preserve">Le programme génère un </w:t>
-      </w:r>
-      <w:proofErr w:type="spellStart"/>
-      <w:r>
-        <w:t>mdp</w:t>
-      </w:r>
-      <w:proofErr w:type="spellEnd"/>
-      <w:r>
-        <w:t xml:space="preserve"> et </w:t>
+        <w:t xml:space="preserve">Le programme génère un mdp et </w:t>
       </w:r>
       <w:r>
         <w:t>le communique</w:t>
@@ -4479,15 +4313,7 @@
         <w:contextualSpacing/>
       </w:pPr>
       <w:r>
-        <w:t xml:space="preserve">Il ne garde pas ce </w:t>
-      </w:r>
-      <w:proofErr w:type="spellStart"/>
-      <w:r>
-        <w:t>mdp</w:t>
-      </w:r>
-      <w:proofErr w:type="spellEnd"/>
-      <w:r>
-        <w:t xml:space="preserve"> en </w:t>
+        <w:t xml:space="preserve">Il ne garde pas ce mdp en </w:t>
       </w:r>
       <w:r>
         <w:t>base</w:t>
@@ -4529,13 +4355,8 @@
         <w:t>Auparavant</w:t>
       </w:r>
       <w:r>
-        <w:t xml:space="preserve"> ce </w:t>
-      </w:r>
-      <w:proofErr w:type="spellStart"/>
-      <w:r>
-        <w:t>mdp</w:t>
-      </w:r>
-      <w:proofErr w:type="spellEnd"/>
+        <w:t xml:space="preserve"> ce mdp</w:t>
+      </w:r>
       <w:r>
         <w:t xml:space="preserve"> est ha</w:t>
       </w:r>
@@ -4681,11 +4502,20 @@
         <w:t>procède</w:t>
       </w:r>
       <w:r>
-        <w:t xml:space="preserve"> au salage du </w:t>
+        <w:t xml:space="preserve"> au salage du mdp.</w:t>
+      </w:r>
+    </w:p>
+    <w:p>
+      <w:pPr>
+        <w:spacing w:after="0"/>
+        <w:contextualSpacing/>
+      </w:pPr>
+      <w:r>
+        <w:t xml:space="preserve">C’est un procédé purement mécanique : on ajoute à la chaine à crypter une autre chaine (de préférence unique) avant le </w:t>
       </w:r>
       <w:proofErr w:type="spellStart"/>
       <w:r>
-        <w:t>mdp</w:t>
+        <w:t>hashage</w:t>
       </w:r>
       <w:proofErr w:type="spellEnd"/>
       <w:r>
@@ -4698,23 +4528,6 @@
         <w:contextualSpacing/>
       </w:pPr>
       <w:r>
-        <w:t xml:space="preserve">C’est un procédé purement mécanique : on ajoute à la chaine à crypter une autre chaine (de préférence unique) avant le </w:t>
-      </w:r>
-      <w:proofErr w:type="spellStart"/>
-      <w:r>
-        <w:t>hashage</w:t>
-      </w:r>
-      <w:proofErr w:type="spellEnd"/>
-      <w:r>
-        <w:t>.</w:t>
-      </w:r>
-    </w:p>
-    <w:p>
-      <w:pPr>
-        <w:spacing w:after="0"/>
-        <w:contextualSpacing/>
-      </w:pPr>
-      <w:r>
         <w:t>J’ai</w:t>
       </w:r>
       <w:r>
@@ -4739,15 +4552,7 @@
         <w:t>l’identifiant</w:t>
       </w:r>
       <w:r>
-        <w:t xml:space="preserve"> avec le </w:t>
-      </w:r>
-      <w:proofErr w:type="spellStart"/>
-      <w:r>
-        <w:t>mdp</w:t>
-      </w:r>
-      <w:proofErr w:type="spellEnd"/>
-      <w:r>
-        <w:t xml:space="preserve"> + h</w:t>
+        <w:t xml:space="preserve"> avec le mdp + h</w:t>
       </w:r>
       <w:r>
         <w:t>a</w:t>
@@ -4813,15 +4618,7 @@
         <w:contextualSpacing/>
       </w:pPr>
       <w:r>
-        <w:t xml:space="preserve">Le </w:t>
-      </w:r>
-      <w:proofErr w:type="spellStart"/>
-      <w:r>
-        <w:t>mdp</w:t>
-      </w:r>
-      <w:proofErr w:type="spellEnd"/>
-      <w:r>
-        <w:t xml:space="preserve"> original est totalement inaccessible, personne ne peut pas le reconstituer.</w:t>
+        <w:t>Le mdp original est totalement inaccessible, personne ne peut pas le reconstituer.</w:t>
       </w:r>
     </w:p>
     <w:p>
@@ -4870,7 +4667,7 @@
     </w:p>
     <w:p>
       <w:pPr>
-        <w:pStyle w:val="Titre"/>
+        <w:pStyle w:val="Title"/>
       </w:pPr>
       <w:r>
         <w:t xml:space="preserve"> </w:t>
@@ -5045,7 +4842,7 @@
     </w:p>
     <w:p>
       <w:pPr>
-        <w:pStyle w:val="Titre"/>
+        <w:pStyle w:val="Title"/>
       </w:pPr>
       <w:r>
         <w:t xml:space="preserve"> </w:t>
@@ -5164,7 +4961,7 @@
     </w:p>
     <w:p>
       <w:pPr>
-        <w:pStyle w:val="Paragraphedeliste"/>
+        <w:pStyle w:val="ListParagraph"/>
         <w:numPr>
           <w:ilvl w:val="0"/>
           <w:numId w:val="1"/>
@@ -5177,7 +4974,7 @@
     </w:p>
     <w:p>
       <w:pPr>
-        <w:pStyle w:val="Paragraphedeliste"/>
+        <w:pStyle w:val="ListParagraph"/>
         <w:numPr>
           <w:ilvl w:val="1"/>
           <w:numId w:val="1"/>
@@ -5190,7 +4987,7 @@
     </w:p>
     <w:p>
       <w:pPr>
-        <w:pStyle w:val="Paragraphedeliste"/>
+        <w:pStyle w:val="ListParagraph"/>
         <w:numPr>
           <w:ilvl w:val="1"/>
           <w:numId w:val="1"/>
@@ -5203,7 +5000,7 @@
     </w:p>
     <w:p>
       <w:pPr>
-        <w:pStyle w:val="Paragraphedeliste"/>
+        <w:pStyle w:val="ListParagraph"/>
         <w:numPr>
           <w:ilvl w:val="2"/>
           <w:numId w:val="1"/>
@@ -5216,7 +5013,7 @@
     </w:p>
     <w:p>
       <w:pPr>
-        <w:pStyle w:val="Paragraphedeliste"/>
+        <w:pStyle w:val="ListParagraph"/>
         <w:numPr>
           <w:ilvl w:val="2"/>
           <w:numId w:val="1"/>
@@ -5229,7 +5026,7 @@
     </w:p>
     <w:p>
       <w:pPr>
-        <w:pStyle w:val="Paragraphedeliste"/>
+        <w:pStyle w:val="ListParagraph"/>
         <w:numPr>
           <w:ilvl w:val="0"/>
           <w:numId w:val="1"/>
@@ -5260,7 +5057,7 @@
     </w:p>
     <w:p>
       <w:pPr>
-        <w:pStyle w:val="Paragraphedeliste"/>
+        <w:pStyle w:val="ListParagraph"/>
         <w:numPr>
           <w:ilvl w:val="1"/>
           <w:numId w:val="1"/>
@@ -5279,7 +5076,7 @@
     </w:p>
     <w:p>
       <w:pPr>
-        <w:pStyle w:val="Paragraphedeliste"/>
+        <w:pStyle w:val="ListParagraph"/>
         <w:numPr>
           <w:ilvl w:val="1"/>
           <w:numId w:val="1"/>
@@ -5295,7 +5092,7 @@
     </w:p>
     <w:p>
       <w:pPr>
-        <w:pStyle w:val="Paragraphedeliste"/>
+        <w:pStyle w:val="ListParagraph"/>
         <w:numPr>
           <w:ilvl w:val="2"/>
           <w:numId w:val="1"/>
@@ -5308,7 +5105,7 @@
     </w:p>
     <w:p>
       <w:pPr>
-        <w:pStyle w:val="Paragraphedeliste"/>
+        <w:pStyle w:val="ListParagraph"/>
         <w:numPr>
           <w:ilvl w:val="1"/>
           <w:numId w:val="1"/>
@@ -5411,7 +5208,7 @@
     </w:p>
     <w:p>
       <w:pPr>
-        <w:pStyle w:val="Titre"/>
+        <w:pStyle w:val="Title"/>
       </w:pPr>
       <w:r>
         <w:lastRenderedPageBreak/>
@@ -5457,15 +5254,13 @@
         <w:t xml:space="preserve">JS, </w:t>
       </w:r>
       <w:r>
-        <w:t xml:space="preserve">qui permet d’écrire des TU et de les faire tourner facilement par </w:t>
-      </w:r>
-      <w:proofErr w:type="gramStart"/>
-      <w:r>
-        <w:t>un simple ligne</w:t>
-      </w:r>
-      <w:proofErr w:type="gramEnd"/>
-      <w:r>
-        <w:t xml:space="preserve"> de commande.</w:t>
+        <w:t>qui permet d’écrire des TU et de les faire tourner facilement par un</w:t>
+      </w:r>
+      <w:r>
+        <w:t>e</w:t>
+      </w:r>
+      <w:r>
+        <w:t xml:space="preserve"> simple ligne de commande.</w:t>
       </w:r>
     </w:p>
     <w:p>
@@ -5621,7 +5416,7 @@
     </w:p>
     <w:p>
       <w:pPr>
-        <w:pStyle w:val="Titre"/>
+        <w:pStyle w:val="Title"/>
       </w:pPr>
       <w:r>
         <w:t xml:space="preserve">Tests </w:t>
@@ -5907,7 +5702,7 @@
     </w:p>
     <w:p>
       <w:pPr>
-        <w:pStyle w:val="Titre"/>
+        <w:pStyle w:val="Title"/>
       </w:pPr>
       <w:r>
         <w:t>Bilan</w:t>
@@ -6445,10 +6240,15 @@
         <w:t>’autres évolutions</w:t>
       </w:r>
       <w:r>
-        <w:t xml:space="preserve"> </w:t>
-      </w:r>
-      <w:r>
-        <w:t xml:space="preserve">la </w:t>
+        <w:t xml:space="preserve">, compléter la sécurité par un système de </w:t>
+      </w:r>
+      <w:proofErr w:type="spellStart"/>
+      <w:r>
+        <w:t>token</w:t>
+      </w:r>
+      <w:proofErr w:type="spellEnd"/>
+      <w:r>
+        <w:t xml:space="preserve">, </w:t>
       </w:r>
       <w:r>
         <w:t xml:space="preserve">production de </w:t>
@@ -6559,7 +6359,7 @@
 </file>
 
 <file path=word/endnotes.xml><?xml version="1.0" encoding="utf-8"?>
-<w:endnotes xmlns:wpc="http://schemas.microsoft.com/office/word/2010/wordprocessingCanvas" xmlns:cx="http://schemas.microsoft.com/office/drawing/2014/chartex" xmlns:cx1="http://schemas.microsoft.com/office/drawing/2015/9/8/chartex" xmlns:cx2="http://schemas.microsoft.com/office/drawing/2015/10/21/chartex" xmlns:cx3="http://schemas.microsoft.com/office/drawing/2016/5/9/chartex" xmlns:cx4="http://schemas.microsoft.com/office/drawing/2016/5/10/chartex" xmlns:cx5="http://schemas.microsoft.com/office/drawing/2016/5/11/chartex" xmlns:cx6="http://schemas.microsoft.com/office/drawing/2016/5/12/chartex" xmlns:cx7="http://schemas.microsoft.com/office/drawing/2016/5/13/chartex" xmlns:cx8="http://schemas.microsoft.com/office/drawing/2016/5/14/chartex" xmlns:mc="http://schemas.openxmlformats.org/markup-compatibility/2006" xmlns:aink="http://schemas.microsoft.com/office/drawing/2016/ink" xmlns:am3d="http://schemas.microsoft.com/office/drawing/2017/model3d" xmlns:o="urn:schemas-microsoft-com:office:office" xmlns:oel="http://schemas.microsoft.com/office/2019/extlst" xmlns:r="http://schemas.openxmlformats.org/officeDocument/2006/relationships" xmlns:m="http://schemas.openxmlformats.org/officeDocument/2006/math" xmlns:v="urn:schemas-microsoft-com:vml" xmlns:wp14="http://schemas.microsoft.com/office/word/2010/wordprocessingDrawing" xmlns:wp="http://schemas.openxmlformats.org/drawingml/2006/wordprocessingDrawing" xmlns:w10="urn:schemas-microsoft-com:office:word" xmlns:w="http://schemas.openxmlformats.org/wordprocessingml/2006/main" xmlns:w14="http://schemas.microsoft.com/office/word/2010/wordml" xmlns:w15="http://schemas.microsoft.com/office/word/2012/wordml" xmlns:w16cex="http://schemas.microsoft.com/office/word/2018/wordml/cex" xmlns:w16cid="http://schemas.microsoft.com/office/word/2016/wordml/cid" xmlns:w16="http://schemas.microsoft.com/office/word/2018/wordml" xmlns:w16sdtdh="http://schemas.microsoft.com/office/word/2020/wordml/sdtdatahash" xmlns:w16se="http://schemas.microsoft.com/office/word/2015/wordml/symex" xmlns:wpg="http://schemas.microsoft.com/office/word/2010/wordprocessingGroup" xmlns:wpi="http://schemas.microsoft.com/office/word/2010/wordprocessingInk" xmlns:wne="http://schemas.microsoft.com/office/word/2006/wordml" xmlns:wps="http://schemas.microsoft.com/office/word/2010/wordprocessingShape" mc:Ignorable="w14 w15 w16se w16cid w16 w16cex w16sdtdh wp14">
+<w:endnotes xmlns:wpc="http://schemas.microsoft.com/office/word/2010/wordprocessingCanvas" xmlns:cx="http://schemas.microsoft.com/office/drawing/2014/chartex" xmlns:cx1="http://schemas.microsoft.com/office/drawing/2015/9/8/chartex" xmlns:cx2="http://schemas.microsoft.com/office/drawing/2015/10/21/chartex" xmlns:cx3="http://schemas.microsoft.com/office/drawing/2016/5/9/chartex" xmlns:cx4="http://schemas.microsoft.com/office/drawing/2016/5/10/chartex" xmlns:cx5="http://schemas.microsoft.com/office/drawing/2016/5/11/chartex" xmlns:cx6="http://schemas.microsoft.com/office/drawing/2016/5/12/chartex" xmlns:cx7="http://schemas.microsoft.com/office/drawing/2016/5/13/chartex" xmlns:cx8="http://schemas.microsoft.com/office/drawing/2016/5/14/chartex" xmlns:mc="http://schemas.openxmlformats.org/markup-compatibility/2006" xmlns:aink="http://schemas.microsoft.com/office/drawing/2016/ink" xmlns:am3d="http://schemas.microsoft.com/office/drawing/2017/model3d" xmlns:o="urn:schemas-microsoft-com:office:office" xmlns:r="http://schemas.openxmlformats.org/officeDocument/2006/relationships" xmlns:m="http://schemas.openxmlformats.org/officeDocument/2006/math" xmlns:v="urn:schemas-microsoft-com:vml" xmlns:wp14="http://schemas.microsoft.com/office/word/2010/wordprocessingDrawing" xmlns:wp="http://schemas.openxmlformats.org/drawingml/2006/wordprocessingDrawing" xmlns:w10="urn:schemas-microsoft-com:office:word" xmlns:w="http://schemas.openxmlformats.org/wordprocessingml/2006/main" xmlns:w14="http://schemas.microsoft.com/office/word/2010/wordml" xmlns:w15="http://schemas.microsoft.com/office/word/2012/wordml" xmlns:w16cex="http://schemas.microsoft.com/office/word/2018/wordml/cex" xmlns:w16cid="http://schemas.microsoft.com/office/word/2016/wordml/cid" xmlns:w16="http://schemas.microsoft.com/office/word/2018/wordml" xmlns:w16sdtdh="http://schemas.microsoft.com/office/word/2020/wordml/sdtdatahash" xmlns:w16se="http://schemas.microsoft.com/office/word/2015/wordml/symex" xmlns:wpg="http://schemas.microsoft.com/office/word/2010/wordprocessingGroup" xmlns:wpi="http://schemas.microsoft.com/office/word/2010/wordprocessingInk" xmlns:wne="http://schemas.microsoft.com/office/word/2006/wordml" xmlns:wps="http://schemas.microsoft.com/office/word/2010/wordprocessingShape" mc:Ignorable="w14 w15 w16se w16cid w16 w16cex w16sdtdh wp14">
   <w:endnote w:type="separator" w:id="-1">
     <w:p>
       <w:pPr>
@@ -6584,7 +6384,7 @@
 </file>
 
 <file path=word/footnotes.xml><?xml version="1.0" encoding="utf-8"?>
-<w:footnotes xmlns:wpc="http://schemas.microsoft.com/office/word/2010/wordprocessingCanvas" xmlns:cx="http://schemas.microsoft.com/office/drawing/2014/chartex" xmlns:cx1="http://schemas.microsoft.com/office/drawing/2015/9/8/chartex" xmlns:cx2="http://schemas.microsoft.com/office/drawing/2015/10/21/chartex" xmlns:cx3="http://schemas.microsoft.com/office/drawing/2016/5/9/chartex" xmlns:cx4="http://schemas.microsoft.com/office/drawing/2016/5/10/chartex" xmlns:cx5="http://schemas.microsoft.com/office/drawing/2016/5/11/chartex" xmlns:cx6="http://schemas.microsoft.com/office/drawing/2016/5/12/chartex" xmlns:cx7="http://schemas.microsoft.com/office/drawing/2016/5/13/chartex" xmlns:cx8="http://schemas.microsoft.com/office/drawing/2016/5/14/chartex" xmlns:mc="http://schemas.openxmlformats.org/markup-compatibility/2006" xmlns:aink="http://schemas.microsoft.com/office/drawing/2016/ink" xmlns:am3d="http://schemas.microsoft.com/office/drawing/2017/model3d" xmlns:o="urn:schemas-microsoft-com:office:office" xmlns:oel="http://schemas.microsoft.com/office/2019/extlst" xmlns:r="http://schemas.openxmlformats.org/officeDocument/2006/relationships" xmlns:m="http://schemas.openxmlformats.org/officeDocument/2006/math" xmlns:v="urn:schemas-microsoft-com:vml" xmlns:wp14="http://schemas.microsoft.com/office/word/2010/wordprocessingDrawing" xmlns:wp="http://schemas.openxmlformats.org/drawingml/2006/wordprocessingDrawing" xmlns:w10="urn:schemas-microsoft-com:office:word" xmlns:w="http://schemas.openxmlformats.org/wordprocessingml/2006/main" xmlns:w14="http://schemas.microsoft.com/office/word/2010/wordml" xmlns:w15="http://schemas.microsoft.com/office/word/2012/wordml" xmlns:w16cex="http://schemas.microsoft.com/office/word/2018/wordml/cex" xmlns:w16cid="http://schemas.microsoft.com/office/word/2016/wordml/cid" xmlns:w16="http://schemas.microsoft.com/office/word/2018/wordml" xmlns:w16sdtdh="http://schemas.microsoft.com/office/word/2020/wordml/sdtdatahash" xmlns:w16se="http://schemas.microsoft.com/office/word/2015/wordml/symex" xmlns:wpg="http://schemas.microsoft.com/office/word/2010/wordprocessingGroup" xmlns:wpi="http://schemas.microsoft.com/office/word/2010/wordprocessingInk" xmlns:wne="http://schemas.microsoft.com/office/word/2006/wordml" xmlns:wps="http://schemas.microsoft.com/office/word/2010/wordprocessingShape" mc:Ignorable="w14 w15 w16se w16cid w16 w16cex w16sdtdh wp14">
+<w:footnotes xmlns:wpc="http://schemas.microsoft.com/office/word/2010/wordprocessingCanvas" xmlns:cx="http://schemas.microsoft.com/office/drawing/2014/chartex" xmlns:cx1="http://schemas.microsoft.com/office/drawing/2015/9/8/chartex" xmlns:cx2="http://schemas.microsoft.com/office/drawing/2015/10/21/chartex" xmlns:cx3="http://schemas.microsoft.com/office/drawing/2016/5/9/chartex" xmlns:cx4="http://schemas.microsoft.com/office/drawing/2016/5/10/chartex" xmlns:cx5="http://schemas.microsoft.com/office/drawing/2016/5/11/chartex" xmlns:cx6="http://schemas.microsoft.com/office/drawing/2016/5/12/chartex" xmlns:cx7="http://schemas.microsoft.com/office/drawing/2016/5/13/chartex" xmlns:cx8="http://schemas.microsoft.com/office/drawing/2016/5/14/chartex" xmlns:mc="http://schemas.openxmlformats.org/markup-compatibility/2006" xmlns:aink="http://schemas.microsoft.com/office/drawing/2016/ink" xmlns:am3d="http://schemas.microsoft.com/office/drawing/2017/model3d" xmlns:o="urn:schemas-microsoft-com:office:office" xmlns:r="http://schemas.openxmlformats.org/officeDocument/2006/relationships" xmlns:m="http://schemas.openxmlformats.org/officeDocument/2006/math" xmlns:v="urn:schemas-microsoft-com:vml" xmlns:wp14="http://schemas.microsoft.com/office/word/2010/wordprocessingDrawing" xmlns:wp="http://schemas.openxmlformats.org/drawingml/2006/wordprocessingDrawing" xmlns:w10="urn:schemas-microsoft-com:office:word" xmlns:w="http://schemas.openxmlformats.org/wordprocessingml/2006/main" xmlns:w14="http://schemas.microsoft.com/office/word/2010/wordml" xmlns:w15="http://schemas.microsoft.com/office/word/2012/wordml" xmlns:w16cex="http://schemas.microsoft.com/office/word/2018/wordml/cex" xmlns:w16cid="http://schemas.microsoft.com/office/word/2016/wordml/cid" xmlns:w16="http://schemas.microsoft.com/office/word/2018/wordml" xmlns:w16sdtdh="http://schemas.microsoft.com/office/word/2020/wordml/sdtdatahash" xmlns:w16se="http://schemas.microsoft.com/office/word/2015/wordml/symex" xmlns:wpg="http://schemas.microsoft.com/office/word/2010/wordprocessingGroup" xmlns:wpi="http://schemas.microsoft.com/office/word/2010/wordprocessingInk" xmlns:wne="http://schemas.microsoft.com/office/word/2006/wordml" xmlns:wps="http://schemas.microsoft.com/office/word/2010/wordprocessingShape" mc:Ignorable="w14 w15 w16se w16cid w16 w16cex w16sdtdh wp14">
   <w:footnote w:type="separator" w:id="-1">
     <w:p>
       <w:pPr>
@@ -6609,7 +6409,7 @@
 </file>
 
 <file path=word/header1.xml><?xml version="1.0" encoding="utf-8"?>
-<w:hdr xmlns:wpc="http://schemas.microsoft.com/office/word/2010/wordprocessingCanvas" xmlns:cx="http://schemas.microsoft.com/office/drawing/2014/chartex" xmlns:cx1="http://schemas.microsoft.com/office/drawing/2015/9/8/chartex" xmlns:cx2="http://schemas.microsoft.com/office/drawing/2015/10/21/chartex" xmlns:cx3="http://schemas.microsoft.com/office/drawing/2016/5/9/chartex" xmlns:cx4="http://schemas.microsoft.com/office/drawing/2016/5/10/chartex" xmlns:cx5="http://schemas.microsoft.com/office/drawing/2016/5/11/chartex" xmlns:cx6="http://schemas.microsoft.com/office/drawing/2016/5/12/chartex" xmlns:cx7="http://schemas.microsoft.com/office/drawing/2016/5/13/chartex" xmlns:cx8="http://schemas.microsoft.com/office/drawing/2016/5/14/chartex" xmlns:mc="http://schemas.openxmlformats.org/markup-compatibility/2006" xmlns:aink="http://schemas.microsoft.com/office/drawing/2016/ink" xmlns:am3d="http://schemas.microsoft.com/office/drawing/2017/model3d" xmlns:o="urn:schemas-microsoft-com:office:office" xmlns:oel="http://schemas.microsoft.com/office/2019/extlst" xmlns:r="http://schemas.openxmlformats.org/officeDocument/2006/relationships" xmlns:m="http://schemas.openxmlformats.org/officeDocument/2006/math" xmlns:v="urn:schemas-microsoft-com:vml" xmlns:wp14="http://schemas.microsoft.com/office/word/2010/wordprocessingDrawing" xmlns:wp="http://schemas.openxmlformats.org/drawingml/2006/wordprocessingDrawing" xmlns:w10="urn:schemas-microsoft-com:office:word" xmlns:w="http://schemas.openxmlformats.org/wordprocessingml/2006/main" xmlns:w14="http://schemas.microsoft.com/office/word/2010/wordml" xmlns:w15="http://schemas.microsoft.com/office/word/2012/wordml" xmlns:w16cex="http://schemas.microsoft.com/office/word/2018/wordml/cex" xmlns:w16cid="http://schemas.microsoft.com/office/word/2016/wordml/cid" xmlns:w16="http://schemas.microsoft.com/office/word/2018/wordml" xmlns:w16sdtdh="http://schemas.microsoft.com/office/word/2020/wordml/sdtdatahash" xmlns:w16se="http://schemas.microsoft.com/office/word/2015/wordml/symex" xmlns:wpg="http://schemas.microsoft.com/office/word/2010/wordprocessingGroup" xmlns:wpi="http://schemas.microsoft.com/office/word/2010/wordprocessingInk" xmlns:wne="http://schemas.microsoft.com/office/word/2006/wordml" xmlns:wps="http://schemas.microsoft.com/office/word/2010/wordprocessingShape" mc:Ignorable="w14 w15 w16se w16cid w16 w16cex w16sdtdh wp14">
+<w:hdr xmlns:wpc="http://schemas.microsoft.com/office/word/2010/wordprocessingCanvas" xmlns:cx="http://schemas.microsoft.com/office/drawing/2014/chartex" xmlns:cx1="http://schemas.microsoft.com/office/drawing/2015/9/8/chartex" xmlns:cx2="http://schemas.microsoft.com/office/drawing/2015/10/21/chartex" xmlns:cx3="http://schemas.microsoft.com/office/drawing/2016/5/9/chartex" xmlns:cx4="http://schemas.microsoft.com/office/drawing/2016/5/10/chartex" xmlns:cx5="http://schemas.microsoft.com/office/drawing/2016/5/11/chartex" xmlns:cx6="http://schemas.microsoft.com/office/drawing/2016/5/12/chartex" xmlns:cx7="http://schemas.microsoft.com/office/drawing/2016/5/13/chartex" xmlns:cx8="http://schemas.microsoft.com/office/drawing/2016/5/14/chartex" xmlns:mc="http://schemas.openxmlformats.org/markup-compatibility/2006" xmlns:aink="http://schemas.microsoft.com/office/drawing/2016/ink" xmlns:am3d="http://schemas.microsoft.com/office/drawing/2017/model3d" xmlns:o="urn:schemas-microsoft-com:office:office" xmlns:r="http://schemas.openxmlformats.org/officeDocument/2006/relationships" xmlns:m="http://schemas.openxmlformats.org/officeDocument/2006/math" xmlns:v="urn:schemas-microsoft-com:vml" xmlns:wp14="http://schemas.microsoft.com/office/word/2010/wordprocessingDrawing" xmlns:wp="http://schemas.openxmlformats.org/drawingml/2006/wordprocessingDrawing" xmlns:w10="urn:schemas-microsoft-com:office:word" xmlns:w="http://schemas.openxmlformats.org/wordprocessingml/2006/main" xmlns:w14="http://schemas.microsoft.com/office/word/2010/wordml" xmlns:w15="http://schemas.microsoft.com/office/word/2012/wordml" xmlns:w16cex="http://schemas.microsoft.com/office/word/2018/wordml/cex" xmlns:w16cid="http://schemas.microsoft.com/office/word/2016/wordml/cid" xmlns:w16="http://schemas.microsoft.com/office/word/2018/wordml" xmlns:w16sdtdh="http://schemas.microsoft.com/office/word/2020/wordml/sdtdatahash" xmlns:w16se="http://schemas.microsoft.com/office/word/2015/wordml/symex" xmlns:wpg="http://schemas.microsoft.com/office/word/2010/wordprocessingGroup" xmlns:wpi="http://schemas.microsoft.com/office/word/2010/wordprocessingInk" xmlns:wne="http://schemas.microsoft.com/office/word/2006/wordml" xmlns:wps="http://schemas.microsoft.com/office/word/2010/wordprocessingShape" mc:Ignorable="w14 w15 w16se w16cid w16 w16cex w16sdtdh wp14">
   <w:sdt>
     <w:sdtPr>
       <w:id w:val="-1549753784"/>
@@ -6627,7 +6427,7 @@
     <w:sdtContent>
       <w:p>
         <w:pPr>
-          <w:pStyle w:val="Pieddepage"/>
+          <w:pStyle w:val="Footer"/>
           <w:rPr>
             <w:sz w:val="32"/>
             <w:szCs w:val="32"/>
@@ -6682,7 +6482,7 @@
 </file>
 
 <file path=word/numbering.xml><?xml version="1.0" encoding="utf-8"?>
-<w:numbering xmlns:wpc="http://schemas.microsoft.com/office/word/2010/wordprocessingCanvas" xmlns:cx="http://schemas.microsoft.com/office/drawing/2014/chartex" xmlns:cx1="http://schemas.microsoft.com/office/drawing/2015/9/8/chartex" xmlns:cx2="http://schemas.microsoft.com/office/drawing/2015/10/21/chartex" xmlns:cx3="http://schemas.microsoft.com/office/drawing/2016/5/9/chartex" xmlns:cx4="http://schemas.microsoft.com/office/drawing/2016/5/10/chartex" xmlns:cx5="http://schemas.microsoft.com/office/drawing/2016/5/11/chartex" xmlns:cx6="http://schemas.microsoft.com/office/drawing/2016/5/12/chartex" xmlns:cx7="http://schemas.microsoft.com/office/drawing/2016/5/13/chartex" xmlns:cx8="http://schemas.microsoft.com/office/drawing/2016/5/14/chartex" xmlns:mc="http://schemas.openxmlformats.org/markup-compatibility/2006" xmlns:aink="http://schemas.microsoft.com/office/drawing/2016/ink" xmlns:am3d="http://schemas.microsoft.com/office/drawing/2017/model3d" xmlns:o="urn:schemas-microsoft-com:office:office" xmlns:oel="http://schemas.microsoft.com/office/2019/extlst" xmlns:r="http://schemas.openxmlformats.org/officeDocument/2006/relationships" xmlns:m="http://schemas.openxmlformats.org/officeDocument/2006/math" xmlns:v="urn:schemas-microsoft-com:vml" xmlns:wp14="http://schemas.microsoft.com/office/word/2010/wordprocessingDrawing" xmlns:wp="http://schemas.openxmlformats.org/drawingml/2006/wordprocessingDrawing" xmlns:w10="urn:schemas-microsoft-com:office:word" xmlns:w="http://schemas.openxmlformats.org/wordprocessingml/2006/main" xmlns:w14="http://schemas.microsoft.com/office/word/2010/wordml" xmlns:w15="http://schemas.microsoft.com/office/word/2012/wordml" xmlns:w16cex="http://schemas.microsoft.com/office/word/2018/wordml/cex" xmlns:w16cid="http://schemas.microsoft.com/office/word/2016/wordml/cid" xmlns:w16="http://schemas.microsoft.com/office/word/2018/wordml" xmlns:w16sdtdh="http://schemas.microsoft.com/office/word/2020/wordml/sdtdatahash" xmlns:w16se="http://schemas.microsoft.com/office/word/2015/wordml/symex" xmlns:wpg="http://schemas.microsoft.com/office/word/2010/wordprocessingGroup" xmlns:wpi="http://schemas.microsoft.com/office/word/2010/wordprocessingInk" xmlns:wne="http://schemas.microsoft.com/office/word/2006/wordml" xmlns:wps="http://schemas.microsoft.com/office/word/2010/wordprocessingShape" mc:Ignorable="w14 w15 w16se w16cid w16 w16cex w16sdtdh wp14">
+<w:numbering xmlns:wpc="http://schemas.microsoft.com/office/word/2010/wordprocessingCanvas" xmlns:cx="http://schemas.microsoft.com/office/drawing/2014/chartex" xmlns:cx1="http://schemas.microsoft.com/office/drawing/2015/9/8/chartex" xmlns:cx2="http://schemas.microsoft.com/office/drawing/2015/10/21/chartex" xmlns:cx3="http://schemas.microsoft.com/office/drawing/2016/5/9/chartex" xmlns:cx4="http://schemas.microsoft.com/office/drawing/2016/5/10/chartex" xmlns:cx5="http://schemas.microsoft.com/office/drawing/2016/5/11/chartex" xmlns:cx6="http://schemas.microsoft.com/office/drawing/2016/5/12/chartex" xmlns:cx7="http://schemas.microsoft.com/office/drawing/2016/5/13/chartex" xmlns:cx8="http://schemas.microsoft.com/office/drawing/2016/5/14/chartex" xmlns:mc="http://schemas.openxmlformats.org/markup-compatibility/2006" xmlns:aink="http://schemas.microsoft.com/office/drawing/2016/ink" xmlns:am3d="http://schemas.microsoft.com/office/drawing/2017/model3d" xmlns:o="urn:schemas-microsoft-com:office:office" xmlns:r="http://schemas.openxmlformats.org/officeDocument/2006/relationships" xmlns:m="http://schemas.openxmlformats.org/officeDocument/2006/math" xmlns:v="urn:schemas-microsoft-com:vml" xmlns:wp14="http://schemas.microsoft.com/office/word/2010/wordprocessingDrawing" xmlns:wp="http://schemas.openxmlformats.org/drawingml/2006/wordprocessingDrawing" xmlns:w10="urn:schemas-microsoft-com:office:word" xmlns:w="http://schemas.openxmlformats.org/wordprocessingml/2006/main" xmlns:w14="http://schemas.microsoft.com/office/word/2010/wordml" xmlns:w15="http://schemas.microsoft.com/office/word/2012/wordml" xmlns:w16cex="http://schemas.microsoft.com/office/word/2018/wordml/cex" xmlns:w16cid="http://schemas.microsoft.com/office/word/2016/wordml/cid" xmlns:w16="http://schemas.microsoft.com/office/word/2018/wordml" xmlns:w16sdtdh="http://schemas.microsoft.com/office/word/2020/wordml/sdtdatahash" xmlns:w16se="http://schemas.microsoft.com/office/word/2015/wordml/symex" xmlns:wpg="http://schemas.microsoft.com/office/word/2010/wordprocessingGroup" xmlns:wpi="http://schemas.microsoft.com/office/word/2010/wordprocessingInk" xmlns:wne="http://schemas.microsoft.com/office/word/2006/wordml" xmlns:wps="http://schemas.microsoft.com/office/word/2010/wordprocessingShape" mc:Ignorable="w14 w15 w16se w16cid w16 w16cex w16sdtdh wp14">
   <w:abstractNum w:abstractNumId="0" w15:restartNumberingAfterBreak="0">
     <w:nsid w:val="2218333E"/>
     <w:multiLevelType w:val="hybridMultilevel"/>
@@ -6891,7 +6691,7 @@
     <w:lvl w:ilvl="0" w:tplc="32DA3F68">
       <w:start w:val="1"/>
       <w:numFmt w:val="decimal"/>
-      <w:pStyle w:val="Titre"/>
+      <w:pStyle w:val="Title"/>
       <w:lvlText w:val="%1."/>
       <w:lvlJc w:val="left"/>
       <w:pPr>
@@ -7598,49 +7398,49 @@
       </w:rPr>
     </w:lvl>
   </w:abstractNum>
-  <w:num w:numId="1" w16cid:durableId="1898513905">
+  <w:num w:numId="1">
     <w:abstractNumId w:val="5"/>
   </w:num>
-  <w:num w:numId="2" w16cid:durableId="1902711144">
+  <w:num w:numId="2">
     <w:abstractNumId w:val="8"/>
   </w:num>
-  <w:num w:numId="3" w16cid:durableId="552691042">
+  <w:num w:numId="3">
     <w:abstractNumId w:val="7"/>
   </w:num>
-  <w:num w:numId="4" w16cid:durableId="1265842340">
+  <w:num w:numId="4">
     <w:abstractNumId w:val="4"/>
   </w:num>
-  <w:num w:numId="5" w16cid:durableId="459421709">
+  <w:num w:numId="5">
     <w:abstractNumId w:val="6"/>
   </w:num>
-  <w:num w:numId="6" w16cid:durableId="32778193">
+  <w:num w:numId="6">
     <w:abstractNumId w:val="2"/>
   </w:num>
-  <w:num w:numId="7" w16cid:durableId="106583133">
+  <w:num w:numId="7">
     <w:abstractNumId w:val="2"/>
     <w:lvlOverride w:ilvl="0">
       <w:startOverride w:val="1"/>
     </w:lvlOverride>
   </w:num>
-  <w:num w:numId="8" w16cid:durableId="296110237">
+  <w:num w:numId="8">
     <w:abstractNumId w:val="2"/>
     <w:lvlOverride w:ilvl="0">
       <w:startOverride w:val="1"/>
     </w:lvlOverride>
   </w:num>
-  <w:num w:numId="9" w16cid:durableId="367141599">
+  <w:num w:numId="9">
     <w:abstractNumId w:val="3"/>
   </w:num>
-  <w:num w:numId="10" w16cid:durableId="574709514">
+  <w:num w:numId="10">
     <w:abstractNumId w:val="0"/>
   </w:num>
-  <w:num w:numId="11" w16cid:durableId="1462308937">
+  <w:num w:numId="11">
     <w:abstractNumId w:val="2"/>
     <w:lvlOverride w:ilvl="0">
       <w:startOverride w:val="1"/>
     </w:lvlOverride>
   </w:num>
-  <w:num w:numId="12" w16cid:durableId="327094499">
+  <w:num w:numId="12">
     <w:abstractNumId w:val="1"/>
   </w:num>
 </w:numbering>
@@ -8045,13 +7845,13 @@
     <w:name w:val="Normal"/>
     <w:qFormat/>
   </w:style>
-  <w:style w:type="character" w:default="1" w:styleId="Policepardfaut">
+  <w:style w:type="character" w:default="1" w:styleId="DefaultParagraphFont">
     <w:name w:val="Default Paragraph Font"/>
     <w:uiPriority w:val="1"/>
     <w:semiHidden/>
     <w:unhideWhenUsed/>
   </w:style>
-  <w:style w:type="table" w:default="1" w:styleId="TableauNormal">
+  <w:style w:type="table" w:default="1" w:styleId="TableNormal">
     <w:name w:val="Normal Table"/>
     <w:uiPriority w:val="99"/>
     <w:semiHidden/>
@@ -8066,16 +7866,16 @@
       </w:tblCellMar>
     </w:tblPr>
   </w:style>
-  <w:style w:type="numbering" w:default="1" w:styleId="Aucuneliste">
+  <w:style w:type="numbering" w:default="1" w:styleId="NoList">
     <w:name w:val="No List"/>
     <w:uiPriority w:val="99"/>
     <w:semiHidden/>
     <w:unhideWhenUsed/>
   </w:style>
-  <w:style w:type="paragraph" w:styleId="Paragraphedeliste">
+  <w:style w:type="paragraph" w:styleId="ListParagraph">
     <w:name w:val="List Paragraph"/>
     <w:basedOn w:val="Normal"/>
-    <w:link w:val="ParagraphedelisteCar"/>
+    <w:link w:val="ListParagraphChar"/>
     <w:uiPriority w:val="34"/>
     <w:qFormat/>
     <w:rsid w:val="00F45736"/>
@@ -8084,10 +7884,10 @@
       <w:contextualSpacing/>
     </w:pPr>
   </w:style>
-  <w:style w:type="paragraph" w:styleId="En-tte">
+  <w:style w:type="paragraph" w:styleId="Header">
     <w:name w:val="header"/>
     <w:basedOn w:val="Normal"/>
-    <w:link w:val="En-tteCar"/>
+    <w:link w:val="HeaderChar"/>
     <w:uiPriority w:val="99"/>
     <w:unhideWhenUsed/>
     <w:rsid w:val="00873659"/>
@@ -8099,17 +7899,17 @@
       <w:spacing w:after="0" w:line="240" w:lineRule="auto"/>
     </w:pPr>
   </w:style>
-  <w:style w:type="character" w:customStyle="1" w:styleId="En-tteCar">
-    <w:name w:val="En-tête Car"/>
-    <w:basedOn w:val="Policepardfaut"/>
-    <w:link w:val="En-tte"/>
+  <w:style w:type="character" w:customStyle="1" w:styleId="HeaderChar">
+    <w:name w:val="Header Char"/>
+    <w:basedOn w:val="DefaultParagraphFont"/>
+    <w:link w:val="Header"/>
     <w:uiPriority w:val="99"/>
     <w:rsid w:val="00873659"/>
   </w:style>
-  <w:style w:type="paragraph" w:styleId="Pieddepage">
+  <w:style w:type="paragraph" w:styleId="Footer">
     <w:name w:val="footer"/>
     <w:basedOn w:val="Normal"/>
-    <w:link w:val="PieddepageCar"/>
+    <w:link w:val="FooterChar"/>
     <w:uiPriority w:val="99"/>
     <w:unhideWhenUsed/>
     <w:rsid w:val="00873659"/>
@@ -8121,18 +7921,18 @@
       <w:spacing w:after="0" w:line="240" w:lineRule="auto"/>
     </w:pPr>
   </w:style>
-  <w:style w:type="character" w:customStyle="1" w:styleId="PieddepageCar">
-    <w:name w:val="Pied de page Car"/>
-    <w:basedOn w:val="Policepardfaut"/>
-    <w:link w:val="Pieddepage"/>
+  <w:style w:type="character" w:customStyle="1" w:styleId="FooterChar">
+    <w:name w:val="Footer Char"/>
+    <w:basedOn w:val="DefaultParagraphFont"/>
+    <w:link w:val="Footer"/>
     <w:uiPriority w:val="99"/>
     <w:rsid w:val="00873659"/>
   </w:style>
-  <w:style w:type="paragraph" w:styleId="Titre">
+  <w:style w:type="paragraph" w:styleId="Title">
     <w:name w:val="Title"/>
     <w:basedOn w:val="Normal"/>
     <w:next w:val="Normal"/>
-    <w:link w:val="TitreCar"/>
+    <w:link w:val="TitleChar"/>
     <w:uiPriority w:val="10"/>
     <w:qFormat/>
     <w:rsid w:val="006F5445"/>
@@ -8152,10 +7952,10 @@
       <w:szCs w:val="56"/>
     </w:rPr>
   </w:style>
-  <w:style w:type="character" w:customStyle="1" w:styleId="TitreCar">
-    <w:name w:val="Titre Car"/>
-    <w:basedOn w:val="Policepardfaut"/>
-    <w:link w:val="Titre"/>
+  <w:style w:type="character" w:customStyle="1" w:styleId="TitleChar">
+    <w:name w:val="Title Char"/>
+    <w:basedOn w:val="DefaultParagraphFont"/>
+    <w:link w:val="Title"/>
     <w:uiPriority w:val="10"/>
     <w:rsid w:val="006F5445"/>
     <w:rPr>
@@ -8167,16 +7967,16 @@
       <w:szCs w:val="56"/>
     </w:rPr>
   </w:style>
-  <w:style w:type="character" w:customStyle="1" w:styleId="ParagraphedelisteCar">
-    <w:name w:val="Paragraphe de liste Car"/>
-    <w:basedOn w:val="Policepardfaut"/>
-    <w:link w:val="Paragraphedeliste"/>
+  <w:style w:type="character" w:customStyle="1" w:styleId="ListParagraphChar">
+    <w:name w:val="List Paragraph Char"/>
+    <w:basedOn w:val="DefaultParagraphFont"/>
+    <w:link w:val="ListParagraph"/>
     <w:uiPriority w:val="34"/>
     <w:rsid w:val="00103204"/>
   </w:style>
-  <w:style w:type="character" w:styleId="Lienhypertexte">
+  <w:style w:type="character" w:styleId="Hyperlink">
     <w:name w:val="Hyperlink"/>
-    <w:basedOn w:val="Policepardfaut"/>
+    <w:basedOn w:val="DefaultParagraphFont"/>
     <w:uiPriority w:val="99"/>
     <w:unhideWhenUsed/>
     <w:rsid w:val="00103204"/>
@@ -8185,10 +7985,10 @@
       <w:u w:val="single"/>
     </w:rPr>
   </w:style>
-  <w:style w:type="paragraph" w:styleId="Notedebasdepage">
+  <w:style w:type="paragraph" w:styleId="FootnoteText">
     <w:name w:val="footnote text"/>
     <w:basedOn w:val="Normal"/>
-    <w:link w:val="NotedebasdepageCar"/>
+    <w:link w:val="FootnoteTextChar"/>
     <w:uiPriority w:val="99"/>
     <w:unhideWhenUsed/>
     <w:rsid w:val="001770D9"/>
@@ -8200,10 +8000,10 @@
       <w:szCs w:val="20"/>
     </w:rPr>
   </w:style>
-  <w:style w:type="character" w:customStyle="1" w:styleId="NotedebasdepageCar">
-    <w:name w:val="Note de bas de page Car"/>
-    <w:basedOn w:val="Policepardfaut"/>
-    <w:link w:val="Notedebasdepage"/>
+  <w:style w:type="character" w:customStyle="1" w:styleId="FootnoteTextChar">
+    <w:name w:val="Footnote Text Char"/>
+    <w:basedOn w:val="DefaultParagraphFont"/>
+    <w:link w:val="FootnoteText"/>
     <w:uiPriority w:val="99"/>
     <w:rsid w:val="001770D9"/>
     <w:rPr>
@@ -8211,9 +8011,9 @@
       <w:szCs w:val="20"/>
     </w:rPr>
   </w:style>
-  <w:style w:type="character" w:styleId="Appelnotedebasdep">
+  <w:style w:type="character" w:styleId="FootnoteReference">
     <w:name w:val="footnote reference"/>
-    <w:basedOn w:val="Policepardfaut"/>
+    <w:basedOn w:val="DefaultParagraphFont"/>
     <w:uiPriority w:val="99"/>
     <w:semiHidden/>
     <w:unhideWhenUsed/>
